--- a/docs/4_CAND_Modele_du_rapport_du_TPI_2024_v1.4.docx
+++ b/docs/4_CAND_Modele_du_rapport_du_TPI_2024_v1.4.docx
@@ -123,7 +123,7 @@
                       <w:b/>
                       <w:spacing w:val="20"/>
                       <w:sz w:val="26"/>
-                      <w:lang w:val="de-DE"/>
+                      <w:lang w:val="fr-CH"/>
                     </w:rPr>
                   </w:pPr>
                   <w:r>
@@ -183,7 +183,7 @@
           <w:p>
             <w:pPr>
               <w:rPr>
-                <w:lang w:val="de-DE"/>
+                <w:lang w:val="fr-CH"/>
               </w:rPr>
             </w:pPr>
           </w:p>
@@ -208,7 +208,7 @@
                 <w:b/>
                 <w:spacing w:val="20"/>
                 <w:sz w:val="26"/>
-                <w:lang w:val="de-DE"/>
+                <w:lang w:val="fr-CH"/>
               </w:rPr>
             </w:pPr>
           </w:p>
@@ -407,7 +407,7 @@
           <w:sz w:val="24"/>
           <w:lang w:val="fr-CH"/>
         </w:rPr>
-        <w:t>Prénom Nom</w:t>
+        <w:t>Elvin Kuci</w:t>
       </w:r>
       <w:r>
         <w:rPr>
@@ -460,7 +460,7 @@
           <w:highlight w:val="yellow"/>
           <w:lang w:val="fr-CH"/>
         </w:rPr>
-        <w:t xml:space="preserve">durant la réalisation du TPI </w:t>
+        <w:t>durant la réalisation du TPI le 1</w:t>
       </w:r>
       <w:r>
         <w:rPr>
@@ -470,7 +470,7 @@
           <w:highlight w:val="yellow"/>
           <w:lang w:val="fr-CH"/>
         </w:rPr>
-        <w:t xml:space="preserve">le </w:t>
+        <w:t>8</w:t>
       </w:r>
       <w:r>
         <w:rPr>
@@ -480,7 +480,7 @@
           <w:highlight w:val="yellow"/>
           <w:lang w:val="fr-CH"/>
         </w:rPr>
-        <w:t>1</w:t>
+        <w:t>.06.20</w:t>
       </w:r>
       <w:r>
         <w:rPr>
@@ -490,7 +490,7 @@
           <w:highlight w:val="yellow"/>
           <w:lang w:val="fr-CH"/>
         </w:rPr>
-        <w:t>8</w:t>
+        <w:t>2</w:t>
       </w:r>
       <w:r>
         <w:rPr>
@@ -500,7 +500,7 @@
           <w:highlight w:val="yellow"/>
           <w:lang w:val="fr-CH"/>
         </w:rPr>
-        <w:t>.</w:t>
+        <w:t>1</w:t>
       </w:r>
       <w:r>
         <w:rPr>
@@ -510,7 +510,7 @@
           <w:highlight w:val="yellow"/>
           <w:lang w:val="fr-CH"/>
         </w:rPr>
-        <w:t>0</w:t>
+        <w:t xml:space="preserve"> à 17h00 hormis</w:t>
       </w:r>
       <w:r>
         <w:rPr>
@@ -520,7 +520,7 @@
           <w:highlight w:val="yellow"/>
           <w:lang w:val="fr-CH"/>
         </w:rPr>
-        <w:t>6.20</w:t>
+        <w:t xml:space="preserve"> la présentation (ce texte </w:t>
       </w:r>
       <w:r>
         <w:rPr>
@@ -530,7 +530,7 @@
           <w:highlight w:val="yellow"/>
           <w:lang w:val="fr-CH"/>
         </w:rPr>
-        <w:t>2</w:t>
+        <w:t>doit</w:t>
       </w:r>
       <w:r>
         <w:rPr>
@@ -540,56 +540,6 @@
           <w:highlight w:val="yellow"/>
           <w:lang w:val="fr-CH"/>
         </w:rPr>
-        <w:t>1</w:t>
-      </w:r>
-      <w:r>
-        <w:rPr>
-          <w:rFonts w:cs="Arial"/>
-          <w:color w:val="000000" w:themeColor="text1"/>
-          <w:sz w:val="28"/>
-          <w:highlight w:val="yellow"/>
-          <w:lang w:val="fr-CH"/>
-        </w:rPr>
-        <w:t xml:space="preserve"> à 17h00 </w:t>
-      </w:r>
-      <w:r>
-        <w:rPr>
-          <w:rFonts w:cs="Arial"/>
-          <w:color w:val="000000" w:themeColor="text1"/>
-          <w:sz w:val="28"/>
-          <w:highlight w:val="yellow"/>
-          <w:lang w:val="fr-CH"/>
-        </w:rPr>
-        <w:t>hormis</w:t>
-      </w:r>
-      <w:r>
-        <w:rPr>
-          <w:rFonts w:cs="Arial"/>
-          <w:color w:val="000000" w:themeColor="text1"/>
-          <w:sz w:val="28"/>
-          <w:highlight w:val="yellow"/>
-          <w:lang w:val="fr-CH"/>
-        </w:rPr>
-        <w:t xml:space="preserve"> la présentation (ce texte </w:t>
-      </w:r>
-      <w:r>
-        <w:rPr>
-          <w:rFonts w:cs="Arial"/>
-          <w:color w:val="000000" w:themeColor="text1"/>
-          <w:sz w:val="28"/>
-          <w:highlight w:val="yellow"/>
-          <w:lang w:val="fr-CH"/>
-        </w:rPr>
-        <w:t>doit</w:t>
-      </w:r>
-      <w:r>
-        <w:rPr>
-          <w:rFonts w:cs="Arial"/>
-          <w:color w:val="000000" w:themeColor="text1"/>
-          <w:sz w:val="28"/>
-          <w:highlight w:val="yellow"/>
-          <w:lang w:val="fr-CH"/>
-        </w:rPr>
         <w:t xml:space="preserve"> être effacé).</w:t>
       </w:r>
     </w:p>
@@ -626,7 +576,25 @@
           <w:sz w:val="36"/>
           <w:lang w:val="fr-CH"/>
         </w:rPr>
-        <w:t>« Titre »</w:t>
+        <w:t>« </w:t>
+      </w:r>
+      <w:r>
+        <w:rPr>
+          <w:rFonts w:cs="Arial"/>
+          <w:b/>
+          <w:sz w:val="36"/>
+          <w:lang w:val="fr-CH"/>
+        </w:rPr>
+        <w:t>Road Traffic Simulator</w:t>
+      </w:r>
+      <w:r>
+        <w:rPr>
+          <w:rFonts w:cs="Arial"/>
+          <w:b/>
+          <w:sz w:val="36"/>
+          <w:lang w:val="fr-CH"/>
+        </w:rPr>
+        <w:t xml:space="preserve"> »</w:t>
       </w:r>
     </w:p>
     <w:p>
@@ -729,6 +697,9 @@
         </w:rPr>
       </w:pPr>
       <w:r>
+        <w:rPr>
+          <w:lang w:val="fr-CH"/>
+        </w:rPr>
         <w:fldChar w:fldCharType="begin"/>
       </w:r>
       <w:r>
@@ -738,6 +709,9 @@
         <w:instrText xml:space="preserve"> TOC \o "1-2" </w:instrText>
       </w:r>
       <w:r>
+        <w:rPr>
+          <w:lang w:val="fr-CH"/>
+        </w:rPr>
         <w:fldChar w:fldCharType="separate"/>
       </w:r>
       <w:r>
@@ -757,6 +731,7 @@
       <w:r>
         <w:rPr>
           <w:noProof/>
+          <w:lang w:val="fr-CH"/>
         </w:rPr>
         <w:fldChar w:fldCharType="begin"/>
       </w:r>
@@ -770,11 +745,13 @@
       <w:r>
         <w:rPr>
           <w:noProof/>
+          <w:lang w:val="fr-CH"/>
         </w:rPr>
       </w:r>
       <w:r>
         <w:rPr>
           <w:noProof/>
+          <w:lang w:val="fr-CH"/>
         </w:rPr>
         <w:fldChar w:fldCharType="separate"/>
       </w:r>
@@ -788,6 +765,7 @@
       <w:r>
         <w:rPr>
           <w:noProof/>
+          <w:lang w:val="fr-CH"/>
         </w:rPr>
         <w:fldChar w:fldCharType="end"/>
       </w:r>
@@ -839,6 +817,7 @@
       <w:r>
         <w:rPr>
           <w:noProof/>
+          <w:lang w:val="fr-CH"/>
         </w:rPr>
         <w:fldChar w:fldCharType="begin"/>
       </w:r>
@@ -852,11 +831,13 @@
       <w:r>
         <w:rPr>
           <w:noProof/>
+          <w:lang w:val="fr-CH"/>
         </w:rPr>
       </w:r>
       <w:r>
         <w:rPr>
           <w:noProof/>
+          <w:lang w:val="fr-CH"/>
         </w:rPr>
         <w:fldChar w:fldCharType="separate"/>
       </w:r>
@@ -870,6 +851,7 @@
       <w:r>
         <w:rPr>
           <w:noProof/>
+          <w:lang w:val="fr-CH"/>
         </w:rPr>
         <w:fldChar w:fldCharType="end"/>
       </w:r>
@@ -910,6 +892,9 @@
         <w:tab/>
       </w:r>
       <w:r>
+        <w:rPr>
+          <w:lang w:val="fr-CH"/>
+        </w:rPr>
         <w:fldChar w:fldCharType="begin"/>
       </w:r>
       <w:r>
@@ -919,6 +904,14 @@
         <w:instrText xml:space="preserve"> PAGEREF _Toc60502092 \h </w:instrText>
       </w:r>
       <w:r>
+        <w:rPr>
+          <w:lang w:val="fr-CH"/>
+        </w:rPr>
+      </w:r>
+      <w:r>
+        <w:rPr>
+          <w:lang w:val="fr-CH"/>
+        </w:rPr>
         <w:fldChar w:fldCharType="separate"/>
       </w:r>
       <w:r>
@@ -928,6 +921,9 @@
         <w:t>3</w:t>
       </w:r>
       <w:r>
+        <w:rPr>
+          <w:lang w:val="fr-CH"/>
+        </w:rPr>
         <w:fldChar w:fldCharType="end"/>
       </w:r>
     </w:p>
@@ -967,6 +963,9 @@
         <w:tab/>
       </w:r>
       <w:r>
+        <w:rPr>
+          <w:lang w:val="fr-CH"/>
+        </w:rPr>
         <w:fldChar w:fldCharType="begin"/>
       </w:r>
       <w:r>
@@ -976,6 +975,14 @@
         <w:instrText xml:space="preserve"> PAGEREF _Toc60502093 \h </w:instrText>
       </w:r>
       <w:r>
+        <w:rPr>
+          <w:lang w:val="fr-CH"/>
+        </w:rPr>
+      </w:r>
+      <w:r>
+        <w:rPr>
+          <w:lang w:val="fr-CH"/>
+        </w:rPr>
         <w:fldChar w:fldCharType="separate"/>
       </w:r>
       <w:r>
@@ -985,6 +992,9 @@
         <w:t>3</w:t>
       </w:r>
       <w:r>
+        <w:rPr>
+          <w:lang w:val="fr-CH"/>
+        </w:rPr>
         <w:fldChar w:fldCharType="end"/>
       </w:r>
     </w:p>
@@ -1024,6 +1034,9 @@
         <w:tab/>
       </w:r>
       <w:r>
+        <w:rPr>
+          <w:lang w:val="fr-CH"/>
+        </w:rPr>
         <w:fldChar w:fldCharType="begin"/>
       </w:r>
       <w:r>
@@ -1033,6 +1046,14 @@
         <w:instrText xml:space="preserve"> PAGEREF _Toc60502094 \h </w:instrText>
       </w:r>
       <w:r>
+        <w:rPr>
+          <w:lang w:val="fr-CH"/>
+        </w:rPr>
+      </w:r>
+      <w:r>
+        <w:rPr>
+          <w:lang w:val="fr-CH"/>
+        </w:rPr>
         <w:fldChar w:fldCharType="separate"/>
       </w:r>
       <w:r>
@@ -1042,6 +1063,9 @@
         <w:t>3</w:t>
       </w:r>
       <w:r>
+        <w:rPr>
+          <w:lang w:val="fr-CH"/>
+        </w:rPr>
         <w:fldChar w:fldCharType="end"/>
       </w:r>
     </w:p>
@@ -1081,6 +1105,9 @@
         <w:tab/>
       </w:r>
       <w:r>
+        <w:rPr>
+          <w:lang w:val="fr-CH"/>
+        </w:rPr>
         <w:fldChar w:fldCharType="begin"/>
       </w:r>
       <w:r>
@@ -1090,6 +1117,14 @@
         <w:instrText xml:space="preserve"> PAGEREF _Toc60502095 \h </w:instrText>
       </w:r>
       <w:r>
+        <w:rPr>
+          <w:lang w:val="fr-CH"/>
+        </w:rPr>
+      </w:r>
+      <w:r>
+        <w:rPr>
+          <w:lang w:val="fr-CH"/>
+        </w:rPr>
         <w:fldChar w:fldCharType="separate"/>
       </w:r>
       <w:r>
@@ -1099,6 +1134,9 @@
         <w:t>3</w:t>
       </w:r>
       <w:r>
+        <w:rPr>
+          <w:lang w:val="fr-CH"/>
+        </w:rPr>
         <w:fldChar w:fldCharType="end"/>
       </w:r>
     </w:p>
@@ -1149,6 +1187,7 @@
       <w:r>
         <w:rPr>
           <w:noProof/>
+          <w:lang w:val="fr-CH"/>
         </w:rPr>
         <w:fldChar w:fldCharType="begin"/>
       </w:r>
@@ -1162,11 +1201,13 @@
       <w:r>
         <w:rPr>
           <w:noProof/>
+          <w:lang w:val="fr-CH"/>
         </w:rPr>
       </w:r>
       <w:r>
         <w:rPr>
           <w:noProof/>
+          <w:lang w:val="fr-CH"/>
         </w:rPr>
         <w:fldChar w:fldCharType="separate"/>
       </w:r>
@@ -1180,6 +1221,7 @@
       <w:r>
         <w:rPr>
           <w:noProof/>
+          <w:lang w:val="fr-CH"/>
         </w:rPr>
         <w:fldChar w:fldCharType="end"/>
       </w:r>
@@ -1220,6 +1262,9 @@
         <w:tab/>
       </w:r>
       <w:r>
+        <w:rPr>
+          <w:lang w:val="fr-CH"/>
+        </w:rPr>
         <w:fldChar w:fldCharType="begin"/>
       </w:r>
       <w:r>
@@ -1229,6 +1274,14 @@
         <w:instrText xml:space="preserve"> PAGEREF _Toc60502097 \h </w:instrText>
       </w:r>
       <w:r>
+        <w:rPr>
+          <w:lang w:val="fr-CH"/>
+        </w:rPr>
+      </w:r>
+      <w:r>
+        <w:rPr>
+          <w:lang w:val="fr-CH"/>
+        </w:rPr>
         <w:fldChar w:fldCharType="separate"/>
       </w:r>
       <w:r>
@@ -1238,6 +1291,9 @@
         <w:t>4</w:t>
       </w:r>
       <w:r>
+        <w:rPr>
+          <w:lang w:val="fr-CH"/>
+        </w:rPr>
         <w:fldChar w:fldCharType="end"/>
       </w:r>
     </w:p>
@@ -1277,6 +1333,9 @@
         <w:tab/>
       </w:r>
       <w:r>
+        <w:rPr>
+          <w:lang w:val="fr-CH"/>
+        </w:rPr>
         <w:fldChar w:fldCharType="begin"/>
       </w:r>
       <w:r>
@@ -1286,6 +1345,14 @@
         <w:instrText xml:space="preserve"> PAGEREF _Toc60502098 \h </w:instrText>
       </w:r>
       <w:r>
+        <w:rPr>
+          <w:lang w:val="fr-CH"/>
+        </w:rPr>
+      </w:r>
+      <w:r>
+        <w:rPr>
+          <w:lang w:val="fr-CH"/>
+        </w:rPr>
         <w:fldChar w:fldCharType="separate"/>
       </w:r>
       <w:r>
@@ -1295,6 +1362,9 @@
         <w:t>4</w:t>
       </w:r>
       <w:r>
+        <w:rPr>
+          <w:lang w:val="fr-CH"/>
+        </w:rPr>
         <w:fldChar w:fldCharType="end"/>
       </w:r>
     </w:p>
@@ -1334,6 +1404,9 @@
         <w:tab/>
       </w:r>
       <w:r>
+        <w:rPr>
+          <w:lang w:val="fr-CH"/>
+        </w:rPr>
         <w:fldChar w:fldCharType="begin"/>
       </w:r>
       <w:r>
@@ -1343,6 +1416,14 @@
         <w:instrText xml:space="preserve"> PAGEREF _Toc60502099 \h </w:instrText>
       </w:r>
       <w:r>
+        <w:rPr>
+          <w:lang w:val="fr-CH"/>
+        </w:rPr>
+      </w:r>
+      <w:r>
+        <w:rPr>
+          <w:lang w:val="fr-CH"/>
+        </w:rPr>
         <w:fldChar w:fldCharType="separate"/>
       </w:r>
       <w:r>
@@ -1352,6 +1433,9 @@
         <w:t>4</w:t>
       </w:r>
       <w:r>
+        <w:rPr>
+          <w:lang w:val="fr-CH"/>
+        </w:rPr>
         <w:fldChar w:fldCharType="end"/>
       </w:r>
     </w:p>
@@ -1391,6 +1475,9 @@
         <w:tab/>
       </w:r>
       <w:r>
+        <w:rPr>
+          <w:lang w:val="fr-CH"/>
+        </w:rPr>
         <w:fldChar w:fldCharType="begin"/>
       </w:r>
       <w:r>
@@ -1400,6 +1487,14 @@
         <w:instrText xml:space="preserve"> PAGEREF _Toc60502100 \h </w:instrText>
       </w:r>
       <w:r>
+        <w:rPr>
+          <w:lang w:val="fr-CH"/>
+        </w:rPr>
+      </w:r>
+      <w:r>
+        <w:rPr>
+          <w:lang w:val="fr-CH"/>
+        </w:rPr>
         <w:fldChar w:fldCharType="separate"/>
       </w:r>
       <w:r>
@@ -1409,6 +1504,9 @@
         <w:t>4</w:t>
       </w:r>
       <w:r>
+        <w:rPr>
+          <w:lang w:val="fr-CH"/>
+        </w:rPr>
         <w:fldChar w:fldCharType="end"/>
       </w:r>
     </w:p>
@@ -1448,6 +1546,9 @@
         <w:tab/>
       </w:r>
       <w:r>
+        <w:rPr>
+          <w:lang w:val="fr-CH"/>
+        </w:rPr>
         <w:fldChar w:fldCharType="begin"/>
       </w:r>
       <w:r>
@@ -1457,6 +1558,14 @@
         <w:instrText xml:space="preserve"> PAGEREF _Toc60502101 \h </w:instrText>
       </w:r>
       <w:r>
+        <w:rPr>
+          <w:lang w:val="fr-CH"/>
+        </w:rPr>
+      </w:r>
+      <w:r>
+        <w:rPr>
+          <w:lang w:val="fr-CH"/>
+        </w:rPr>
         <w:fldChar w:fldCharType="separate"/>
       </w:r>
       <w:r>
@@ -1466,6 +1575,9 @@
         <w:t>5</w:t>
       </w:r>
       <w:r>
+        <w:rPr>
+          <w:lang w:val="fr-CH"/>
+        </w:rPr>
         <w:fldChar w:fldCharType="end"/>
       </w:r>
     </w:p>
@@ -1505,6 +1617,9 @@
         <w:tab/>
       </w:r>
       <w:r>
+        <w:rPr>
+          <w:lang w:val="fr-CH"/>
+        </w:rPr>
         <w:fldChar w:fldCharType="begin"/>
       </w:r>
       <w:r>
@@ -1514,6 +1629,14 @@
         <w:instrText xml:space="preserve"> PAGEREF _Toc60502102 \h </w:instrText>
       </w:r>
       <w:r>
+        <w:rPr>
+          <w:lang w:val="fr-CH"/>
+        </w:rPr>
+      </w:r>
+      <w:r>
+        <w:rPr>
+          <w:lang w:val="fr-CH"/>
+        </w:rPr>
         <w:fldChar w:fldCharType="separate"/>
       </w:r>
       <w:r>
@@ -1523,6 +1646,9 @@
         <w:t>5</w:t>
       </w:r>
       <w:r>
+        <w:rPr>
+          <w:lang w:val="fr-CH"/>
+        </w:rPr>
         <w:fldChar w:fldCharType="end"/>
       </w:r>
     </w:p>
@@ -1573,6 +1699,7 @@
       <w:r>
         <w:rPr>
           <w:noProof/>
+          <w:lang w:val="fr-CH"/>
         </w:rPr>
         <w:fldChar w:fldCharType="begin"/>
       </w:r>
@@ -1586,11 +1713,13 @@
       <w:r>
         <w:rPr>
           <w:noProof/>
+          <w:lang w:val="fr-CH"/>
         </w:rPr>
       </w:r>
       <w:r>
         <w:rPr>
           <w:noProof/>
+          <w:lang w:val="fr-CH"/>
         </w:rPr>
         <w:fldChar w:fldCharType="separate"/>
       </w:r>
@@ -1604,6 +1733,7 @@
       <w:r>
         <w:rPr>
           <w:noProof/>
+          <w:lang w:val="fr-CH"/>
         </w:rPr>
         <w:fldChar w:fldCharType="end"/>
       </w:r>
@@ -1644,6 +1774,9 @@
         <w:tab/>
       </w:r>
       <w:r>
+        <w:rPr>
+          <w:lang w:val="fr-CH"/>
+        </w:rPr>
         <w:fldChar w:fldCharType="begin"/>
       </w:r>
       <w:r>
@@ -1653,6 +1786,14 @@
         <w:instrText xml:space="preserve"> PAGEREF _Toc60502104 \h </w:instrText>
       </w:r>
       <w:r>
+        <w:rPr>
+          <w:lang w:val="fr-CH"/>
+        </w:rPr>
+      </w:r>
+      <w:r>
+        <w:rPr>
+          <w:lang w:val="fr-CH"/>
+        </w:rPr>
         <w:fldChar w:fldCharType="separate"/>
       </w:r>
       <w:r>
@@ -1662,6 +1803,9 @@
         <w:t>6</w:t>
       </w:r>
       <w:r>
+        <w:rPr>
+          <w:lang w:val="fr-CH"/>
+        </w:rPr>
         <w:fldChar w:fldCharType="end"/>
       </w:r>
     </w:p>
@@ -1701,6 +1845,9 @@
         <w:tab/>
       </w:r>
       <w:r>
+        <w:rPr>
+          <w:lang w:val="fr-CH"/>
+        </w:rPr>
         <w:fldChar w:fldCharType="begin"/>
       </w:r>
       <w:r>
@@ -1710,6 +1857,14 @@
         <w:instrText xml:space="preserve"> PAGEREF _Toc60502105 \h </w:instrText>
       </w:r>
       <w:r>
+        <w:rPr>
+          <w:lang w:val="fr-CH"/>
+        </w:rPr>
+      </w:r>
+      <w:r>
+        <w:rPr>
+          <w:lang w:val="fr-CH"/>
+        </w:rPr>
         <w:fldChar w:fldCharType="separate"/>
       </w:r>
       <w:r>
@@ -1719,6 +1874,9 @@
         <w:t>6</w:t>
       </w:r>
       <w:r>
+        <w:rPr>
+          <w:lang w:val="fr-CH"/>
+        </w:rPr>
         <w:fldChar w:fldCharType="end"/>
       </w:r>
     </w:p>
@@ -1758,6 +1916,9 @@
         <w:tab/>
       </w:r>
       <w:r>
+        <w:rPr>
+          <w:lang w:val="fr-CH"/>
+        </w:rPr>
         <w:fldChar w:fldCharType="begin"/>
       </w:r>
       <w:r>
@@ -1767,6 +1928,14 @@
         <w:instrText xml:space="preserve"> PAGEREF _Toc60502106 \h </w:instrText>
       </w:r>
       <w:r>
+        <w:rPr>
+          <w:lang w:val="fr-CH"/>
+        </w:rPr>
+      </w:r>
+      <w:r>
+        <w:rPr>
+          <w:lang w:val="fr-CH"/>
+        </w:rPr>
         <w:fldChar w:fldCharType="separate"/>
       </w:r>
       <w:r>
@@ -1776,6 +1945,9 @@
         <w:t>6</w:t>
       </w:r>
       <w:r>
+        <w:rPr>
+          <w:lang w:val="fr-CH"/>
+        </w:rPr>
         <w:fldChar w:fldCharType="end"/>
       </w:r>
     </w:p>
@@ -1815,6 +1987,9 @@
         <w:tab/>
       </w:r>
       <w:r>
+        <w:rPr>
+          <w:lang w:val="fr-CH"/>
+        </w:rPr>
         <w:fldChar w:fldCharType="begin"/>
       </w:r>
       <w:r>
@@ -1824,6 +1999,14 @@
         <w:instrText xml:space="preserve"> PAGEREF _Toc60502107 \h </w:instrText>
       </w:r>
       <w:r>
+        <w:rPr>
+          <w:lang w:val="fr-CH"/>
+        </w:rPr>
+      </w:r>
+      <w:r>
+        <w:rPr>
+          <w:lang w:val="fr-CH"/>
+        </w:rPr>
         <w:fldChar w:fldCharType="separate"/>
       </w:r>
       <w:r>
@@ -1833,6 +2016,9 @@
         <w:t>6</w:t>
       </w:r>
       <w:r>
+        <w:rPr>
+          <w:lang w:val="fr-CH"/>
+        </w:rPr>
         <w:fldChar w:fldCharType="end"/>
       </w:r>
     </w:p>
@@ -1873,6 +2059,9 @@
         <w:tab/>
       </w:r>
       <w:r>
+        <w:rPr>
+          <w:lang w:val="fr-CH"/>
+        </w:rPr>
         <w:fldChar w:fldCharType="begin"/>
       </w:r>
       <w:r>
@@ -1882,6 +2071,14 @@
         <w:instrText xml:space="preserve"> PAGEREF _Toc60502108 \h </w:instrText>
       </w:r>
       <w:r>
+        <w:rPr>
+          <w:lang w:val="fr-CH"/>
+        </w:rPr>
+      </w:r>
+      <w:r>
+        <w:rPr>
+          <w:lang w:val="fr-CH"/>
+        </w:rPr>
         <w:fldChar w:fldCharType="separate"/>
       </w:r>
       <w:r>
@@ -1891,6 +2088,9 @@
         <w:t>6</w:t>
       </w:r>
       <w:r>
+        <w:rPr>
+          <w:lang w:val="fr-CH"/>
+        </w:rPr>
         <w:fldChar w:fldCharType="end"/>
       </w:r>
     </w:p>
@@ -1930,6 +2130,9 @@
         <w:tab/>
       </w:r>
       <w:r>
+        <w:rPr>
+          <w:lang w:val="fr-CH"/>
+        </w:rPr>
         <w:fldChar w:fldCharType="begin"/>
       </w:r>
       <w:r>
@@ -1939,6 +2142,14 @@
         <w:instrText xml:space="preserve"> PAGEREF _Toc60502109 \h </w:instrText>
       </w:r>
       <w:r>
+        <w:rPr>
+          <w:lang w:val="fr-CH"/>
+        </w:rPr>
+      </w:r>
+      <w:r>
+        <w:rPr>
+          <w:lang w:val="fr-CH"/>
+        </w:rPr>
         <w:fldChar w:fldCharType="separate"/>
       </w:r>
       <w:r>
@@ -1948,6 +2159,9 @@
         <w:t>6</w:t>
       </w:r>
       <w:r>
+        <w:rPr>
+          <w:lang w:val="fr-CH"/>
+        </w:rPr>
         <w:fldChar w:fldCharType="end"/>
       </w:r>
     </w:p>
@@ -1987,6 +2201,9 @@
         <w:tab/>
       </w:r>
       <w:r>
+        <w:rPr>
+          <w:lang w:val="fr-CH"/>
+        </w:rPr>
         <w:fldChar w:fldCharType="begin"/>
       </w:r>
       <w:r>
@@ -1996,6 +2213,14 @@
         <w:instrText xml:space="preserve"> PAGEREF _Toc60502110 \h </w:instrText>
       </w:r>
       <w:r>
+        <w:rPr>
+          <w:lang w:val="fr-CH"/>
+        </w:rPr>
+      </w:r>
+      <w:r>
+        <w:rPr>
+          <w:lang w:val="fr-CH"/>
+        </w:rPr>
         <w:fldChar w:fldCharType="separate"/>
       </w:r>
       <w:r>
@@ -2005,6 +2230,9 @@
         <w:t>6</w:t>
       </w:r>
       <w:r>
+        <w:rPr>
+          <w:lang w:val="fr-CH"/>
+        </w:rPr>
         <w:fldChar w:fldCharType="end"/>
       </w:r>
     </w:p>
@@ -2055,6 +2283,7 @@
       <w:r>
         <w:rPr>
           <w:noProof/>
+          <w:lang w:val="fr-CH"/>
         </w:rPr>
         <w:fldChar w:fldCharType="begin"/>
       </w:r>
@@ -2068,11 +2297,13 @@
       <w:r>
         <w:rPr>
           <w:noProof/>
+          <w:lang w:val="fr-CH"/>
         </w:rPr>
       </w:r>
       <w:r>
         <w:rPr>
           <w:noProof/>
+          <w:lang w:val="fr-CH"/>
         </w:rPr>
         <w:fldChar w:fldCharType="separate"/>
       </w:r>
@@ -2086,6 +2317,7 @@
       <w:r>
         <w:rPr>
           <w:noProof/>
+          <w:lang w:val="fr-CH"/>
         </w:rPr>
         <w:fldChar w:fldCharType="end"/>
       </w:r>
@@ -2126,6 +2358,9 @@
         <w:tab/>
       </w:r>
       <w:r>
+        <w:rPr>
+          <w:lang w:val="fr-CH"/>
+        </w:rPr>
         <w:fldChar w:fldCharType="begin"/>
       </w:r>
       <w:r>
@@ -2135,6 +2370,14 @@
         <w:instrText xml:space="preserve"> PAGEREF _Toc60502112 \h </w:instrText>
       </w:r>
       <w:r>
+        <w:rPr>
+          <w:lang w:val="fr-CH"/>
+        </w:rPr>
+      </w:r>
+      <w:r>
+        <w:rPr>
+          <w:lang w:val="fr-CH"/>
+        </w:rPr>
         <w:fldChar w:fldCharType="separate"/>
       </w:r>
       <w:r>
@@ -2144,6 +2387,9 @@
         <w:t>7</w:t>
       </w:r>
       <w:r>
+        <w:rPr>
+          <w:lang w:val="fr-CH"/>
+        </w:rPr>
         <w:fldChar w:fldCharType="end"/>
       </w:r>
     </w:p>
@@ -2183,6 +2429,9 @@
         <w:tab/>
       </w:r>
       <w:r>
+        <w:rPr>
+          <w:lang w:val="fr-CH"/>
+        </w:rPr>
         <w:fldChar w:fldCharType="begin"/>
       </w:r>
       <w:r>
@@ -2192,6 +2441,14 @@
         <w:instrText xml:space="preserve"> PAGEREF _Toc60502113 \h </w:instrText>
       </w:r>
       <w:r>
+        <w:rPr>
+          <w:lang w:val="fr-CH"/>
+        </w:rPr>
+      </w:r>
+      <w:r>
+        <w:rPr>
+          <w:lang w:val="fr-CH"/>
+        </w:rPr>
         <w:fldChar w:fldCharType="separate"/>
       </w:r>
       <w:r>
@@ -2201,6 +2458,9 @@
         <w:t>7</w:t>
       </w:r>
       <w:r>
+        <w:rPr>
+          <w:lang w:val="fr-CH"/>
+        </w:rPr>
         <w:fldChar w:fldCharType="end"/>
       </w:r>
     </w:p>
@@ -2240,6 +2500,9 @@
         <w:tab/>
       </w:r>
       <w:r>
+        <w:rPr>
+          <w:lang w:val="fr-CH"/>
+        </w:rPr>
         <w:fldChar w:fldCharType="begin"/>
       </w:r>
       <w:r>
@@ -2249,6 +2512,14 @@
         <w:instrText xml:space="preserve"> PAGEREF _Toc60502114 \h </w:instrText>
       </w:r>
       <w:r>
+        <w:rPr>
+          <w:lang w:val="fr-CH"/>
+        </w:rPr>
+      </w:r>
+      <w:r>
+        <w:rPr>
+          <w:lang w:val="fr-CH"/>
+        </w:rPr>
         <w:fldChar w:fldCharType="separate"/>
       </w:r>
       <w:r>
@@ -2258,6 +2529,9 @@
         <w:t>7</w:t>
       </w:r>
       <w:r>
+        <w:rPr>
+          <w:lang w:val="fr-CH"/>
+        </w:rPr>
         <w:fldChar w:fldCharType="end"/>
       </w:r>
     </w:p>
@@ -2308,6 +2582,7 @@
       <w:r>
         <w:rPr>
           <w:noProof/>
+          <w:lang w:val="fr-CH"/>
         </w:rPr>
         <w:fldChar w:fldCharType="begin"/>
       </w:r>
@@ -2321,11 +2596,13 @@
       <w:r>
         <w:rPr>
           <w:noProof/>
+          <w:lang w:val="fr-CH"/>
         </w:rPr>
       </w:r>
       <w:r>
         <w:rPr>
           <w:noProof/>
+          <w:lang w:val="fr-CH"/>
         </w:rPr>
         <w:fldChar w:fldCharType="separate"/>
       </w:r>
@@ -2339,6 +2616,7 @@
       <w:r>
         <w:rPr>
           <w:noProof/>
+          <w:lang w:val="fr-CH"/>
         </w:rPr>
         <w:fldChar w:fldCharType="end"/>
       </w:r>
@@ -2379,6 +2657,9 @@
         <w:tab/>
       </w:r>
       <w:r>
+        <w:rPr>
+          <w:lang w:val="fr-CH"/>
+        </w:rPr>
         <w:fldChar w:fldCharType="begin"/>
       </w:r>
       <w:r>
@@ -2388,6 +2669,14 @@
         <w:instrText xml:space="preserve"> PAGEREF _Toc60502116 \h </w:instrText>
       </w:r>
       <w:r>
+        <w:rPr>
+          <w:lang w:val="fr-CH"/>
+        </w:rPr>
+      </w:r>
+      <w:r>
+        <w:rPr>
+          <w:lang w:val="fr-CH"/>
+        </w:rPr>
         <w:fldChar w:fldCharType="separate"/>
       </w:r>
       <w:r>
@@ -2397,6 +2686,9 @@
         <w:t>8</w:t>
       </w:r>
       <w:r>
+        <w:rPr>
+          <w:lang w:val="fr-CH"/>
+        </w:rPr>
         <w:fldChar w:fldCharType="end"/>
       </w:r>
     </w:p>
@@ -2436,6 +2728,9 @@
         <w:tab/>
       </w:r>
       <w:r>
+        <w:rPr>
+          <w:lang w:val="fr-CH"/>
+        </w:rPr>
         <w:fldChar w:fldCharType="begin"/>
       </w:r>
       <w:r>
@@ -2445,6 +2740,14 @@
         <w:instrText xml:space="preserve"> PAGEREF _Toc60502117 \h </w:instrText>
       </w:r>
       <w:r>
+        <w:rPr>
+          <w:lang w:val="fr-CH"/>
+        </w:rPr>
+      </w:r>
+      <w:r>
+        <w:rPr>
+          <w:lang w:val="fr-CH"/>
+        </w:rPr>
         <w:fldChar w:fldCharType="separate"/>
       </w:r>
       <w:r>
@@ -2454,6 +2757,9 @@
         <w:t>8</w:t>
       </w:r>
       <w:r>
+        <w:rPr>
+          <w:lang w:val="fr-CH"/>
+        </w:rPr>
         <w:fldChar w:fldCharType="end"/>
       </w:r>
     </w:p>
@@ -2484,13 +2790,7 @@
         <w:rPr>
           <w:lang w:val="fr-CH"/>
         </w:rPr>
-        <w:t>Si</w:t>
-      </w:r>
-      <w:r>
-        <w:rPr>
-          <w:lang w:val="fr-CH"/>
-        </w:rPr>
-        <w:t>gnature du protocole de test</w:t>
+        <w:t>Signature du protocole de test</w:t>
       </w:r>
       <w:r>
         <w:rPr>
@@ -2499,6 +2799,9 @@
         <w:tab/>
       </w:r>
       <w:r>
+        <w:rPr>
+          <w:lang w:val="fr-CH"/>
+        </w:rPr>
         <w:fldChar w:fldCharType="begin"/>
       </w:r>
       <w:r>
@@ -2508,6 +2811,14 @@
         <w:instrText xml:space="preserve"> PAGEREF _Toc60502118 \h </w:instrText>
       </w:r>
       <w:r>
+        <w:rPr>
+          <w:lang w:val="fr-CH"/>
+        </w:rPr>
+      </w:r>
+      <w:r>
+        <w:rPr>
+          <w:lang w:val="fr-CH"/>
+        </w:rPr>
         <w:fldChar w:fldCharType="separate"/>
       </w:r>
       <w:r>
@@ -2517,6 +2828,9 @@
         <w:t>8</w:t>
       </w:r>
       <w:r>
+        <w:rPr>
+          <w:lang w:val="fr-CH"/>
+        </w:rPr>
         <w:fldChar w:fldCharType="end"/>
       </w:r>
     </w:p>
@@ -2567,6 +2881,7 @@
       <w:r>
         <w:rPr>
           <w:noProof/>
+          <w:lang w:val="fr-CH"/>
         </w:rPr>
         <w:fldChar w:fldCharType="begin"/>
       </w:r>
@@ -2580,11 +2895,13 @@
       <w:r>
         <w:rPr>
           <w:noProof/>
+          <w:lang w:val="fr-CH"/>
         </w:rPr>
       </w:r>
       <w:r>
         <w:rPr>
           <w:noProof/>
+          <w:lang w:val="fr-CH"/>
         </w:rPr>
         <w:fldChar w:fldCharType="separate"/>
       </w:r>
@@ -2598,6 +2915,7 @@
       <w:r>
         <w:rPr>
           <w:noProof/>
+          <w:lang w:val="fr-CH"/>
         </w:rPr>
         <w:fldChar w:fldCharType="end"/>
       </w:r>
@@ -2638,6 +2956,9 @@
         <w:tab/>
       </w:r>
       <w:r>
+        <w:rPr>
+          <w:lang w:val="fr-CH"/>
+        </w:rPr>
         <w:fldChar w:fldCharType="begin"/>
       </w:r>
       <w:r>
@@ -2647,6 +2968,14 @@
         <w:instrText xml:space="preserve"> PAGEREF _Toc60502120 \h </w:instrText>
       </w:r>
       <w:r>
+        <w:rPr>
+          <w:lang w:val="fr-CH"/>
+        </w:rPr>
+      </w:r>
+      <w:r>
+        <w:rPr>
+          <w:lang w:val="fr-CH"/>
+        </w:rPr>
         <w:fldChar w:fldCharType="separate"/>
       </w:r>
       <w:r>
@@ -2656,6 +2985,9 @@
         <w:t>9</w:t>
       </w:r>
       <w:r>
+        <w:rPr>
+          <w:lang w:val="fr-CH"/>
+        </w:rPr>
         <w:fldChar w:fldCharType="end"/>
       </w:r>
     </w:p>
@@ -2695,6 +3027,9 @@
         <w:tab/>
       </w:r>
       <w:r>
+        <w:rPr>
+          <w:lang w:val="fr-CH"/>
+        </w:rPr>
         <w:fldChar w:fldCharType="begin"/>
       </w:r>
       <w:r>
@@ -2704,6 +3039,14 @@
         <w:instrText xml:space="preserve"> PAGEREF _Toc60502121 \h </w:instrText>
       </w:r>
       <w:r>
+        <w:rPr>
+          <w:lang w:val="fr-CH"/>
+        </w:rPr>
+      </w:r>
+      <w:r>
+        <w:rPr>
+          <w:lang w:val="fr-CH"/>
+        </w:rPr>
         <w:fldChar w:fldCharType="separate"/>
       </w:r>
       <w:r>
@@ -2713,6 +3056,9 @@
         <w:t>9</w:t>
       </w:r>
       <w:r>
+        <w:rPr>
+          <w:lang w:val="fr-CH"/>
+        </w:rPr>
         <w:fldChar w:fldCharType="end"/>
       </w:r>
     </w:p>
@@ -2763,6 +3109,7 @@
       <w:r>
         <w:rPr>
           <w:noProof/>
+          <w:lang w:val="fr-CH"/>
         </w:rPr>
         <w:fldChar w:fldCharType="begin"/>
       </w:r>
@@ -2776,11 +3123,13 @@
       <w:r>
         <w:rPr>
           <w:noProof/>
+          <w:lang w:val="fr-CH"/>
         </w:rPr>
       </w:r>
       <w:r>
         <w:rPr>
           <w:noProof/>
+          <w:lang w:val="fr-CH"/>
         </w:rPr>
         <w:fldChar w:fldCharType="separate"/>
       </w:r>
@@ -2794,6 +3143,7 @@
       <w:r>
         <w:rPr>
           <w:noProof/>
+          <w:lang w:val="fr-CH"/>
         </w:rPr>
         <w:fldChar w:fldCharType="end"/>
       </w:r>
@@ -2845,6 +3195,7 @@
       <w:r>
         <w:rPr>
           <w:noProof/>
+          <w:lang w:val="fr-CH"/>
         </w:rPr>
         <w:fldChar w:fldCharType="begin"/>
       </w:r>
@@ -2858,11 +3209,13 @@
       <w:r>
         <w:rPr>
           <w:noProof/>
+          <w:lang w:val="fr-CH"/>
         </w:rPr>
       </w:r>
       <w:r>
         <w:rPr>
           <w:noProof/>
+          <w:lang w:val="fr-CH"/>
         </w:rPr>
         <w:fldChar w:fldCharType="separate"/>
       </w:r>
@@ -2876,6 +3229,7 @@
       <w:r>
         <w:rPr>
           <w:noProof/>
+          <w:lang w:val="fr-CH"/>
         </w:rPr>
         <w:fldChar w:fldCharType="end"/>
       </w:r>
@@ -2927,6 +3281,7 @@
       <w:r>
         <w:rPr>
           <w:noProof/>
+          <w:lang w:val="fr-CH"/>
         </w:rPr>
         <w:fldChar w:fldCharType="begin"/>
       </w:r>
@@ -2940,11 +3295,13 @@
       <w:r>
         <w:rPr>
           <w:noProof/>
+          <w:lang w:val="fr-CH"/>
         </w:rPr>
       </w:r>
       <w:r>
         <w:rPr>
           <w:noProof/>
+          <w:lang w:val="fr-CH"/>
         </w:rPr>
         <w:fldChar w:fldCharType="separate"/>
       </w:r>
@@ -2958,6 +3315,7 @@
       <w:r>
         <w:rPr>
           <w:noProof/>
+          <w:lang w:val="fr-CH"/>
         </w:rPr>
         <w:fldChar w:fldCharType="end"/>
       </w:r>
@@ -3009,6 +3367,7 @@
       <w:r>
         <w:rPr>
           <w:noProof/>
+          <w:lang w:val="fr-CH"/>
         </w:rPr>
         <w:fldChar w:fldCharType="begin"/>
       </w:r>
@@ -3022,11 +3381,13 @@
       <w:r>
         <w:rPr>
           <w:noProof/>
+          <w:lang w:val="fr-CH"/>
         </w:rPr>
       </w:r>
       <w:r>
         <w:rPr>
           <w:noProof/>
+          <w:lang w:val="fr-CH"/>
         </w:rPr>
         <w:fldChar w:fldCharType="separate"/>
       </w:r>
@@ -3040,6 +3401,7 @@
       <w:r>
         <w:rPr>
           <w:noProof/>
+          <w:lang w:val="fr-CH"/>
         </w:rPr>
         <w:fldChar w:fldCharType="end"/>
       </w:r>
@@ -3061,6 +3423,7 @@
           <w:rFonts w:cs="Arial"/>
           <w:sz w:val="22"/>
           <w:szCs w:val="22"/>
+          <w:lang w:val="fr-CH"/>
         </w:rPr>
         <w:fldChar w:fldCharType="end"/>
       </w:r>
@@ -3159,13 +3522,29 @@
           <w:szCs w:val="22"/>
           <w:lang w:val="fr-CH"/>
         </w:rPr>
-        <w:t>Résumé du rapport du TPI</w:t>
-      </w:r>
-      <w:r>
-        <w:rPr>
-          <w:rStyle w:val="Hinweistext"/>
-          <w:sz w:val="22"/>
-          <w:szCs w:val="22"/>
+        <w:t xml:space="preserve">Résumé du rapport du TPI </w:t>
+      </w:r>
+      <w:r>
+        <w:rPr>
+          <w:rStyle w:val="Hinweistext"/>
+          <w:sz w:val="22"/>
+          <w:szCs w:val="22"/>
+          <w:lang w:val="fr-CH"/>
+        </w:rPr>
+        <w:t>est une présentation conceptuelle du travail effectué et du résultat attendu d’au maximum une page A4 qui permettent au lecteur une rapide compréhension du rapport de travail</w:t>
+      </w:r>
+      <w:proofErr w:type="gramStart"/>
+      <w:r>
+        <w:rPr>
+          <w:rStyle w:val="Hinweistext"/>
+          <w:sz w:val="22"/>
+          <w:szCs w:val="22"/>
+          <w:lang w:val="fr-CH"/>
+        </w:rPr>
+        <w:t>.</w:t>
+      </w:r>
+      <w:r>
+        <w:rPr>
           <w:lang w:val="fr-CH"/>
         </w:rPr>
         <w:t xml:space="preserve"> </w:t>
@@ -3177,22 +3556,17 @@
           <w:szCs w:val="22"/>
           <w:lang w:val="fr-CH"/>
         </w:rPr>
-        <w:t>est une présentation conceptuelle du travail effectué et du résultat attendu d’au maximum une page A4 qui permettent au lecteur une rapide compréhension du rapport de travail.</w:t>
-      </w:r>
-      <w:r>
-        <w:rPr>
-          <w:lang w:val="fr-CH"/>
-        </w:rPr>
-        <w:t xml:space="preserve"> </w:t>
-      </w:r>
-      <w:r>
-        <w:rPr>
-          <w:rStyle w:val="Hinweistext"/>
-          <w:sz w:val="22"/>
-          <w:szCs w:val="22"/>
-          <w:lang w:val="fr-CH"/>
-        </w:rPr>
-        <w:t xml:space="preserve">. Il contient trois paragraphes : Situation de départ, mise en </w:t>
+        <w:t>.</w:t>
+      </w:r>
+      <w:proofErr w:type="gramEnd"/>
+      <w:r>
+        <w:rPr>
+          <w:rStyle w:val="Hinweistext"/>
+          <w:sz w:val="22"/>
+          <w:szCs w:val="22"/>
+          <w:lang w:val="fr-CH"/>
+        </w:rPr>
+        <w:t xml:space="preserve"> Il contient trois paragraphes : Situation de départ, mise en </w:t>
       </w:r>
       <w:r>
         <w:rPr>
@@ -3210,16 +3584,7 @@
           <w:szCs w:val="22"/>
           <w:lang w:val="fr-CH"/>
         </w:rPr>
-        <w:t>.</w:t>
-      </w:r>
-      <w:r>
-        <w:rPr>
-          <w:rStyle w:val="Hinweistext"/>
-          <w:sz w:val="22"/>
-          <w:szCs w:val="22"/>
-          <w:lang w:val="fr-CH"/>
-        </w:rPr>
-        <w:t xml:space="preserve"> </w:t>
+        <w:t xml:space="preserve">. </w:t>
       </w:r>
     </w:p>
     <w:p>
@@ -3239,70 +3604,36 @@
           <w:szCs w:val="22"/>
           <w:lang w:val="fr-CH"/>
         </w:rPr>
-        <w:t>Pour plus de détails, veuillez vous référez au Manuel ICT</w:t>
-      </w:r>
-      <w:r>
-        <w:rPr>
-          <w:rStyle w:val="Hinweistext"/>
-          <w:sz w:val="22"/>
-          <w:szCs w:val="22"/>
-          <w:lang w:val="fr-CH"/>
-        </w:rPr>
-        <w:t xml:space="preserve"> - p</w:t>
-      </w:r>
-      <w:r>
-        <w:rPr>
-          <w:rStyle w:val="Hinweistext"/>
-          <w:sz w:val="22"/>
-          <w:szCs w:val="22"/>
-          <w:lang w:val="fr-CH"/>
-        </w:rPr>
-        <w:t>artie B</w:t>
-      </w:r>
-      <w:r>
-        <w:rPr>
-          <w:rStyle w:val="Hinweistext"/>
-          <w:sz w:val="22"/>
-          <w:szCs w:val="22"/>
-          <w:lang w:val="fr-CH"/>
-        </w:rPr>
-        <w:t xml:space="preserve"> : </w:t>
-      </w:r>
-      <w:r>
-        <w:rPr>
-          <w:rStyle w:val="Hinweistext"/>
-          <w:sz w:val="22"/>
-          <w:szCs w:val="22"/>
-          <w:lang w:val="fr-CH"/>
-        </w:rPr>
-        <w:t>Documentation</w:t>
-      </w:r>
-      <w:r>
-        <w:rPr>
-          <w:rStyle w:val="Hinweistext"/>
-          <w:sz w:val="22"/>
-          <w:szCs w:val="22"/>
-          <w:lang w:val="fr-CH"/>
-        </w:rPr>
-        <w:t xml:space="preserve"> / </w:t>
-      </w:r>
-      <w:r>
-        <w:rPr>
-          <w:rStyle w:val="Hinweistext"/>
-          <w:sz w:val="22"/>
-          <w:szCs w:val="22"/>
-          <w:lang w:val="fr-CH"/>
-        </w:rPr>
-        <w:t>rapport du TPI</w:t>
-      </w:r>
-      <w:r>
-        <w:rPr>
-          <w:rStyle w:val="Hinweistext"/>
-          <w:sz w:val="22"/>
-          <w:szCs w:val="22"/>
-          <w:lang w:val="fr-CH"/>
-        </w:rPr>
-        <w:t xml:space="preserve"> -</w:t>
+        <w:t xml:space="preserve">Pour plus de détails, </w:t>
+      </w:r>
+      <w:proofErr w:type="spellStart"/>
+      <w:r>
+        <w:rPr>
+          <w:rStyle w:val="Hinweistext"/>
+          <w:sz w:val="22"/>
+          <w:szCs w:val="22"/>
+          <w:lang w:val="fr-CH"/>
+        </w:rPr>
+        <w:t>veuillez vous</w:t>
+      </w:r>
+      <w:proofErr w:type="spellEnd"/>
+      <w:r>
+        <w:rPr>
+          <w:rStyle w:val="Hinweistext"/>
+          <w:sz w:val="22"/>
+          <w:szCs w:val="22"/>
+          <w:lang w:val="fr-CH"/>
+        </w:rPr>
+        <w:t xml:space="preserve"> référez au Manuel ICT</w:t>
+      </w:r>
+      <w:r>
+        <w:rPr>
+          <w:rStyle w:val="Hinweistext"/>
+          <w:sz w:val="22"/>
+          <w:szCs w:val="22"/>
+          <w:lang w:val="fr-CH"/>
+        </w:rPr>
+        <w:t xml:space="preserve"> - partie B : Documentation / rapport du TPI -</w:t>
       </w:r>
       <w:r>
         <w:rPr>
@@ -3375,31 +3706,35 @@
     </w:p>
     <w:p>
       <w:pPr>
-        <w:pStyle w:val="BITTextkrper"/>
-        <w:rPr>
-          <w:lang w:val="fr-CH"/>
-        </w:rPr>
-      </w:pPr>
-    </w:p>
-    <w:p>
-      <w:pPr>
         <w:pStyle w:val="Titre2"/>
         <w:tabs>
           <w:tab w:val="clear" w:pos="851"/>
         </w:tabs>
+        <w:rPr>
+          <w:lang w:val="fr-CH"/>
+        </w:rPr>
       </w:pPr>
       <w:bookmarkStart w:id="5" w:name="_Toc114965594"/>
       <w:bookmarkStart w:id="6" w:name="_Toc250790970"/>
       <w:bookmarkStart w:id="7" w:name="_Toc60502092"/>
       <w:r>
+        <w:rPr>
+          <w:lang w:val="fr-CH"/>
+        </w:rPr>
         <w:t xml:space="preserve">Analyse </w:t>
       </w:r>
       <w:bookmarkEnd w:id="5"/>
       <w:r>
+        <w:rPr>
+          <w:lang w:val="fr-CH"/>
+        </w:rPr>
         <w:t xml:space="preserve">de </w:t>
       </w:r>
       <w:bookmarkEnd w:id="6"/>
       <w:r>
+        <w:rPr>
+          <w:lang w:val="fr-CH"/>
+        </w:rPr>
         <w:t>la situation initiale</w:t>
       </w:r>
       <w:bookmarkEnd w:id="7"/>
@@ -3420,16 +3755,27 @@
           <w:szCs w:val="22"/>
           <w:lang w:val="fr-CH"/>
         </w:rPr>
-        <w:t>Qu</w:t>
-      </w:r>
-      <w:r>
-        <w:rPr>
-          <w:rStyle w:val="Hinweistext"/>
-          <w:sz w:val="22"/>
-          <w:szCs w:val="22"/>
-          <w:lang w:val="fr-CH"/>
-        </w:rPr>
-        <w:t>elle est la situation actuelle? Vous pouvez éventuellement illustrer le processus</w:t>
+        <w:t xml:space="preserve">Quelle est la situation </w:t>
+      </w:r>
+      <w:proofErr w:type="gramStart"/>
+      <w:r>
+        <w:rPr>
+          <w:rStyle w:val="Hinweistext"/>
+          <w:sz w:val="22"/>
+          <w:szCs w:val="22"/>
+          <w:lang w:val="fr-CH"/>
+        </w:rPr>
+        <w:t>actuelle?</w:t>
+      </w:r>
+      <w:proofErr w:type="gramEnd"/>
+      <w:r>
+        <w:rPr>
+          <w:rStyle w:val="Hinweistext"/>
+          <w:sz w:val="22"/>
+          <w:szCs w:val="22"/>
+          <w:lang w:val="fr-CH"/>
+        </w:rPr>
+        <w:t xml:space="preserve"> Vous pouvez éventuellement illustrer le processus</w:t>
       </w:r>
       <w:r>
         <w:rPr>
@@ -3449,6 +3795,29 @@
           <w:lang w:val="fr-CH"/>
         </w:rPr>
       </w:pPr>
+      <w:r>
+        <w:rPr>
+          <w:szCs w:val="22"/>
+          <w:lang w:val="fr-CH"/>
+        </w:rPr>
+        <w:t xml:space="preserve">Cette application n’a pas de situation initiale. Ce mandat est le premier mandat sur ce projet et tout est à faire depuis </w:t>
+      </w:r>
+      <w:proofErr w:type="spellStart"/>
+      <w:r>
+        <w:rPr>
+          <w:szCs w:val="22"/>
+          <w:lang w:val="fr-CH"/>
+        </w:rPr>
+        <w:t>zero</w:t>
+      </w:r>
+      <w:proofErr w:type="spellEnd"/>
+      <w:r>
+        <w:rPr>
+          <w:szCs w:val="22"/>
+          <w:lang w:val="fr-CH"/>
+        </w:rPr>
+        <w:t>.</w:t>
+      </w:r>
     </w:p>
     <w:p>
       <w:pPr>
@@ -3459,15 +3828,24 @@
           <w:tab w:val="left" w:pos="567"/>
         </w:tabs>
         <w:ind w:left="567" w:hanging="567"/>
+        <w:rPr>
+          <w:lang w:val="fr-CH"/>
+        </w:rPr>
       </w:pPr>
       <w:bookmarkStart w:id="8" w:name="_Toc114965595"/>
       <w:bookmarkStart w:id="9" w:name="_Toc250790971"/>
       <w:bookmarkStart w:id="10" w:name="_Toc60502093"/>
       <w:r>
+        <w:rPr>
+          <w:lang w:val="fr-CH"/>
+        </w:rPr>
         <w:t xml:space="preserve">Analyse </w:t>
       </w:r>
       <w:bookmarkEnd w:id="8"/>
       <w:r>
+        <w:rPr>
+          <w:lang w:val="fr-CH"/>
+        </w:rPr>
         <w:t>de l’état désiré</w:t>
       </w:r>
       <w:bookmarkEnd w:id="9"/>
@@ -3489,7 +3867,27 @@
           <w:szCs w:val="22"/>
           <w:lang w:val="fr-CH"/>
         </w:rPr>
-        <w:t>A quoi doit ressembler la solution/le produit fini? Vous pouvez éventuellement illustrer le nouveau processus.</w:t>
+        <w:t xml:space="preserve">A quoi doit ressembler la solution/le produit </w:t>
+      </w:r>
+      <w:proofErr w:type="gramStart"/>
+      <w:r>
+        <w:rPr>
+          <w:rStyle w:val="Hinweistext"/>
+          <w:sz w:val="22"/>
+          <w:szCs w:val="22"/>
+          <w:lang w:val="fr-CH"/>
+        </w:rPr>
+        <w:t>fini?</w:t>
+      </w:r>
+      <w:proofErr w:type="gramEnd"/>
+      <w:r>
+        <w:rPr>
+          <w:rStyle w:val="Hinweistext"/>
+          <w:sz w:val="22"/>
+          <w:szCs w:val="22"/>
+          <w:lang w:val="fr-CH"/>
+        </w:rPr>
+        <w:t xml:space="preserve"> Vous pouvez éventuellement illustrer le nouveau processus.</w:t>
       </w:r>
     </w:p>
     <w:p>
@@ -3500,6 +3898,13 @@
           <w:lang w:val="fr-CH"/>
         </w:rPr>
       </w:pPr>
+      <w:r>
+        <w:rPr>
+          <w:szCs w:val="22"/>
+          <w:lang w:val="fr-CH"/>
+        </w:rPr>
+        <w:t xml:space="preserve">L’objectif final est d’avoir une application pour ordinateur permettant de lancer une simulation d’un carrefour. Il sera possible de modifier et sauvegarder de nombreux paramètres telle que les feux, la vitesse de la route, etc… Cette application permettra de tester et visualiser un ensemble de paramètres appliqué sur un carrefour. </w:t>
+      </w:r>
     </w:p>
     <w:p>
       <w:pPr>
@@ -3550,16 +3955,7 @@
           <w:szCs w:val="22"/>
           <w:lang w:val="fr-CH"/>
         </w:rPr>
-        <w:t xml:space="preserve">Cahier des charges détaillé découlant du mandat de projet. </w:t>
-      </w:r>
-      <w:r>
-        <w:rPr>
-          <w:rStyle w:val="Hinweistext"/>
-          <w:sz w:val="22"/>
-          <w:szCs w:val="22"/>
-          <w:lang w:val="fr-CH"/>
-        </w:rPr>
-        <w:t xml:space="preserve">Définition exacte et mesurable des objectifs à atteindre. </w:t>
+        <w:t xml:space="preserve">Cahier des charges détaillé découlant du mandat de projet. Définition exacte et mesurable des objectifs à atteindre. </w:t>
       </w:r>
       <w:r>
         <w:rPr>
@@ -3607,6 +4003,180 @@
           <w:lang w:val="fr-CH"/>
         </w:rPr>
       </w:pPr>
+      <w:r>
+        <w:rPr>
+          <w:szCs w:val="22"/>
+          <w:lang w:val="fr-CH"/>
+        </w:rPr>
+        <w:t xml:space="preserve">L’application devra gérer les 4 tronçons de routes, à circulation bidirectionnelle, lié par un carrefour équipé de feux </w:t>
+      </w:r>
+      <w:proofErr w:type="spellStart"/>
+      <w:r>
+        <w:rPr>
+          <w:szCs w:val="22"/>
+          <w:lang w:val="fr-CH"/>
+        </w:rPr>
+        <w:t>se</w:t>
+      </w:r>
+      <w:proofErr w:type="spellEnd"/>
+      <w:r>
+        <w:rPr>
+          <w:szCs w:val="22"/>
+          <w:lang w:val="fr-CH"/>
+        </w:rPr>
+        <w:t xml:space="preserve"> signalisation. Une extension possible devra être la simulation de ces mêmes tronçons de route avec un rond-point. Ce développement ne devra pas être réalisé, mais pris en compte dans l’analyse et la conception, afin que l’application puisse être modifiée facilement.</w:t>
+      </w:r>
+    </w:p>
+    <w:p>
+      <w:pPr>
+        <w:pStyle w:val="BITTextkrper"/>
+        <w:rPr>
+          <w:szCs w:val="22"/>
+          <w:lang w:val="fr-CH"/>
+        </w:rPr>
+      </w:pPr>
+      <w:r>
+        <w:rPr>
+          <w:szCs w:val="22"/>
+          <w:lang w:val="fr-CH"/>
+        </w:rPr>
+        <w:t xml:space="preserve">L’objectif est aussi de fournir à l’utilisateur une application paramétrable pour </w:t>
+      </w:r>
+      <w:r>
+        <w:rPr>
+          <w:szCs w:val="22"/>
+          <w:lang w:val="fr-CH"/>
+        </w:rPr>
+        <w:t>agir</w:t>
+      </w:r>
+      <w:r>
+        <w:rPr>
+          <w:szCs w:val="22"/>
+          <w:lang w:val="fr-CH"/>
+        </w:rPr>
+        <w:t xml:space="preserve"> sur le résultat visuel de la simulation :</w:t>
+      </w:r>
+    </w:p>
+    <w:p>
+      <w:pPr>
+        <w:pStyle w:val="BITTextkrper"/>
+        <w:numPr>
+          <w:ilvl w:val="0"/>
+          <w:numId w:val="41"/>
+        </w:numPr>
+        <w:rPr>
+          <w:szCs w:val="22"/>
+          <w:lang w:val="fr-CH"/>
+        </w:rPr>
+      </w:pPr>
+      <w:r>
+        <w:rPr>
+          <w:szCs w:val="22"/>
+          <w:lang w:val="fr-CH"/>
+        </w:rPr>
+        <w:t>Échelle pour la représentation graphique en pixel par mètres</w:t>
+      </w:r>
+    </w:p>
+    <w:p>
+      <w:pPr>
+        <w:pStyle w:val="BITTextkrper"/>
+        <w:numPr>
+          <w:ilvl w:val="0"/>
+          <w:numId w:val="41"/>
+        </w:numPr>
+        <w:rPr>
+          <w:szCs w:val="22"/>
+          <w:lang w:val="fr-CH"/>
+        </w:rPr>
+      </w:pPr>
+      <w:r>
+        <w:rPr>
+          <w:szCs w:val="22"/>
+          <w:lang w:val="fr-CH"/>
+        </w:rPr>
+        <w:t xml:space="preserve">Limitation de la vitesse, distance des et </w:t>
+      </w:r>
+      <w:r>
+        <w:rPr>
+          <w:szCs w:val="22"/>
+          <w:lang w:val="fr-CH"/>
+        </w:rPr>
+        <w:t>densité</w:t>
+      </w:r>
+      <w:r>
+        <w:rPr>
+          <w:szCs w:val="22"/>
+          <w:lang w:val="fr-CH"/>
+        </w:rPr>
+        <w:t xml:space="preserve"> du trafic</w:t>
+      </w:r>
+    </w:p>
+    <w:p>
+      <w:pPr>
+        <w:pStyle w:val="BITTextkrper"/>
+        <w:numPr>
+          <w:ilvl w:val="0"/>
+          <w:numId w:val="41"/>
+        </w:numPr>
+        <w:rPr>
+          <w:szCs w:val="22"/>
+          <w:lang w:val="fr-CH"/>
+        </w:rPr>
+      </w:pPr>
+      <w:r>
+        <w:rPr>
+          <w:szCs w:val="22"/>
+          <w:lang w:val="fr-CH"/>
+        </w:rPr>
+        <w:t xml:space="preserve">Temps de réaction, </w:t>
+      </w:r>
+      <w:r>
+        <w:rPr>
+          <w:szCs w:val="22"/>
+          <w:lang w:val="fr-CH"/>
+        </w:rPr>
+        <w:t>accélération, décélération et temps de sécurité</w:t>
+      </w:r>
+    </w:p>
+    <w:p>
+      <w:pPr>
+        <w:pStyle w:val="BITTextkrper"/>
+        <w:numPr>
+          <w:ilvl w:val="0"/>
+          <w:numId w:val="41"/>
+        </w:numPr>
+        <w:rPr>
+          <w:szCs w:val="22"/>
+          <w:lang w:val="fr-CH"/>
+        </w:rPr>
+      </w:pPr>
+      <w:r>
+        <w:rPr>
+          <w:szCs w:val="22"/>
+          <w:lang w:val="fr-CH"/>
+        </w:rPr>
+        <w:t>Temps des feux et ordre de ceux-ci</w:t>
+      </w:r>
+    </w:p>
+    <w:p>
+      <w:pPr>
+        <w:pStyle w:val="BITTextkrper"/>
+        <w:numPr>
+          <w:ilvl w:val="0"/>
+          <w:numId w:val="41"/>
+        </w:numPr>
+        <w:rPr>
+          <w:szCs w:val="22"/>
+          <w:lang w:val="fr-CH"/>
+        </w:rPr>
+      </w:pPr>
+      <w:r>
+        <w:rPr>
+          <w:szCs w:val="22"/>
+          <w:lang w:val="fr-CH"/>
+        </w:rPr>
+        <w:t>Sauvegarde du jeu de paramètre sous un nom</w:t>
+      </w:r>
     </w:p>
     <w:p>
       <w:pPr>
@@ -3712,8 +4282,19 @@
           <w:szCs w:val="22"/>
           <w:lang w:val="fr-CH"/>
         </w:rPr>
-        <w:t>, agile, scrum</w:t>
-      </w:r>
+        <w:t xml:space="preserve">, agile, </w:t>
+      </w:r>
+      <w:proofErr w:type="spellStart"/>
+      <w:r>
+        <w:rPr>
+          <w:rStyle w:val="Hinweistext"/>
+          <w:sz w:val="22"/>
+          <w:szCs w:val="22"/>
+          <w:lang w:val="fr-CH"/>
+        </w:rPr>
+        <w:t>scrum</w:t>
+      </w:r>
+      <w:proofErr w:type="spellEnd"/>
       <w:r>
         <w:rPr>
           <w:rStyle w:val="Hinweistext"/>
@@ -3804,6 +4385,7 @@
           <w:szCs w:val="22"/>
           <w:lang w:val="fr-CH"/>
         </w:rPr>
+        <w:lastRenderedPageBreak/>
         <w:t>Décrire comment sont géré</w:t>
       </w:r>
       <w:r>
@@ -3854,16 +4436,1028 @@
     </w:p>
     <w:p>
       <w:pPr>
+        <w:pStyle w:val="BITTextkrper"/>
+        <w:rPr>
+          <w:rStyle w:val="Hinweistext"/>
+          <w:rFonts w:cs="Times New Roman"/>
+          <w:i w:val="0"/>
+          <w:vanish w:val="0"/>
+          <w:color w:val="auto"/>
+          <w:sz w:val="22"/>
+          <w:szCs w:val="24"/>
+        </w:rPr>
+      </w:pPr>
+      <w:proofErr w:type="spellStart"/>
+      <w:r>
+        <w:rPr>
+          <w:rStyle w:val="Hinweistext"/>
+          <w:rFonts w:cs="Times New Roman"/>
+          <w:i w:val="0"/>
+          <w:vanish w:val="0"/>
+          <w:color w:val="auto"/>
+          <w:sz w:val="22"/>
+          <w:szCs w:val="24"/>
+        </w:rPr>
+        <w:t>Méthode</w:t>
+      </w:r>
+      <w:proofErr w:type="spellEnd"/>
+      <w:r>
+        <w:rPr>
+          <w:rStyle w:val="Hinweistext"/>
+          <w:rFonts w:cs="Times New Roman"/>
+          <w:i w:val="0"/>
+          <w:vanish w:val="0"/>
+          <w:color w:val="auto"/>
+          <w:sz w:val="22"/>
+          <w:szCs w:val="24"/>
+        </w:rPr>
+        <w:t>: …</w:t>
+      </w:r>
+    </w:p>
+    <w:p>
+      <w:pPr>
+        <w:pStyle w:val="BITTextkrper"/>
+        <w:rPr>
+          <w:rStyle w:val="Hinweistext"/>
+          <w:rFonts w:cs="Times New Roman"/>
+          <w:i w:val="0"/>
+          <w:vanish w:val="0"/>
+          <w:color w:val="auto"/>
+          <w:sz w:val="22"/>
+          <w:szCs w:val="24"/>
+          <w:lang w:val="fr-CH"/>
+        </w:rPr>
+      </w:pPr>
+      <w:proofErr w:type="spellStart"/>
+      <w:r>
+        <w:rPr>
+          <w:rStyle w:val="Hinweistext"/>
+          <w:rFonts w:cs="Times New Roman"/>
+          <w:i w:val="0"/>
+          <w:vanish w:val="0"/>
+          <w:color w:val="auto"/>
+          <w:sz w:val="22"/>
+          <w:szCs w:val="24"/>
+          <w:lang w:val="fr-CH"/>
+        </w:rPr>
+        <w:t>Additionellement</w:t>
+      </w:r>
+      <w:proofErr w:type="spellEnd"/>
+      <w:r>
+        <w:rPr>
+          <w:rStyle w:val="Hinweistext"/>
+          <w:rFonts w:cs="Times New Roman"/>
+          <w:i w:val="0"/>
+          <w:vanish w:val="0"/>
+          <w:color w:val="auto"/>
+          <w:sz w:val="22"/>
+          <w:szCs w:val="24"/>
+          <w:lang w:val="fr-CH"/>
+        </w:rPr>
+        <w:t>, voici la liste d</w:t>
+      </w:r>
+      <w:r>
+        <w:rPr>
+          <w:rStyle w:val="Hinweistext"/>
+          <w:rFonts w:cs="Times New Roman"/>
+          <w:i w:val="0"/>
+          <w:vanish w:val="0"/>
+          <w:color w:val="auto"/>
+          <w:sz w:val="22"/>
+          <w:szCs w:val="24"/>
+          <w:lang w:val="fr-CH"/>
+        </w:rPr>
+        <w:t>es participants au projet :</w:t>
+      </w:r>
+    </w:p>
+    <w:tbl>
+      <w:tblPr>
+        <w:tblStyle w:val="TableauGrille4-Accentuation2"/>
+        <w:tblW w:w="0" w:type="auto"/>
+        <w:tblLook w:val="04A0" w:firstRow="1" w:lastRow="0" w:firstColumn="1" w:lastColumn="0" w:noHBand="0" w:noVBand="1"/>
+      </w:tblPr>
+      <w:tblGrid>
+        <w:gridCol w:w="4530"/>
+        <w:gridCol w:w="4531"/>
+      </w:tblGrid>
+      <w:tr>
+        <w:trPr>
+          <w:cnfStyle w:val="100000000000" w:firstRow="1" w:lastRow="0" w:firstColumn="0" w:lastColumn="0" w:oddVBand="0" w:evenVBand="0" w:oddHBand="0" w:evenHBand="0" w:firstRowFirstColumn="0" w:firstRowLastColumn="0" w:lastRowFirstColumn="0" w:lastRowLastColumn="0"/>
+          <w:hidden w:val="0"/>
+        </w:trPr>
+        <w:tc>
+          <w:tcPr>
+            <w:cnfStyle w:val="001000000000" w:firstRow="0" w:lastRow="0" w:firstColumn="1" w:lastColumn="0" w:oddVBand="0" w:evenVBand="0" w:oddHBand="0" w:evenHBand="0" w:firstRowFirstColumn="0" w:firstRowLastColumn="0" w:lastRowFirstColumn="0" w:lastRowLastColumn="0"/>
+            <w:tcW w:w="4530" w:type="dxa"/>
+          </w:tcPr>
+          <w:p>
+            <w:pPr>
+              <w:pStyle w:val="BITTextkrper"/>
+              <w:spacing w:after="120"/>
+              <w:rPr>
+                <w:rStyle w:val="Hinweistext"/>
+                <w:rFonts w:cs="Times New Roman"/>
+                <w:i w:val="0"/>
+                <w:vanish w:val="0"/>
+                <w:color w:val="auto"/>
+                <w:sz w:val="22"/>
+                <w:szCs w:val="24"/>
+                <w:lang w:val="fr-CH"/>
+              </w:rPr>
+            </w:pPr>
+            <w:r>
+              <w:rPr>
+                <w:rStyle w:val="Hinweistext"/>
+                <w:rFonts w:cs="Times New Roman"/>
+                <w:i w:val="0"/>
+                <w:vanish w:val="0"/>
+                <w:color w:val="auto"/>
+                <w:sz w:val="22"/>
+                <w:szCs w:val="24"/>
+                <w:lang w:val="fr-CH"/>
+              </w:rPr>
+              <w:t>Participant</w:t>
+            </w:r>
+          </w:p>
+        </w:tc>
+        <w:tc>
+          <w:tcPr>
+            <w:tcW w:w="4531" w:type="dxa"/>
+          </w:tcPr>
+          <w:p>
+            <w:pPr>
+              <w:pStyle w:val="BITTextkrper"/>
+              <w:spacing w:after="120"/>
+              <w:cnfStyle w:val="100000000000" w:firstRow="1" w:lastRow="0" w:firstColumn="0" w:lastColumn="0" w:oddVBand="0" w:evenVBand="0" w:oddHBand="0" w:evenHBand="0" w:firstRowFirstColumn="0" w:firstRowLastColumn="0" w:lastRowFirstColumn="0" w:lastRowLastColumn="0"/>
+              <w:rPr>
+                <w:rStyle w:val="Hinweistext"/>
+                <w:rFonts w:cs="Times New Roman"/>
+                <w:i w:val="0"/>
+                <w:vanish w:val="0"/>
+                <w:color w:val="auto"/>
+                <w:sz w:val="22"/>
+                <w:szCs w:val="24"/>
+                <w:lang w:val="fr-CH"/>
+              </w:rPr>
+            </w:pPr>
+            <w:r>
+              <w:rPr>
+                <w:rStyle w:val="Hinweistext"/>
+                <w:rFonts w:cs="Times New Roman"/>
+                <w:i w:val="0"/>
+                <w:vanish w:val="0"/>
+                <w:color w:val="auto"/>
+                <w:sz w:val="22"/>
+                <w:szCs w:val="24"/>
+                <w:lang w:val="fr-CH"/>
+              </w:rPr>
+              <w:t>Rôle</w:t>
+            </w:r>
+          </w:p>
+        </w:tc>
+      </w:tr>
+      <w:tr>
+        <w:trPr>
+          <w:cnfStyle w:val="000000100000" w:firstRow="0" w:lastRow="0" w:firstColumn="0" w:lastColumn="0" w:oddVBand="0" w:evenVBand="0" w:oddHBand="1" w:evenHBand="0" w:firstRowFirstColumn="0" w:firstRowLastColumn="0" w:lastRowFirstColumn="0" w:lastRowLastColumn="0"/>
+          <w:hidden w:val="0"/>
+        </w:trPr>
+        <w:tc>
+          <w:tcPr>
+            <w:cnfStyle w:val="001000000000" w:firstRow="0" w:lastRow="0" w:firstColumn="1" w:lastColumn="0" w:oddVBand="0" w:evenVBand="0" w:oddHBand="0" w:evenHBand="0" w:firstRowFirstColumn="0" w:firstRowLastColumn="0" w:lastRowFirstColumn="0" w:lastRowLastColumn="0"/>
+            <w:tcW w:w="4530" w:type="dxa"/>
+          </w:tcPr>
+          <w:p>
+            <w:pPr>
+              <w:pStyle w:val="BITTextkrper"/>
+              <w:spacing w:after="120"/>
+              <w:rPr>
+                <w:rStyle w:val="Hinweistext"/>
+                <w:rFonts w:cs="Times New Roman"/>
+                <w:i w:val="0"/>
+                <w:vanish w:val="0"/>
+                <w:color w:val="auto"/>
+                <w:sz w:val="22"/>
+                <w:szCs w:val="24"/>
+                <w:lang w:val="fr-CH"/>
+              </w:rPr>
+            </w:pPr>
+            <w:r>
+              <w:rPr>
+                <w:rStyle w:val="Hinweistext"/>
+                <w:rFonts w:cs="Times New Roman"/>
+                <w:i w:val="0"/>
+                <w:vanish w:val="0"/>
+                <w:color w:val="auto"/>
+                <w:sz w:val="22"/>
+                <w:szCs w:val="24"/>
+                <w:lang w:val="fr-CH"/>
+              </w:rPr>
+              <w:t>Kuci Elvin</w:t>
+            </w:r>
+          </w:p>
+        </w:tc>
+        <w:tc>
+          <w:tcPr>
+            <w:tcW w:w="4531" w:type="dxa"/>
+          </w:tcPr>
+          <w:p>
+            <w:pPr>
+              <w:pStyle w:val="BITTextkrper"/>
+              <w:spacing w:after="120"/>
+              <w:cnfStyle w:val="000000100000" w:firstRow="0" w:lastRow="0" w:firstColumn="0" w:lastColumn="0" w:oddVBand="0" w:evenVBand="0" w:oddHBand="1" w:evenHBand="0" w:firstRowFirstColumn="0" w:firstRowLastColumn="0" w:lastRowFirstColumn="0" w:lastRowLastColumn="0"/>
+              <w:rPr>
+                <w:rStyle w:val="Hinweistext"/>
+                <w:rFonts w:cs="Times New Roman"/>
+                <w:i w:val="0"/>
+                <w:vanish w:val="0"/>
+                <w:color w:val="auto"/>
+                <w:sz w:val="22"/>
+                <w:szCs w:val="24"/>
+                <w:lang w:val="fr-CH"/>
+              </w:rPr>
+            </w:pPr>
+            <w:r>
+              <w:rPr>
+                <w:rStyle w:val="Hinweistext"/>
+                <w:rFonts w:cs="Times New Roman"/>
+                <w:i w:val="0"/>
+                <w:vanish w:val="0"/>
+                <w:color w:val="auto"/>
+                <w:sz w:val="22"/>
+                <w:szCs w:val="24"/>
+                <w:lang w:val="fr-CH"/>
+              </w:rPr>
+              <w:t>Candidat, développeur de l’application</w:t>
+            </w:r>
+          </w:p>
+        </w:tc>
+      </w:tr>
+      <w:tr>
+        <w:trPr>
+          <w:hidden w:val="0"/>
+        </w:trPr>
+        <w:tc>
+          <w:tcPr>
+            <w:cnfStyle w:val="001000000000" w:firstRow="0" w:lastRow="0" w:firstColumn="1" w:lastColumn="0" w:oddVBand="0" w:evenVBand="0" w:oddHBand="0" w:evenHBand="0" w:firstRowFirstColumn="0" w:firstRowLastColumn="0" w:lastRowFirstColumn="0" w:lastRowLastColumn="0"/>
+            <w:tcW w:w="4530" w:type="dxa"/>
+          </w:tcPr>
+          <w:p>
+            <w:pPr>
+              <w:pStyle w:val="BITTextkrper"/>
+              <w:spacing w:after="120"/>
+              <w:rPr>
+                <w:rStyle w:val="Hinweistext"/>
+                <w:rFonts w:cs="Times New Roman"/>
+                <w:i w:val="0"/>
+                <w:vanish w:val="0"/>
+                <w:color w:val="auto"/>
+                <w:sz w:val="22"/>
+                <w:szCs w:val="24"/>
+                <w:lang w:val="fr-CH"/>
+              </w:rPr>
+            </w:pPr>
+            <w:proofErr w:type="spellStart"/>
+            <w:r>
+              <w:rPr>
+                <w:rStyle w:val="Hinweistext"/>
+                <w:rFonts w:cs="Times New Roman"/>
+                <w:i w:val="0"/>
+                <w:vanish w:val="0"/>
+                <w:color w:val="auto"/>
+                <w:sz w:val="22"/>
+                <w:szCs w:val="24"/>
+                <w:lang w:val="fr-CH"/>
+              </w:rPr>
+              <w:t>Bütschi</w:t>
+            </w:r>
+            <w:proofErr w:type="spellEnd"/>
+            <w:r>
+              <w:rPr>
+                <w:rStyle w:val="Hinweistext"/>
+                <w:rFonts w:cs="Times New Roman"/>
+                <w:i w:val="0"/>
+                <w:vanish w:val="0"/>
+                <w:color w:val="auto"/>
+                <w:sz w:val="22"/>
+                <w:szCs w:val="24"/>
+                <w:lang w:val="fr-CH"/>
+              </w:rPr>
+              <w:t xml:space="preserve"> Daniel</w:t>
+            </w:r>
+          </w:p>
+        </w:tc>
+        <w:tc>
+          <w:tcPr>
+            <w:tcW w:w="4531" w:type="dxa"/>
+          </w:tcPr>
+          <w:p>
+            <w:pPr>
+              <w:pStyle w:val="BITTextkrper"/>
+              <w:spacing w:after="120"/>
+              <w:cnfStyle w:val="000000000000" w:firstRow="0" w:lastRow="0" w:firstColumn="0" w:lastColumn="0" w:oddVBand="0" w:evenVBand="0" w:oddHBand="0" w:evenHBand="0" w:firstRowFirstColumn="0" w:firstRowLastColumn="0" w:lastRowFirstColumn="0" w:lastRowLastColumn="0"/>
+              <w:rPr>
+                <w:rStyle w:val="Hinweistext"/>
+                <w:rFonts w:cs="Times New Roman"/>
+                <w:i w:val="0"/>
+                <w:vanish w:val="0"/>
+                <w:color w:val="auto"/>
+                <w:sz w:val="22"/>
+                <w:szCs w:val="24"/>
+                <w:lang w:val="fr-CH"/>
+              </w:rPr>
+            </w:pPr>
+            <w:r>
+              <w:rPr>
+                <w:rStyle w:val="Hinweistext"/>
+                <w:rFonts w:cs="Times New Roman"/>
+                <w:i w:val="0"/>
+                <w:vanish w:val="0"/>
+                <w:color w:val="auto"/>
+                <w:sz w:val="22"/>
+                <w:szCs w:val="24"/>
+                <w:lang w:val="fr-CH"/>
+              </w:rPr>
+              <w:t>Supérieur professionnel</w:t>
+            </w:r>
+          </w:p>
+        </w:tc>
+      </w:tr>
+      <w:tr>
+        <w:trPr>
+          <w:cnfStyle w:val="000000100000" w:firstRow="0" w:lastRow="0" w:firstColumn="0" w:lastColumn="0" w:oddVBand="0" w:evenVBand="0" w:oddHBand="1" w:evenHBand="0" w:firstRowFirstColumn="0" w:firstRowLastColumn="0" w:lastRowFirstColumn="0" w:lastRowLastColumn="0"/>
+          <w:hidden w:val="0"/>
+        </w:trPr>
+        <w:tc>
+          <w:tcPr>
+            <w:cnfStyle w:val="001000000000" w:firstRow="0" w:lastRow="0" w:firstColumn="1" w:lastColumn="0" w:oddVBand="0" w:evenVBand="0" w:oddHBand="0" w:evenHBand="0" w:firstRowFirstColumn="0" w:firstRowLastColumn="0" w:lastRowFirstColumn="0" w:lastRowLastColumn="0"/>
+            <w:tcW w:w="4530" w:type="dxa"/>
+          </w:tcPr>
+          <w:p>
+            <w:pPr>
+              <w:pStyle w:val="BITTextkrper"/>
+              <w:spacing w:after="120"/>
+              <w:rPr>
+                <w:rStyle w:val="Hinweistext"/>
+                <w:rFonts w:cs="Times New Roman"/>
+                <w:i w:val="0"/>
+                <w:vanish w:val="0"/>
+                <w:color w:val="auto"/>
+                <w:sz w:val="22"/>
+                <w:szCs w:val="24"/>
+                <w:lang w:val="fr-CH"/>
+              </w:rPr>
+            </w:pPr>
+            <w:proofErr w:type="spellStart"/>
+            <w:r>
+              <w:rPr>
+                <w:rStyle w:val="Hinweistext"/>
+                <w:rFonts w:cs="Times New Roman"/>
+                <w:i w:val="0"/>
+                <w:vanish w:val="0"/>
+                <w:color w:val="auto"/>
+                <w:sz w:val="22"/>
+                <w:szCs w:val="24"/>
+                <w:lang w:val="fr-CH"/>
+              </w:rPr>
+              <w:t>Hertling</w:t>
+            </w:r>
+            <w:proofErr w:type="spellEnd"/>
+            <w:r>
+              <w:rPr>
+                <w:rStyle w:val="Hinweistext"/>
+                <w:rFonts w:cs="Times New Roman"/>
+                <w:i w:val="0"/>
+                <w:vanish w:val="0"/>
+                <w:color w:val="auto"/>
+                <w:sz w:val="22"/>
+                <w:szCs w:val="24"/>
+                <w:lang w:val="fr-CH"/>
+              </w:rPr>
+              <w:t xml:space="preserve"> Frédéric</w:t>
+            </w:r>
+          </w:p>
+        </w:tc>
+        <w:tc>
+          <w:tcPr>
+            <w:tcW w:w="4531" w:type="dxa"/>
+          </w:tcPr>
+          <w:p>
+            <w:pPr>
+              <w:pStyle w:val="BITTextkrper"/>
+              <w:spacing w:after="120"/>
+              <w:cnfStyle w:val="000000100000" w:firstRow="0" w:lastRow="0" w:firstColumn="0" w:lastColumn="0" w:oddVBand="0" w:evenVBand="0" w:oddHBand="1" w:evenHBand="0" w:firstRowFirstColumn="0" w:firstRowLastColumn="0" w:lastRowFirstColumn="0" w:lastRowLastColumn="0"/>
+              <w:rPr>
+                <w:rStyle w:val="Hinweistext"/>
+                <w:rFonts w:cs="Times New Roman"/>
+                <w:i w:val="0"/>
+                <w:vanish w:val="0"/>
+                <w:color w:val="auto"/>
+                <w:sz w:val="22"/>
+                <w:szCs w:val="24"/>
+                <w:lang w:val="fr-CH"/>
+              </w:rPr>
+            </w:pPr>
+            <w:r>
+              <w:rPr>
+                <w:rStyle w:val="Hinweistext"/>
+                <w:rFonts w:cs="Times New Roman"/>
+                <w:i w:val="0"/>
+                <w:vanish w:val="0"/>
+                <w:color w:val="auto"/>
+                <w:sz w:val="22"/>
+                <w:szCs w:val="24"/>
+                <w:lang w:val="fr-CH"/>
+              </w:rPr>
+              <w:t>Formateur en entreprise</w:t>
+            </w:r>
+          </w:p>
+        </w:tc>
+      </w:tr>
+      <w:tr>
+        <w:trPr>
+          <w:hidden w:val="0"/>
+        </w:trPr>
+        <w:tc>
+          <w:tcPr>
+            <w:cnfStyle w:val="001000000000" w:firstRow="0" w:lastRow="0" w:firstColumn="1" w:lastColumn="0" w:oddVBand="0" w:evenVBand="0" w:oddHBand="0" w:evenHBand="0" w:firstRowFirstColumn="0" w:firstRowLastColumn="0" w:lastRowFirstColumn="0" w:lastRowLastColumn="0"/>
+            <w:tcW w:w="4530" w:type="dxa"/>
+          </w:tcPr>
+          <w:p>
+            <w:pPr>
+              <w:pStyle w:val="BITTextkrper"/>
+              <w:spacing w:after="120"/>
+              <w:rPr>
+                <w:rStyle w:val="Hinweistext"/>
+                <w:rFonts w:cs="Times New Roman"/>
+                <w:i w:val="0"/>
+                <w:vanish w:val="0"/>
+                <w:color w:val="auto"/>
+                <w:sz w:val="22"/>
+                <w:szCs w:val="24"/>
+                <w:lang w:val="fr-CH"/>
+              </w:rPr>
+            </w:pPr>
+            <w:r>
+              <w:rPr>
+                <w:rStyle w:val="Hinweistext"/>
+                <w:rFonts w:cs="Times New Roman"/>
+                <w:i w:val="0"/>
+                <w:vanish w:val="0"/>
+                <w:color w:val="auto"/>
+                <w:sz w:val="22"/>
+                <w:szCs w:val="24"/>
+                <w:lang w:val="fr-CH"/>
+              </w:rPr>
+              <w:t>Perroud Didier</w:t>
+            </w:r>
+          </w:p>
+        </w:tc>
+        <w:tc>
+          <w:tcPr>
+            <w:tcW w:w="4531" w:type="dxa"/>
+          </w:tcPr>
+          <w:p>
+            <w:pPr>
+              <w:pStyle w:val="BITTextkrper"/>
+              <w:spacing w:after="120"/>
+              <w:cnfStyle w:val="000000000000" w:firstRow="0" w:lastRow="0" w:firstColumn="0" w:lastColumn="0" w:oddVBand="0" w:evenVBand="0" w:oddHBand="0" w:evenHBand="0" w:firstRowFirstColumn="0" w:firstRowLastColumn="0" w:lastRowFirstColumn="0" w:lastRowLastColumn="0"/>
+              <w:rPr>
+                <w:rStyle w:val="Hinweistext"/>
+                <w:rFonts w:cs="Times New Roman"/>
+                <w:i w:val="0"/>
+                <w:vanish w:val="0"/>
+                <w:color w:val="auto"/>
+                <w:sz w:val="22"/>
+                <w:szCs w:val="24"/>
+                <w:lang w:val="fr-CH"/>
+              </w:rPr>
+            </w:pPr>
+            <w:r>
+              <w:rPr>
+                <w:rStyle w:val="Hinweistext"/>
+                <w:rFonts w:cs="Times New Roman"/>
+                <w:i w:val="0"/>
+                <w:vanish w:val="0"/>
+                <w:color w:val="auto"/>
+                <w:sz w:val="22"/>
+                <w:szCs w:val="24"/>
+                <w:lang w:val="fr-CH"/>
+              </w:rPr>
+              <w:t>Expert principal</w:t>
+            </w:r>
+          </w:p>
+        </w:tc>
+      </w:tr>
+      <w:tr>
+        <w:trPr>
+          <w:cnfStyle w:val="000000100000" w:firstRow="0" w:lastRow="0" w:firstColumn="0" w:lastColumn="0" w:oddVBand="0" w:evenVBand="0" w:oddHBand="1" w:evenHBand="0" w:firstRowFirstColumn="0" w:firstRowLastColumn="0" w:lastRowFirstColumn="0" w:lastRowLastColumn="0"/>
+          <w:hidden w:val="0"/>
+        </w:trPr>
+        <w:tc>
+          <w:tcPr>
+            <w:cnfStyle w:val="001000000000" w:firstRow="0" w:lastRow="0" w:firstColumn="1" w:lastColumn="0" w:oddVBand="0" w:evenVBand="0" w:oddHBand="0" w:evenHBand="0" w:firstRowFirstColumn="0" w:firstRowLastColumn="0" w:lastRowFirstColumn="0" w:lastRowLastColumn="0"/>
+            <w:tcW w:w="4530" w:type="dxa"/>
+          </w:tcPr>
+          <w:p>
+            <w:pPr>
+              <w:pStyle w:val="BITTextkrper"/>
+              <w:spacing w:after="120"/>
+              <w:rPr>
+                <w:rStyle w:val="Hinweistext"/>
+                <w:rFonts w:cs="Times New Roman"/>
+                <w:i w:val="0"/>
+                <w:vanish w:val="0"/>
+                <w:color w:val="auto"/>
+                <w:sz w:val="22"/>
+                <w:szCs w:val="24"/>
+                <w:lang w:val="fr-CH"/>
+              </w:rPr>
+            </w:pPr>
+            <w:proofErr w:type="spellStart"/>
+            <w:r>
+              <w:rPr>
+                <w:rStyle w:val="Hinweistext"/>
+                <w:rFonts w:cs="Times New Roman"/>
+                <w:i w:val="0"/>
+                <w:vanish w:val="0"/>
+                <w:color w:val="auto"/>
+                <w:sz w:val="22"/>
+                <w:szCs w:val="24"/>
+                <w:lang w:val="fr-CH"/>
+              </w:rPr>
+              <w:t>Thomet</w:t>
+            </w:r>
+            <w:proofErr w:type="spellEnd"/>
+            <w:r>
+              <w:rPr>
+                <w:rStyle w:val="Hinweistext"/>
+                <w:rFonts w:cs="Times New Roman"/>
+                <w:i w:val="0"/>
+                <w:vanish w:val="0"/>
+                <w:color w:val="auto"/>
+                <w:sz w:val="22"/>
+                <w:szCs w:val="24"/>
+                <w:lang w:val="fr-CH"/>
+              </w:rPr>
+              <w:t xml:space="preserve"> Samuel</w:t>
+            </w:r>
+          </w:p>
+        </w:tc>
+        <w:tc>
+          <w:tcPr>
+            <w:tcW w:w="4531" w:type="dxa"/>
+          </w:tcPr>
+          <w:p>
+            <w:pPr>
+              <w:pStyle w:val="BITTextkrper"/>
+              <w:spacing w:after="120"/>
+              <w:cnfStyle w:val="000000100000" w:firstRow="0" w:lastRow="0" w:firstColumn="0" w:lastColumn="0" w:oddVBand="0" w:evenVBand="0" w:oddHBand="1" w:evenHBand="0" w:firstRowFirstColumn="0" w:firstRowLastColumn="0" w:lastRowFirstColumn="0" w:lastRowLastColumn="0"/>
+              <w:rPr>
+                <w:rStyle w:val="Hinweistext"/>
+                <w:rFonts w:cs="Times New Roman"/>
+                <w:i w:val="0"/>
+                <w:vanish w:val="0"/>
+                <w:color w:val="auto"/>
+                <w:sz w:val="22"/>
+                <w:szCs w:val="24"/>
+                <w:lang w:val="fr-CH"/>
+              </w:rPr>
+            </w:pPr>
+            <w:r>
+              <w:rPr>
+                <w:rStyle w:val="Hinweistext"/>
+                <w:rFonts w:cs="Times New Roman"/>
+                <w:i w:val="0"/>
+                <w:vanish w:val="0"/>
+                <w:color w:val="auto"/>
+                <w:sz w:val="22"/>
+                <w:szCs w:val="24"/>
+                <w:lang w:val="fr-CH"/>
+              </w:rPr>
+              <w:t>Expert secondaire</w:t>
+            </w:r>
+          </w:p>
+        </w:tc>
+      </w:tr>
+    </w:tbl>
+    <w:p>
+      <w:pPr>
+        <w:pStyle w:val="BITTextkrper"/>
+        <w:rPr>
+          <w:rStyle w:val="Hinweistext"/>
+          <w:rFonts w:cs="Times New Roman"/>
+          <w:i w:val="0"/>
+          <w:vanish w:val="0"/>
+          <w:color w:val="auto"/>
+          <w:sz w:val="22"/>
+          <w:szCs w:val="24"/>
+          <w:lang w:val="fr-CH"/>
+        </w:rPr>
+      </w:pPr>
+    </w:p>
+    <w:p>
+      <w:pPr>
+        <w:pStyle w:val="BITTextkrper"/>
+        <w:rPr>
+          <w:rStyle w:val="Hinweistext"/>
+          <w:rFonts w:cs="Times New Roman"/>
+          <w:i w:val="0"/>
+          <w:vanish w:val="0"/>
+          <w:color w:val="auto"/>
+          <w:sz w:val="22"/>
+          <w:szCs w:val="24"/>
+          <w:lang w:val="fr-CH"/>
+        </w:rPr>
+      </w:pPr>
+      <w:r>
+        <w:rPr>
+          <w:rStyle w:val="Hinweistext"/>
+          <w:rFonts w:cs="Times New Roman"/>
+          <w:i w:val="0"/>
+          <w:vanish w:val="0"/>
+          <w:color w:val="auto"/>
+          <w:sz w:val="22"/>
+          <w:szCs w:val="24"/>
+          <w:lang w:val="fr-CH"/>
+        </w:rPr>
+        <w:t xml:space="preserve">Le code et la documentation sont présent dans le Git du projet. </w:t>
+      </w:r>
+      <w:r>
+        <w:rPr>
+          <w:rStyle w:val="Hinweistext"/>
+          <w:rFonts w:cs="Times New Roman"/>
+          <w:i w:val="0"/>
+          <w:vanish w:val="0"/>
+          <w:color w:val="auto"/>
+          <w:sz w:val="22"/>
+          <w:szCs w:val="24"/>
+          <w:lang w:val="fr-CH"/>
+        </w:rPr>
+        <w:t>Un commit est émis à chaque modification d’un élément dans le code et/ou la documentation.</w:t>
+      </w:r>
+    </w:p>
+    <w:p>
+      <w:pPr>
+        <w:pStyle w:val="BITTextkrper"/>
+        <w:rPr>
+          <w:rStyle w:val="Hinweistext"/>
+          <w:rFonts w:cs="Times New Roman"/>
+          <w:i w:val="0"/>
+          <w:vanish w:val="0"/>
+          <w:color w:val="auto"/>
+          <w:sz w:val="22"/>
+          <w:szCs w:val="24"/>
+          <w:lang w:val="fr-CH"/>
+        </w:rPr>
+      </w:pPr>
+      <w:r>
+        <w:rPr>
+          <w:rStyle w:val="Hinweistext"/>
+          <w:rFonts w:cs="Times New Roman"/>
+          <w:i w:val="0"/>
+          <w:vanish w:val="0"/>
+          <w:color w:val="auto"/>
+          <w:sz w:val="22"/>
+          <w:szCs w:val="24"/>
+          <w:lang w:val="fr-CH"/>
+        </w:rPr>
+        <w:t xml:space="preserve">Chaque </w:t>
+      </w:r>
+      <w:r>
+        <w:rPr>
+          <w:rStyle w:val="Hinweistext"/>
+          <w:rFonts w:cs="Times New Roman"/>
+          <w:i w:val="0"/>
+          <w:vanish w:val="0"/>
+          <w:color w:val="auto"/>
+          <w:sz w:val="22"/>
+          <w:szCs w:val="24"/>
+          <w:lang w:val="fr-CH"/>
+        </w:rPr>
+        <w:t>groupe de commit</w:t>
+      </w:r>
+      <w:r>
+        <w:rPr>
+          <w:rStyle w:val="Hinweistext"/>
+          <w:rFonts w:cs="Times New Roman"/>
+          <w:i w:val="0"/>
+          <w:vanish w:val="0"/>
+          <w:color w:val="auto"/>
+          <w:sz w:val="22"/>
+          <w:szCs w:val="24"/>
+          <w:lang w:val="fr-CH"/>
+        </w:rPr>
+        <w:t xml:space="preserve"> majeur est édité sur sa propre branche </w:t>
+      </w:r>
+      <w:r>
+        <w:rPr>
+          <w:rStyle w:val="Hinweistext"/>
+          <w:rFonts w:cs="Times New Roman"/>
+          <w:i w:val="0"/>
+          <w:vanish w:val="0"/>
+          <w:color w:val="auto"/>
+          <w:sz w:val="22"/>
+          <w:szCs w:val="24"/>
+          <w:lang w:val="fr-CH"/>
+        </w:rPr>
+        <w:t>et est merge sur la branche « main » une fois que le travail sur celle-ci est terminé.</w:t>
+      </w:r>
+    </w:p>
+    <w:p>
+      <w:pPr>
+        <w:pStyle w:val="BITTextkrper"/>
+        <w:rPr>
+          <w:rStyle w:val="Hinweistext"/>
+          <w:rFonts w:cs="Times New Roman"/>
+          <w:i w:val="0"/>
+          <w:vanish w:val="0"/>
+          <w:color w:val="auto"/>
+          <w:sz w:val="22"/>
+          <w:szCs w:val="24"/>
+          <w:lang w:val="fr-CH"/>
+        </w:rPr>
+      </w:pPr>
+      <w:r>
+        <w:rPr>
+          <w:rStyle w:val="Hinweistext"/>
+          <w:rFonts w:cs="Times New Roman"/>
+          <w:i w:val="0"/>
+          <w:vanish w:val="0"/>
+          <w:color w:val="auto"/>
+          <w:sz w:val="22"/>
+          <w:szCs w:val="24"/>
+          <w:lang w:val="fr-CH"/>
+        </w:rPr>
+        <w:t>Une fois que l’application atteint un objectif et est stable, une branche « </w:t>
+      </w:r>
+      <w:proofErr w:type="spellStart"/>
+      <w:r>
+        <w:rPr>
+          <w:rStyle w:val="Hinweistext"/>
+          <w:rFonts w:cs="Times New Roman"/>
+          <w:i w:val="0"/>
+          <w:vanish w:val="0"/>
+          <w:color w:val="auto"/>
+          <w:sz w:val="22"/>
+          <w:szCs w:val="24"/>
+          <w:lang w:val="fr-CH"/>
+        </w:rPr>
+        <w:t>version_x.</w:t>
+      </w:r>
+      <w:proofErr w:type="gramStart"/>
+      <w:r>
+        <w:rPr>
+          <w:rStyle w:val="Hinweistext"/>
+          <w:rFonts w:cs="Times New Roman"/>
+          <w:i w:val="0"/>
+          <w:vanish w:val="0"/>
+          <w:color w:val="auto"/>
+          <w:sz w:val="22"/>
+          <w:szCs w:val="24"/>
+          <w:lang w:val="fr-CH"/>
+        </w:rPr>
+        <w:t>y.z</w:t>
+      </w:r>
+      <w:proofErr w:type="spellEnd"/>
+      <w:proofErr w:type="gramEnd"/>
+      <w:r>
+        <w:rPr>
+          <w:rStyle w:val="Hinweistext"/>
+          <w:rFonts w:cs="Times New Roman"/>
+          <w:i w:val="0"/>
+          <w:vanish w:val="0"/>
+          <w:color w:val="auto"/>
+          <w:sz w:val="22"/>
+          <w:szCs w:val="24"/>
+          <w:lang w:val="fr-CH"/>
+        </w:rPr>
+        <w:t> » est créer. Cette branche sert de backup pour rapidement revenir à la dernière version stable.</w:t>
+      </w:r>
+    </w:p>
+    <w:p>
+      <w:pPr>
+        <w:pStyle w:val="BITTextkrper"/>
+        <w:rPr>
+          <w:rStyle w:val="Hinweistext"/>
+          <w:rFonts w:cs="Times New Roman"/>
+          <w:i w:val="0"/>
+          <w:vanish w:val="0"/>
+          <w:color w:val="auto"/>
+          <w:sz w:val="22"/>
+          <w:szCs w:val="24"/>
+          <w:lang w:val="fr-CH"/>
+        </w:rPr>
+      </w:pPr>
+      <w:r>
+        <w:rPr>
+          <w:rStyle w:val="Hinweistext"/>
+          <w:rFonts w:cs="Times New Roman"/>
+          <w:i w:val="0"/>
+          <w:vanish w:val="0"/>
+          <w:color w:val="auto"/>
+          <w:sz w:val="22"/>
+          <w:szCs w:val="24"/>
+          <w:lang w:val="fr-CH"/>
+        </w:rPr>
+        <w:t>Pour revenir à un ancien commit, exécutez un « git log » pour voir l’identifiant d’un commit et un « git reset IdDuCommit » pour revenir à l’ancien commit.</w:t>
+      </w:r>
+    </w:p>
+    <w:p>
+      <w:pPr>
+        <w:pStyle w:val="BITTextkrper"/>
+        <w:rPr>
+          <w:rStyle w:val="Hinweistext"/>
+          <w:rFonts w:cs="Times New Roman"/>
+          <w:i w:val="0"/>
+          <w:vanish w:val="0"/>
+          <w:color w:val="auto"/>
+          <w:sz w:val="22"/>
+          <w:szCs w:val="24"/>
+          <w:lang w:val="fr-CH"/>
+        </w:rPr>
+      </w:pPr>
+      <w:r>
+        <w:rPr>
+          <w:rStyle w:val="Hinweistext"/>
+          <w:rFonts w:cs="Times New Roman"/>
+          <w:i w:val="0"/>
+          <w:vanish w:val="0"/>
+          <w:color w:val="auto"/>
+          <w:sz w:val="22"/>
+          <w:szCs w:val="24"/>
+          <w:lang w:val="fr-CH"/>
+        </w:rPr>
+        <w:t xml:space="preserve">Pour aller sur une branche, faites un « git switch </w:t>
+      </w:r>
+      <w:proofErr w:type="spellStart"/>
+      <w:r>
+        <w:rPr>
+          <w:rStyle w:val="Hinweistext"/>
+          <w:rFonts w:cs="Times New Roman"/>
+          <w:i w:val="0"/>
+          <w:vanish w:val="0"/>
+          <w:color w:val="auto"/>
+          <w:sz w:val="22"/>
+          <w:szCs w:val="24"/>
+          <w:lang w:val="fr-CH"/>
+        </w:rPr>
+        <w:t>NomDeLaBranche</w:t>
+      </w:r>
+      <w:proofErr w:type="spellEnd"/>
+      <w:r>
+        <w:rPr>
+          <w:rStyle w:val="Hinweistext"/>
+          <w:rFonts w:cs="Times New Roman"/>
+          <w:i w:val="0"/>
+          <w:vanish w:val="0"/>
+          <w:color w:val="auto"/>
+          <w:sz w:val="22"/>
+          <w:szCs w:val="24"/>
+          <w:lang w:val="fr-CH"/>
+        </w:rPr>
+        <w:t xml:space="preserve"> ». Si vous n’avez pas la branche en local, faites un « git switch </w:t>
+      </w:r>
+      <w:proofErr w:type="spellStart"/>
+      <w:r>
+        <w:rPr>
+          <w:rStyle w:val="Hinweistext"/>
+          <w:rFonts w:cs="Times New Roman"/>
+          <w:i w:val="0"/>
+          <w:vanish w:val="0"/>
+          <w:color w:val="auto"/>
+          <w:sz w:val="22"/>
+          <w:szCs w:val="24"/>
+          <w:lang w:val="fr-CH"/>
+        </w:rPr>
+        <w:t>remotes</w:t>
+      </w:r>
+      <w:proofErr w:type="spellEnd"/>
+      <w:r>
+        <w:rPr>
+          <w:rStyle w:val="Hinweistext"/>
+          <w:rFonts w:cs="Times New Roman"/>
+          <w:i w:val="0"/>
+          <w:vanish w:val="0"/>
+          <w:color w:val="auto"/>
+          <w:sz w:val="22"/>
+          <w:szCs w:val="24"/>
+          <w:lang w:val="fr-CH"/>
+        </w:rPr>
+        <w:t>/</w:t>
+      </w:r>
+      <w:proofErr w:type="spellStart"/>
+      <w:r>
+        <w:rPr>
+          <w:rStyle w:val="Hinweistext"/>
+          <w:rFonts w:cs="Times New Roman"/>
+          <w:i w:val="0"/>
+          <w:vanish w:val="0"/>
+          <w:color w:val="auto"/>
+          <w:sz w:val="22"/>
+          <w:szCs w:val="24"/>
+          <w:lang w:val="fr-CH"/>
+        </w:rPr>
+        <w:t>NomDuRemote</w:t>
+      </w:r>
+      <w:proofErr w:type="spellEnd"/>
+      <w:r>
+        <w:rPr>
+          <w:rStyle w:val="Hinweistext"/>
+          <w:rFonts w:cs="Times New Roman"/>
+          <w:i w:val="0"/>
+          <w:vanish w:val="0"/>
+          <w:color w:val="auto"/>
+          <w:sz w:val="22"/>
+          <w:szCs w:val="24"/>
+          <w:lang w:val="fr-CH"/>
+        </w:rPr>
+        <w:t>/</w:t>
+      </w:r>
+      <w:proofErr w:type="spellStart"/>
+      <w:r>
+        <w:rPr>
+          <w:rStyle w:val="Hinweistext"/>
+          <w:rFonts w:cs="Times New Roman"/>
+          <w:i w:val="0"/>
+          <w:vanish w:val="0"/>
+          <w:color w:val="auto"/>
+          <w:sz w:val="22"/>
+          <w:szCs w:val="24"/>
+          <w:lang w:val="fr-CH"/>
+        </w:rPr>
+        <w:t>NomDeLaBranch</w:t>
+      </w:r>
+      <w:r>
+        <w:rPr>
+          <w:rStyle w:val="Hinweistext"/>
+          <w:rFonts w:cs="Times New Roman"/>
+          <w:i w:val="0"/>
+          <w:vanish w:val="0"/>
+          <w:color w:val="auto"/>
+          <w:sz w:val="22"/>
+          <w:szCs w:val="24"/>
+          <w:lang w:val="fr-CH"/>
+        </w:rPr>
+        <w:t>e</w:t>
+      </w:r>
+      <w:proofErr w:type="spellEnd"/>
+      <w:r>
+        <w:rPr>
+          <w:rStyle w:val="Hinweistext"/>
+          <w:rFonts w:cs="Times New Roman"/>
+          <w:i w:val="0"/>
+          <w:vanish w:val="0"/>
+          <w:color w:val="auto"/>
+          <w:sz w:val="22"/>
+          <w:szCs w:val="24"/>
+          <w:lang w:val="fr-CH"/>
+        </w:rPr>
+        <w:t xml:space="preserve"> –</w:t>
+      </w:r>
+      <w:proofErr w:type="spellStart"/>
+      <w:r>
+        <w:rPr>
+          <w:rStyle w:val="Hinweistext"/>
+          <w:rFonts w:cs="Times New Roman"/>
+          <w:i w:val="0"/>
+          <w:vanish w:val="0"/>
+          <w:color w:val="auto"/>
+          <w:sz w:val="22"/>
+          <w:szCs w:val="24"/>
+          <w:lang w:val="fr-CH"/>
+        </w:rPr>
+        <w:t>detach</w:t>
+      </w:r>
+      <w:proofErr w:type="spellEnd"/>
+      <w:r>
+        <w:rPr>
+          <w:rStyle w:val="Hinweistext"/>
+          <w:rFonts w:cs="Times New Roman"/>
+          <w:i w:val="0"/>
+          <w:vanish w:val="0"/>
+          <w:color w:val="auto"/>
+          <w:sz w:val="22"/>
+          <w:szCs w:val="24"/>
+          <w:lang w:val="fr-CH"/>
+        </w:rPr>
+        <w:t> ».</w:t>
+      </w:r>
+    </w:p>
+    <w:p>
+      <w:pPr>
         <w:pStyle w:val="Titre1"/>
+        <w:rPr>
+          <w:lang w:val="fr-CH"/>
+        </w:rPr>
       </w:pPr>
       <w:bookmarkStart w:id="14" w:name="_Toc250790973"/>
       <w:bookmarkStart w:id="15" w:name="_Toc60502096"/>
       <w:r>
+        <w:rPr>
+          <w:lang w:val="fr-CH"/>
+        </w:rPr>
         <w:lastRenderedPageBreak/>
-        <w:t xml:space="preserve">Analyse </w:t>
-      </w:r>
-      <w:r>
-        <w:t>préliminaire</w:t>
+        <w:t>Analyse préliminaire</w:t>
       </w:r>
       <w:bookmarkEnd w:id="14"/>
       <w:bookmarkEnd w:id="15"/>
@@ -3875,11 +5469,17 @@
           <w:ilvl w:val="1"/>
           <w:numId w:val="16"/>
         </w:numPr>
+        <w:rPr>
+          <w:lang w:val="fr-CH"/>
+        </w:rPr>
       </w:pPr>
       <w:bookmarkStart w:id="16" w:name="_Toc250790974"/>
       <w:bookmarkStart w:id="17" w:name="_Toc60502097"/>
       <w:bookmarkStart w:id="18" w:name="_Toc114965598"/>
       <w:r>
+        <w:rPr>
+          <w:lang w:val="fr-CH"/>
+        </w:rPr>
         <w:t>Objectifs du système</w:t>
       </w:r>
       <w:bookmarkEnd w:id="16"/>
@@ -3892,8 +5492,14 @@
           <w:ilvl w:val="2"/>
           <w:numId w:val="16"/>
         </w:numPr>
-      </w:pPr>
-      <w:r>
+        <w:rPr>
+          <w:lang w:val="fr-CH"/>
+        </w:rPr>
+      </w:pPr>
+      <w:r>
+        <w:rPr>
+          <w:lang w:val="fr-CH"/>
+        </w:rPr>
         <w:t>Analyse de l’état actuel</w:t>
       </w:r>
     </w:p>
@@ -3913,25 +5519,27 @@
           <w:szCs w:val="22"/>
           <w:lang w:val="fr-CH"/>
         </w:rPr>
-        <w:t>Qu</w:t>
-      </w:r>
-      <w:r>
-        <w:rPr>
-          <w:rStyle w:val="Hinweistext"/>
-          <w:sz w:val="22"/>
-          <w:szCs w:val="22"/>
-          <w:lang w:val="fr-CH"/>
-        </w:rPr>
-        <w:t>elle est la situation actuelle? Vous pouvez éventuellement illustrer le processus</w:t>
-      </w:r>
-      <w:r>
-        <w:rPr>
-          <w:rStyle w:val="Hinweistext"/>
-          <w:sz w:val="22"/>
-          <w:szCs w:val="22"/>
-          <w:lang w:val="fr-CH"/>
-        </w:rPr>
-        <w:t>.</w:t>
+        <w:t xml:space="preserve">Quelle est la situation </w:t>
+      </w:r>
+      <w:proofErr w:type="gramStart"/>
+      <w:r>
+        <w:rPr>
+          <w:rStyle w:val="Hinweistext"/>
+          <w:sz w:val="22"/>
+          <w:szCs w:val="22"/>
+          <w:lang w:val="fr-CH"/>
+        </w:rPr>
+        <w:t>actuelle?</w:t>
+      </w:r>
+      <w:proofErr w:type="gramEnd"/>
+      <w:r>
+        <w:rPr>
+          <w:rStyle w:val="Hinweistext"/>
+          <w:sz w:val="22"/>
+          <w:szCs w:val="22"/>
+          <w:lang w:val="fr-CH"/>
+        </w:rPr>
+        <w:t xml:space="preserve"> Vous pouvez éventuellement illustrer le processus.</w:t>
       </w:r>
     </w:p>
     <w:p>
@@ -3942,6 +5550,13 @@
           <w:lang w:val="fr-CH"/>
         </w:rPr>
       </w:pPr>
+      <w:r>
+        <w:rPr>
+          <w:szCs w:val="22"/>
+          <w:lang w:val="fr-CH"/>
+        </w:rPr>
+        <w:t>Actuellement, l’application n’existe pas. Ce mandat est le premier mandat sur ce projet.</w:t>
+      </w:r>
     </w:p>
     <w:p>
       <w:pPr>
@@ -3950,8 +5565,14 @@
           <w:ilvl w:val="2"/>
           <w:numId w:val="16"/>
         </w:numPr>
-      </w:pPr>
-      <w:r>
+        <w:rPr>
+          <w:lang w:val="fr-CH"/>
+        </w:rPr>
+      </w:pPr>
+      <w:r>
+        <w:rPr>
+          <w:lang w:val="fr-CH"/>
+        </w:rPr>
         <w:t>Analyse de l’état désiré</w:t>
       </w:r>
     </w:p>
@@ -3971,7 +5592,27 @@
           <w:szCs w:val="22"/>
           <w:lang w:val="fr-CH"/>
         </w:rPr>
-        <w:t>A quoi doit ressembler la solution/le produit fini? Vous pouvez éventuellement illustrer le nouveau processus.</w:t>
+        <w:t xml:space="preserve">A quoi doit ressembler la solution/le produit </w:t>
+      </w:r>
+      <w:proofErr w:type="gramStart"/>
+      <w:r>
+        <w:rPr>
+          <w:rStyle w:val="Hinweistext"/>
+          <w:sz w:val="22"/>
+          <w:szCs w:val="22"/>
+          <w:lang w:val="fr-CH"/>
+        </w:rPr>
+        <w:t>fini?</w:t>
+      </w:r>
+      <w:proofErr w:type="gramEnd"/>
+      <w:r>
+        <w:rPr>
+          <w:rStyle w:val="Hinweistext"/>
+          <w:sz w:val="22"/>
+          <w:szCs w:val="22"/>
+          <w:lang w:val="fr-CH"/>
+        </w:rPr>
+        <w:t xml:space="preserve"> Vous pouvez éventuellement illustrer le nouveau processus.</w:t>
       </w:r>
     </w:p>
     <w:p>
@@ -3990,36 +5631,54 @@
           <w:ilvl w:val="2"/>
           <w:numId w:val="16"/>
         </w:numPr>
-      </w:pPr>
-      <w:r>
+        <w:rPr>
+          <w:lang w:val="fr-CH"/>
+        </w:rPr>
+      </w:pPr>
+      <w:r>
+        <w:rPr>
+          <w:lang w:val="fr-CH"/>
+        </w:rPr>
         <w:t>Processus d’entreprise concernés</w:t>
       </w:r>
     </w:p>
     <w:p>
       <w:pPr>
-        <w:pStyle w:val="BITTextkrper"/>
-        <w:rPr>
-          <w:szCs w:val="22"/>
-        </w:rPr>
-      </w:pPr>
-    </w:p>
-    <w:p>
-      <w:pPr>
-        <w:rPr>
-          <w:rStyle w:val="Hinweistext"/>
-          <w:sz w:val="22"/>
-          <w:szCs w:val="22"/>
-          <w:lang w:val="fr-CH"/>
-        </w:rPr>
-      </w:pPr>
-      <w:r>
-        <w:rPr>
-          <w:rStyle w:val="Hinweistext"/>
-          <w:sz w:val="22"/>
-          <w:szCs w:val="22"/>
-          <w:lang w:val="fr-CH"/>
-        </w:rPr>
-        <w:t xml:space="preserve">Quels processus métier sont concernés par le mandat du projet? </w:t>
+        <w:rPr>
+          <w:rStyle w:val="Hinweistext"/>
+          <w:sz w:val="22"/>
+          <w:szCs w:val="22"/>
+          <w:lang w:val="fr-CH"/>
+        </w:rPr>
+      </w:pPr>
+      <w:r>
+        <w:rPr>
+          <w:rStyle w:val="Hinweistext"/>
+          <w:sz w:val="22"/>
+          <w:szCs w:val="22"/>
+          <w:lang w:val="fr-CH"/>
+        </w:rPr>
+        <w:t xml:space="preserve">Quels processus métier sont concernés par le mandat du </w:t>
+      </w:r>
+      <w:proofErr w:type="gramStart"/>
+      <w:r>
+        <w:rPr>
+          <w:rStyle w:val="Hinweistext"/>
+          <w:sz w:val="22"/>
+          <w:szCs w:val="22"/>
+          <w:lang w:val="fr-CH"/>
+        </w:rPr>
+        <w:t>projet?</w:t>
+      </w:r>
+      <w:proofErr w:type="gramEnd"/>
+      <w:r>
+        <w:rPr>
+          <w:rStyle w:val="Hinweistext"/>
+          <w:sz w:val="22"/>
+          <w:szCs w:val="22"/>
+          <w:lang w:val="fr-CH"/>
+        </w:rPr>
+        <w:t xml:space="preserve"> </w:t>
       </w:r>
     </w:p>
     <w:p>
@@ -4038,8 +5697,14 @@
           <w:ilvl w:val="2"/>
           <w:numId w:val="16"/>
         </w:numPr>
-      </w:pPr>
-      <w:r>
+        <w:rPr>
+          <w:lang w:val="fr-CH"/>
+        </w:rPr>
+      </w:pPr>
+      <w:r>
+        <w:rPr>
+          <w:lang w:val="fr-CH"/>
+        </w:rPr>
         <w:t>Objectifs</w:t>
       </w:r>
     </w:p>
@@ -4059,25 +5724,7 @@
           <w:szCs w:val="22"/>
           <w:lang w:val="fr-CH"/>
         </w:rPr>
-        <w:t xml:space="preserve">Liste détaillée des objectifs </w:t>
-      </w:r>
-      <w:r>
-        <w:rPr>
-          <w:rStyle w:val="Hinweistext"/>
-          <w:sz w:val="22"/>
-          <w:szCs w:val="22"/>
-          <w:lang w:val="fr-CH"/>
-        </w:rPr>
-        <w:t xml:space="preserve">mesurables </w:t>
-      </w:r>
-      <w:r>
-        <w:rPr>
-          <w:rStyle w:val="Hinweistext"/>
-          <w:sz w:val="22"/>
-          <w:szCs w:val="22"/>
-          <w:lang w:val="fr-CH"/>
-        </w:rPr>
-        <w:t xml:space="preserve">devant être atteints découlant du mandat de projet. </w:t>
+        <w:t xml:space="preserve">Liste détaillée des objectifs mesurables devant être atteints découlant du mandat de projet. </w:t>
       </w:r>
     </w:p>
     <w:p>
@@ -4092,11 +5739,17 @@
     <w:p>
       <w:pPr>
         <w:pStyle w:val="Titre2"/>
+        <w:rPr>
+          <w:lang w:val="fr-CH"/>
+        </w:rPr>
       </w:pPr>
       <w:bookmarkStart w:id="19" w:name="_Toc250790975"/>
       <w:bookmarkStart w:id="20" w:name="_Toc60502098"/>
       <w:bookmarkEnd w:id="18"/>
       <w:r>
+        <w:rPr>
+          <w:lang w:val="fr-CH"/>
+        </w:rPr>
         <w:t>Variantes</w:t>
       </w:r>
       <w:bookmarkEnd w:id="19"/>
@@ -4105,36 +5758,60 @@
     <w:p>
       <w:pPr>
         <w:pStyle w:val="Titre3"/>
-      </w:pPr>
-      <w:r>
+        <w:rPr>
+          <w:lang w:val="fr-CH"/>
+        </w:rPr>
+      </w:pPr>
+      <w:r>
+        <w:rPr>
+          <w:lang w:val="fr-CH"/>
+        </w:rPr>
         <w:t>Variante 1</w:t>
       </w:r>
     </w:p>
     <w:p>
       <w:pPr>
         <w:pStyle w:val="BITTextkrper"/>
+        <w:rPr>
+          <w:lang w:val="fr-CH"/>
+        </w:rPr>
       </w:pPr>
     </w:p>
     <w:p>
       <w:pPr>
         <w:pStyle w:val="Titre3"/>
-      </w:pPr>
-      <w:r>
+        <w:rPr>
+          <w:lang w:val="fr-CH"/>
+        </w:rPr>
+      </w:pPr>
+      <w:r>
+        <w:rPr>
+          <w:lang w:val="fr-CH"/>
+        </w:rPr>
         <w:t>Variante 2</w:t>
       </w:r>
     </w:p>
     <w:p>
       <w:pPr>
         <w:pStyle w:val="BITTextkrper"/>
+        <w:rPr>
+          <w:lang w:val="fr-CH"/>
+        </w:rPr>
       </w:pPr>
     </w:p>
     <w:p>
       <w:pPr>
         <w:pStyle w:val="Titre2"/>
+        <w:rPr>
+          <w:lang w:val="fr-CH"/>
+        </w:rPr>
       </w:pPr>
       <w:bookmarkStart w:id="21" w:name="_Toc250790976"/>
       <w:bookmarkStart w:id="22" w:name="_Toc60502099"/>
       <w:r>
+        <w:rPr>
+          <w:lang w:val="fr-CH"/>
+        </w:rPr>
         <w:t>Choix de variante</w:t>
       </w:r>
       <w:bookmarkEnd w:id="21"/>
@@ -4156,25 +5833,27 @@
           <w:szCs w:val="22"/>
           <w:lang w:val="fr-CH"/>
         </w:rPr>
-        <w:t xml:space="preserve">Pourquoi cette variante plutôt qu’une autre? </w:t>
-      </w:r>
-      <w:r>
-        <w:rPr>
-          <w:rStyle w:val="Hinweistext"/>
-          <w:sz w:val="22"/>
-          <w:szCs w:val="22"/>
-          <w:lang w:val="fr-CH"/>
-        </w:rPr>
-        <w:t xml:space="preserve">Matrice d’évaluation avec pondération et </w:t>
-      </w:r>
-      <w:r>
-        <w:rPr>
-          <w:rStyle w:val="Hinweistext"/>
-          <w:sz w:val="22"/>
-          <w:szCs w:val="22"/>
-          <w:lang w:val="fr-CH"/>
-        </w:rPr>
-        <w:t xml:space="preserve">justification. </w:t>
+        <w:t xml:space="preserve">Pourquoi cette variante plutôt qu’une </w:t>
+      </w:r>
+      <w:proofErr w:type="gramStart"/>
+      <w:r>
+        <w:rPr>
+          <w:rStyle w:val="Hinweistext"/>
+          <w:sz w:val="22"/>
+          <w:szCs w:val="22"/>
+          <w:lang w:val="fr-CH"/>
+        </w:rPr>
+        <w:t>autre?</w:t>
+      </w:r>
+      <w:proofErr w:type="gramEnd"/>
+      <w:r>
+        <w:rPr>
+          <w:rStyle w:val="Hinweistext"/>
+          <w:sz w:val="22"/>
+          <w:szCs w:val="22"/>
+          <w:lang w:val="fr-CH"/>
+        </w:rPr>
+        <w:t xml:space="preserve"> Matrice d’évaluation avec pondération et justification. </w:t>
       </w:r>
     </w:p>
     <w:p>
@@ -4189,10 +5868,17 @@
     <w:p>
       <w:pPr>
         <w:pStyle w:val="Titre2"/>
+        <w:rPr>
+          <w:lang w:val="fr-CH"/>
+        </w:rPr>
       </w:pPr>
       <w:bookmarkStart w:id="23" w:name="_Toc250790977"/>
       <w:bookmarkStart w:id="24" w:name="_Toc60502100"/>
       <w:r>
+        <w:rPr>
+          <w:lang w:val="fr-CH"/>
+        </w:rPr>
+        <w:lastRenderedPageBreak/>
         <w:t>Rentabilité</w:t>
       </w:r>
       <w:bookmarkEnd w:id="23"/>
@@ -4214,8 +5900,19 @@
           <w:szCs w:val="22"/>
           <w:lang w:val="fr-CH"/>
         </w:rPr>
-        <w:t>Quelle est l’utilité économique du projet?</w:t>
-      </w:r>
+        <w:t xml:space="preserve">Quelle est l’utilité économique du </w:t>
+      </w:r>
+      <w:proofErr w:type="gramStart"/>
+      <w:r>
+        <w:rPr>
+          <w:rStyle w:val="Hinweistext"/>
+          <w:sz w:val="22"/>
+          <w:szCs w:val="22"/>
+          <w:lang w:val="fr-CH"/>
+        </w:rPr>
+        <w:t>projet?</w:t>
+      </w:r>
+      <w:proofErr w:type="gramEnd"/>
     </w:p>
     <w:p>
       <w:pPr>
@@ -4229,11 +5926,16 @@
     <w:p>
       <w:pPr>
         <w:pStyle w:val="Titre2"/>
+        <w:rPr>
+          <w:lang w:val="fr-CH"/>
+        </w:rPr>
       </w:pPr>
       <w:bookmarkStart w:id="25" w:name="_Toc250790978"/>
       <w:bookmarkStart w:id="26" w:name="_Toc60502101"/>
       <w:r>
-        <w:lastRenderedPageBreak/>
+        <w:rPr>
+          <w:lang w:val="fr-CH"/>
+        </w:rPr>
         <w:t>Analyse de risque</w:t>
       </w:r>
       <w:bookmarkEnd w:id="25"/>
@@ -4246,49 +5948,63 @@
           <w:rStyle w:val="Hinweistext"/>
           <w:sz w:val="22"/>
           <w:szCs w:val="22"/>
-        </w:rPr>
-      </w:pPr>
-      <w:r>
-        <w:rPr>
-          <w:rStyle w:val="Hinweistext"/>
-          <w:sz w:val="22"/>
-          <w:szCs w:val="22"/>
-          <w:lang w:val="fr-CH"/>
-        </w:rPr>
-        <w:t>Quels risques sont engendrés en cas de non réalisation du projet</w:t>
-      </w:r>
-      <w:r>
-        <w:rPr>
-          <w:rStyle w:val="Hinweistext"/>
-          <w:sz w:val="22"/>
-          <w:szCs w:val="22"/>
-          <w:lang w:val="fr-CH"/>
-        </w:rPr>
-        <w:t xml:space="preserve">? </w:t>
-      </w:r>
-      <w:r>
-        <w:rPr>
-          <w:rStyle w:val="Hinweistext"/>
-          <w:sz w:val="22"/>
-          <w:szCs w:val="22"/>
-          <w:lang w:val="fr-CH"/>
-        </w:rPr>
-        <w:t xml:space="preserve">Que se passe-t-il en cas d’échec du projet ? </w:t>
-      </w:r>
-      <w:r>
-        <w:rPr>
-          <w:rStyle w:val="Hinweistext"/>
-          <w:sz w:val="22"/>
-          <w:szCs w:val="22"/>
-        </w:rPr>
-        <w:t>Quels sont les risques les plus importants du projet ?</w:t>
-      </w:r>
-    </w:p>
-    <w:p>
-      <w:pPr>
-        <w:rPr>
-          <w:sz w:val="22"/>
-          <w:szCs w:val="22"/>
+          <w:lang w:val="fr-CH"/>
+        </w:rPr>
+      </w:pPr>
+      <w:r>
+        <w:rPr>
+          <w:rStyle w:val="Hinweistext"/>
+          <w:sz w:val="22"/>
+          <w:szCs w:val="22"/>
+          <w:lang w:val="fr-CH"/>
+        </w:rPr>
+        <w:t xml:space="preserve">Quels risques sont engendrés en cas de non réalisation du </w:t>
+      </w:r>
+      <w:proofErr w:type="gramStart"/>
+      <w:r>
+        <w:rPr>
+          <w:rStyle w:val="Hinweistext"/>
+          <w:sz w:val="22"/>
+          <w:szCs w:val="22"/>
+          <w:lang w:val="fr-CH"/>
+        </w:rPr>
+        <w:t>projet</w:t>
+      </w:r>
+      <w:r>
+        <w:rPr>
+          <w:rStyle w:val="Hinweistext"/>
+          <w:sz w:val="22"/>
+          <w:szCs w:val="22"/>
+          <w:lang w:val="fr-CH"/>
+        </w:rPr>
+        <w:t>?</w:t>
+      </w:r>
+      <w:proofErr w:type="gramEnd"/>
+      <w:r>
+        <w:rPr>
+          <w:rStyle w:val="Hinweistext"/>
+          <w:sz w:val="22"/>
+          <w:szCs w:val="22"/>
+          <w:lang w:val="fr-CH"/>
+        </w:rPr>
+        <w:t xml:space="preserve"> </w:t>
+      </w:r>
+      <w:r>
+        <w:rPr>
+          <w:rStyle w:val="Hinweistext"/>
+          <w:sz w:val="22"/>
+          <w:szCs w:val="22"/>
+          <w:lang w:val="fr-CH"/>
+        </w:rPr>
+        <w:t>Que se passe-t-il en cas d’échec du projet ? Quels sont les risques les plus importants du projet ?</w:t>
+      </w:r>
+    </w:p>
+    <w:p>
+      <w:pPr>
+        <w:rPr>
+          <w:sz w:val="22"/>
+          <w:szCs w:val="22"/>
+          <w:lang w:val="fr-CH"/>
         </w:rPr>
       </w:pPr>
     </w:p>
@@ -4332,16 +6048,27 @@
           <w:szCs w:val="22"/>
           <w:lang w:val="fr-CH"/>
         </w:rPr>
-        <w:t xml:space="preserve">Quelles sont les menaces/dangers pour la protection des données et des systèmes et par quelles mesures peuvent-ils être contournés/supprimés. </w:t>
-      </w:r>
-      <w:r>
-        <w:rPr>
-          <w:rStyle w:val="Hinweistext"/>
-          <w:sz w:val="22"/>
-          <w:szCs w:val="22"/>
-          <w:lang w:val="fr-CH"/>
-        </w:rPr>
-        <w:t xml:space="preserve">Les données sont-elles soumises à la protection des données? </w:t>
+        <w:t xml:space="preserve">Quelles sont les menaces/dangers pour la protection des données et des systèmes et par quelles mesures peuvent-ils être contournés/supprimés. Les données sont-elles soumises à la protection des </w:t>
+      </w:r>
+      <w:proofErr w:type="gramStart"/>
+      <w:r>
+        <w:rPr>
+          <w:rStyle w:val="Hinweistext"/>
+          <w:sz w:val="22"/>
+          <w:szCs w:val="22"/>
+          <w:lang w:val="fr-CH"/>
+        </w:rPr>
+        <w:t>données?</w:t>
+      </w:r>
+      <w:proofErr w:type="gramEnd"/>
+      <w:r>
+        <w:rPr>
+          <w:rStyle w:val="Hinweistext"/>
+          <w:sz w:val="22"/>
+          <w:szCs w:val="22"/>
+          <w:lang w:val="fr-CH"/>
+        </w:rPr>
+        <w:t xml:space="preserve"> </w:t>
       </w:r>
     </w:p>
     <w:p>
@@ -4361,11 +6088,17 @@
           <w:ilvl w:val="0"/>
           <w:numId w:val="16"/>
         </w:numPr>
+        <w:rPr>
+          <w:lang w:val="fr-CH"/>
+        </w:rPr>
       </w:pPr>
       <w:bookmarkStart w:id="31" w:name="_Toc250790980"/>
       <w:bookmarkStart w:id="32" w:name="_Toc60502103"/>
       <w:bookmarkEnd w:id="30"/>
       <w:r>
+        <w:rPr>
+          <w:lang w:val="fr-CH"/>
+        </w:rPr>
         <w:lastRenderedPageBreak/>
         <w:t>Concept</w:t>
       </w:r>
@@ -4379,10 +6112,16 @@
           <w:ilvl w:val="1"/>
           <w:numId w:val="16"/>
         </w:numPr>
+        <w:rPr>
+          <w:lang w:val="fr-CH"/>
+        </w:rPr>
       </w:pPr>
       <w:bookmarkStart w:id="33" w:name="_Toc250790981"/>
       <w:bookmarkStart w:id="34" w:name="_Toc60502104"/>
       <w:r>
+        <w:rPr>
+          <w:lang w:val="fr-CH"/>
+        </w:rPr>
         <w:t>Exigences du système</w:t>
       </w:r>
       <w:bookmarkEnd w:id="33"/>
@@ -4391,6 +6130,9 @@
     <w:p>
       <w:pPr>
         <w:pStyle w:val="BITTextkrper"/>
+        <w:rPr>
+          <w:lang w:val="fr-CH"/>
+        </w:rPr>
       </w:pPr>
     </w:p>
     <w:p>
@@ -4400,10 +6142,16 @@
           <w:ilvl w:val="1"/>
           <w:numId w:val="16"/>
         </w:numPr>
+        <w:rPr>
+          <w:lang w:val="fr-CH"/>
+        </w:rPr>
       </w:pPr>
       <w:bookmarkStart w:id="35" w:name="_Toc250790982"/>
       <w:bookmarkStart w:id="36" w:name="_Toc60502105"/>
       <w:r>
+        <w:rPr>
+          <w:lang w:val="fr-CH"/>
+        </w:rPr>
         <w:t>Architecture du système</w:t>
       </w:r>
       <w:bookmarkEnd w:id="35"/>
@@ -4412,6 +6160,9 @@
     <w:p>
       <w:pPr>
         <w:pStyle w:val="BITTextkrper"/>
+        <w:rPr>
+          <w:lang w:val="fr-CH"/>
+        </w:rPr>
       </w:pPr>
     </w:p>
     <w:p>
@@ -4421,10 +6172,16 @@
           <w:ilvl w:val="1"/>
           <w:numId w:val="16"/>
         </w:numPr>
+        <w:rPr>
+          <w:lang w:val="fr-CH"/>
+        </w:rPr>
       </w:pPr>
       <w:bookmarkStart w:id="37" w:name="_Toc250790983"/>
       <w:bookmarkStart w:id="38" w:name="_Toc60502106"/>
       <w:r>
+        <w:rPr>
+          <w:lang w:val="fr-CH"/>
+        </w:rPr>
         <w:t>Plan d’intégration des systèmes</w:t>
       </w:r>
       <w:bookmarkEnd w:id="37"/>
@@ -4433,6 +6190,9 @@
     <w:p>
       <w:pPr>
         <w:pStyle w:val="BITTextkrper"/>
+        <w:rPr>
+          <w:lang w:val="fr-CH"/>
+        </w:rPr>
       </w:pPr>
     </w:p>
     <w:p>
@@ -4442,10 +6202,16 @@
           <w:ilvl w:val="1"/>
           <w:numId w:val="16"/>
         </w:numPr>
+        <w:rPr>
+          <w:lang w:val="fr-CH"/>
+        </w:rPr>
       </w:pPr>
       <w:bookmarkStart w:id="39" w:name="_Toc250790984"/>
       <w:bookmarkStart w:id="40" w:name="_Toc60502107"/>
       <w:r>
+        <w:rPr>
+          <w:lang w:val="fr-CH"/>
+        </w:rPr>
         <w:t>Concept d‘implémentation</w:t>
       </w:r>
       <w:bookmarkEnd w:id="39"/>
@@ -4454,6 +6220,9 @@
     <w:p>
       <w:pPr>
         <w:pStyle w:val="BITTextkrper"/>
+        <w:rPr>
+          <w:lang w:val="fr-CH"/>
+        </w:rPr>
       </w:pPr>
     </w:p>
     <w:p>
@@ -4463,10 +6232,16 @@
           <w:ilvl w:val="1"/>
           <w:numId w:val="16"/>
         </w:numPr>
+        <w:rPr>
+          <w:lang w:val="fr-CH"/>
+        </w:rPr>
       </w:pPr>
       <w:bookmarkStart w:id="41" w:name="_Toc250790985"/>
       <w:bookmarkStart w:id="42" w:name="_Toc60502108"/>
       <w:r>
+        <w:rPr>
+          <w:lang w:val="fr-CH"/>
+        </w:rPr>
         <w:t>Concept de formation</w:t>
       </w:r>
       <w:bookmarkEnd w:id="41"/>
@@ -4475,6 +6250,9 @@
     <w:p>
       <w:pPr>
         <w:pStyle w:val="BITTextkrper"/>
+        <w:rPr>
+          <w:lang w:val="fr-CH"/>
+        </w:rPr>
       </w:pPr>
     </w:p>
     <w:p>
@@ -4484,10 +6262,16 @@
           <w:ilvl w:val="1"/>
           <w:numId w:val="16"/>
         </w:numPr>
+        <w:rPr>
+          <w:lang w:val="fr-CH"/>
+        </w:rPr>
       </w:pPr>
       <w:bookmarkStart w:id="43" w:name="_Toc250790986"/>
       <w:bookmarkStart w:id="44" w:name="_Toc60502109"/>
       <w:r>
+        <w:rPr>
+          <w:lang w:val="fr-CH"/>
+        </w:rPr>
         <w:t>Concept de tests</w:t>
       </w:r>
       <w:bookmarkEnd w:id="43"/>
@@ -4499,17 +6283,29 @@
           <w:rStyle w:val="Hinweistext"/>
           <w:sz w:val="22"/>
           <w:szCs w:val="22"/>
-        </w:rPr>
-      </w:pPr>
-      <w:r>
-        <w:rPr>
-          <w:rStyle w:val="Hinweistext"/>
-          <w:sz w:val="22"/>
-          <w:szCs w:val="22"/>
-          <w:lang w:val="fr-CH"/>
-        </w:rPr>
-        <w:t>Comment les tests sont-ils effectués?</w:t>
-      </w:r>
+          <w:lang w:val="fr-CH"/>
+        </w:rPr>
+      </w:pPr>
+      <w:r>
+        <w:rPr>
+          <w:rStyle w:val="Hinweistext"/>
+          <w:sz w:val="22"/>
+          <w:szCs w:val="22"/>
+          <w:lang w:val="fr-CH"/>
+        </w:rPr>
+        <w:t xml:space="preserve">Comment les tests sont-ils </w:t>
+      </w:r>
+      <w:proofErr w:type="gramStart"/>
+      <w:r>
+        <w:rPr>
+          <w:rStyle w:val="Hinweistext"/>
+          <w:sz w:val="22"/>
+          <w:szCs w:val="22"/>
+          <w:lang w:val="fr-CH"/>
+        </w:rPr>
+        <w:t>effectués?</w:t>
+      </w:r>
+      <w:proofErr w:type="gramEnd"/>
       <w:r>
         <w:rPr>
           <w:rStyle w:val="Hinweistext"/>
@@ -4519,20 +6315,64 @@
         </w:rPr>
         <w:t xml:space="preserve"> </w:t>
       </w:r>
-      <w:r>
-        <w:rPr>
-          <w:rStyle w:val="Hinweistext"/>
-          <w:sz w:val="22"/>
-          <w:szCs w:val="22"/>
-        </w:rPr>
-        <w:t>Blackbox, Whitebox … .</w:t>
-      </w:r>
+      <w:proofErr w:type="spellStart"/>
+      <w:r>
+        <w:rPr>
+          <w:rStyle w:val="Hinweistext"/>
+          <w:sz w:val="22"/>
+          <w:szCs w:val="22"/>
+          <w:lang w:val="fr-CH"/>
+        </w:rPr>
+        <w:t>Blackbox</w:t>
+      </w:r>
+      <w:proofErr w:type="spellEnd"/>
+      <w:r>
+        <w:rPr>
+          <w:rStyle w:val="Hinweistext"/>
+          <w:sz w:val="22"/>
+          <w:szCs w:val="22"/>
+          <w:lang w:val="fr-CH"/>
+        </w:rPr>
+        <w:t xml:space="preserve">, </w:t>
+      </w:r>
+      <w:proofErr w:type="spellStart"/>
+      <w:r>
+        <w:rPr>
+          <w:rStyle w:val="Hinweistext"/>
+          <w:sz w:val="22"/>
+          <w:szCs w:val="22"/>
+          <w:lang w:val="fr-CH"/>
+        </w:rPr>
+        <w:t>Whitebox</w:t>
+      </w:r>
+      <w:proofErr w:type="spellEnd"/>
+      <w:r>
+        <w:rPr>
+          <w:rStyle w:val="Hinweistext"/>
+          <w:sz w:val="22"/>
+          <w:szCs w:val="22"/>
+          <w:lang w:val="fr-CH"/>
+        </w:rPr>
+        <w:t xml:space="preserve"> </w:t>
+      </w:r>
+      <w:proofErr w:type="gramStart"/>
+      <w:r>
+        <w:rPr>
+          <w:rStyle w:val="Hinweistext"/>
+          <w:sz w:val="22"/>
+          <w:szCs w:val="22"/>
+          <w:lang w:val="fr-CH"/>
+        </w:rPr>
+        <w:t>… .</w:t>
+      </w:r>
+      <w:proofErr w:type="gramEnd"/>
     </w:p>
     <w:p>
       <w:pPr>
         <w:pStyle w:val="BITTextkrper"/>
         <w:rPr>
           <w:szCs w:val="22"/>
+          <w:lang w:val="fr-CH"/>
         </w:rPr>
       </w:pPr>
     </w:p>
@@ -4543,10 +6383,16 @@
           <w:ilvl w:val="1"/>
           <w:numId w:val="16"/>
         </w:numPr>
+        <w:rPr>
+          <w:lang w:val="fr-CH"/>
+        </w:rPr>
       </w:pPr>
       <w:bookmarkStart w:id="45" w:name="_Toc250790987"/>
       <w:bookmarkStart w:id="46" w:name="_Toc60502110"/>
       <w:r>
+        <w:rPr>
+          <w:lang w:val="fr-CH"/>
+        </w:rPr>
         <w:t>Moyens nécessaires</w:t>
       </w:r>
       <w:bookmarkEnd w:id="45"/>
@@ -4561,6 +6407,7 @@
           <w:lang w:val="fr-CH"/>
         </w:rPr>
       </w:pPr>
+      <w:proofErr w:type="gramStart"/>
       <w:r>
         <w:rPr>
           <w:rStyle w:val="Hinweistext"/>
@@ -4577,7 +6424,17 @@
           <w:szCs w:val="22"/>
           <w:lang w:val="fr-CH"/>
         </w:rPr>
-        <w:t xml:space="preserve">: </w:t>
+        <w:t>:</w:t>
+      </w:r>
+      <w:proofErr w:type="gramEnd"/>
+      <w:r>
+        <w:rPr>
+          <w:rStyle w:val="Hinweistext"/>
+          <w:sz w:val="22"/>
+          <w:szCs w:val="22"/>
+          <w:lang w:val="fr-CH"/>
+        </w:rPr>
+        <w:t xml:space="preserve"> </w:t>
       </w:r>
       <w:r>
         <w:rPr>
@@ -4614,10 +6471,16 @@
           <w:ilvl w:val="0"/>
           <w:numId w:val="16"/>
         </w:numPr>
+        <w:rPr>
+          <w:lang w:val="fr-CH"/>
+        </w:rPr>
       </w:pPr>
       <w:bookmarkStart w:id="47" w:name="_Toc250790988"/>
       <w:bookmarkStart w:id="48" w:name="_Toc60502111"/>
       <w:r>
+        <w:rPr>
+          <w:lang w:val="fr-CH"/>
+        </w:rPr>
         <w:lastRenderedPageBreak/>
         <w:t>Réalisation</w:t>
       </w:r>
@@ -4631,10 +6494,16 @@
           <w:ilvl w:val="1"/>
           <w:numId w:val="16"/>
         </w:numPr>
+        <w:rPr>
+          <w:lang w:val="fr-CH"/>
+        </w:rPr>
       </w:pPr>
       <w:bookmarkStart w:id="49" w:name="_Toc250790989"/>
       <w:bookmarkStart w:id="50" w:name="_Toc60502112"/>
       <w:r>
+        <w:rPr>
+          <w:lang w:val="fr-CH"/>
+        </w:rPr>
         <w:t>Spécifications détaillées</w:t>
       </w:r>
       <w:bookmarkEnd w:id="49"/>
@@ -4644,7 +6513,7 @@
       <w:pPr>
         <w:pStyle w:val="BITTextkrper"/>
         <w:rPr>
-          <w:lang w:val="de-DE"/>
+          <w:lang w:val="fr-CH"/>
         </w:rPr>
       </w:pPr>
     </w:p>
@@ -4656,14 +6525,14 @@
           <w:numId w:val="16"/>
         </w:numPr>
         <w:rPr>
-          <w:lang w:val="de-DE"/>
+          <w:lang w:val="fr-CH"/>
         </w:rPr>
       </w:pPr>
       <w:bookmarkStart w:id="51" w:name="_Toc250790990"/>
       <w:bookmarkStart w:id="52" w:name="_Toc60502113"/>
       <w:r>
         <w:rPr>
-          <w:lang w:val="de-DE"/>
+          <w:lang w:val="fr-CH"/>
         </w:rPr>
         <w:t>Design du système</w:t>
       </w:r>
@@ -4674,7 +6543,7 @@
       <w:pPr>
         <w:pStyle w:val="BITTextkrper"/>
         <w:rPr>
-          <w:lang w:val="de-DE"/>
+          <w:lang w:val="fr-CH"/>
         </w:rPr>
       </w:pPr>
     </w:p>
@@ -4685,19 +6554,36 @@
           <w:ilvl w:val="1"/>
           <w:numId w:val="16"/>
         </w:numPr>
+        <w:rPr>
+          <w:lang w:val="fr-CH"/>
+        </w:rPr>
       </w:pPr>
       <w:bookmarkStart w:id="53" w:name="_Toc114965606"/>
       <w:bookmarkStart w:id="54" w:name="_Toc250790991"/>
       <w:bookmarkStart w:id="55" w:name="_Toc60502114"/>
       <w:r>
+        <w:rPr>
+          <w:lang w:val="fr-CH"/>
+        </w:rPr>
         <w:t>C</w:t>
       </w:r>
       <w:r>
-        <w:t>onfiguration xyz</w:t>
+        <w:rPr>
+          <w:lang w:val="fr-CH"/>
+        </w:rPr>
+        <w:t xml:space="preserve">onfiguration </w:t>
+      </w:r>
+      <w:proofErr w:type="spellStart"/>
+      <w:r>
+        <w:rPr>
+          <w:lang w:val="fr-CH"/>
+        </w:rPr>
+        <w:t>xyz</w:t>
       </w:r>
       <w:bookmarkEnd w:id="53"/>
       <w:bookmarkEnd w:id="54"/>
       <w:bookmarkEnd w:id="55"/>
+      <w:proofErr w:type="spellEnd"/>
     </w:p>
     <w:p>
       <w:pPr>
@@ -4709,14 +6595,25 @@
         </w:rPr>
       </w:pPr>
       <w:bookmarkStart w:id="56" w:name="_Toc114965607"/>
-      <w:r>
-        <w:rPr>
-          <w:rStyle w:val="Hinweistext"/>
-          <w:sz w:val="22"/>
-          <w:szCs w:val="22"/>
-          <w:lang w:val="fr-CH"/>
-        </w:rPr>
-        <w:t>Conseil: D’autres chapitres peuvent s’ajouter à cette partie en fonction du projet.</w:t>
+      <w:proofErr w:type="gramStart"/>
+      <w:r>
+        <w:rPr>
+          <w:rStyle w:val="Hinweistext"/>
+          <w:sz w:val="22"/>
+          <w:szCs w:val="22"/>
+          <w:lang w:val="fr-CH"/>
+        </w:rPr>
+        <w:t>Conseil:</w:t>
+      </w:r>
+      <w:proofErr w:type="gramEnd"/>
+      <w:r>
+        <w:rPr>
+          <w:rStyle w:val="Hinweistext"/>
+          <w:sz w:val="22"/>
+          <w:szCs w:val="22"/>
+          <w:lang w:val="fr-CH"/>
+        </w:rPr>
+        <w:t xml:space="preserve"> D’autres chapitres peuvent s’ajouter à cette partie en fonction du projet.</w:t>
       </w:r>
     </w:p>
     <w:p>
@@ -4735,10 +6632,16 @@
           <w:ilvl w:val="0"/>
           <w:numId w:val="16"/>
         </w:numPr>
+        <w:rPr>
+          <w:lang w:val="fr-CH"/>
+        </w:rPr>
       </w:pPr>
       <w:bookmarkStart w:id="57" w:name="_Toc250790992"/>
       <w:bookmarkStart w:id="58" w:name="_Toc60502115"/>
       <w:r>
+        <w:rPr>
+          <w:lang w:val="fr-CH"/>
+        </w:rPr>
         <w:lastRenderedPageBreak/>
         <w:t>Test</w:t>
       </w:r>
@@ -4753,10 +6656,16 @@
           <w:ilvl w:val="1"/>
           <w:numId w:val="16"/>
         </w:numPr>
+        <w:rPr>
+          <w:lang w:val="fr-CH"/>
+        </w:rPr>
       </w:pPr>
       <w:bookmarkStart w:id="59" w:name="_Toc250790993"/>
       <w:bookmarkStart w:id="60" w:name="_Toc60502116"/>
       <w:r>
+        <w:rPr>
+          <w:lang w:val="fr-CH"/>
+        </w:rPr>
         <w:t>Procédure de test</w:t>
       </w:r>
       <w:bookmarkEnd w:id="59"/>
@@ -4778,7 +6687,18 @@
           <w:szCs w:val="22"/>
           <w:lang w:val="fr-CH"/>
         </w:rPr>
-        <w:t>Représentation du processus de test.</w:t>
+        <w:t xml:space="preserve">Représentation du processus de </w:t>
+      </w:r>
+      <w:proofErr w:type="spellStart"/>
+      <w:proofErr w:type="gramStart"/>
+      <w:r>
+        <w:rPr>
+          <w:rStyle w:val="Hinweistext"/>
+          <w:sz w:val="22"/>
+          <w:szCs w:val="22"/>
+          <w:lang w:val="fr-CH"/>
+        </w:rPr>
+        <w:t>test.</w:t>
       </w:r>
       <w:r>
         <w:rPr>
@@ -4789,14 +6709,25 @@
         </w:rPr>
         <w:t>.</w:t>
       </w:r>
-      <w:r>
-        <w:rPr>
-          <w:rStyle w:val="Hinweistext"/>
-          <w:sz w:val="22"/>
-          <w:szCs w:val="22"/>
-          <w:lang w:val="fr-CH"/>
-        </w:rPr>
-        <w:t>Qui teste quoi à l’aide de quels moyens ?</w:t>
+      <w:proofErr w:type="gramEnd"/>
+      <w:r>
+        <w:rPr>
+          <w:rStyle w:val="Hinweistext"/>
+          <w:sz w:val="22"/>
+          <w:szCs w:val="22"/>
+          <w:lang w:val="fr-CH"/>
+        </w:rPr>
+        <w:t>Qui</w:t>
+      </w:r>
+      <w:proofErr w:type="spellEnd"/>
+      <w:r>
+        <w:rPr>
+          <w:rStyle w:val="Hinweistext"/>
+          <w:sz w:val="22"/>
+          <w:szCs w:val="22"/>
+          <w:lang w:val="fr-CH"/>
+        </w:rPr>
+        <w:t xml:space="preserve"> teste quoi à l’aide de quels moyens ?</w:t>
       </w:r>
     </w:p>
     <w:p>
@@ -5137,6 +7068,9 @@
           <w:ilvl w:val="1"/>
           <w:numId w:val="16"/>
         </w:numPr>
+        <w:rPr>
+          <w:lang w:val="fr-CH"/>
+        </w:rPr>
       </w:pPr>
       <w:bookmarkStart w:id="63" w:name="_Toc250790995"/>
       <w:bookmarkStart w:id="64" w:name="_Toc60502118"/>
@@ -5144,10 +7078,7 @@
         <w:rPr>
           <w:lang w:val="fr-CH"/>
         </w:rPr>
-        <w:t>Si</w:t>
-      </w:r>
-      <w:r>
-        <w:t>gnature du protocole de test</w:t>
+        <w:t>Signature du protocole de test</w:t>
       </w:r>
       <w:bookmarkEnd w:id="63"/>
       <w:bookmarkEnd w:id="64"/>
@@ -5182,12 +7113,14 @@
               <w:rPr>
                 <w:sz w:val="22"/>
                 <w:szCs w:val="22"/>
+                <w:lang w:val="fr-CH"/>
               </w:rPr>
             </w:pPr>
             <w:r>
               <w:rPr>
                 <w:sz w:val="22"/>
                 <w:szCs w:val="22"/>
+                <w:lang w:val="fr-CH"/>
               </w:rPr>
               <w:t>Dat</w:t>
             </w:r>
@@ -5195,6 +7128,7 @@
               <w:rPr>
                 <w:sz w:val="22"/>
                 <w:szCs w:val="22"/>
+                <w:lang w:val="fr-CH"/>
               </w:rPr>
               <w:t>e</w:t>
             </w:r>
@@ -5211,12 +7145,14 @@
               <w:rPr>
                 <w:sz w:val="22"/>
                 <w:szCs w:val="22"/>
+                <w:lang w:val="fr-CH"/>
               </w:rPr>
             </w:pPr>
             <w:r>
               <w:rPr>
                 <w:sz w:val="22"/>
                 <w:szCs w:val="22"/>
+                <w:lang w:val="fr-CH"/>
               </w:rPr>
               <w:t>Nom</w:t>
             </w:r>
@@ -5233,12 +7169,14 @@
               <w:rPr>
                 <w:sz w:val="22"/>
                 <w:szCs w:val="22"/>
+                <w:lang w:val="fr-CH"/>
               </w:rPr>
             </w:pPr>
             <w:r>
               <w:rPr>
                 <w:sz w:val="22"/>
                 <w:szCs w:val="22"/>
+                <w:lang w:val="fr-CH"/>
               </w:rPr>
               <w:t>Signature</w:t>
             </w:r>
@@ -5259,6 +7197,7 @@
               <w:rPr>
                 <w:sz w:val="22"/>
                 <w:szCs w:val="22"/>
+                <w:lang w:val="fr-CH"/>
               </w:rPr>
             </w:pPr>
           </w:p>
@@ -5273,6 +7212,7 @@
               <w:rPr>
                 <w:sz w:val="22"/>
                 <w:szCs w:val="22"/>
+                <w:lang w:val="fr-CH"/>
               </w:rPr>
             </w:pPr>
           </w:p>
@@ -5287,6 +7227,7 @@
               <w:rPr>
                 <w:sz w:val="22"/>
                 <w:szCs w:val="22"/>
+                <w:lang w:val="fr-CH"/>
               </w:rPr>
             </w:pPr>
           </w:p>
@@ -5296,21 +7237,28 @@
     <w:p>
       <w:pPr>
         <w:pStyle w:val="BITTextkrper"/>
+        <w:rPr>
+          <w:lang w:val="fr-CH"/>
+        </w:rPr>
       </w:pPr>
     </w:p>
     <w:p>
       <w:pPr>
         <w:pStyle w:val="Titre1"/>
+        <w:rPr>
+          <w:lang w:val="fr-CH"/>
+        </w:rPr>
       </w:pPr>
       <w:bookmarkStart w:id="65" w:name="_Toc60502119"/>
       <w:bookmarkStart w:id="66" w:name="_Toc250790996"/>
-      <w:proofErr w:type="spellStart"/>
-      <w:r>
+      <w:r>
+        <w:rPr>
+          <w:lang w:val="fr-CH"/>
+        </w:rPr>
         <w:lastRenderedPageBreak/>
         <w:t>Conclusion</w:t>
       </w:r>
       <w:bookmarkEnd w:id="65"/>
-      <w:proofErr w:type="spellEnd"/>
     </w:p>
     <w:p>
       <w:pPr>
@@ -5387,15 +7335,16 @@
     <w:p>
       <w:pPr>
         <w:pStyle w:val="Titre2"/>
+        <w:rPr>
+          <w:lang w:val="fr-CH"/>
+        </w:rPr>
       </w:pPr>
       <w:bookmarkStart w:id="67" w:name="_Toc60502120"/>
-      <w:proofErr w:type="spellStart"/>
-      <w:r>
-        <w:t>Améliorations</w:t>
-      </w:r>
-      <w:proofErr w:type="spellEnd"/>
-      <w:r>
-        <w:t xml:space="preserve"> possibles</w:t>
+      <w:r>
+        <w:rPr>
+          <w:lang w:val="fr-CH"/>
+        </w:rPr>
+        <w:t>Améliorations possibles</w:t>
       </w:r>
       <w:bookmarkEnd w:id="67"/>
     </w:p>
@@ -5582,17 +7531,18 @@
     <w:p>
       <w:pPr>
         <w:pStyle w:val="Titre2"/>
+        <w:rPr>
+          <w:lang w:val="fr-CH"/>
+        </w:rPr>
       </w:pPr>
       <w:bookmarkStart w:id="68" w:name="_Toc60502121"/>
       <w:r>
-        <w:t>Auto-</w:t>
-      </w:r>
-      <w:proofErr w:type="spellStart"/>
-      <w:r>
-        <w:t>évaluation</w:t>
+        <w:rPr>
+          <w:lang w:val="fr-CH"/>
+        </w:rPr>
+        <w:t>Auto-évaluation</w:t>
       </w:r>
       <w:bookmarkEnd w:id="68"/>
-      <w:proofErr w:type="spellEnd"/>
     </w:p>
     <w:p>
       <w:pPr>
@@ -5666,16 +7616,7 @@
           <w:szCs w:val="22"/>
           <w:lang w:val="fr-CH"/>
         </w:rPr>
-        <w:t>d</w:t>
-      </w:r>
-      <w:r>
-        <w:rPr>
-          <w:rStyle w:val="Hinweistext"/>
-          <w:sz w:val="22"/>
-          <w:szCs w:val="22"/>
-          <w:lang w:val="fr-CH"/>
-        </w:rPr>
-        <w:t xml:space="preserve">es facteurs qui expliquent le succès ou l’échec </w:t>
+        <w:t xml:space="preserve">des facteurs qui expliquent le succès ou l’échec </w:t>
       </w:r>
       <w:r>
         <w:rPr>
@@ -5751,6 +7692,7 @@
           <w:lang w:val="fr-CH"/>
         </w:rPr>
       </w:pPr>
+      <w:proofErr w:type="gramStart"/>
       <w:r>
         <w:rPr>
           <w:rStyle w:val="Hinweistext"/>
@@ -5767,7 +7709,17 @@
           <w:szCs w:val="22"/>
           <w:lang w:val="fr-CH"/>
         </w:rPr>
-        <w:t xml:space="preserve">: </w:t>
+        <w:t>:</w:t>
+      </w:r>
+      <w:proofErr w:type="gramEnd"/>
+      <w:r>
+        <w:rPr>
+          <w:rStyle w:val="Hinweistext"/>
+          <w:sz w:val="22"/>
+          <w:szCs w:val="22"/>
+          <w:lang w:val="fr-CH"/>
+        </w:rPr>
+        <w:t xml:space="preserve"> </w:t>
       </w:r>
       <w:r>
         <w:rPr>
@@ -5847,8 +7799,17 @@
           <w:rStyle w:val="Hinweistext"/>
           <w:lang w:val="fr-CH"/>
         </w:rPr>
-        <w:t>trier par ordre alphabetique</w:t>
-      </w:r>
+        <w:t xml:space="preserve">trier par ordre </w:t>
+      </w:r>
+      <w:proofErr w:type="spellStart"/>
+      <w:r>
+        <w:rPr>
+          <w:rStyle w:val="Hinweistext"/>
+          <w:lang w:val="fr-CH"/>
+        </w:rPr>
+        <w:t>alphabetique</w:t>
+      </w:r>
+      <w:proofErr w:type="spellEnd"/>
     </w:p>
     <w:tbl>
       <w:tblPr>
@@ -5890,14 +7851,14 @@
               <w:rPr>
                 <w:sz w:val="22"/>
                 <w:szCs w:val="22"/>
-                <w:lang w:val="de-DE"/>
+                <w:lang w:val="fr-CH"/>
               </w:rPr>
             </w:pPr>
             <w:r>
               <w:rPr>
                 <w:sz w:val="22"/>
                 <w:szCs w:val="22"/>
-                <w:lang w:val="de-DE"/>
+                <w:lang w:val="fr-CH"/>
               </w:rPr>
               <w:t>Terme</w:t>
             </w:r>
@@ -5921,14 +7882,14 @@
               <w:rPr>
                 <w:sz w:val="22"/>
                 <w:szCs w:val="22"/>
-                <w:lang w:val="de-DE"/>
+                <w:lang w:val="fr-CH"/>
               </w:rPr>
             </w:pPr>
             <w:r>
               <w:rPr>
                 <w:sz w:val="22"/>
                 <w:szCs w:val="22"/>
-                <w:lang w:val="de-DE"/>
+                <w:lang w:val="fr-CH"/>
               </w:rPr>
               <w:t>Signification</w:t>
             </w:r>
@@ -5950,6 +7911,7 @@
               <w:rPr>
                 <w:sz w:val="22"/>
                 <w:szCs w:val="22"/>
+                <w:lang w:val="fr-CH"/>
               </w:rPr>
             </w:pPr>
           </w:p>
@@ -5968,6 +7930,7 @@
               <w:rPr>
                 <w:sz w:val="22"/>
                 <w:szCs w:val="22"/>
+                <w:lang w:val="fr-CH"/>
               </w:rPr>
             </w:pPr>
           </w:p>
@@ -5988,6 +7951,7 @@
               <w:rPr>
                 <w:sz w:val="22"/>
                 <w:szCs w:val="22"/>
+                <w:lang w:val="fr-CH"/>
               </w:rPr>
             </w:pPr>
           </w:p>
@@ -6006,6 +7970,7 @@
               <w:rPr>
                 <w:sz w:val="22"/>
                 <w:szCs w:val="22"/>
+                <w:lang w:val="fr-CH"/>
               </w:rPr>
             </w:pPr>
           </w:p>
@@ -6029,6 +7994,7 @@
               <w:rPr>
                 <w:sz w:val="22"/>
                 <w:szCs w:val="22"/>
+                <w:lang w:val="fr-CH"/>
               </w:rPr>
             </w:pPr>
           </w:p>
@@ -6050,6 +8016,7 @@
               <w:rPr>
                 <w:sz w:val="22"/>
                 <w:szCs w:val="22"/>
+                <w:lang w:val="fr-CH"/>
               </w:rPr>
             </w:pPr>
           </w:p>
@@ -6061,14 +8028,16 @@
         <w:rPr>
           <w:sz w:val="22"/>
           <w:szCs w:val="22"/>
-        </w:rPr>
-      </w:pPr>
-    </w:p>
-    <w:p>
-      <w:pPr>
-        <w:rPr>
-          <w:sz w:val="22"/>
-          <w:szCs w:val="22"/>
+          <w:lang w:val="fr-CH"/>
+        </w:rPr>
+      </w:pPr>
+    </w:p>
+    <w:p>
+      <w:pPr>
+        <w:rPr>
+          <w:sz w:val="22"/>
+          <w:szCs w:val="22"/>
+          <w:lang w:val="fr-CH"/>
         </w:rPr>
       </w:pPr>
     </w:p>
@@ -6079,10 +8048,16 @@
           <w:ilvl w:val="0"/>
           <w:numId w:val="16"/>
         </w:numPr>
+        <w:rPr>
+          <w:lang w:val="fr-CH"/>
+        </w:rPr>
       </w:pPr>
       <w:bookmarkStart w:id="73" w:name="_Toc250790998"/>
       <w:bookmarkStart w:id="74" w:name="_Toc60502124"/>
       <w:r>
+        <w:rPr>
+          <w:lang w:val="fr-CH"/>
+        </w:rPr>
         <w:lastRenderedPageBreak/>
         <w:t>Signatures</w:t>
       </w:r>
@@ -6127,13 +8102,7 @@
         <w:rPr>
           <w:lang w:val="fr-CH"/>
         </w:rPr>
-        <w:t xml:space="preserve">, ne sont pas plagiées. </w:t>
-      </w:r>
-      <w:r>
-        <w:rPr>
-          <w:lang w:val="fr-CH"/>
-        </w:rPr>
-        <w:t>Toutes les informations de sources extérieures ainsi que les informations fournies par des tiers durant le déroulement du travail sont consignées.</w:t>
+        <w:t>, ne sont pas plagiées. Toutes les informations de sources extérieures ainsi que les informations fournies par des tiers durant le déroulement du travail sont consignées.</w:t>
       </w:r>
     </w:p>
     <w:p>
@@ -6205,12 +8174,14 @@
               <w:rPr>
                 <w:sz w:val="22"/>
                 <w:szCs w:val="22"/>
+                <w:lang w:val="fr-CH"/>
               </w:rPr>
             </w:pPr>
             <w:r>
               <w:rPr>
                 <w:sz w:val="22"/>
                 <w:szCs w:val="22"/>
+                <w:lang w:val="fr-CH"/>
               </w:rPr>
               <w:t>Dat</w:t>
             </w:r>
@@ -6218,6 +8189,7 @@
               <w:rPr>
                 <w:sz w:val="22"/>
                 <w:szCs w:val="22"/>
+                <w:lang w:val="fr-CH"/>
               </w:rPr>
               <w:t>e</w:t>
             </w:r>
@@ -6234,12 +8206,14 @@
               <w:rPr>
                 <w:sz w:val="22"/>
                 <w:szCs w:val="22"/>
+                <w:lang w:val="fr-CH"/>
               </w:rPr>
             </w:pPr>
             <w:r>
               <w:rPr>
                 <w:sz w:val="22"/>
                 <w:szCs w:val="22"/>
+                <w:lang w:val="fr-CH"/>
               </w:rPr>
               <w:t>Nom</w:t>
             </w:r>
@@ -6256,12 +8230,14 @@
               <w:rPr>
                 <w:sz w:val="22"/>
                 <w:szCs w:val="22"/>
+                <w:lang w:val="fr-CH"/>
               </w:rPr>
             </w:pPr>
             <w:r>
               <w:rPr>
                 <w:sz w:val="22"/>
                 <w:szCs w:val="22"/>
+                <w:lang w:val="fr-CH"/>
               </w:rPr>
               <w:t>Signature</w:t>
             </w:r>
@@ -6282,6 +8258,7 @@
               <w:rPr>
                 <w:sz w:val="22"/>
                 <w:szCs w:val="22"/>
+                <w:lang w:val="fr-CH"/>
               </w:rPr>
             </w:pPr>
           </w:p>
@@ -6296,6 +8273,7 @@
               <w:rPr>
                 <w:sz w:val="22"/>
                 <w:szCs w:val="22"/>
+                <w:lang w:val="fr-CH"/>
               </w:rPr>
             </w:pPr>
           </w:p>
@@ -6310,6 +8288,7 @@
               <w:rPr>
                 <w:sz w:val="22"/>
                 <w:szCs w:val="22"/>
+                <w:lang w:val="fr-CH"/>
               </w:rPr>
             </w:pPr>
           </w:p>
@@ -6321,6 +8300,7 @@
         <w:rPr>
           <w:sz w:val="22"/>
           <w:szCs w:val="22"/>
+          <w:lang w:val="fr-CH"/>
         </w:rPr>
       </w:pPr>
     </w:p>
@@ -6331,10 +8311,16 @@
           <w:ilvl w:val="0"/>
           <w:numId w:val="16"/>
         </w:numPr>
+        <w:rPr>
+          <w:lang w:val="fr-CH"/>
+        </w:rPr>
       </w:pPr>
       <w:bookmarkStart w:id="75" w:name="_Toc250790999"/>
       <w:bookmarkStart w:id="76" w:name="_Toc60502125"/>
       <w:r>
+        <w:rPr>
+          <w:lang w:val="fr-CH"/>
+        </w:rPr>
         <w:lastRenderedPageBreak/>
         <w:t>Annexes</w:t>
       </w:r>
@@ -6346,7 +8332,7 @@
         <w:pStyle w:val="BITBullet1"/>
         <w:rPr>
           <w:szCs w:val="22"/>
-          <w:lang w:val="de-DE"/>
+          <w:lang w:val="fr-CH"/>
         </w:rPr>
       </w:pPr>
     </w:p>
@@ -6406,6 +8392,7 @@
         </w:rPr>
         <w:t xml:space="preserve">, </w:t>
       </w:r>
+      <w:proofErr w:type="gramStart"/>
       <w:r>
         <w:rPr>
           <w:rStyle w:val="Hinweistext"/>
@@ -6422,7 +8409,17 @@
           <w:szCs w:val="22"/>
           <w:lang w:val="fr-CH"/>
         </w:rPr>
-        <w:t xml:space="preserve">.: </w:t>
+        <w:t>.:</w:t>
+      </w:r>
+      <w:proofErr w:type="gramEnd"/>
+      <w:r>
+        <w:rPr>
+          <w:rStyle w:val="Hinweistext"/>
+          <w:sz w:val="22"/>
+          <w:szCs w:val="22"/>
+          <w:lang w:val="fr-CH"/>
+        </w:rPr>
+        <w:t xml:space="preserve"> </w:t>
       </w:r>
       <w:r>
         <w:rPr>
@@ -6445,14 +8442,25 @@
           <w:lang w:val="fr-CH"/>
         </w:rPr>
       </w:pPr>
-      <w:r>
-        <w:rPr>
-          <w:rStyle w:val="Hinweistext"/>
-          <w:sz w:val="22"/>
-          <w:szCs w:val="22"/>
-          <w:lang w:val="fr-CH"/>
-        </w:rPr>
-        <w:t xml:space="preserve">Listings </w:t>
+      <w:proofErr w:type="gramStart"/>
+      <w:r>
+        <w:rPr>
+          <w:rStyle w:val="Hinweistext"/>
+          <w:sz w:val="22"/>
+          <w:szCs w:val="22"/>
+          <w:lang w:val="fr-CH"/>
+        </w:rPr>
+        <w:t>Listings</w:t>
+      </w:r>
+      <w:proofErr w:type="gramEnd"/>
+      <w:r>
+        <w:rPr>
+          <w:rStyle w:val="Hinweistext"/>
+          <w:sz w:val="22"/>
+          <w:szCs w:val="22"/>
+          <w:lang w:val="fr-CH"/>
+        </w:rPr>
+        <w:t xml:space="preserve"> </w:t>
       </w:r>
       <w:r>
         <w:rPr>
@@ -6499,43 +8507,7 @@
           <w:szCs w:val="22"/>
           <w:lang w:val="fr-CH"/>
         </w:rPr>
-        <w:t xml:space="preserve">Dans le cas où des manuels ont été créés, vous pouvez les ajouter </w:t>
-      </w:r>
-      <w:r>
-        <w:rPr>
-          <w:rStyle w:val="Hinweistext"/>
-          <w:sz w:val="22"/>
-          <w:szCs w:val="22"/>
-          <w:lang w:val="fr-CH"/>
-        </w:rPr>
-        <w:t xml:space="preserve">ici </w:t>
-      </w:r>
-      <w:r>
-        <w:rPr>
-          <w:rStyle w:val="Hinweistext"/>
-          <w:sz w:val="22"/>
-          <w:szCs w:val="22"/>
-          <w:lang w:val="fr-CH"/>
-        </w:rPr>
-        <w:t xml:space="preserve">en </w:t>
-      </w:r>
-      <w:r>
-        <w:rPr>
-          <w:rStyle w:val="Hinweistext"/>
-          <w:sz w:val="22"/>
-          <w:szCs w:val="22"/>
-          <w:lang w:val="fr-CH"/>
-        </w:rPr>
-        <w:t>tant qu’</w:t>
-      </w:r>
-      <w:r>
-        <w:rPr>
-          <w:rStyle w:val="Hinweistext"/>
-          <w:sz w:val="22"/>
-          <w:szCs w:val="22"/>
-          <w:lang w:val="fr-CH"/>
-        </w:rPr>
-        <w:t xml:space="preserve">annexe. </w:t>
+        <w:t xml:space="preserve">Dans le cas où des manuels ont été créés, vous pouvez les ajouter ici en tant qu’annexe. </w:t>
       </w:r>
     </w:p>
     <w:p>
@@ -6899,7 +8871,7 @@
                   <w:rPr>
                     <w:lang w:val="fr-CH"/>
                   </w:rPr>
-                  <w:t>12.01.2023 09:12</w:t>
+                  <w:t>31.12.2023 12:16</w:t>
                 </w:r>
                 <w:r>
                   <w:rPr>
@@ -7485,7 +9457,7 @@
                   <w:rPr>
                     <w:lang w:val="fr-CH"/>
                   </w:rPr>
-                  <w:t>12.01.2023 09:12</w:t>
+                  <w:t>31.12.2023 12:16</w:t>
                 </w:r>
                 <w:r>
                   <w:rPr>
@@ -8891,6 +10863,119 @@
     </w:lvl>
   </w:abstractNum>
   <w:abstractNum w:abstractNumId="16" w15:restartNumberingAfterBreak="0">
+    <w:nsid w:val="316A6CFE"/>
+    <w:multiLevelType w:val="hybridMultilevel"/>
+    <w:tmpl w:val="3B4E7D50"/>
+    <w:lvl w:ilvl="0" w:tplc="100C0001">
+      <w:start w:val="1"/>
+      <w:numFmt w:val="bullet"/>
+      <w:lvlText w:val=""/>
+      <w:lvlJc w:val="left"/>
+      <w:pPr>
+        <w:ind w:left="720" w:hanging="360"/>
+      </w:pPr>
+      <w:rPr>
+        <w:rFonts w:ascii="Symbol" w:hAnsi="Symbol" w:hint="default"/>
+      </w:rPr>
+    </w:lvl>
+    <w:lvl w:ilvl="1" w:tplc="100C0003" w:tentative="1">
+      <w:start w:val="1"/>
+      <w:numFmt w:val="bullet"/>
+      <w:lvlText w:val="o"/>
+      <w:lvlJc w:val="left"/>
+      <w:pPr>
+        <w:ind w:left="1440" w:hanging="360"/>
+      </w:pPr>
+      <w:rPr>
+        <w:rFonts w:ascii="Courier New" w:hAnsi="Courier New" w:cs="Courier New" w:hint="default"/>
+      </w:rPr>
+    </w:lvl>
+    <w:lvl w:ilvl="2" w:tplc="100C0005" w:tentative="1">
+      <w:start w:val="1"/>
+      <w:numFmt w:val="bullet"/>
+      <w:lvlText w:val=""/>
+      <w:lvlJc w:val="left"/>
+      <w:pPr>
+        <w:ind w:left="2160" w:hanging="360"/>
+      </w:pPr>
+      <w:rPr>
+        <w:rFonts w:ascii="Wingdings" w:hAnsi="Wingdings" w:hint="default"/>
+      </w:rPr>
+    </w:lvl>
+    <w:lvl w:ilvl="3" w:tplc="100C0001" w:tentative="1">
+      <w:start w:val="1"/>
+      <w:numFmt w:val="bullet"/>
+      <w:lvlText w:val=""/>
+      <w:lvlJc w:val="left"/>
+      <w:pPr>
+        <w:ind w:left="2880" w:hanging="360"/>
+      </w:pPr>
+      <w:rPr>
+        <w:rFonts w:ascii="Symbol" w:hAnsi="Symbol" w:hint="default"/>
+      </w:rPr>
+    </w:lvl>
+    <w:lvl w:ilvl="4" w:tplc="100C0003" w:tentative="1">
+      <w:start w:val="1"/>
+      <w:numFmt w:val="bullet"/>
+      <w:lvlText w:val="o"/>
+      <w:lvlJc w:val="left"/>
+      <w:pPr>
+        <w:ind w:left="3600" w:hanging="360"/>
+      </w:pPr>
+      <w:rPr>
+        <w:rFonts w:ascii="Courier New" w:hAnsi="Courier New" w:cs="Courier New" w:hint="default"/>
+      </w:rPr>
+    </w:lvl>
+    <w:lvl w:ilvl="5" w:tplc="100C0005" w:tentative="1">
+      <w:start w:val="1"/>
+      <w:numFmt w:val="bullet"/>
+      <w:lvlText w:val=""/>
+      <w:lvlJc w:val="left"/>
+      <w:pPr>
+        <w:ind w:left="4320" w:hanging="360"/>
+      </w:pPr>
+      <w:rPr>
+        <w:rFonts w:ascii="Wingdings" w:hAnsi="Wingdings" w:hint="default"/>
+      </w:rPr>
+    </w:lvl>
+    <w:lvl w:ilvl="6" w:tplc="100C0001" w:tentative="1">
+      <w:start w:val="1"/>
+      <w:numFmt w:val="bullet"/>
+      <w:lvlText w:val=""/>
+      <w:lvlJc w:val="left"/>
+      <w:pPr>
+        <w:ind w:left="5040" w:hanging="360"/>
+      </w:pPr>
+      <w:rPr>
+        <w:rFonts w:ascii="Symbol" w:hAnsi="Symbol" w:hint="default"/>
+      </w:rPr>
+    </w:lvl>
+    <w:lvl w:ilvl="7" w:tplc="100C0003" w:tentative="1">
+      <w:start w:val="1"/>
+      <w:numFmt w:val="bullet"/>
+      <w:lvlText w:val="o"/>
+      <w:lvlJc w:val="left"/>
+      <w:pPr>
+        <w:ind w:left="5760" w:hanging="360"/>
+      </w:pPr>
+      <w:rPr>
+        <w:rFonts w:ascii="Courier New" w:hAnsi="Courier New" w:cs="Courier New" w:hint="default"/>
+      </w:rPr>
+    </w:lvl>
+    <w:lvl w:ilvl="8" w:tplc="100C0005" w:tentative="1">
+      <w:start w:val="1"/>
+      <w:numFmt w:val="bullet"/>
+      <w:lvlText w:val=""/>
+      <w:lvlJc w:val="left"/>
+      <w:pPr>
+        <w:ind w:left="6480" w:hanging="360"/>
+      </w:pPr>
+      <w:rPr>
+        <w:rFonts w:ascii="Wingdings" w:hAnsi="Wingdings" w:hint="default"/>
+      </w:rPr>
+    </w:lvl>
+  </w:abstractNum>
+  <w:abstractNum w:abstractNumId="17" w15:restartNumberingAfterBreak="0">
     <w:nsid w:val="37C95ACA"/>
     <w:multiLevelType w:val="hybridMultilevel"/>
     <w:tmpl w:val="978A1B18"/>
@@ -9052,7 +11137,7 @@
       </w:rPr>
     </w:lvl>
   </w:abstractNum>
-  <w:abstractNum w:abstractNumId="17" w15:restartNumberingAfterBreak="0">
+  <w:abstractNum w:abstractNumId="18" w15:restartNumberingAfterBreak="0">
     <w:nsid w:val="470C4E5C"/>
     <w:multiLevelType w:val="hybridMultilevel"/>
     <w:tmpl w:val="C150CE9E"/>
@@ -9192,7 +11277,7 @@
       </w:rPr>
     </w:lvl>
   </w:abstractNum>
-  <w:abstractNum w:abstractNumId="18" w15:restartNumberingAfterBreak="0">
+  <w:abstractNum w:abstractNumId="19" w15:restartNumberingAfterBreak="0">
     <w:nsid w:val="5B620C2E"/>
     <w:multiLevelType w:val="hybridMultilevel"/>
     <w:tmpl w:val="6E647EC6"/>
@@ -9333,7 +11418,7 @@
       </w:rPr>
     </w:lvl>
   </w:abstractNum>
-  <w:abstractNum w:abstractNumId="19" w15:restartNumberingAfterBreak="0">
+  <w:abstractNum w:abstractNumId="20" w15:restartNumberingAfterBreak="0">
     <w:nsid w:val="5E9B3A9A"/>
     <w:multiLevelType w:val="hybridMultilevel"/>
     <w:tmpl w:val="102A645A"/>
@@ -9449,7 +11534,7 @@
       </w:pPr>
     </w:lvl>
   </w:abstractNum>
-  <w:abstractNum w:abstractNumId="20" w15:restartNumberingAfterBreak="0">
+  <w:abstractNum w:abstractNumId="21" w15:restartNumberingAfterBreak="0">
     <w:nsid w:val="62801FE5"/>
     <w:multiLevelType w:val="multilevel"/>
     <w:tmpl w:val="8312BC6E"/>
@@ -9562,7 +11647,7 @@
       </w:pPr>
     </w:lvl>
   </w:abstractNum>
-  <w:abstractNum w:abstractNumId="21" w15:restartNumberingAfterBreak="0">
+  <w:abstractNum w:abstractNumId="22" w15:restartNumberingAfterBreak="0">
     <w:nsid w:val="64F95E6F"/>
     <w:multiLevelType w:val="hybridMultilevel"/>
     <w:tmpl w:val="33A230B8"/>
@@ -9702,7 +11787,7 @@
       </w:rPr>
     </w:lvl>
   </w:abstractNum>
-  <w:abstractNum w:abstractNumId="22" w15:restartNumberingAfterBreak="0">
+  <w:abstractNum w:abstractNumId="23" w15:restartNumberingAfterBreak="0">
     <w:nsid w:val="65B06DF4"/>
     <w:multiLevelType w:val="multilevel"/>
     <w:tmpl w:val="8312BC6E"/>
@@ -9815,7 +11900,7 @@
       </w:pPr>
     </w:lvl>
   </w:abstractNum>
-  <w:abstractNum w:abstractNumId="23" w15:restartNumberingAfterBreak="0">
+  <w:abstractNum w:abstractNumId="24" w15:restartNumberingAfterBreak="0">
     <w:nsid w:val="6C25091C"/>
     <w:multiLevelType w:val="multilevel"/>
     <w:tmpl w:val="17DE13FA"/>
@@ -9977,7 +12062,7 @@
       </w:rPr>
     </w:lvl>
   </w:abstractNum>
-  <w:abstractNum w:abstractNumId="24" w15:restartNumberingAfterBreak="0">
+  <w:abstractNum w:abstractNumId="25" w15:restartNumberingAfterBreak="0">
     <w:nsid w:val="743851C6"/>
     <w:multiLevelType w:val="multilevel"/>
     <w:tmpl w:val="8312BC6E"/>
@@ -10091,16 +12176,16 @@
     </w:lvl>
   </w:abstractNum>
   <w:num w:numId="1" w16cid:durableId="1622491328">
-    <w:abstractNumId w:val="19"/>
+    <w:abstractNumId w:val="20"/>
   </w:num>
   <w:num w:numId="2" w16cid:durableId="1166171494">
     <w:abstractNumId w:val="15"/>
   </w:num>
   <w:num w:numId="3" w16cid:durableId="1177840494">
-    <w:abstractNumId w:val="23"/>
+    <w:abstractNumId w:val="24"/>
   </w:num>
   <w:num w:numId="4" w16cid:durableId="676541397">
-    <w:abstractNumId w:val="16"/>
+    <w:abstractNumId w:val="17"/>
   </w:num>
   <w:num w:numId="5" w16cid:durableId="460657600">
     <w:abstractNumId w:val="9"/>
@@ -10139,7 +12224,7 @@
     <w:abstractNumId w:val="11"/>
   </w:num>
   <w:num w:numId="17" w16cid:durableId="616833449">
-    <w:abstractNumId w:val="18"/>
+    <w:abstractNumId w:val="19"/>
   </w:num>
   <w:num w:numId="18" w16cid:durableId="824708453">
     <w:abstractNumId w:val="11"/>
@@ -10175,19 +12260,19 @@
     <w:abstractNumId w:val="14"/>
   </w:num>
   <w:num w:numId="29" w16cid:durableId="646981797">
-    <w:abstractNumId w:val="17"/>
+    <w:abstractNumId w:val="18"/>
   </w:num>
   <w:num w:numId="30" w16cid:durableId="409079497">
-    <w:abstractNumId w:val="21"/>
+    <w:abstractNumId w:val="22"/>
   </w:num>
   <w:num w:numId="31" w16cid:durableId="356783750">
     <w:abstractNumId w:val="11"/>
   </w:num>
   <w:num w:numId="32" w16cid:durableId="1295788963">
-    <w:abstractNumId w:val="24"/>
+    <w:abstractNumId w:val="25"/>
   </w:num>
   <w:num w:numId="33" w16cid:durableId="645624870">
-    <w:abstractNumId w:val="20"/>
+    <w:abstractNumId w:val="21"/>
   </w:num>
   <w:num w:numId="34" w16cid:durableId="2132049278">
     <w:abstractNumId w:val="11"/>
@@ -10220,7 +12305,7 @@
     </w:lvlOverride>
   </w:num>
   <w:num w:numId="35" w16cid:durableId="172650682">
-    <w:abstractNumId w:val="22"/>
+    <w:abstractNumId w:val="23"/>
   </w:num>
   <w:num w:numId="36" w16cid:durableId="353965673">
     <w:abstractNumId w:val="11"/>
@@ -10263,6 +12348,9 @@
   </w:num>
   <w:num w:numId="40" w16cid:durableId="514540002">
     <w:abstractNumId w:val="10"/>
+  </w:num>
+  <w:num w:numId="41" w16cid:durableId="257715218">
+    <w:abstractNumId w:val="16"/>
   </w:num>
 </w:numbering>
 </file>
@@ -11647,6 +13735,172 @@
       <w:color w:val="808080"/>
     </w:rPr>
   </w:style>
+  <w:style w:type="table" w:styleId="Grilledetableauclaire">
+    <w:name w:val="Grid Table Light"/>
+    <w:basedOn w:val="TableauNormal"/>
+    <w:uiPriority w:val="40"/>
+    <w:rsid w:val="002A7487"/>
+    <w:tblPr>
+      <w:tblBorders>
+        <w:top w:val="single" w:sz="4" w:space="0" w:color="BFBFBF" w:themeColor="background1" w:themeShade="BF"/>
+        <w:left w:val="single" w:sz="4" w:space="0" w:color="BFBFBF" w:themeColor="background1" w:themeShade="BF"/>
+        <w:bottom w:val="single" w:sz="4" w:space="0" w:color="BFBFBF" w:themeColor="background1" w:themeShade="BF"/>
+        <w:right w:val="single" w:sz="4" w:space="0" w:color="BFBFBF" w:themeColor="background1" w:themeShade="BF"/>
+        <w:insideH w:val="single" w:sz="4" w:space="0" w:color="BFBFBF" w:themeColor="background1" w:themeShade="BF"/>
+        <w:insideV w:val="single" w:sz="4" w:space="0" w:color="BFBFBF" w:themeColor="background1" w:themeShade="BF"/>
+      </w:tblBorders>
+    </w:tblPr>
+  </w:style>
+  <w:style w:type="table" w:styleId="Tableausimple2">
+    <w:name w:val="Plain Table 2"/>
+    <w:basedOn w:val="TableauNormal"/>
+    <w:uiPriority w:val="42"/>
+    <w:rsid w:val="002A7487"/>
+    <w:tblPr>
+      <w:tblStyleRowBandSize w:val="1"/>
+      <w:tblStyleColBandSize w:val="1"/>
+      <w:tblBorders>
+        <w:top w:val="single" w:sz="4" w:space="0" w:color="7F7F7F" w:themeColor="text1" w:themeTint="80"/>
+        <w:bottom w:val="single" w:sz="4" w:space="0" w:color="7F7F7F" w:themeColor="text1" w:themeTint="80"/>
+      </w:tblBorders>
+    </w:tblPr>
+    <w:tblStylePr w:type="firstRow">
+      <w:rPr>
+        <w:b/>
+        <w:bCs/>
+      </w:rPr>
+      <w:tblPr/>
+      <w:tcPr>
+        <w:tcBorders>
+          <w:bottom w:val="single" w:sz="4" w:space="0" w:color="7F7F7F" w:themeColor="text1" w:themeTint="80"/>
+        </w:tcBorders>
+      </w:tcPr>
+    </w:tblStylePr>
+    <w:tblStylePr w:type="lastRow">
+      <w:rPr>
+        <w:b/>
+        <w:bCs/>
+      </w:rPr>
+      <w:tblPr/>
+      <w:tcPr>
+        <w:tcBorders>
+          <w:top w:val="single" w:sz="4" w:space="0" w:color="7F7F7F" w:themeColor="text1" w:themeTint="80"/>
+        </w:tcBorders>
+      </w:tcPr>
+    </w:tblStylePr>
+    <w:tblStylePr w:type="firstCol">
+      <w:rPr>
+        <w:b/>
+        <w:bCs/>
+      </w:rPr>
+    </w:tblStylePr>
+    <w:tblStylePr w:type="lastCol">
+      <w:rPr>
+        <w:b/>
+        <w:bCs/>
+      </w:rPr>
+    </w:tblStylePr>
+    <w:tblStylePr w:type="band1Vert">
+      <w:tblPr/>
+      <w:tcPr>
+        <w:tcBorders>
+          <w:left w:val="single" w:sz="4" w:space="0" w:color="7F7F7F" w:themeColor="text1" w:themeTint="80"/>
+          <w:right w:val="single" w:sz="4" w:space="0" w:color="7F7F7F" w:themeColor="text1" w:themeTint="80"/>
+        </w:tcBorders>
+      </w:tcPr>
+    </w:tblStylePr>
+    <w:tblStylePr w:type="band2Vert">
+      <w:tblPr/>
+      <w:tcPr>
+        <w:tcBorders>
+          <w:left w:val="single" w:sz="4" w:space="0" w:color="7F7F7F" w:themeColor="text1" w:themeTint="80"/>
+          <w:right w:val="single" w:sz="4" w:space="0" w:color="7F7F7F" w:themeColor="text1" w:themeTint="80"/>
+        </w:tcBorders>
+      </w:tcPr>
+    </w:tblStylePr>
+    <w:tblStylePr w:type="band1Horz">
+      <w:tblPr/>
+      <w:tcPr>
+        <w:tcBorders>
+          <w:top w:val="single" w:sz="4" w:space="0" w:color="7F7F7F" w:themeColor="text1" w:themeTint="80"/>
+          <w:bottom w:val="single" w:sz="4" w:space="0" w:color="7F7F7F" w:themeColor="text1" w:themeTint="80"/>
+        </w:tcBorders>
+      </w:tcPr>
+    </w:tblStylePr>
+  </w:style>
+  <w:style w:type="table" w:styleId="TableauGrille4-Accentuation2">
+    <w:name w:val="Grid Table 4 Accent 2"/>
+    <w:basedOn w:val="TableauNormal"/>
+    <w:uiPriority w:val="49"/>
+    <w:rsid w:val="002A7487"/>
+    <w:tblPr>
+      <w:tblStyleRowBandSize w:val="1"/>
+      <w:tblStyleColBandSize w:val="1"/>
+      <w:tblBorders>
+        <w:top w:val="single" w:sz="4" w:space="0" w:color="D99594" w:themeColor="accent2" w:themeTint="99"/>
+        <w:left w:val="single" w:sz="4" w:space="0" w:color="D99594" w:themeColor="accent2" w:themeTint="99"/>
+        <w:bottom w:val="single" w:sz="4" w:space="0" w:color="D99594" w:themeColor="accent2" w:themeTint="99"/>
+        <w:right w:val="single" w:sz="4" w:space="0" w:color="D99594" w:themeColor="accent2" w:themeTint="99"/>
+        <w:insideH w:val="single" w:sz="4" w:space="0" w:color="D99594" w:themeColor="accent2" w:themeTint="99"/>
+        <w:insideV w:val="single" w:sz="4" w:space="0" w:color="D99594" w:themeColor="accent2" w:themeTint="99"/>
+      </w:tblBorders>
+    </w:tblPr>
+    <w:tblStylePr w:type="firstRow">
+      <w:rPr>
+        <w:b/>
+        <w:bCs/>
+        <w:color w:val="FFFFFF" w:themeColor="background1"/>
+      </w:rPr>
+      <w:tblPr/>
+      <w:tcPr>
+        <w:tcBorders>
+          <w:top w:val="single" w:sz="4" w:space="0" w:color="C0504D" w:themeColor="accent2"/>
+          <w:left w:val="single" w:sz="4" w:space="0" w:color="C0504D" w:themeColor="accent2"/>
+          <w:bottom w:val="single" w:sz="4" w:space="0" w:color="C0504D" w:themeColor="accent2"/>
+          <w:right w:val="single" w:sz="4" w:space="0" w:color="C0504D" w:themeColor="accent2"/>
+          <w:insideH w:val="nil"/>
+          <w:insideV w:val="nil"/>
+        </w:tcBorders>
+        <w:shd w:val="clear" w:color="auto" w:fill="C0504D" w:themeFill="accent2"/>
+      </w:tcPr>
+    </w:tblStylePr>
+    <w:tblStylePr w:type="lastRow">
+      <w:rPr>
+        <w:b/>
+        <w:bCs/>
+      </w:rPr>
+      <w:tblPr/>
+      <w:tcPr>
+        <w:tcBorders>
+          <w:top w:val="double" w:sz="4" w:space="0" w:color="C0504D" w:themeColor="accent2"/>
+        </w:tcBorders>
+      </w:tcPr>
+    </w:tblStylePr>
+    <w:tblStylePr w:type="firstCol">
+      <w:rPr>
+        <w:b/>
+        <w:bCs/>
+      </w:rPr>
+    </w:tblStylePr>
+    <w:tblStylePr w:type="lastCol">
+      <w:rPr>
+        <w:b/>
+        <w:bCs/>
+      </w:rPr>
+    </w:tblStylePr>
+    <w:tblStylePr w:type="band1Vert">
+      <w:tblPr/>
+      <w:tcPr>
+        <w:shd w:val="clear" w:color="auto" w:fill="F2DBDB" w:themeFill="accent2" w:themeFillTint="33"/>
+      </w:tcPr>
+    </w:tblStylePr>
+    <w:tblStylePr w:type="band1Horz">
+      <w:tblPr/>
+      <w:tcPr>
+        <w:shd w:val="clear" w:color="auto" w:fill="F2DBDB" w:themeFill="accent2" w:themeFillTint="33"/>
+      </w:tcPr>
+    </w:tblStylePr>
+  </w:style>
 </w:styles>
 </file>
 
@@ -11735,7 +13989,7 @@
     <w:charset w:val="00"/>
     <w:family w:val="swiss"/>
     <w:pitch w:val="variable"/>
-    <w:sig w:usb0="E4002EFF" w:usb1="C200247B" w:usb2="00000009" w:usb3="00000000" w:csb0="000001FF" w:csb1="00000000"/>
+    <w:sig w:usb0="E4002EFF" w:usb1="C000247B" w:usb2="00000009" w:usb3="00000000" w:csb0="000001FF" w:csb1="00000000"/>
   </w:font>
   <w:font w:name="Cambria">
     <w:panose1 w:val="02040503050406030204"/>
@@ -11744,12 +13998,17 @@
     <w:pitch w:val="variable"/>
     <w:sig w:usb0="E00006FF" w:usb1="420024FF" w:usb2="02000000" w:usb3="00000000" w:csb0="0000019F" w:csb1="00000000"/>
   </w:font>
-  <w:font w:name="Calibri Light">
-    <w:panose1 w:val="020F0302020204030204"/>
+  <w:font w:name="Aptos">
     <w:charset w:val="00"/>
     <w:family w:val="swiss"/>
     <w:pitch w:val="variable"/>
-    <w:sig w:usb0="E4002EFF" w:usb1="C200247B" w:usb2="00000009" w:usb3="00000000" w:csb0="000001FF" w:csb1="00000000"/>
+    <w:sig w:usb0="20000287" w:usb1="00000003" w:usb2="00000000" w:usb3="00000000" w:csb0="0000019F" w:csb1="00000000"/>
+  </w:font>
+  <w:font w:name="Aptos Display">
+    <w:charset w:val="00"/>
+    <w:family w:val="swiss"/>
+    <w:pitch w:val="variable"/>
+    <w:sig w:usb0="20000287" w:usb1="00000003" w:usb2="00000000" w:usb3="00000000" w:csb0="0000019F" w:csb1="00000000"/>
   </w:font>
 </w:fonts>
 </file>
@@ -11793,7 +14052,7 @@
   </m:mathPr>
   <w:themeFontLang w:val="fr-CH"/>
   <w:clrSchemeMapping w:bg1="light1" w:t1="dark1" w:bg2="light2" w:t2="dark2" w:accent1="accent1" w:accent2="accent2" w:accent3="accent3" w:accent4="accent4" w:accent5="accent5" w:accent6="accent6" w:hyperlink="hyperlink" w:followedHyperlink="followedHyperlink"/>
-  <w:decimalSymbol w:val=","/>
+  <w:decimalSymbol w:val="."/>
   <w:listSeparator w:val=";"/>
   <w15:chartTrackingRefBased/>
 </w:settings>

--- a/docs/4_CAND_Modele_du_rapport_du_TPI_2024_v1.4.docx
+++ b/docs/4_CAND_Modele_du_rapport_du_TPI_2024_v1.4.docx
@@ -416,7 +416,7 @@
     </w:p>
     <w:p>
       <w:pPr>
-        <w:pStyle w:val="Heading3"/>
+        <w:pStyle w:val="Titre3"/>
         <w:numPr>
           <w:ilvl w:val="0"/>
           <w:numId w:val="0"/>
@@ -436,7 +436,7 @@
     </w:p>
     <w:p>
       <w:pPr>
-        <w:pStyle w:val="TOC1"/>
+        <w:pStyle w:val="TM1"/>
         <w:rPr>
           <w:rFonts w:asciiTheme="minorHAnsi" w:eastAsiaTheme="minorEastAsia" w:hAnsiTheme="minorHAnsi" w:cstheme="minorBidi"/>
           <w:b w:val="0"/>
@@ -444,7 +444,7 @@
           <w:noProof/>
           <w:kern w:val="2"/>
           <w:sz w:val="24"/>
-          <w:lang w:val="en-CH" w:eastAsia="en-GB"/>
+          <w:lang w:eastAsia="fr-CH"/>
           <w14:ligatures w14:val="standardContextual"/>
         </w:rPr>
       </w:pPr>
@@ -479,7 +479,7 @@
         <w:rPr>
           <w:noProof/>
         </w:rPr>
-        <w:instrText xml:space="preserve"> PAGEREF _Toc167376612 \h </w:instrText>
+        <w:instrText xml:space="preserve"> PAGEREF _Toc168314262 \h </w:instrText>
       </w:r>
       <w:r>
         <w:rPr>
@@ -507,7 +507,7 @@
     </w:p>
     <w:p>
       <w:pPr>
-        <w:pStyle w:val="TOC1"/>
+        <w:pStyle w:val="TM1"/>
         <w:rPr>
           <w:rFonts w:asciiTheme="minorHAnsi" w:eastAsiaTheme="minorEastAsia" w:hAnsiTheme="minorHAnsi" w:cstheme="minorBidi"/>
           <w:b w:val="0"/>
@@ -515,7 +515,7 @@
           <w:noProof/>
           <w:kern w:val="2"/>
           <w:sz w:val="24"/>
-          <w:lang w:val="en-CH" w:eastAsia="en-GB"/>
+          <w:lang w:eastAsia="fr-CH"/>
           <w14:ligatures w14:val="standardContextual"/>
         </w:rPr>
       </w:pPr>
@@ -533,7 +533,7 @@
           <w:noProof/>
           <w:kern w:val="2"/>
           <w:sz w:val="24"/>
-          <w:lang w:val="en-CH" w:eastAsia="en-GB"/>
+          <w:lang w:eastAsia="fr-CH"/>
           <w14:ligatures w14:val="standardContextual"/>
         </w:rPr>
         <w:tab/>
@@ -560,7 +560,7 @@
         <w:rPr>
           <w:noProof/>
         </w:rPr>
-        <w:instrText xml:space="preserve"> PAGEREF _Toc167376613 \h </w:instrText>
+        <w:instrText xml:space="preserve"> PAGEREF _Toc168314263 \h </w:instrText>
       </w:r>
       <w:r>
         <w:rPr>
@@ -588,13 +588,13 @@
     </w:p>
     <w:p>
       <w:pPr>
-        <w:pStyle w:val="TOC2"/>
+        <w:pStyle w:val="TM2"/>
         <w:rPr>
           <w:rFonts w:asciiTheme="minorHAnsi" w:eastAsiaTheme="minorEastAsia" w:hAnsiTheme="minorHAnsi" w:cstheme="minorBidi"/>
           <w:kern w:val="2"/>
           <w:sz w:val="24"/>
           <w:szCs w:val="24"/>
-          <w:lang w:val="en-CH" w:eastAsia="en-GB"/>
+          <w:lang w:eastAsia="fr-CH"/>
           <w14:ligatures w14:val="standardContextual"/>
         </w:rPr>
       </w:pPr>
@@ -607,7 +607,7 @@
           <w:kern w:val="2"/>
           <w:sz w:val="24"/>
           <w:szCs w:val="24"/>
-          <w:lang w:val="en-CH" w:eastAsia="en-GB"/>
+          <w:lang w:eastAsia="fr-CH"/>
           <w14:ligatures w14:val="standardContextual"/>
         </w:rPr>
         <w:tab/>
@@ -622,7 +622,7 @@
         <w:fldChar w:fldCharType="begin"/>
       </w:r>
       <w:r>
-        <w:instrText xml:space="preserve"> PAGEREF _Toc167376614 \h </w:instrText>
+        <w:instrText xml:space="preserve"> PAGEREF _Toc168314264 \h </w:instrText>
       </w:r>
       <w:r>
         <w:fldChar w:fldCharType="separate"/>
@@ -636,13 +636,13 @@
     </w:p>
     <w:p>
       <w:pPr>
-        <w:pStyle w:val="TOC2"/>
+        <w:pStyle w:val="TM2"/>
         <w:rPr>
           <w:rFonts w:asciiTheme="minorHAnsi" w:eastAsiaTheme="minorEastAsia" w:hAnsiTheme="minorHAnsi" w:cstheme="minorBidi"/>
           <w:kern w:val="2"/>
           <w:sz w:val="24"/>
           <w:szCs w:val="24"/>
-          <w:lang w:val="en-CH" w:eastAsia="en-GB"/>
+          <w:lang w:eastAsia="fr-CH"/>
           <w14:ligatures w14:val="standardContextual"/>
         </w:rPr>
       </w:pPr>
@@ -655,7 +655,7 @@
           <w:kern w:val="2"/>
           <w:sz w:val="24"/>
           <w:szCs w:val="24"/>
-          <w:lang w:val="en-CH" w:eastAsia="en-GB"/>
+          <w:lang w:eastAsia="fr-CH"/>
           <w14:ligatures w14:val="standardContextual"/>
         </w:rPr>
         <w:tab/>
@@ -670,7 +670,7 @@
         <w:fldChar w:fldCharType="begin"/>
       </w:r>
       <w:r>
-        <w:instrText xml:space="preserve"> PAGEREF _Toc167376615 \h </w:instrText>
+        <w:instrText xml:space="preserve"> PAGEREF _Toc168314265 \h </w:instrText>
       </w:r>
       <w:r>
         <w:fldChar w:fldCharType="separate"/>
@@ -684,13 +684,13 @@
     </w:p>
     <w:p>
       <w:pPr>
-        <w:pStyle w:val="TOC2"/>
+        <w:pStyle w:val="TM2"/>
         <w:rPr>
           <w:rFonts w:asciiTheme="minorHAnsi" w:eastAsiaTheme="minorEastAsia" w:hAnsiTheme="minorHAnsi" w:cstheme="minorBidi"/>
           <w:kern w:val="2"/>
           <w:sz w:val="24"/>
           <w:szCs w:val="24"/>
-          <w:lang w:val="en-CH" w:eastAsia="en-GB"/>
+          <w:lang w:eastAsia="fr-CH"/>
           <w14:ligatures w14:val="standardContextual"/>
         </w:rPr>
       </w:pPr>
@@ -703,7 +703,7 @@
           <w:kern w:val="2"/>
           <w:sz w:val="24"/>
           <w:szCs w:val="24"/>
-          <w:lang w:val="en-CH" w:eastAsia="en-GB"/>
+          <w:lang w:eastAsia="fr-CH"/>
           <w14:ligatures w14:val="standardContextual"/>
         </w:rPr>
         <w:tab/>
@@ -718,7 +718,7 @@
         <w:fldChar w:fldCharType="begin"/>
       </w:r>
       <w:r>
-        <w:instrText xml:space="preserve"> PAGEREF _Toc167376616 \h </w:instrText>
+        <w:instrText xml:space="preserve"> PAGEREF _Toc168314266 \h </w:instrText>
       </w:r>
       <w:r>
         <w:fldChar w:fldCharType="separate"/>
@@ -732,13 +732,13 @@
     </w:p>
     <w:p>
       <w:pPr>
-        <w:pStyle w:val="TOC2"/>
+        <w:pStyle w:val="TM2"/>
         <w:rPr>
           <w:rFonts w:asciiTheme="minorHAnsi" w:eastAsiaTheme="minorEastAsia" w:hAnsiTheme="minorHAnsi" w:cstheme="minorBidi"/>
           <w:kern w:val="2"/>
           <w:sz w:val="24"/>
           <w:szCs w:val="24"/>
-          <w:lang w:val="en-CH" w:eastAsia="en-GB"/>
+          <w:lang w:eastAsia="fr-CH"/>
           <w14:ligatures w14:val="standardContextual"/>
         </w:rPr>
       </w:pPr>
@@ -751,7 +751,7 @@
           <w:kern w:val="2"/>
           <w:sz w:val="24"/>
           <w:szCs w:val="24"/>
-          <w:lang w:val="en-CH" w:eastAsia="en-GB"/>
+          <w:lang w:eastAsia="fr-CH"/>
           <w14:ligatures w14:val="standardContextual"/>
         </w:rPr>
         <w:tab/>
@@ -766,7 +766,7 @@
         <w:fldChar w:fldCharType="begin"/>
       </w:r>
       <w:r>
-        <w:instrText xml:space="preserve"> PAGEREF _Toc167376617 \h </w:instrText>
+        <w:instrText xml:space="preserve"> PAGEREF _Toc168314267 \h </w:instrText>
       </w:r>
       <w:r>
         <w:fldChar w:fldCharType="separate"/>
@@ -780,7 +780,7 @@
     </w:p>
     <w:p>
       <w:pPr>
-        <w:pStyle w:val="TOC1"/>
+        <w:pStyle w:val="TM1"/>
         <w:rPr>
           <w:rFonts w:asciiTheme="minorHAnsi" w:eastAsiaTheme="minorEastAsia" w:hAnsiTheme="minorHAnsi" w:cstheme="minorBidi"/>
           <w:b w:val="0"/>
@@ -788,7 +788,7 @@
           <w:noProof/>
           <w:kern w:val="2"/>
           <w:sz w:val="24"/>
-          <w:lang w:val="en-CH" w:eastAsia="en-GB"/>
+          <w:lang w:eastAsia="fr-CH"/>
           <w14:ligatures w14:val="standardContextual"/>
         </w:rPr>
       </w:pPr>
@@ -806,7 +806,7 @@
           <w:noProof/>
           <w:kern w:val="2"/>
           <w:sz w:val="24"/>
-          <w:lang w:val="en-CH" w:eastAsia="en-GB"/>
+          <w:lang w:eastAsia="fr-CH"/>
           <w14:ligatures w14:val="standardContextual"/>
         </w:rPr>
         <w:tab/>
@@ -833,7 +833,7 @@
         <w:rPr>
           <w:noProof/>
         </w:rPr>
-        <w:instrText xml:space="preserve"> PAGEREF _Toc167376618 \h </w:instrText>
+        <w:instrText xml:space="preserve"> PAGEREF _Toc168314268 \h </w:instrText>
       </w:r>
       <w:r>
         <w:rPr>
@@ -861,13 +861,13 @@
     </w:p>
     <w:p>
       <w:pPr>
-        <w:pStyle w:val="TOC2"/>
+        <w:pStyle w:val="TM2"/>
         <w:rPr>
           <w:rFonts w:asciiTheme="minorHAnsi" w:eastAsiaTheme="minorEastAsia" w:hAnsiTheme="minorHAnsi" w:cstheme="minorBidi"/>
           <w:kern w:val="2"/>
           <w:sz w:val="24"/>
           <w:szCs w:val="24"/>
-          <w:lang w:val="en-CH" w:eastAsia="en-GB"/>
+          <w:lang w:eastAsia="fr-CH"/>
           <w14:ligatures w14:val="standardContextual"/>
         </w:rPr>
       </w:pPr>
@@ -880,7 +880,7 @@
           <w:kern w:val="2"/>
           <w:sz w:val="24"/>
           <w:szCs w:val="24"/>
-          <w:lang w:val="en-CH" w:eastAsia="en-GB"/>
+          <w:lang w:eastAsia="fr-CH"/>
           <w14:ligatures w14:val="standardContextual"/>
         </w:rPr>
         <w:tab/>
@@ -895,7 +895,7 @@
         <w:fldChar w:fldCharType="begin"/>
       </w:r>
       <w:r>
-        <w:instrText xml:space="preserve"> PAGEREF _Toc167376619 \h </w:instrText>
+        <w:instrText xml:space="preserve"> PAGEREF _Toc168314269 \h </w:instrText>
       </w:r>
       <w:r>
         <w:fldChar w:fldCharType="separate"/>
@@ -909,13 +909,13 @@
     </w:p>
     <w:p>
       <w:pPr>
-        <w:pStyle w:val="TOC2"/>
+        <w:pStyle w:val="TM2"/>
         <w:rPr>
           <w:rFonts w:asciiTheme="minorHAnsi" w:eastAsiaTheme="minorEastAsia" w:hAnsiTheme="minorHAnsi" w:cstheme="minorBidi"/>
           <w:kern w:val="2"/>
           <w:sz w:val="24"/>
           <w:szCs w:val="24"/>
-          <w:lang w:val="en-CH" w:eastAsia="en-GB"/>
+          <w:lang w:eastAsia="fr-CH"/>
           <w14:ligatures w14:val="standardContextual"/>
         </w:rPr>
       </w:pPr>
@@ -928,7 +928,7 @@
           <w:kern w:val="2"/>
           <w:sz w:val="24"/>
           <w:szCs w:val="24"/>
-          <w:lang w:val="en-CH" w:eastAsia="en-GB"/>
+          <w:lang w:eastAsia="fr-CH"/>
           <w14:ligatures w14:val="standardContextual"/>
         </w:rPr>
         <w:tab/>
@@ -943,7 +943,7 @@
         <w:fldChar w:fldCharType="begin"/>
       </w:r>
       <w:r>
-        <w:instrText xml:space="preserve"> PAGEREF _Toc167376620 \h </w:instrText>
+        <w:instrText xml:space="preserve"> PAGEREF _Toc168314270 \h </w:instrText>
       </w:r>
       <w:r>
         <w:fldChar w:fldCharType="separate"/>
@@ -957,17 +957,20 @@
     </w:p>
     <w:p>
       <w:pPr>
-        <w:pStyle w:val="TOC2"/>
+        <w:pStyle w:val="TM2"/>
         <w:rPr>
           <w:rFonts w:asciiTheme="minorHAnsi" w:eastAsiaTheme="minorEastAsia" w:hAnsiTheme="minorHAnsi" w:cstheme="minorBidi"/>
           <w:kern w:val="2"/>
           <w:sz w:val="24"/>
           <w:szCs w:val="24"/>
-          <w:lang w:val="en-CH" w:eastAsia="en-GB"/>
+          <w:lang w:val="en-GB" w:eastAsia="fr-CH"/>
           <w14:ligatures w14:val="standardContextual"/>
         </w:rPr>
       </w:pPr>
       <w:r>
+        <w:rPr>
+          <w:lang w:val="en-GB"/>
+        </w:rPr>
         <w:t>2.3</w:t>
       </w:r>
       <w:r>
@@ -976,27 +979,39 @@
           <w:kern w:val="2"/>
           <w:sz w:val="24"/>
           <w:szCs w:val="24"/>
-          <w:lang w:val="en-CH" w:eastAsia="en-GB"/>
+          <w:lang w:val="en-GB" w:eastAsia="fr-CH"/>
           <w14:ligatures w14:val="standardContextual"/>
         </w:rPr>
         <w:tab/>
       </w:r>
       <w:r>
+        <w:rPr>
+          <w:lang w:val="en-GB"/>
+        </w:rPr>
         <w:t>JavaFX-TT</w:t>
       </w:r>
       <w:r>
+        <w:rPr>
+          <w:lang w:val="en-GB"/>
+        </w:rPr>
         <w:tab/>
       </w:r>
       <w:r>
         <w:fldChar w:fldCharType="begin"/>
       </w:r>
       <w:r>
-        <w:instrText xml:space="preserve"> PAGEREF _Toc167376621 \h </w:instrText>
+        <w:rPr>
+          <w:lang w:val="en-GB"/>
+        </w:rPr>
+        <w:instrText xml:space="preserve"> PAGEREF _Toc168314271 \h </w:instrText>
       </w:r>
       <w:r>
         <w:fldChar w:fldCharType="separate"/>
       </w:r>
       <w:r>
+        <w:rPr>
+          <w:lang w:val="en-GB"/>
+        </w:rPr>
         <w:t>6</w:t>
       </w:r>
       <w:r>
@@ -1005,17 +1020,20 @@
     </w:p>
     <w:p>
       <w:pPr>
-        <w:pStyle w:val="TOC2"/>
+        <w:pStyle w:val="TM2"/>
         <w:rPr>
           <w:rFonts w:asciiTheme="minorHAnsi" w:eastAsiaTheme="minorEastAsia" w:hAnsiTheme="minorHAnsi" w:cstheme="minorBidi"/>
           <w:kern w:val="2"/>
           <w:sz w:val="24"/>
           <w:szCs w:val="24"/>
-          <w:lang w:val="en-CH" w:eastAsia="en-GB"/>
+          <w:lang w:val="en-GB" w:eastAsia="fr-CH"/>
           <w14:ligatures w14:val="standardContextual"/>
         </w:rPr>
       </w:pPr>
       <w:r>
+        <w:rPr>
+          <w:lang w:val="en-GB"/>
+        </w:rPr>
         <w:t>2.4</w:t>
       </w:r>
       <w:r>
@@ -1024,27 +1042,39 @@
           <w:kern w:val="2"/>
           <w:sz w:val="24"/>
           <w:szCs w:val="24"/>
-          <w:lang w:val="en-CH" w:eastAsia="en-GB"/>
+          <w:lang w:val="en-GB" w:eastAsia="fr-CH"/>
           <w14:ligatures w14:val="standardContextual"/>
         </w:rPr>
         <w:tab/>
       </w:r>
       <w:r>
+        <w:rPr>
+          <w:lang w:val="en-GB"/>
+        </w:rPr>
         <w:t>Moving-TT</w:t>
       </w:r>
       <w:r>
+        <w:rPr>
+          <w:lang w:val="en-GB"/>
+        </w:rPr>
         <w:tab/>
       </w:r>
       <w:r>
         <w:fldChar w:fldCharType="begin"/>
       </w:r>
       <w:r>
-        <w:instrText xml:space="preserve"> PAGEREF _Toc167376622 \h </w:instrText>
+        <w:rPr>
+          <w:lang w:val="en-GB"/>
+        </w:rPr>
+        <w:instrText xml:space="preserve"> PAGEREF _Toc168314272 \h </w:instrText>
       </w:r>
       <w:r>
         <w:fldChar w:fldCharType="separate"/>
       </w:r>
       <w:r>
+        <w:rPr>
+          <w:lang w:val="en-GB"/>
+        </w:rPr>
         <w:t>8</w:t>
       </w:r>
       <w:r>
@@ -1053,7 +1083,7 @@
     </w:p>
     <w:p>
       <w:pPr>
-        <w:pStyle w:val="TOC1"/>
+        <w:pStyle w:val="TM1"/>
         <w:rPr>
           <w:rFonts w:asciiTheme="minorHAnsi" w:eastAsiaTheme="minorEastAsia" w:hAnsiTheme="minorHAnsi" w:cstheme="minorBidi"/>
           <w:b w:val="0"/>
@@ -1061,13 +1091,14 @@
           <w:noProof/>
           <w:kern w:val="2"/>
           <w:sz w:val="24"/>
-          <w:lang w:val="en-CH" w:eastAsia="en-GB"/>
+          <w:lang w:val="en-GB" w:eastAsia="fr-CH"/>
           <w14:ligatures w14:val="standardContextual"/>
         </w:rPr>
       </w:pPr>
       <w:r>
         <w:rPr>
           <w:noProof/>
+          <w:lang w:val="en-GB"/>
         </w:rPr>
         <w:t>3</w:t>
       </w:r>
@@ -1079,7 +1110,7 @@
           <w:noProof/>
           <w:kern w:val="2"/>
           <w:sz w:val="24"/>
-          <w:lang w:val="en-CH" w:eastAsia="en-GB"/>
+          <w:lang w:val="en-GB" w:eastAsia="fr-CH"/>
           <w14:ligatures w14:val="standardContextual"/>
         </w:rPr>
         <w:tab/>
@@ -1087,12 +1118,14 @@
       <w:r>
         <w:rPr>
           <w:noProof/>
-        </w:rPr>
-        <w:t>Analyse préliminaire</w:t>
+          <w:lang w:val="en-GB"/>
+        </w:rPr>
+        <w:t>Analyse</w:t>
       </w:r>
       <w:r>
         <w:rPr>
           <w:noProof/>
+          <w:lang w:val="en-GB"/>
         </w:rPr>
         <w:tab/>
       </w:r>
@@ -1105,8 +1138,9 @@
       <w:r>
         <w:rPr>
           <w:noProof/>
-        </w:rPr>
-        <w:instrText xml:space="preserve"> PAGEREF _Toc167376623 \h </w:instrText>
+          <w:lang w:val="en-GB"/>
+        </w:rPr>
+        <w:instrText xml:space="preserve"> PAGEREF _Toc168314273 \h </w:instrText>
       </w:r>
       <w:r>
         <w:rPr>
@@ -1122,6 +1156,7 @@
       <w:r>
         <w:rPr>
           <w:noProof/>
+          <w:lang w:val="en-GB"/>
         </w:rPr>
         <w:t>11</w:t>
       </w:r>
@@ -1134,13 +1169,13 @@
     </w:p>
     <w:p>
       <w:pPr>
-        <w:pStyle w:val="TOC2"/>
+        <w:pStyle w:val="TM2"/>
         <w:rPr>
           <w:rFonts w:asciiTheme="minorHAnsi" w:eastAsiaTheme="minorEastAsia" w:hAnsiTheme="minorHAnsi" w:cstheme="minorBidi"/>
           <w:kern w:val="2"/>
           <w:sz w:val="24"/>
           <w:szCs w:val="24"/>
-          <w:lang w:val="en-CH" w:eastAsia="en-GB"/>
+          <w:lang w:eastAsia="fr-CH"/>
           <w14:ligatures w14:val="standardContextual"/>
         </w:rPr>
       </w:pPr>
@@ -1153,13 +1188,13 @@
           <w:kern w:val="2"/>
           <w:sz w:val="24"/>
           <w:szCs w:val="24"/>
-          <w:lang w:val="en-CH" w:eastAsia="en-GB"/>
+          <w:lang w:eastAsia="fr-CH"/>
           <w14:ligatures w14:val="standardContextual"/>
         </w:rPr>
         <w:tab/>
       </w:r>
       <w:r>
-        <w:t>Objectifs du système</w:t>
+        <w:t>Analyse de l’état désiré</w:t>
       </w:r>
       <w:r>
         <w:tab/>
@@ -1168,7 +1203,7 @@
         <w:fldChar w:fldCharType="begin"/>
       </w:r>
       <w:r>
-        <w:instrText xml:space="preserve"> PAGEREF _Toc167376624 \h </w:instrText>
+        <w:instrText xml:space="preserve"> PAGEREF _Toc168314274 \h </w:instrText>
       </w:r>
       <w:r>
         <w:fldChar w:fldCharType="separate"/>
@@ -1182,13 +1217,13 @@
     </w:p>
     <w:p>
       <w:pPr>
-        <w:pStyle w:val="TOC2"/>
+        <w:pStyle w:val="TM2"/>
         <w:rPr>
           <w:rFonts w:asciiTheme="minorHAnsi" w:eastAsiaTheme="minorEastAsia" w:hAnsiTheme="minorHAnsi" w:cstheme="minorBidi"/>
           <w:kern w:val="2"/>
           <w:sz w:val="24"/>
           <w:szCs w:val="24"/>
-          <w:lang w:val="en-CH" w:eastAsia="en-GB"/>
+          <w:lang w:eastAsia="fr-CH"/>
           <w14:ligatures w14:val="standardContextual"/>
         </w:rPr>
       </w:pPr>
@@ -1201,7 +1236,7 @@
           <w:kern w:val="2"/>
           <w:sz w:val="24"/>
           <w:szCs w:val="24"/>
-          <w:lang w:val="en-CH" w:eastAsia="en-GB"/>
+          <w:lang w:eastAsia="fr-CH"/>
           <w14:ligatures w14:val="standardContextual"/>
         </w:rPr>
         <w:tab/>
@@ -1216,13 +1251,13 @@
         <w:fldChar w:fldCharType="begin"/>
       </w:r>
       <w:r>
-        <w:instrText xml:space="preserve"> PAGEREF _Toc167376625 \h </w:instrText>
+        <w:instrText xml:space="preserve"> PAGEREF _Toc168314275 \h </w:instrText>
       </w:r>
       <w:r>
         <w:fldChar w:fldCharType="separate"/>
       </w:r>
       <w:r>
-        <w:t>11</w:t>
+        <w:t>13</w:t>
       </w:r>
       <w:r>
         <w:fldChar w:fldCharType="end"/>
@@ -1230,13 +1265,13 @@
     </w:p>
     <w:p>
       <w:pPr>
-        <w:pStyle w:val="TOC2"/>
+        <w:pStyle w:val="TM2"/>
         <w:rPr>
           <w:rFonts w:asciiTheme="minorHAnsi" w:eastAsiaTheme="minorEastAsia" w:hAnsiTheme="minorHAnsi" w:cstheme="minorBidi"/>
           <w:kern w:val="2"/>
           <w:sz w:val="24"/>
           <w:szCs w:val="24"/>
-          <w:lang w:val="en-CH" w:eastAsia="en-GB"/>
+          <w:lang w:eastAsia="fr-CH"/>
           <w14:ligatures w14:val="standardContextual"/>
         </w:rPr>
       </w:pPr>
@@ -1249,13 +1284,13 @@
           <w:kern w:val="2"/>
           <w:sz w:val="24"/>
           <w:szCs w:val="24"/>
-          <w:lang w:val="en-CH" w:eastAsia="en-GB"/>
+          <w:lang w:eastAsia="fr-CH"/>
           <w14:ligatures w14:val="standardContextual"/>
         </w:rPr>
         <w:tab/>
       </w:r>
       <w:r>
-        <w:t>Choix de variante</w:t>
+        <w:t>Sécurité de l’information et protection des données</w:t>
       </w:r>
       <w:r>
         <w:tab/>
@@ -1264,13 +1299,13 @@
         <w:fldChar w:fldCharType="begin"/>
       </w:r>
       <w:r>
-        <w:instrText xml:space="preserve"> PAGEREF _Toc167376626 \h </w:instrText>
+        <w:instrText xml:space="preserve"> PAGEREF _Toc168314276 \h </w:instrText>
       </w:r>
       <w:r>
         <w:fldChar w:fldCharType="separate"/>
       </w:r>
       <w:r>
-        <w:t>11</w:t>
+        <w:t>15</w:t>
       </w:r>
       <w:r>
         <w:fldChar w:fldCharType="end"/>
@@ -1278,151 +1313,7 @@
     </w:p>
     <w:p>
       <w:pPr>
-        <w:pStyle w:val="TOC2"/>
-        <w:rPr>
-          <w:rFonts w:asciiTheme="minorHAnsi" w:eastAsiaTheme="minorEastAsia" w:hAnsiTheme="minorHAnsi" w:cstheme="minorBidi"/>
-          <w:kern w:val="2"/>
-          <w:sz w:val="24"/>
-          <w:szCs w:val="24"/>
-          <w:lang w:val="en-CH" w:eastAsia="en-GB"/>
-          <w14:ligatures w14:val="standardContextual"/>
-        </w:rPr>
-      </w:pPr>
-      <w:r>
-        <w:t>3.4</w:t>
-      </w:r>
-      <w:r>
-        <w:rPr>
-          <w:rFonts w:asciiTheme="minorHAnsi" w:eastAsiaTheme="minorEastAsia" w:hAnsiTheme="minorHAnsi" w:cstheme="minorBidi"/>
-          <w:kern w:val="2"/>
-          <w:sz w:val="24"/>
-          <w:szCs w:val="24"/>
-          <w:lang w:val="en-CH" w:eastAsia="en-GB"/>
-          <w14:ligatures w14:val="standardContextual"/>
-        </w:rPr>
-        <w:tab/>
-      </w:r>
-      <w:r>
-        <w:t>Rentabilité</w:t>
-      </w:r>
-      <w:r>
-        <w:tab/>
-      </w:r>
-      <w:r>
-        <w:fldChar w:fldCharType="begin"/>
-      </w:r>
-      <w:r>
-        <w:instrText xml:space="preserve"> PAGEREF _Toc167376627 \h </w:instrText>
-      </w:r>
-      <w:r>
-        <w:fldChar w:fldCharType="separate"/>
-      </w:r>
-      <w:r>
-        <w:t>12</w:t>
-      </w:r>
-      <w:r>
-        <w:fldChar w:fldCharType="end"/>
-      </w:r>
-    </w:p>
-    <w:p>
-      <w:pPr>
-        <w:pStyle w:val="TOC2"/>
-        <w:rPr>
-          <w:rFonts w:asciiTheme="minorHAnsi" w:eastAsiaTheme="minorEastAsia" w:hAnsiTheme="minorHAnsi" w:cstheme="minorBidi"/>
-          <w:kern w:val="2"/>
-          <w:sz w:val="24"/>
-          <w:szCs w:val="24"/>
-          <w:lang w:val="en-CH" w:eastAsia="en-GB"/>
-          <w14:ligatures w14:val="standardContextual"/>
-        </w:rPr>
-      </w:pPr>
-      <w:r>
-        <w:t>3.5</w:t>
-      </w:r>
-      <w:r>
-        <w:rPr>
-          <w:rFonts w:asciiTheme="minorHAnsi" w:eastAsiaTheme="minorEastAsia" w:hAnsiTheme="minorHAnsi" w:cstheme="minorBidi"/>
-          <w:kern w:val="2"/>
-          <w:sz w:val="24"/>
-          <w:szCs w:val="24"/>
-          <w:lang w:val="en-CH" w:eastAsia="en-GB"/>
-          <w14:ligatures w14:val="standardContextual"/>
-        </w:rPr>
-        <w:tab/>
-      </w:r>
-      <w:r>
-        <w:t>Analyse de risque</w:t>
-      </w:r>
-      <w:r>
-        <w:tab/>
-      </w:r>
-      <w:r>
-        <w:fldChar w:fldCharType="begin"/>
-      </w:r>
-      <w:r>
-        <w:instrText xml:space="preserve"> PAGEREF _Toc167376628 \h </w:instrText>
-      </w:r>
-      <w:r>
-        <w:fldChar w:fldCharType="separate"/>
-      </w:r>
-      <w:r>
-        <w:t>12</w:t>
-      </w:r>
-      <w:r>
-        <w:fldChar w:fldCharType="end"/>
-      </w:r>
-    </w:p>
-    <w:p>
-      <w:pPr>
-        <w:pStyle w:val="TOC2"/>
-        <w:rPr>
-          <w:rFonts w:asciiTheme="minorHAnsi" w:eastAsiaTheme="minorEastAsia" w:hAnsiTheme="minorHAnsi" w:cstheme="minorBidi"/>
-          <w:kern w:val="2"/>
-          <w:sz w:val="24"/>
-          <w:szCs w:val="24"/>
-          <w:lang w:val="en-CH" w:eastAsia="en-GB"/>
-          <w14:ligatures w14:val="standardContextual"/>
-        </w:rPr>
-      </w:pPr>
-      <w:r>
-        <w:t>3.6</w:t>
-      </w:r>
-      <w:r>
-        <w:rPr>
-          <w:rFonts w:asciiTheme="minorHAnsi" w:eastAsiaTheme="minorEastAsia" w:hAnsiTheme="minorHAnsi" w:cstheme="minorBidi"/>
-          <w:kern w:val="2"/>
-          <w:sz w:val="24"/>
-          <w:szCs w:val="24"/>
-          <w:lang w:val="en-CH" w:eastAsia="en-GB"/>
-          <w14:ligatures w14:val="standardContextual"/>
-        </w:rPr>
-        <w:tab/>
-      </w:r>
-      <w:r>
-        <w:t>Sécurité de l’information et protection des données</w:t>
-      </w:r>
-      <w:r>
-        <w:tab/>
-      </w:r>
-      <w:r>
-        <w:fldChar w:fldCharType="begin"/>
-      </w:r>
-      <w:r>
-        <w:instrText xml:space="preserve"> PAGEREF _Toc167376629 \h </w:instrText>
-      </w:r>
-      <w:r>
-        <w:fldChar w:fldCharType="separate"/>
-      </w:r>
-      <w:r>
-        <w:t>12</w:t>
-      </w:r>
-      <w:r>
-        <w:fldChar w:fldCharType="end"/>
-      </w:r>
-    </w:p>
-    <w:p>
-      <w:pPr>
-        <w:pStyle w:val="TOC1"/>
+        <w:pStyle w:val="TM1"/>
         <w:rPr>
           <w:rFonts w:asciiTheme="minorHAnsi" w:eastAsiaTheme="minorEastAsia" w:hAnsiTheme="minorHAnsi" w:cstheme="minorBidi"/>
           <w:b w:val="0"/>
@@ -1430,7 +1321,7 @@
           <w:noProof/>
           <w:kern w:val="2"/>
           <w:sz w:val="24"/>
-          <w:lang w:val="en-CH" w:eastAsia="en-GB"/>
+          <w:lang w:eastAsia="fr-CH"/>
           <w14:ligatures w14:val="standardContextual"/>
         </w:rPr>
       </w:pPr>
@@ -1448,7 +1339,7 @@
           <w:noProof/>
           <w:kern w:val="2"/>
           <w:sz w:val="24"/>
-          <w:lang w:val="en-CH" w:eastAsia="en-GB"/>
+          <w:lang w:eastAsia="fr-CH"/>
           <w14:ligatures w14:val="standardContextual"/>
         </w:rPr>
         <w:tab/>
@@ -1457,7 +1348,7 @@
         <w:rPr>
           <w:noProof/>
         </w:rPr>
-        <w:t>Concept</w:t>
+        <w:t>Conception</w:t>
       </w:r>
       <w:r>
         <w:rPr>
@@ -1475,7 +1366,7 @@
         <w:rPr>
           <w:noProof/>
         </w:rPr>
-        <w:instrText xml:space="preserve"> PAGEREF _Toc167376630 \h </w:instrText>
+        <w:instrText xml:space="preserve"> PAGEREF _Toc168314277 \h </w:instrText>
       </w:r>
       <w:r>
         <w:rPr>
@@ -1492,7 +1383,7 @@
         <w:rPr>
           <w:noProof/>
         </w:rPr>
-        <w:t>13</w:t>
+        <w:t>16</w:t>
       </w:r>
       <w:r>
         <w:rPr>
@@ -1503,13 +1394,13 @@
     </w:p>
     <w:p>
       <w:pPr>
-        <w:pStyle w:val="TOC2"/>
+        <w:pStyle w:val="TM2"/>
         <w:rPr>
           <w:rFonts w:asciiTheme="minorHAnsi" w:eastAsiaTheme="minorEastAsia" w:hAnsiTheme="minorHAnsi" w:cstheme="minorBidi"/>
           <w:kern w:val="2"/>
           <w:sz w:val="24"/>
           <w:szCs w:val="24"/>
-          <w:lang w:val="en-CH" w:eastAsia="en-GB"/>
+          <w:lang w:eastAsia="fr-CH"/>
           <w14:ligatures w14:val="standardContextual"/>
         </w:rPr>
       </w:pPr>
@@ -1522,7 +1413,7 @@
           <w:kern w:val="2"/>
           <w:sz w:val="24"/>
           <w:szCs w:val="24"/>
-          <w:lang w:val="en-CH" w:eastAsia="en-GB"/>
+          <w:lang w:eastAsia="fr-CH"/>
           <w14:ligatures w14:val="standardContextual"/>
         </w:rPr>
         <w:tab/>
@@ -1537,13 +1428,13 @@
         <w:fldChar w:fldCharType="begin"/>
       </w:r>
       <w:r>
-        <w:instrText xml:space="preserve"> PAGEREF _Toc167376631 \h </w:instrText>
+        <w:instrText xml:space="preserve"> PAGEREF _Toc168314278 \h </w:instrText>
       </w:r>
       <w:r>
         <w:fldChar w:fldCharType="separate"/>
       </w:r>
       <w:r>
-        <w:t>13</w:t>
+        <w:t>16</w:t>
       </w:r>
       <w:r>
         <w:fldChar w:fldCharType="end"/>
@@ -1551,13 +1442,13 @@
     </w:p>
     <w:p>
       <w:pPr>
-        <w:pStyle w:val="TOC2"/>
+        <w:pStyle w:val="TM2"/>
         <w:rPr>
           <w:rFonts w:asciiTheme="minorHAnsi" w:eastAsiaTheme="minorEastAsia" w:hAnsiTheme="minorHAnsi" w:cstheme="minorBidi"/>
           <w:kern w:val="2"/>
           <w:sz w:val="24"/>
           <w:szCs w:val="24"/>
-          <w:lang w:val="en-CH" w:eastAsia="en-GB"/>
+          <w:lang w:eastAsia="fr-CH"/>
           <w14:ligatures w14:val="standardContextual"/>
         </w:rPr>
       </w:pPr>
@@ -1570,7 +1461,7 @@
           <w:kern w:val="2"/>
           <w:sz w:val="24"/>
           <w:szCs w:val="24"/>
-          <w:lang w:val="en-CH" w:eastAsia="en-GB"/>
+          <w:lang w:eastAsia="fr-CH"/>
           <w14:ligatures w14:val="standardContextual"/>
         </w:rPr>
         <w:tab/>
@@ -1585,13 +1476,13 @@
         <w:fldChar w:fldCharType="begin"/>
       </w:r>
       <w:r>
-        <w:instrText xml:space="preserve"> PAGEREF _Toc167376632 \h </w:instrText>
+        <w:instrText xml:space="preserve"> PAGEREF _Toc168314279 \h </w:instrText>
       </w:r>
       <w:r>
         <w:fldChar w:fldCharType="separate"/>
       </w:r>
       <w:r>
-        <w:t>13</w:t>
+        <w:t>16</w:t>
       </w:r>
       <w:r>
         <w:fldChar w:fldCharType="end"/>
@@ -1599,18 +1490,17 @@
     </w:p>
     <w:p>
       <w:pPr>
-        <w:pStyle w:val="TOC2"/>
+        <w:pStyle w:val="TM2"/>
         <w:rPr>
           <w:rFonts w:asciiTheme="minorHAnsi" w:eastAsiaTheme="minorEastAsia" w:hAnsiTheme="minorHAnsi" w:cstheme="minorBidi"/>
           <w:kern w:val="2"/>
           <w:sz w:val="24"/>
           <w:szCs w:val="24"/>
-          <w:lang w:val="en-CH" w:eastAsia="en-GB"/>
+          <w:lang w:eastAsia="fr-CH"/>
           <w14:ligatures w14:val="standardContextual"/>
         </w:rPr>
       </w:pPr>
       <w:r>
-        <w:lastRenderedPageBreak/>
         <w:t>4.3</w:t>
       </w:r>
       <w:r>
@@ -1619,13 +1509,13 @@
           <w:kern w:val="2"/>
           <w:sz w:val="24"/>
           <w:szCs w:val="24"/>
-          <w:lang w:val="en-CH" w:eastAsia="en-GB"/>
+          <w:lang w:eastAsia="fr-CH"/>
           <w14:ligatures w14:val="standardContextual"/>
         </w:rPr>
         <w:tab/>
       </w:r>
       <w:r>
-        <w:t>Plan d’intégration des systèmes</w:t>
+        <w:t>Maquettes</w:t>
       </w:r>
       <w:r>
         <w:tab/>
@@ -1634,13 +1524,13 @@
         <w:fldChar w:fldCharType="begin"/>
       </w:r>
       <w:r>
-        <w:instrText xml:space="preserve"> PAGEREF _Toc167376633 \h </w:instrText>
+        <w:instrText xml:space="preserve"> PAGEREF _Toc168314280 \h </w:instrText>
       </w:r>
       <w:r>
         <w:fldChar w:fldCharType="separate"/>
       </w:r>
       <w:r>
-        <w:t>13</w:t>
+        <w:t>16</w:t>
       </w:r>
       <w:r>
         <w:fldChar w:fldCharType="end"/>
@@ -1648,13 +1538,13 @@
     </w:p>
     <w:p>
       <w:pPr>
-        <w:pStyle w:val="TOC2"/>
+        <w:pStyle w:val="TM2"/>
         <w:rPr>
           <w:rFonts w:asciiTheme="minorHAnsi" w:eastAsiaTheme="minorEastAsia" w:hAnsiTheme="minorHAnsi" w:cstheme="minorBidi"/>
           <w:kern w:val="2"/>
           <w:sz w:val="24"/>
           <w:szCs w:val="24"/>
-          <w:lang w:val="en-CH" w:eastAsia="en-GB"/>
+          <w:lang w:eastAsia="fr-CH"/>
           <w14:ligatures w14:val="standardContextual"/>
         </w:rPr>
       </w:pPr>
@@ -1667,7 +1557,7 @@
           <w:kern w:val="2"/>
           <w:sz w:val="24"/>
           <w:szCs w:val="24"/>
-          <w:lang w:val="en-CH" w:eastAsia="en-GB"/>
+          <w:lang w:eastAsia="fr-CH"/>
           <w14:ligatures w14:val="standardContextual"/>
         </w:rPr>
         <w:tab/>
@@ -1682,13 +1572,13 @@
         <w:fldChar w:fldCharType="begin"/>
       </w:r>
       <w:r>
-        <w:instrText xml:space="preserve"> PAGEREF _Toc167376634 \h </w:instrText>
+        <w:instrText xml:space="preserve"> PAGEREF _Toc168314281 \h </w:instrText>
       </w:r>
       <w:r>
         <w:fldChar w:fldCharType="separate"/>
       </w:r>
       <w:r>
-        <w:t>13</w:t>
+        <w:t>17</w:t>
       </w:r>
       <w:r>
         <w:fldChar w:fldCharType="end"/>
@@ -1696,13 +1586,13 @@
     </w:p>
     <w:p>
       <w:pPr>
-        <w:pStyle w:val="TOC2"/>
+        <w:pStyle w:val="TM2"/>
         <w:rPr>
           <w:rFonts w:asciiTheme="minorHAnsi" w:eastAsiaTheme="minorEastAsia" w:hAnsiTheme="minorHAnsi" w:cstheme="minorBidi"/>
           <w:kern w:val="2"/>
           <w:sz w:val="24"/>
           <w:szCs w:val="24"/>
-          <w:lang w:val="en-CH" w:eastAsia="en-GB"/>
+          <w:lang w:eastAsia="fr-CH"/>
           <w14:ligatures w14:val="standardContextual"/>
         </w:rPr>
       </w:pPr>
@@ -1715,13 +1605,13 @@
           <w:kern w:val="2"/>
           <w:sz w:val="24"/>
           <w:szCs w:val="24"/>
-          <w:lang w:val="en-CH" w:eastAsia="en-GB"/>
+          <w:lang w:eastAsia="fr-CH"/>
           <w14:ligatures w14:val="standardContextual"/>
         </w:rPr>
         <w:tab/>
       </w:r>
       <w:r>
-        <w:t>Concept de formation</w:t>
+        <w:t>Concept de tests</w:t>
       </w:r>
       <w:r>
         <w:tab/>
@@ -1730,13 +1620,13 @@
         <w:fldChar w:fldCharType="begin"/>
       </w:r>
       <w:r>
-        <w:instrText xml:space="preserve"> PAGEREF _Toc167376635 \h </w:instrText>
+        <w:instrText xml:space="preserve"> PAGEREF _Toc168314282 \h </w:instrText>
       </w:r>
       <w:r>
         <w:fldChar w:fldCharType="separate"/>
       </w:r>
       <w:r>
-        <w:t>14</w:t>
+        <w:t>19</w:t>
       </w:r>
       <w:r>
         <w:fldChar w:fldCharType="end"/>
@@ -1744,103 +1634,7 @@
     </w:p>
     <w:p>
       <w:pPr>
-        <w:pStyle w:val="TOC2"/>
-        <w:rPr>
-          <w:rFonts w:asciiTheme="minorHAnsi" w:eastAsiaTheme="minorEastAsia" w:hAnsiTheme="minorHAnsi" w:cstheme="minorBidi"/>
-          <w:kern w:val="2"/>
-          <w:sz w:val="24"/>
-          <w:szCs w:val="24"/>
-          <w:lang w:val="en-CH" w:eastAsia="en-GB"/>
-          <w14:ligatures w14:val="standardContextual"/>
-        </w:rPr>
-      </w:pPr>
-      <w:r>
-        <w:t>4.6</w:t>
-      </w:r>
-      <w:r>
-        <w:rPr>
-          <w:rFonts w:asciiTheme="minorHAnsi" w:eastAsiaTheme="minorEastAsia" w:hAnsiTheme="minorHAnsi" w:cstheme="minorBidi"/>
-          <w:kern w:val="2"/>
-          <w:sz w:val="24"/>
-          <w:szCs w:val="24"/>
-          <w:lang w:val="en-CH" w:eastAsia="en-GB"/>
-          <w14:ligatures w14:val="standardContextual"/>
-        </w:rPr>
-        <w:tab/>
-      </w:r>
-      <w:r>
-        <w:t>Concept de tests</w:t>
-      </w:r>
-      <w:r>
-        <w:tab/>
-      </w:r>
-      <w:r>
-        <w:fldChar w:fldCharType="begin"/>
-      </w:r>
-      <w:r>
-        <w:instrText xml:space="preserve"> PAGEREF _Toc167376636 \h </w:instrText>
-      </w:r>
-      <w:r>
-        <w:fldChar w:fldCharType="separate"/>
-      </w:r>
-      <w:r>
-        <w:t>14</w:t>
-      </w:r>
-      <w:r>
-        <w:fldChar w:fldCharType="end"/>
-      </w:r>
-    </w:p>
-    <w:p>
-      <w:pPr>
-        <w:pStyle w:val="TOC2"/>
-        <w:rPr>
-          <w:rFonts w:asciiTheme="minorHAnsi" w:eastAsiaTheme="minorEastAsia" w:hAnsiTheme="minorHAnsi" w:cstheme="minorBidi"/>
-          <w:kern w:val="2"/>
-          <w:sz w:val="24"/>
-          <w:szCs w:val="24"/>
-          <w:lang w:val="en-CH" w:eastAsia="en-GB"/>
-          <w14:ligatures w14:val="standardContextual"/>
-        </w:rPr>
-      </w:pPr>
-      <w:r>
-        <w:t>4.7</w:t>
-      </w:r>
-      <w:r>
-        <w:rPr>
-          <w:rFonts w:asciiTheme="minorHAnsi" w:eastAsiaTheme="minorEastAsia" w:hAnsiTheme="minorHAnsi" w:cstheme="minorBidi"/>
-          <w:kern w:val="2"/>
-          <w:sz w:val="24"/>
-          <w:szCs w:val="24"/>
-          <w:lang w:val="en-CH" w:eastAsia="en-GB"/>
-          <w14:ligatures w14:val="standardContextual"/>
-        </w:rPr>
-        <w:tab/>
-      </w:r>
-      <w:r>
-        <w:t>Moyens nécessaires</w:t>
-      </w:r>
-      <w:r>
-        <w:tab/>
-      </w:r>
-      <w:r>
-        <w:fldChar w:fldCharType="begin"/>
-      </w:r>
-      <w:r>
-        <w:instrText xml:space="preserve"> PAGEREF _Toc167376637 \h </w:instrText>
-      </w:r>
-      <w:r>
-        <w:fldChar w:fldCharType="separate"/>
-      </w:r>
-      <w:r>
-        <w:t>14</w:t>
-      </w:r>
-      <w:r>
-        <w:fldChar w:fldCharType="end"/>
-      </w:r>
-    </w:p>
-    <w:p>
-      <w:pPr>
-        <w:pStyle w:val="TOC1"/>
+        <w:pStyle w:val="TM1"/>
         <w:rPr>
           <w:rFonts w:asciiTheme="minorHAnsi" w:eastAsiaTheme="minorEastAsia" w:hAnsiTheme="minorHAnsi" w:cstheme="minorBidi"/>
           <w:b w:val="0"/>
@@ -1848,7 +1642,7 @@
           <w:noProof/>
           <w:kern w:val="2"/>
           <w:sz w:val="24"/>
-          <w:lang w:val="en-CH" w:eastAsia="en-GB"/>
+          <w:lang w:eastAsia="fr-CH"/>
           <w14:ligatures w14:val="standardContextual"/>
         </w:rPr>
       </w:pPr>
@@ -1856,6 +1650,7 @@
         <w:rPr>
           <w:noProof/>
         </w:rPr>
+        <w:lastRenderedPageBreak/>
         <w:t>5</w:t>
       </w:r>
       <w:r>
@@ -1866,7 +1661,7 @@
           <w:noProof/>
           <w:kern w:val="2"/>
           <w:sz w:val="24"/>
-          <w:lang w:val="en-CH" w:eastAsia="en-GB"/>
+          <w:lang w:eastAsia="fr-CH"/>
           <w14:ligatures w14:val="standardContextual"/>
         </w:rPr>
         <w:tab/>
@@ -1893,7 +1688,7 @@
         <w:rPr>
           <w:noProof/>
         </w:rPr>
-        <w:instrText xml:space="preserve"> PAGEREF _Toc167376638 \h </w:instrText>
+        <w:instrText xml:space="preserve"> PAGEREF _Toc168314283 \h </w:instrText>
       </w:r>
       <w:r>
         <w:rPr>
@@ -1910,7 +1705,7 @@
         <w:rPr>
           <w:noProof/>
         </w:rPr>
-        <w:t>15</w:t>
+        <w:t>20</w:t>
       </w:r>
       <w:r>
         <w:rPr>
@@ -1921,13 +1716,13 @@
     </w:p>
     <w:p>
       <w:pPr>
-        <w:pStyle w:val="TOC2"/>
+        <w:pStyle w:val="TM2"/>
         <w:rPr>
           <w:rFonts w:asciiTheme="minorHAnsi" w:eastAsiaTheme="minorEastAsia" w:hAnsiTheme="minorHAnsi" w:cstheme="minorBidi"/>
           <w:kern w:val="2"/>
           <w:sz w:val="24"/>
           <w:szCs w:val="24"/>
-          <w:lang w:val="en-CH" w:eastAsia="en-GB"/>
+          <w:lang w:eastAsia="fr-CH"/>
           <w14:ligatures w14:val="standardContextual"/>
         </w:rPr>
       </w:pPr>
@@ -1940,7 +1735,7 @@
           <w:kern w:val="2"/>
           <w:sz w:val="24"/>
           <w:szCs w:val="24"/>
-          <w:lang w:val="en-CH" w:eastAsia="en-GB"/>
+          <w:lang w:eastAsia="fr-CH"/>
           <w14:ligatures w14:val="standardContextual"/>
         </w:rPr>
         <w:tab/>
@@ -1955,13 +1750,13 @@
         <w:fldChar w:fldCharType="begin"/>
       </w:r>
       <w:r>
-        <w:instrText xml:space="preserve"> PAGEREF _Toc167376639 \h </w:instrText>
+        <w:instrText xml:space="preserve"> PAGEREF _Toc168314284 \h </w:instrText>
       </w:r>
       <w:r>
         <w:fldChar w:fldCharType="separate"/>
       </w:r>
       <w:r>
-        <w:t>15</w:t>
+        <w:t>20</w:t>
       </w:r>
       <w:r>
         <w:fldChar w:fldCharType="end"/>
@@ -1969,13 +1764,13 @@
     </w:p>
     <w:p>
       <w:pPr>
-        <w:pStyle w:val="TOC2"/>
+        <w:pStyle w:val="TM2"/>
         <w:rPr>
           <w:rFonts w:asciiTheme="minorHAnsi" w:eastAsiaTheme="minorEastAsia" w:hAnsiTheme="minorHAnsi" w:cstheme="minorBidi"/>
           <w:kern w:val="2"/>
           <w:sz w:val="24"/>
           <w:szCs w:val="24"/>
-          <w:lang w:val="en-CH" w:eastAsia="en-GB"/>
+          <w:lang w:eastAsia="fr-CH"/>
           <w14:ligatures w14:val="standardContextual"/>
         </w:rPr>
       </w:pPr>
@@ -1988,7 +1783,7 @@
           <w:kern w:val="2"/>
           <w:sz w:val="24"/>
           <w:szCs w:val="24"/>
-          <w:lang w:val="en-CH" w:eastAsia="en-GB"/>
+          <w:lang w:eastAsia="fr-CH"/>
           <w14:ligatures w14:val="standardContextual"/>
         </w:rPr>
         <w:tab/>
@@ -2003,13 +1798,13 @@
         <w:fldChar w:fldCharType="begin"/>
       </w:r>
       <w:r>
-        <w:instrText xml:space="preserve"> PAGEREF _Toc167376640 \h </w:instrText>
+        <w:instrText xml:space="preserve"> PAGEREF _Toc168314285 \h </w:instrText>
       </w:r>
       <w:r>
         <w:fldChar w:fldCharType="separate"/>
       </w:r>
       <w:r>
-        <w:t>15</w:t>
+        <w:t>20</w:t>
       </w:r>
       <w:r>
         <w:fldChar w:fldCharType="end"/>
@@ -2017,13 +1812,13 @@
     </w:p>
     <w:p>
       <w:pPr>
-        <w:pStyle w:val="TOC2"/>
+        <w:pStyle w:val="TM2"/>
         <w:rPr>
           <w:rFonts w:asciiTheme="minorHAnsi" w:eastAsiaTheme="minorEastAsia" w:hAnsiTheme="minorHAnsi" w:cstheme="minorBidi"/>
           <w:kern w:val="2"/>
           <w:sz w:val="24"/>
           <w:szCs w:val="24"/>
-          <w:lang w:val="en-CH" w:eastAsia="en-GB"/>
+          <w:lang w:eastAsia="fr-CH"/>
           <w14:ligatures w14:val="standardContextual"/>
         </w:rPr>
       </w:pPr>
@@ -2036,7 +1831,7 @@
           <w:kern w:val="2"/>
           <w:sz w:val="24"/>
           <w:szCs w:val="24"/>
-          <w:lang w:val="en-CH" w:eastAsia="en-GB"/>
+          <w:lang w:eastAsia="fr-CH"/>
           <w14:ligatures w14:val="standardContextual"/>
         </w:rPr>
         <w:tab/>
@@ -2051,13 +1846,13 @@
         <w:fldChar w:fldCharType="begin"/>
       </w:r>
       <w:r>
-        <w:instrText xml:space="preserve"> PAGEREF _Toc167376641 \h </w:instrText>
+        <w:instrText xml:space="preserve"> PAGEREF _Toc168314286 \h </w:instrText>
       </w:r>
       <w:r>
         <w:fldChar w:fldCharType="separate"/>
       </w:r>
       <w:r>
-        <w:t>15</w:t>
+        <w:t>20</w:t>
       </w:r>
       <w:r>
         <w:fldChar w:fldCharType="end"/>
@@ -2065,7 +1860,7 @@
     </w:p>
     <w:p>
       <w:pPr>
-        <w:pStyle w:val="TOC1"/>
+        <w:pStyle w:val="TM1"/>
         <w:rPr>
           <w:rFonts w:asciiTheme="minorHAnsi" w:eastAsiaTheme="minorEastAsia" w:hAnsiTheme="minorHAnsi" w:cstheme="minorBidi"/>
           <w:b w:val="0"/>
@@ -2073,7 +1868,7 @@
           <w:noProof/>
           <w:kern w:val="2"/>
           <w:sz w:val="24"/>
-          <w:lang w:val="en-CH" w:eastAsia="en-GB"/>
+          <w:lang w:eastAsia="fr-CH"/>
           <w14:ligatures w14:val="standardContextual"/>
         </w:rPr>
       </w:pPr>
@@ -2091,7 +1886,7 @@
           <w:noProof/>
           <w:kern w:val="2"/>
           <w:sz w:val="24"/>
-          <w:lang w:val="en-CH" w:eastAsia="en-GB"/>
+          <w:lang w:eastAsia="fr-CH"/>
           <w14:ligatures w14:val="standardContextual"/>
         </w:rPr>
         <w:tab/>
@@ -2118,7 +1913,7 @@
         <w:rPr>
           <w:noProof/>
         </w:rPr>
-        <w:instrText xml:space="preserve"> PAGEREF _Toc167376642 \h </w:instrText>
+        <w:instrText xml:space="preserve"> PAGEREF _Toc168314287 \h </w:instrText>
       </w:r>
       <w:r>
         <w:rPr>
@@ -2135,7 +1930,7 @@
         <w:rPr>
           <w:noProof/>
         </w:rPr>
-        <w:t>16</w:t>
+        <w:t>21</w:t>
       </w:r>
       <w:r>
         <w:rPr>
@@ -2146,13 +1941,13 @@
     </w:p>
     <w:p>
       <w:pPr>
-        <w:pStyle w:val="TOC2"/>
+        <w:pStyle w:val="TM2"/>
         <w:rPr>
           <w:rFonts w:asciiTheme="minorHAnsi" w:eastAsiaTheme="minorEastAsia" w:hAnsiTheme="minorHAnsi" w:cstheme="minorBidi"/>
           <w:kern w:val="2"/>
           <w:sz w:val="24"/>
           <w:szCs w:val="24"/>
-          <w:lang w:val="en-CH" w:eastAsia="en-GB"/>
+          <w:lang w:eastAsia="fr-CH"/>
           <w14:ligatures w14:val="standardContextual"/>
         </w:rPr>
       </w:pPr>
@@ -2165,7 +1960,7 @@
           <w:kern w:val="2"/>
           <w:sz w:val="24"/>
           <w:szCs w:val="24"/>
-          <w:lang w:val="en-CH" w:eastAsia="en-GB"/>
+          <w:lang w:eastAsia="fr-CH"/>
           <w14:ligatures w14:val="standardContextual"/>
         </w:rPr>
         <w:tab/>
@@ -2180,13 +1975,13 @@
         <w:fldChar w:fldCharType="begin"/>
       </w:r>
       <w:r>
-        <w:instrText xml:space="preserve"> PAGEREF _Toc167376643 \h </w:instrText>
+        <w:instrText xml:space="preserve"> PAGEREF _Toc168314288 \h </w:instrText>
       </w:r>
       <w:r>
         <w:fldChar w:fldCharType="separate"/>
       </w:r>
       <w:r>
-        <w:t>16</w:t>
+        <w:t>21</w:t>
       </w:r>
       <w:r>
         <w:fldChar w:fldCharType="end"/>
@@ -2194,13 +1989,13 @@
     </w:p>
     <w:p>
       <w:pPr>
-        <w:pStyle w:val="TOC2"/>
+        <w:pStyle w:val="TM2"/>
         <w:rPr>
           <w:rFonts w:asciiTheme="minorHAnsi" w:eastAsiaTheme="minorEastAsia" w:hAnsiTheme="minorHAnsi" w:cstheme="minorBidi"/>
           <w:kern w:val="2"/>
           <w:sz w:val="24"/>
           <w:szCs w:val="24"/>
-          <w:lang w:val="en-CH" w:eastAsia="en-GB"/>
+          <w:lang w:eastAsia="fr-CH"/>
           <w14:ligatures w14:val="standardContextual"/>
         </w:rPr>
       </w:pPr>
@@ -2213,7 +2008,7 @@
           <w:kern w:val="2"/>
           <w:sz w:val="24"/>
           <w:szCs w:val="24"/>
-          <w:lang w:val="en-CH" w:eastAsia="en-GB"/>
+          <w:lang w:eastAsia="fr-CH"/>
           <w14:ligatures w14:val="standardContextual"/>
         </w:rPr>
         <w:tab/>
@@ -2228,13 +2023,13 @@
         <w:fldChar w:fldCharType="begin"/>
       </w:r>
       <w:r>
-        <w:instrText xml:space="preserve"> PAGEREF _Toc167376644 \h </w:instrText>
+        <w:instrText xml:space="preserve"> PAGEREF _Toc168314289 \h </w:instrText>
       </w:r>
       <w:r>
         <w:fldChar w:fldCharType="separate"/>
       </w:r>
       <w:r>
-        <w:t>16</w:t>
+        <w:t>21</w:t>
       </w:r>
       <w:r>
         <w:fldChar w:fldCharType="end"/>
@@ -2242,13 +2037,13 @@
     </w:p>
     <w:p>
       <w:pPr>
-        <w:pStyle w:val="TOC2"/>
+        <w:pStyle w:val="TM2"/>
         <w:rPr>
           <w:rFonts w:asciiTheme="minorHAnsi" w:eastAsiaTheme="minorEastAsia" w:hAnsiTheme="minorHAnsi" w:cstheme="minorBidi"/>
           <w:kern w:val="2"/>
           <w:sz w:val="24"/>
           <w:szCs w:val="24"/>
-          <w:lang w:val="en-CH" w:eastAsia="en-GB"/>
+          <w:lang w:eastAsia="fr-CH"/>
           <w14:ligatures w14:val="standardContextual"/>
         </w:rPr>
       </w:pPr>
@@ -2261,7 +2056,7 @@
           <w:kern w:val="2"/>
           <w:sz w:val="24"/>
           <w:szCs w:val="24"/>
-          <w:lang w:val="en-CH" w:eastAsia="en-GB"/>
+          <w:lang w:eastAsia="fr-CH"/>
           <w14:ligatures w14:val="standardContextual"/>
         </w:rPr>
         <w:tab/>
@@ -2276,13 +2071,13 @@
         <w:fldChar w:fldCharType="begin"/>
       </w:r>
       <w:r>
-        <w:instrText xml:space="preserve"> PAGEREF _Toc167376645 \h </w:instrText>
+        <w:instrText xml:space="preserve"> PAGEREF _Toc168314290 \h </w:instrText>
       </w:r>
       <w:r>
         <w:fldChar w:fldCharType="separate"/>
       </w:r>
       <w:r>
-        <w:t>16</w:t>
+        <w:t>21</w:t>
       </w:r>
       <w:r>
         <w:fldChar w:fldCharType="end"/>
@@ -2290,7 +2085,7 @@
     </w:p>
     <w:p>
       <w:pPr>
-        <w:pStyle w:val="TOC1"/>
+        <w:pStyle w:val="TM1"/>
         <w:rPr>
           <w:rFonts w:asciiTheme="minorHAnsi" w:eastAsiaTheme="minorEastAsia" w:hAnsiTheme="minorHAnsi" w:cstheme="minorBidi"/>
           <w:b w:val="0"/>
@@ -2298,7 +2093,7 @@
           <w:noProof/>
           <w:kern w:val="2"/>
           <w:sz w:val="24"/>
-          <w:lang w:val="en-CH" w:eastAsia="en-GB"/>
+          <w:lang w:eastAsia="fr-CH"/>
           <w14:ligatures w14:val="standardContextual"/>
         </w:rPr>
       </w:pPr>
@@ -2316,7 +2111,7 @@
           <w:noProof/>
           <w:kern w:val="2"/>
           <w:sz w:val="24"/>
-          <w:lang w:val="en-CH" w:eastAsia="en-GB"/>
+          <w:lang w:eastAsia="fr-CH"/>
           <w14:ligatures w14:val="standardContextual"/>
         </w:rPr>
         <w:tab/>
@@ -2343,7 +2138,7 @@
         <w:rPr>
           <w:noProof/>
         </w:rPr>
-        <w:instrText xml:space="preserve"> PAGEREF _Toc167376646 \h </w:instrText>
+        <w:instrText xml:space="preserve"> PAGEREF _Toc168314291 \h </w:instrText>
       </w:r>
       <w:r>
         <w:rPr>
@@ -2360,7 +2155,7 @@
         <w:rPr>
           <w:noProof/>
         </w:rPr>
-        <w:t>17</w:t>
+        <w:t>22</w:t>
       </w:r>
       <w:r>
         <w:rPr>
@@ -2371,13 +2166,13 @@
     </w:p>
     <w:p>
       <w:pPr>
-        <w:pStyle w:val="TOC2"/>
+        <w:pStyle w:val="TM2"/>
         <w:rPr>
           <w:rFonts w:asciiTheme="minorHAnsi" w:eastAsiaTheme="minorEastAsia" w:hAnsiTheme="minorHAnsi" w:cstheme="minorBidi"/>
           <w:kern w:val="2"/>
           <w:sz w:val="24"/>
           <w:szCs w:val="24"/>
-          <w:lang w:val="en-CH" w:eastAsia="en-GB"/>
+          <w:lang w:eastAsia="fr-CH"/>
           <w14:ligatures w14:val="standardContextual"/>
         </w:rPr>
       </w:pPr>
@@ -2390,7 +2185,7 @@
           <w:kern w:val="2"/>
           <w:sz w:val="24"/>
           <w:szCs w:val="24"/>
-          <w:lang w:val="en-CH" w:eastAsia="en-GB"/>
+          <w:lang w:eastAsia="fr-CH"/>
           <w14:ligatures w14:val="standardContextual"/>
         </w:rPr>
         <w:tab/>
@@ -2405,13 +2200,13 @@
         <w:fldChar w:fldCharType="begin"/>
       </w:r>
       <w:r>
-        <w:instrText xml:space="preserve"> PAGEREF _Toc167376647 \h </w:instrText>
+        <w:instrText xml:space="preserve"> PAGEREF _Toc168314292 \h </w:instrText>
       </w:r>
       <w:r>
         <w:fldChar w:fldCharType="separate"/>
       </w:r>
       <w:r>
-        <w:t>17</w:t>
+        <w:t>22</w:t>
       </w:r>
       <w:r>
         <w:fldChar w:fldCharType="end"/>
@@ -2419,13 +2214,13 @@
     </w:p>
     <w:p>
       <w:pPr>
-        <w:pStyle w:val="TOC2"/>
+        <w:pStyle w:val="TM2"/>
         <w:rPr>
           <w:rFonts w:asciiTheme="minorHAnsi" w:eastAsiaTheme="minorEastAsia" w:hAnsiTheme="minorHAnsi" w:cstheme="minorBidi"/>
           <w:kern w:val="2"/>
           <w:sz w:val="24"/>
           <w:szCs w:val="24"/>
-          <w:lang w:val="en-CH" w:eastAsia="en-GB"/>
+          <w:lang w:eastAsia="fr-CH"/>
           <w14:ligatures w14:val="standardContextual"/>
         </w:rPr>
       </w:pPr>
@@ -2438,7 +2233,7 @@
           <w:kern w:val="2"/>
           <w:sz w:val="24"/>
           <w:szCs w:val="24"/>
-          <w:lang w:val="en-CH" w:eastAsia="en-GB"/>
+          <w:lang w:eastAsia="fr-CH"/>
           <w14:ligatures w14:val="standardContextual"/>
         </w:rPr>
         <w:tab/>
@@ -2453,13 +2248,13 @@
         <w:fldChar w:fldCharType="begin"/>
       </w:r>
       <w:r>
-        <w:instrText xml:space="preserve"> PAGEREF _Toc167376648 \h </w:instrText>
+        <w:instrText xml:space="preserve"> PAGEREF _Toc168314293 \h </w:instrText>
       </w:r>
       <w:r>
         <w:fldChar w:fldCharType="separate"/>
       </w:r>
       <w:r>
-        <w:t>17</w:t>
+        <w:t>22</w:t>
       </w:r>
       <w:r>
         <w:fldChar w:fldCharType="end"/>
@@ -2467,7 +2262,7 @@
     </w:p>
     <w:p>
       <w:pPr>
-        <w:pStyle w:val="TOC1"/>
+        <w:pStyle w:val="TM1"/>
         <w:rPr>
           <w:rFonts w:asciiTheme="minorHAnsi" w:eastAsiaTheme="minorEastAsia" w:hAnsiTheme="minorHAnsi" w:cstheme="minorBidi"/>
           <w:b w:val="0"/>
@@ -2475,7 +2270,7 @@
           <w:noProof/>
           <w:kern w:val="2"/>
           <w:sz w:val="24"/>
-          <w:lang w:val="en-CH" w:eastAsia="en-GB"/>
+          <w:lang w:eastAsia="fr-CH"/>
           <w14:ligatures w14:val="standardContextual"/>
         </w:rPr>
       </w:pPr>
@@ -2493,7 +2288,7 @@
           <w:noProof/>
           <w:kern w:val="2"/>
           <w:sz w:val="24"/>
-          <w:lang w:val="en-CH" w:eastAsia="en-GB"/>
+          <w:lang w:eastAsia="fr-CH"/>
           <w14:ligatures w14:val="standardContextual"/>
         </w:rPr>
         <w:tab/>
@@ -2520,7 +2315,7 @@
         <w:rPr>
           <w:noProof/>
         </w:rPr>
-        <w:instrText xml:space="preserve"> PAGEREF _Toc167376649 \h </w:instrText>
+        <w:instrText xml:space="preserve"> PAGEREF _Toc168314294 \h </w:instrText>
       </w:r>
       <w:r>
         <w:rPr>
@@ -2537,7 +2332,7 @@
         <w:rPr>
           <w:noProof/>
         </w:rPr>
-        <w:t>18</w:t>
+        <w:t>23</w:t>
       </w:r>
       <w:r>
         <w:rPr>
@@ -2548,7 +2343,7 @@
     </w:p>
     <w:p>
       <w:pPr>
-        <w:pStyle w:val="TOC1"/>
+        <w:pStyle w:val="TM1"/>
         <w:rPr>
           <w:rFonts w:asciiTheme="minorHAnsi" w:eastAsiaTheme="minorEastAsia" w:hAnsiTheme="minorHAnsi" w:cstheme="minorBidi"/>
           <w:b w:val="0"/>
@@ -2556,7 +2351,7 @@
           <w:noProof/>
           <w:kern w:val="2"/>
           <w:sz w:val="24"/>
-          <w:lang w:val="en-CH" w:eastAsia="en-GB"/>
+          <w:lang w:eastAsia="fr-CH"/>
           <w14:ligatures w14:val="standardContextual"/>
         </w:rPr>
       </w:pPr>
@@ -2574,7 +2369,7 @@
           <w:noProof/>
           <w:kern w:val="2"/>
           <w:sz w:val="24"/>
-          <w:lang w:val="en-CH" w:eastAsia="en-GB"/>
+          <w:lang w:eastAsia="fr-CH"/>
           <w14:ligatures w14:val="standardContextual"/>
         </w:rPr>
         <w:tab/>
@@ -2601,7 +2396,7 @@
         <w:rPr>
           <w:noProof/>
         </w:rPr>
-        <w:instrText xml:space="preserve"> PAGEREF _Toc167376650 \h </w:instrText>
+        <w:instrText xml:space="preserve"> PAGEREF _Toc168314295 \h </w:instrText>
       </w:r>
       <w:r>
         <w:rPr>
@@ -2618,7 +2413,7 @@
         <w:rPr>
           <w:noProof/>
         </w:rPr>
-        <w:t>19</w:t>
+        <w:t>24</w:t>
       </w:r>
       <w:r>
         <w:rPr>
@@ -2629,7 +2424,7 @@
     </w:p>
     <w:p>
       <w:pPr>
-        <w:pStyle w:val="TOC1"/>
+        <w:pStyle w:val="TM1"/>
         <w:rPr>
           <w:rFonts w:asciiTheme="minorHAnsi" w:eastAsiaTheme="minorEastAsia" w:hAnsiTheme="minorHAnsi" w:cstheme="minorBidi"/>
           <w:b w:val="0"/>
@@ -2637,7 +2432,7 @@
           <w:noProof/>
           <w:kern w:val="2"/>
           <w:sz w:val="24"/>
-          <w:lang w:val="en-CH" w:eastAsia="en-GB"/>
+          <w:lang w:eastAsia="fr-CH"/>
           <w14:ligatures w14:val="standardContextual"/>
         </w:rPr>
       </w:pPr>
@@ -2655,7 +2450,7 @@
           <w:noProof/>
           <w:kern w:val="2"/>
           <w:sz w:val="24"/>
-          <w:lang w:val="en-CH" w:eastAsia="en-GB"/>
+          <w:lang w:eastAsia="fr-CH"/>
           <w14:ligatures w14:val="standardContextual"/>
         </w:rPr>
         <w:tab/>
@@ -2682,7 +2477,7 @@
         <w:rPr>
           <w:noProof/>
         </w:rPr>
-        <w:instrText xml:space="preserve"> PAGEREF _Toc167376651 \h </w:instrText>
+        <w:instrText xml:space="preserve"> PAGEREF _Toc168314296 \h </w:instrText>
       </w:r>
       <w:r>
         <w:rPr>
@@ -2699,7 +2494,7 @@
         <w:rPr>
           <w:noProof/>
         </w:rPr>
-        <w:t>20</w:t>
+        <w:t>25</w:t>
       </w:r>
       <w:r>
         <w:rPr>
@@ -2710,7 +2505,7 @@
     </w:p>
     <w:p>
       <w:pPr>
-        <w:pStyle w:val="TOC1"/>
+        <w:pStyle w:val="TM1"/>
         <w:rPr>
           <w:rFonts w:asciiTheme="minorHAnsi" w:eastAsiaTheme="minorEastAsia" w:hAnsiTheme="minorHAnsi" w:cstheme="minorBidi"/>
           <w:b w:val="0"/>
@@ -2718,7 +2513,7 @@
           <w:noProof/>
           <w:kern w:val="2"/>
           <w:sz w:val="24"/>
-          <w:lang w:val="en-CH" w:eastAsia="en-GB"/>
+          <w:lang w:eastAsia="fr-CH"/>
           <w14:ligatures w14:val="standardContextual"/>
         </w:rPr>
       </w:pPr>
@@ -2736,7 +2531,7 @@
           <w:noProof/>
           <w:kern w:val="2"/>
           <w:sz w:val="24"/>
-          <w:lang w:val="en-CH" w:eastAsia="en-GB"/>
+          <w:lang w:eastAsia="fr-CH"/>
           <w14:ligatures w14:val="standardContextual"/>
         </w:rPr>
         <w:tab/>
@@ -2763,7 +2558,7 @@
         <w:rPr>
           <w:noProof/>
         </w:rPr>
-        <w:instrText xml:space="preserve"> PAGEREF _Toc167376652 \h </w:instrText>
+        <w:instrText xml:space="preserve"> PAGEREF _Toc168314297 \h </w:instrText>
       </w:r>
       <w:r>
         <w:rPr>
@@ -2780,7 +2575,7 @@
         <w:rPr>
           <w:noProof/>
         </w:rPr>
-        <w:t>21</w:t>
+        <w:t>26</w:t>
       </w:r>
       <w:r>
         <w:rPr>
@@ -2854,7 +2649,7 @@
     </w:p>
     <w:p>
       <w:pPr>
-        <w:pStyle w:val="Heading1"/>
+        <w:pStyle w:val="Titre1"/>
         <w:numPr>
           <w:ilvl w:val="0"/>
           <w:numId w:val="0"/>
@@ -2865,7 +2660,7 @@
         </w:rPr>
       </w:pPr>
       <w:bookmarkStart w:id="1" w:name="_Toc250790969"/>
-      <w:bookmarkStart w:id="2" w:name="_Toc167376612"/>
+      <w:bookmarkStart w:id="2" w:name="_Toc168314262"/>
       <w:r>
         <w:rPr>
           <w:lang w:val="fr-CH"/>
@@ -3004,7 +2799,7 @@
     </w:p>
     <w:p>
       <w:pPr>
-        <w:pStyle w:val="Heading1"/>
+        <w:pStyle w:val="Titre1"/>
         <w:numPr>
           <w:ilvl w:val="0"/>
           <w:numId w:val="36"/>
@@ -3013,7 +2808,7 @@
           <w:lang w:val="fr-CH"/>
         </w:rPr>
       </w:pPr>
-      <w:bookmarkStart w:id="4" w:name="_Toc167376613"/>
+      <w:bookmarkStart w:id="4" w:name="_Toc168314263"/>
       <w:r>
         <w:rPr>
           <w:lang w:val="fr-CH"/>
@@ -3026,14 +2821,30 @@
     </w:p>
     <w:p>
       <w:pPr>
-        <w:pStyle w:val="Heading2"/>
+        <w:pStyle w:val="BITTODO"/>
+      </w:pPr>
+      <w:r>
+        <w:t>Ajout stratégie de sauvegarde</w:t>
+      </w:r>
+    </w:p>
+    <w:p>
+      <w:pPr>
+        <w:pStyle w:val="BITTODO"/>
+      </w:pPr>
+      <w:r>
+        <w:t>TODO : Checker c’est où</w:t>
+      </w:r>
+    </w:p>
+    <w:p>
+      <w:pPr>
+        <w:pStyle w:val="Titre2"/>
         <w:tabs>
           <w:tab w:val="clear" w:pos="851"/>
         </w:tabs>
       </w:pPr>
       <w:bookmarkStart w:id="5" w:name="_Toc114965594"/>
       <w:bookmarkStart w:id="6" w:name="_Toc250790970"/>
-      <w:bookmarkStart w:id="7" w:name="_Toc167376614"/>
+      <w:bookmarkStart w:id="7" w:name="_Toc168314264"/>
       <w:r>
         <w:t xml:space="preserve">Analyse </w:t>
       </w:r>
@@ -3100,7 +2911,7 @@
     </w:p>
     <w:p>
       <w:pPr>
-        <w:pStyle w:val="Heading2"/>
+        <w:pStyle w:val="Titre2"/>
         <w:tabs>
           <w:tab w:val="clear" w:pos="576"/>
           <w:tab w:val="clear" w:pos="851"/>
@@ -3110,7 +2921,7 @@
       </w:pPr>
       <w:bookmarkStart w:id="8" w:name="_Toc114965595"/>
       <w:bookmarkStart w:id="9" w:name="_Toc250790971"/>
-      <w:bookmarkStart w:id="10" w:name="_Toc167376615"/>
+      <w:bookmarkStart w:id="10" w:name="_Toc168314265"/>
       <w:r>
         <w:t xml:space="preserve">Analyse </w:t>
       </w:r>
@@ -3154,13 +2965,13 @@
     </w:p>
     <w:p>
       <w:pPr>
-        <w:pStyle w:val="Heading2"/>
+        <w:pStyle w:val="Titre2"/>
         <w:tabs>
           <w:tab w:val="clear" w:pos="851"/>
         </w:tabs>
       </w:pPr>
       <w:bookmarkStart w:id="11" w:name="_Toc250790972"/>
-      <w:bookmarkStart w:id="12" w:name="_Toc167376616"/>
+      <w:bookmarkStart w:id="12" w:name="_Toc168314266"/>
       <w:r>
         <w:t>Cahier des charges</w:t>
       </w:r>
@@ -3387,13 +3198,14 @@
     </w:p>
     <w:p>
       <w:pPr>
-        <w:pStyle w:val="Heading2"/>
+        <w:pStyle w:val="Titre2"/>
         <w:tabs>
           <w:tab w:val="clear" w:pos="851"/>
         </w:tabs>
       </w:pPr>
-      <w:bookmarkStart w:id="13" w:name="_Toc167376617"/>
-      <w:r>
+      <w:bookmarkStart w:id="13" w:name="_Toc168314267"/>
+      <w:r>
+        <w:lastRenderedPageBreak/>
         <w:t>Organisation du</w:t>
       </w:r>
       <w:r>
@@ -3553,7 +3365,50 @@
           <w:sz w:val="22"/>
           <w:szCs w:val="22"/>
         </w:rPr>
-        <w:lastRenderedPageBreak/>
+        <w:t xml:space="preserve">Méthodologie en cascade / </w:t>
+      </w:r>
+      <w:proofErr w:type="spellStart"/>
+      <w:r>
+        <w:rPr>
+          <w:rStyle w:val="Hinweistext"/>
+          <w:sz w:val="22"/>
+          <w:szCs w:val="22"/>
+        </w:rPr>
+        <w:t>séquenciel</w:t>
+      </w:r>
+      <w:proofErr w:type="spellEnd"/>
+    </w:p>
+    <w:p>
+      <w:pPr>
+        <w:rPr>
+          <w:rStyle w:val="Hinweistext"/>
+          <w:sz w:val="22"/>
+          <w:szCs w:val="22"/>
+        </w:rPr>
+      </w:pPr>
+      <w:r>
+        <w:rPr>
+          <w:rStyle w:val="Hinweistext"/>
+          <w:sz w:val="22"/>
+          <w:szCs w:val="22"/>
+        </w:rPr>
+        <w:t>Support : planning + journal de travail (blablater dessus)</w:t>
+      </w:r>
+    </w:p>
+    <w:p>
+      <w:pPr>
+        <w:rPr>
+          <w:rStyle w:val="Hinweistext"/>
+          <w:sz w:val="22"/>
+          <w:szCs w:val="22"/>
+        </w:rPr>
+      </w:pPr>
+      <w:r>
+        <w:rPr>
+          <w:rStyle w:val="Hinweistext"/>
+          <w:sz w:val="22"/>
+          <w:szCs w:val="22"/>
+        </w:rPr>
         <w:t>Décrire comment sont géré</w:t>
       </w:r>
       <w:r>
@@ -3608,8 +3463,10 @@
           <w:color w:val="FF0000"/>
           <w:sz w:val="22"/>
           <w:szCs w:val="22"/>
-        </w:rPr>
-      </w:pPr>
+          <w:lang w:val="en-GB"/>
+        </w:rPr>
+      </w:pPr>
+      <w:proofErr w:type="gramStart"/>
       <w:r>
         <w:rPr>
           <w:rStyle w:val="Hinweistext"/>
@@ -3619,10 +3476,11 @@
           <w:color w:val="FF0000"/>
           <w:sz w:val="22"/>
           <w:szCs w:val="22"/>
-        </w:rPr>
-        <w:t xml:space="preserve">TODO : Check </w:t>
-      </w:r>
-      <w:proofErr w:type="spellStart"/>
+          <w:lang w:val="en-GB"/>
+        </w:rPr>
+        <w:t>TODO :</w:t>
+      </w:r>
+      <w:proofErr w:type="gramEnd"/>
       <w:r>
         <w:rPr>
           <w:rStyle w:val="Hinweistext"/>
@@ -3632,10 +3490,11 @@
           <w:color w:val="FF0000"/>
           <w:sz w:val="22"/>
           <w:szCs w:val="22"/>
-        </w:rPr>
-        <w:t>methode</w:t>
-      </w:r>
-      <w:proofErr w:type="spellEnd"/>
+          <w:lang w:val="en-GB"/>
+        </w:rPr>
+        <w:t xml:space="preserve"> Check </w:t>
+      </w:r>
+      <w:proofErr w:type="spellStart"/>
       <w:r>
         <w:rPr>
           <w:rStyle w:val="Hinweistext"/>
@@ -3645,10 +3504,11 @@
           <w:color w:val="FF0000"/>
           <w:sz w:val="22"/>
           <w:szCs w:val="22"/>
-        </w:rPr>
-        <w:t xml:space="preserve"> </w:t>
-      </w:r>
-      <w:proofErr w:type="spellStart"/>
+          <w:lang w:val="en-GB"/>
+        </w:rPr>
+        <w:t>methode</w:t>
+      </w:r>
+      <w:proofErr w:type="spellEnd"/>
       <w:r>
         <w:rPr>
           <w:rStyle w:val="Hinweistext"/>
@@ -3658,21 +3518,9 @@
           <w:color w:val="FF0000"/>
           <w:sz w:val="22"/>
           <w:szCs w:val="22"/>
-        </w:rPr>
-        <w:t>with</w:t>
-      </w:r>
-      <w:proofErr w:type="spellEnd"/>
-      <w:r>
-        <w:rPr>
-          <w:rStyle w:val="Hinweistext"/>
-          <w:rFonts w:ascii="Helvetica" w:hAnsi="Helvetica" w:cs="Consolas"/>
-          <w:i/>
-          <w:vanish w:val="0"/>
-          <w:color w:val="FF0000"/>
-          <w:sz w:val="22"/>
-          <w:szCs w:val="22"/>
-        </w:rPr>
-        <w:t xml:space="preserve"> best BUDDY</w:t>
+          <w:lang w:val="en-GB"/>
+        </w:rPr>
+        <w:t xml:space="preserve"> with best BUDDY</w:t>
       </w:r>
     </w:p>
     <w:p>
@@ -3688,6 +3536,7 @@
           <w:szCs w:val="24"/>
         </w:rPr>
       </w:pPr>
+      <w:proofErr w:type="gramStart"/>
       <w:r>
         <w:rPr>
           <w:rStyle w:val="Hinweistext"/>
@@ -3700,6 +3549,7 @@
         </w:rPr>
         <w:t>Méthode:</w:t>
       </w:r>
+      <w:proofErr w:type="gramEnd"/>
       <w:r>
         <w:rPr>
           <w:rStyle w:val="Hinweistext"/>
@@ -3781,7 +3631,7 @@
     </w:p>
     <w:tbl>
       <w:tblPr>
-        <w:tblStyle w:val="GridTable4-Accent2"/>
+        <w:tblStyle w:val="TableauGrille4-Accentuation2"/>
         <w:tblW w:w="0" w:type="auto"/>
         <w:tblLook w:val="04A0" w:firstRow="1" w:lastRow="0" w:firstColumn="1" w:lastColumn="0" w:noHBand="0" w:noVBand="1"/>
       </w:tblPr>
@@ -3956,7 +3806,6 @@
                 <w:szCs w:val="24"/>
               </w:rPr>
             </w:pPr>
-            <w:proofErr w:type="spellStart"/>
             <w:r>
               <w:rPr>
                 <w:rStyle w:val="Hinweistext"/>
@@ -3967,20 +3816,7 @@
                 <w:sz w:val="22"/>
                 <w:szCs w:val="24"/>
               </w:rPr>
-              <w:t>Bütschi</w:t>
-            </w:r>
-            <w:proofErr w:type="spellEnd"/>
-            <w:r>
-              <w:rPr>
-                <w:rStyle w:val="Hinweistext"/>
-                <w:rFonts w:cs="Times New Roman"/>
-                <w:i w:val="0"/>
-                <w:vanish w:val="0"/>
-                <w:color w:val="auto"/>
-                <w:sz w:val="22"/>
-                <w:szCs w:val="24"/>
-              </w:rPr>
-              <w:t xml:space="preserve"> Daniel</w:t>
+              <w:t>Bütschi Daniel</w:t>
             </w:r>
           </w:p>
         </w:tc>
@@ -4650,7 +4486,59 @@
     </w:p>
     <w:p>
       <w:pPr>
-        <w:pStyle w:val="Heading1"/>
+        <w:pStyle w:val="BITTODO"/>
+        <w:rPr>
+          <w:rStyle w:val="Hinweistext"/>
+          <w:rFonts w:ascii="Helvetica" w:hAnsi="Helvetica" w:cs="Consolas"/>
+          <w:i/>
+          <w:vanish w:val="0"/>
+          <w:color w:val="FF0000"/>
+          <w:sz w:val="22"/>
+          <w:szCs w:val="22"/>
+        </w:rPr>
+      </w:pPr>
+      <w:r>
+        <w:rPr>
+          <w:rStyle w:val="Hinweistext"/>
+          <w:rFonts w:cs="Times New Roman"/>
+          <w:i/>
+          <w:vanish w:val="0"/>
+          <w:color w:val="FF0000"/>
+          <w:sz w:val="22"/>
+          <w:szCs w:val="24"/>
+        </w:rPr>
+        <w:t>Ajout des exemples</w:t>
+      </w:r>
+      <w:r>
+        <w:rPr>
+          <w:rStyle w:val="Hinweistext"/>
+          <w:rFonts w:cs="Times New Roman"/>
+          <w:i/>
+          <w:vanish w:val="0"/>
+          <w:color w:val="FF0000"/>
+          <w:sz w:val="22"/>
+          <w:szCs w:val="24"/>
+        </w:rPr>
+        <w:t xml:space="preserve">, images, et </w:t>
+      </w:r>
+      <w:proofErr w:type="spellStart"/>
+      <w:r>
+        <w:rPr>
+          <w:rStyle w:val="Hinweistext"/>
+          <w:rFonts w:cs="Times New Roman"/>
+          <w:i/>
+          <w:vanish w:val="0"/>
+          <w:color w:val="FF0000"/>
+          <w:sz w:val="22"/>
+          <w:szCs w:val="24"/>
+        </w:rPr>
+        <w:t>printscreen</w:t>
+      </w:r>
+      <w:proofErr w:type="spellEnd"/>
+    </w:p>
+    <w:p>
+      <w:pPr>
+        <w:pStyle w:val="Titre1"/>
         <w:numPr>
           <w:ilvl w:val="0"/>
           <w:numId w:val="36"/>
@@ -4659,9 +4547,9 @@
           <w:lang w:val="fr-CH"/>
         </w:rPr>
       </w:pPr>
-      <w:bookmarkStart w:id="14" w:name="_Toc250790973"/>
-      <w:bookmarkStart w:id="15" w:name="_Toc167170303"/>
-      <w:bookmarkStart w:id="16" w:name="_Toc167376618"/>
+      <w:bookmarkStart w:id="14" w:name="_Toc167170303"/>
+      <w:bookmarkStart w:id="15" w:name="_Toc250790973"/>
+      <w:bookmarkStart w:id="16" w:name="_Toc168314268"/>
       <w:r>
         <w:rPr>
           <w:lang w:val="fr-CH"/>
@@ -4669,15 +4557,15 @@
         <w:lastRenderedPageBreak/>
         <w:t>Travaux préparatoires</w:t>
       </w:r>
-      <w:bookmarkEnd w:id="15"/>
+      <w:bookmarkEnd w:id="14"/>
       <w:bookmarkEnd w:id="16"/>
     </w:p>
     <w:p>
       <w:pPr>
-        <w:pStyle w:val="Heading2"/>
+        <w:pStyle w:val="Titre2"/>
       </w:pPr>
       <w:bookmarkStart w:id="17" w:name="_Toc167170304"/>
-      <w:bookmarkStart w:id="18" w:name="_Toc167376619"/>
+      <w:bookmarkStart w:id="18" w:name="_Toc168314269"/>
       <w:r>
         <w:t>Installation de l’environnement</w:t>
       </w:r>
@@ -4686,7 +4574,7 @@
     </w:p>
     <w:p>
       <w:pPr>
-        <w:pStyle w:val="Heading3"/>
+        <w:pStyle w:val="Titre3"/>
       </w:pPr>
       <w:r>
         <w:t>Git</w:t>
@@ -4702,14 +4590,14 @@
       <w:hyperlink r:id="rId15" w:history="1">
         <w:r>
           <w:rPr>
-            <w:rStyle w:val="Hyperlink"/>
+            <w:rStyle w:val="Lienhypertexte"/>
           </w:rPr>
           <w:t>git-</w:t>
         </w:r>
         <w:proofErr w:type="spellStart"/>
         <w:r>
           <w:rPr>
-            <w:rStyle w:val="Hyperlink"/>
+            <w:rStyle w:val="Lienhypertexte"/>
           </w:rPr>
           <w:t>scm</w:t>
         </w:r>
@@ -4729,7 +4617,7 @@
     </w:p>
     <w:p>
       <w:pPr>
-        <w:pStyle w:val="Heading3"/>
+        <w:pStyle w:val="Titre3"/>
       </w:pPr>
       <w:r>
         <w:t>MySQL</w:t>
@@ -4745,7 +4633,7 @@
     </w:p>
     <w:p>
       <w:pPr>
-        <w:pStyle w:val="Heading3"/>
+        <w:pStyle w:val="Titre3"/>
       </w:pPr>
       <w:r>
         <w:t>Préparation et test de l’hébergement</w:t>
@@ -4772,7 +4660,7 @@
     </w:p>
     <w:p>
       <w:pPr>
-        <w:pStyle w:val="Heading3"/>
+        <w:pStyle w:val="Titre3"/>
       </w:pPr>
       <w:r>
         <w:t>Mise en place d’un projet JavaFX</w:t>
@@ -4788,7 +4676,7 @@
       <w:hyperlink r:id="rId16" w:history="1">
         <w:r>
           <w:rPr>
-            <w:rStyle w:val="Hyperlink"/>
+            <w:rStyle w:val="Lienhypertexte"/>
           </w:rPr>
           <w:t>site web officiel</w:t>
         </w:r>
@@ -4839,10 +4727,10 @@
     </w:p>
     <w:p>
       <w:pPr>
-        <w:pStyle w:val="Heading2"/>
+        <w:pStyle w:val="Titre2"/>
       </w:pPr>
       <w:bookmarkStart w:id="19" w:name="_Toc167170305"/>
-      <w:bookmarkStart w:id="20" w:name="_Toc167376620"/>
+      <w:bookmarkStart w:id="20" w:name="_Toc168314270"/>
       <w:r>
         <w:t>Création d'un projet JavaFX</w:t>
       </w:r>
@@ -4878,7 +4766,6 @@
         </w:numPr>
       </w:pPr>
       <w:r>
-        <w:lastRenderedPageBreak/>
         <w:t xml:space="preserve">Expérimentation de </w:t>
       </w:r>
       <w:proofErr w:type="spellStart"/>
@@ -4896,6 +4783,7 @@
         </w:numPr>
       </w:pPr>
       <w:r>
+        <w:lastRenderedPageBreak/>
         <w:t>Expérimentation de Binding</w:t>
       </w:r>
     </w:p>
@@ -4926,7 +4814,7 @@
     </w:p>
     <w:p>
       <w:pPr>
-        <w:pStyle w:val="Heading3"/>
+        <w:pStyle w:val="Titre3"/>
       </w:pPr>
       <w:r>
         <w:t>Structure MVC avec JavaFX</w:t>
@@ -5081,7 +4969,7 @@
                         <w:txbxContent>
                           <w:p>
                             <w:pPr>
-                              <w:pStyle w:val="Caption"/>
+                              <w:pStyle w:val="Lgende"/>
                               <w:rPr>
                                 <w:noProof/>
                                 <w:sz w:val="22"/>
@@ -5132,12 +5020,12 @@
                 <v:stroke joinstyle="miter"/>
                 <v:path gradientshapeok="t" o:connecttype="rect"/>
               </v:shapetype>
-              <v:shape id="Text Box 1" o:spid="_x0000_s1026" type="#_x0000_t202" style="position:absolute;margin-left:345.8pt;margin-top:29.9pt;width:109.3pt;height:20.45pt;z-index:251663360;visibility:visible;mso-wrap-style:square;mso-height-percent:0;mso-wrap-distance-left:9pt;mso-wrap-distance-top:0;mso-wrap-distance-right:9pt;mso-wrap-distance-bottom:0;mso-position-horizontal:absolute;mso-position-horizontal-relative:text;mso-position-vertical:absolute;mso-position-vertical-relative:text;mso-height-percent:0;mso-height-relative:margin;v-text-anchor:top" o:gfxdata="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" stroked="f">
+              <v:shape id="Text Box 1" o:spid="_x0000_s1026" type="#_x0000_t202" style="position:absolute;margin-left:345.8pt;margin-top:29.9pt;width:109.3pt;height:20.45pt;z-index:251663360;visibility:visible;mso-wrap-style:square;mso-height-percent:0;mso-wrap-distance-left:9pt;mso-wrap-distance-top:0;mso-wrap-distance-right:9pt;mso-wrap-distance-bottom:0;mso-position-horizontal:absolute;mso-position-horizontal-relative:text;mso-position-vertical:absolute;mso-position-vertical-relative:text;mso-height-percent:0;mso-height-relative:margin;v-text-anchor:top" o:gfxdata="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" stroked="f">
                 <v:textbox inset="0,0,0,0">
                   <w:txbxContent>
                     <w:p>
                       <w:pPr>
-                        <w:pStyle w:val="Caption"/>
+                        <w:pStyle w:val="Lgende"/>
                         <w:rPr>
                           <w:noProof/>
                           <w:sz w:val="22"/>
@@ -5195,10 +5083,10 @@
     </w:p>
     <w:p>
       <w:pPr>
-        <w:pStyle w:val="Heading2"/>
+        <w:pStyle w:val="Titre2"/>
       </w:pPr>
       <w:bookmarkStart w:id="21" w:name="_Toc167170306"/>
-      <w:bookmarkStart w:id="22" w:name="_Toc167376621"/>
+      <w:bookmarkStart w:id="22" w:name="_Toc168314271"/>
       <w:r>
         <w:t>JavaFX-TT</w:t>
       </w:r>
@@ -5207,7 +5095,7 @@
     </w:p>
     <w:p>
       <w:pPr>
-        <w:pStyle w:val="Heading3"/>
+        <w:pStyle w:val="Titre3"/>
       </w:pPr>
       <w:r>
         <w:t>Fonctionnement</w:t>
@@ -5247,7 +5135,7 @@
     </w:p>
     <w:tbl>
       <w:tblPr>
-        <w:tblStyle w:val="TableGrid"/>
+        <w:tblStyle w:val="Grilledutableau"/>
         <w:tblW w:w="0" w:type="auto"/>
         <w:tblBorders>
           <w:top w:val="none" w:sz="0" w:space="0" w:color="auto"/>
@@ -5277,7 +5165,7 @@
                 <w:noProof/>
               </w:rPr>
               <w:drawing>
-                <wp:inline distT="0" distB="0" distL="0" distR="0" wp14:anchorId="7CFE633B" wp14:editId="04190AED">
+                <wp:inline distT="0" distB="0" distL="0" distR="0" wp14:anchorId="7CFE633B" wp14:editId="66006B0A">
                   <wp:extent cx="2543448" cy="1993036"/>
                   <wp:effectExtent l="0" t="0" r="0" b="1270"/>
                   <wp:docPr id="778804654" name="Picture 2" descr="A screenshot of a computer&#10;&#10;Description automatically generated"/>
@@ -5333,7 +5221,7 @@
                 <w:noProof/>
               </w:rPr>
               <w:drawing>
-                <wp:inline distT="0" distB="0" distL="0" distR="0" wp14:anchorId="7EEDFF1A" wp14:editId="013908F3">
+                <wp:inline distT="0" distB="0" distL="0" distR="0" wp14:anchorId="7EEDFF1A" wp14:editId="638E5284">
                   <wp:extent cx="2519534" cy="1989018"/>
                   <wp:effectExtent l="0" t="0" r="0" b="5080"/>
                   <wp:docPr id="920194462" name="Picture 1" descr="A screenshot of a computer&#10;&#10;Description automatically generated"/>
@@ -5380,7 +5268,7 @@
     </w:tbl>
     <w:p>
       <w:pPr>
-        <w:pStyle w:val="Heading3"/>
+        <w:pStyle w:val="Titre3"/>
       </w:pPr>
       <w:r>
         <w:lastRenderedPageBreak/>
@@ -5398,915 +5286,1083 @@
     <w:p>
       <w:pPr>
         <w:pStyle w:val="BITCodeBlock"/>
-      </w:pPr>
-      <w:r>
+        <w:rPr>
+          <w:lang w:val="en-GB"/>
+        </w:rPr>
+      </w:pPr>
+      <w:r>
+        <w:rPr>
+          <w:lang w:val="en-GB"/>
+        </w:rPr>
         <w:t>/**</w:t>
       </w:r>
     </w:p>
     <w:p>
       <w:pPr>
         <w:pStyle w:val="BITCodeBlock"/>
-      </w:pPr>
-      <w:r>
-        <w:t xml:space="preserve"> * Update the </w:t>
+        <w:rPr>
+          <w:lang w:val="en-GB"/>
+        </w:rPr>
+      </w:pPr>
+      <w:r>
+        <w:rPr>
+          <w:lang w:val="en-GB"/>
+        </w:rPr>
+        <w:t xml:space="preserve"> * Update the list content</w:t>
+      </w:r>
+    </w:p>
+    <w:p>
+      <w:pPr>
+        <w:pStyle w:val="BITCodeBlock"/>
+        <w:rPr>
+          <w:lang w:val="en-GB"/>
+        </w:rPr>
+      </w:pPr>
+      <w:r>
+        <w:rPr>
+          <w:lang w:val="en-GB"/>
+        </w:rPr>
+        <w:t xml:space="preserve"> * @param values </w:t>
+      </w:r>
+      <w:proofErr w:type="gramStart"/>
+      <w:r>
+        <w:rPr>
+          <w:lang w:val="en-GB"/>
+        </w:rPr>
+        <w:t>The</w:t>
+      </w:r>
+      <w:proofErr w:type="gramEnd"/>
+      <w:r>
+        <w:rPr>
+          <w:lang w:val="en-GB"/>
+        </w:rPr>
+        <w:t xml:space="preserve"> list of values to put in the list</w:t>
+      </w:r>
+    </w:p>
+    <w:p>
+      <w:pPr>
+        <w:pStyle w:val="BITCodeBlock"/>
+        <w:rPr>
+          <w:lang w:val="en-GB"/>
+        </w:rPr>
+      </w:pPr>
+      <w:r>
+        <w:rPr>
+          <w:lang w:val="en-GB"/>
+        </w:rPr>
+        <w:t xml:space="preserve"> */</w:t>
+      </w:r>
+    </w:p>
+    <w:p>
+      <w:pPr>
+        <w:pStyle w:val="BITCodeBlock"/>
+        <w:rPr>
+          <w:lang w:val="en-GB"/>
+        </w:rPr>
+      </w:pPr>
+      <w:r>
+        <w:rPr>
+          <w:lang w:val="en-GB"/>
+        </w:rPr>
+        <w:t xml:space="preserve">public void </w:t>
       </w:r>
       <w:proofErr w:type="spellStart"/>
-      <w:r>
-        <w:t>list</w:t>
+      <w:proofErr w:type="gramStart"/>
+      <w:r>
+        <w:rPr>
+          <w:lang w:val="en-GB"/>
+        </w:rPr>
+        <w:t>updateList</w:t>
       </w:r>
       <w:proofErr w:type="spellEnd"/>
       <w:r>
-        <w:t xml:space="preserve"> content</w:t>
+        <w:rPr>
+          <w:lang w:val="en-GB"/>
+        </w:rPr>
+        <w:t>(</w:t>
+      </w:r>
+      <w:proofErr w:type="gramEnd"/>
+      <w:r>
+        <w:rPr>
+          <w:lang w:val="en-GB"/>
+        </w:rPr>
+        <w:t>List&lt;String&gt; values) {</w:t>
       </w:r>
     </w:p>
     <w:p>
       <w:pPr>
         <w:pStyle w:val="BITCodeBlock"/>
-      </w:pPr>
-      <w:r>
-        <w:t xml:space="preserve"> * @param values The </w:t>
+        <w:rPr>
+          <w:lang w:val="en-GB"/>
+        </w:rPr>
+      </w:pPr>
+      <w:r>
+        <w:rPr>
+          <w:lang w:val="en-GB"/>
+        </w:rPr>
+        <w:t xml:space="preserve">    // Use of </w:t>
       </w:r>
       <w:proofErr w:type="spellStart"/>
       <w:r>
-        <w:t>list</w:t>
+        <w:rPr>
+          <w:lang w:val="en-GB"/>
+        </w:rPr>
+        <w:t>Platform.runLater</w:t>
       </w:r>
       <w:proofErr w:type="spellEnd"/>
       <w:r>
-        <w:t xml:space="preserve"> of values to put in the </w:t>
+        <w:rPr>
+          <w:lang w:val="en-GB"/>
+        </w:rPr>
+        <w:t xml:space="preserve"> because it will be called by an external thread.</w:t>
+      </w:r>
+    </w:p>
+    <w:p>
+      <w:pPr>
+        <w:pStyle w:val="BITCodeBlock"/>
+        <w:rPr>
+          <w:lang w:val="en-GB"/>
+        </w:rPr>
+      </w:pPr>
+      <w:r>
+        <w:rPr>
+          <w:lang w:val="en-GB"/>
+        </w:rPr>
+        <w:t xml:space="preserve">    </w:t>
       </w:r>
       <w:proofErr w:type="spellStart"/>
       <w:r>
-        <w:t>list</w:t>
+        <w:rPr>
+          <w:lang w:val="en-GB"/>
+        </w:rPr>
+        <w:t>Platform.runLater</w:t>
       </w:r>
       <w:proofErr w:type="spellEnd"/>
+      <w:r>
+        <w:rPr>
+          <w:lang w:val="en-GB"/>
+        </w:rPr>
+        <w:t xml:space="preserve">(() -&gt; </w:t>
+      </w:r>
+      <w:proofErr w:type="spellStart"/>
+      <w:r>
+        <w:rPr>
+          <w:lang w:val="en-GB"/>
+        </w:rPr>
+        <w:t>listTask.getItems</w:t>
+      </w:r>
+      <w:proofErr w:type="spellEnd"/>
+      <w:r>
+        <w:rPr>
+          <w:lang w:val="en-GB"/>
+        </w:rPr>
+        <w:t>(</w:t>
+      </w:r>
+      <w:proofErr w:type="gramStart"/>
+      <w:r>
+        <w:rPr>
+          <w:lang w:val="en-GB"/>
+        </w:rPr>
+        <w:t>).</w:t>
+      </w:r>
+      <w:proofErr w:type="spellStart"/>
+      <w:r>
+        <w:rPr>
+          <w:lang w:val="en-GB"/>
+        </w:rPr>
+        <w:t>setAll</w:t>
+      </w:r>
+      <w:proofErr w:type="spellEnd"/>
+      <w:proofErr w:type="gramEnd"/>
+      <w:r>
+        <w:rPr>
+          <w:lang w:val="en-GB"/>
+        </w:rPr>
+        <w:t>(values));</w:t>
+      </w:r>
     </w:p>
     <w:p>
       <w:pPr>
         <w:pStyle w:val="BITCodeBlock"/>
       </w:pPr>
       <w:r>
+        <w:t>}</w:t>
+      </w:r>
+    </w:p>
+    <w:p>
+      <w:pPr>
+        <w:pStyle w:val="BITTextkrper"/>
+      </w:pPr>
+      <w:r>
+        <w:t xml:space="preserve">Lors de la mise à jour de la liste de l’application, l’utilisation du </w:t>
+      </w:r>
+      <w:proofErr w:type="spellStart"/>
+      <w:r>
+        <w:rPr>
+          <w:rStyle w:val="TXTCodeChars"/>
+        </w:rPr>
+        <w:t>Platform.runLater</w:t>
+      </w:r>
+      <w:proofErr w:type="spellEnd"/>
+      <w:r>
+        <w:t xml:space="preserve"> permet à un second thread de modifier le contenu de la liste. Sans ce </w:t>
+      </w:r>
+      <w:proofErr w:type="spellStart"/>
+      <w:r>
+        <w:rPr>
+          <w:rStyle w:val="TXTCodeChars"/>
+        </w:rPr>
+        <w:t>Platform.runLater</w:t>
+      </w:r>
+      <w:proofErr w:type="spellEnd"/>
+      <w:r>
+        <w:t xml:space="preserve">, la mise à jour de la liste pourrai créer un </w:t>
+      </w:r>
+      <w:proofErr w:type="spellStart"/>
+      <w:proofErr w:type="gramStart"/>
+      <w:r>
+        <w:rPr>
+          <w:rStyle w:val="TXTCodeChars"/>
+        </w:rPr>
+        <w:t>java.lang</w:t>
+      </w:r>
+      <w:proofErr w:type="gramEnd"/>
+      <w:r>
+        <w:rPr>
+          <w:rStyle w:val="TXTCodeChars"/>
+        </w:rPr>
+        <w:t>.IllegalStateException</w:t>
+      </w:r>
+      <w:proofErr w:type="spellEnd"/>
+      <w:r>
+        <w:t>. Cette erreur n’apparait pas à chaque clique mais arrivera au bout d’un moment.</w:t>
+      </w:r>
+    </w:p>
+    <w:p>
+      <w:pPr>
+        <w:pStyle w:val="BITTextkrper"/>
+      </w:pPr>
+    </w:p>
+    <w:p>
+      <w:pPr>
+        <w:pStyle w:val="BITCodeBlock"/>
+        <w:rPr>
+          <w:lang w:val="en-GB"/>
+        </w:rPr>
+      </w:pPr>
+      <w:r>
+        <w:rPr>
+          <w:lang w:val="en-GB"/>
+        </w:rPr>
+        <w:t>/**</w:t>
+      </w:r>
+    </w:p>
+    <w:p>
+      <w:pPr>
+        <w:pStyle w:val="BITCodeBlock"/>
+        <w:rPr>
+          <w:lang w:val="en-GB"/>
+        </w:rPr>
+      </w:pPr>
+      <w:r>
+        <w:rPr>
+          <w:lang w:val="en-GB"/>
+        </w:rPr>
+        <w:t xml:space="preserve"> * Bind the label to the input and enable the </w:t>
+      </w:r>
+      <w:proofErr w:type="spellStart"/>
+      <w:r>
+        <w:rPr>
+          <w:lang w:val="en-GB"/>
+        </w:rPr>
+        <w:t>buttonRunTask</w:t>
+      </w:r>
+      <w:proofErr w:type="spellEnd"/>
+      <w:r>
+        <w:rPr>
+          <w:lang w:val="en-GB"/>
+        </w:rPr>
+        <w:t>.</w:t>
+      </w:r>
+    </w:p>
+    <w:p>
+      <w:pPr>
+        <w:pStyle w:val="BITCodeBlock"/>
+        <w:rPr>
+          <w:lang w:val="en-GB"/>
+        </w:rPr>
+      </w:pPr>
+      <w:r>
+        <w:rPr>
+          <w:lang w:val="en-GB"/>
+        </w:rPr>
         <w:t xml:space="preserve"> */</w:t>
       </w:r>
     </w:p>
     <w:p>
       <w:pPr>
         <w:pStyle w:val="BITCodeBlock"/>
-      </w:pPr>
-      <w:r>
-        <w:t xml:space="preserve">public </w:t>
+        <w:rPr>
+          <w:lang w:val="en-GB"/>
+        </w:rPr>
+      </w:pPr>
+      <w:r>
+        <w:rPr>
+          <w:lang w:val="en-GB"/>
+        </w:rPr>
+        <w:t xml:space="preserve">private void </w:t>
       </w:r>
       <w:proofErr w:type="spellStart"/>
-      <w:r>
-        <w:t>void</w:t>
+      <w:proofErr w:type="gramStart"/>
+      <w:r>
+        <w:rPr>
+          <w:lang w:val="en-GB"/>
+        </w:rPr>
+        <w:t>bindLabelToInputText</w:t>
       </w:r>
       <w:proofErr w:type="spellEnd"/>
       <w:r>
-        <w:t xml:space="preserve"> </w:t>
+        <w:rPr>
+          <w:lang w:val="en-GB"/>
+        </w:rPr>
+        <w:t>(</w:t>
+      </w:r>
+      <w:proofErr w:type="gramEnd"/>
+      <w:r>
+        <w:rPr>
+          <w:lang w:val="en-GB"/>
+        </w:rPr>
+        <w:t>) {</w:t>
+      </w:r>
+    </w:p>
+    <w:p>
+      <w:pPr>
+        <w:pStyle w:val="BITCodeBlock"/>
+        <w:rPr>
+          <w:lang w:val="en-GB"/>
+        </w:rPr>
+      </w:pPr>
+      <w:r>
+        <w:rPr>
+          <w:lang w:val="en-GB"/>
+        </w:rPr>
+        <w:t xml:space="preserve">    </w:t>
       </w:r>
       <w:proofErr w:type="spellStart"/>
-      <w:r>
-        <w:t>updateList</w:t>
+      <w:proofErr w:type="gramStart"/>
+      <w:r>
+        <w:rPr>
+          <w:lang w:val="en-GB"/>
+        </w:rPr>
+        <w:t>label.textProperty</w:t>
       </w:r>
       <w:proofErr w:type="spellEnd"/>
-      <w:r>
-        <w:t>(List&lt;String&gt; values) {</w:t>
+      <w:proofErr w:type="gramEnd"/>
+      <w:r>
+        <w:rPr>
+          <w:lang w:val="en-GB"/>
+        </w:rPr>
+        <w:t>().bind(</w:t>
+      </w:r>
+      <w:proofErr w:type="spellStart"/>
+      <w:r>
+        <w:rPr>
+          <w:lang w:val="en-GB"/>
+        </w:rPr>
+        <w:t>textLabel.textProperty</w:t>
+      </w:r>
+      <w:proofErr w:type="spellEnd"/>
+      <w:r>
+        <w:rPr>
+          <w:lang w:val="en-GB"/>
+        </w:rPr>
+        <w:t>());</w:t>
       </w:r>
     </w:p>
     <w:p>
       <w:pPr>
         <w:pStyle w:val="BITCodeBlock"/>
-      </w:pPr>
-      <w:r>
-        <w:t xml:space="preserve">    // Use of </w:t>
+        <w:rPr>
+          <w:lang w:val="en-GB"/>
+        </w:rPr>
+      </w:pPr>
+      <w:r>
+        <w:rPr>
+          <w:lang w:val="en-GB"/>
+        </w:rPr>
+        <w:t xml:space="preserve">    </w:t>
       </w:r>
       <w:proofErr w:type="spellStart"/>
       <w:r>
+        <w:rPr>
+          <w:lang w:val="en-GB"/>
+        </w:rPr>
+        <w:t>buttonRunTask.setDisable</w:t>
+      </w:r>
+      <w:proofErr w:type="spellEnd"/>
+      <w:r>
+        <w:rPr>
+          <w:lang w:val="en-GB"/>
+        </w:rPr>
+        <w:t>(false</w:t>
+      </w:r>
+      <w:proofErr w:type="gramStart"/>
+      <w:r>
+        <w:rPr>
+          <w:lang w:val="en-GB"/>
+        </w:rPr>
+        <w:t>);</w:t>
+      </w:r>
+      <w:proofErr w:type="gramEnd"/>
+    </w:p>
+    <w:p>
+      <w:pPr>
+        <w:pStyle w:val="BITCodeBlock"/>
+        <w:rPr>
+          <w:lang w:val="en-GB"/>
+        </w:rPr>
+      </w:pPr>
+      <w:r>
+        <w:rPr>
+          <w:lang w:val="en-GB"/>
+        </w:rPr>
+        <w:t>}</w:t>
+      </w:r>
+    </w:p>
+    <w:p>
+      <w:pPr>
+        <w:pStyle w:val="BITCodeBlock"/>
+        <w:rPr>
+          <w:lang w:val="en-GB"/>
+        </w:rPr>
+      </w:pPr>
+    </w:p>
+    <w:p>
+      <w:pPr>
+        <w:pStyle w:val="BITCodeBlock"/>
+        <w:rPr>
+          <w:lang w:val="en-GB"/>
+        </w:rPr>
+      </w:pPr>
+      <w:r>
+        <w:rPr>
+          <w:lang w:val="en-GB"/>
+        </w:rPr>
+        <w:t>/**</w:t>
+      </w:r>
+    </w:p>
+    <w:p>
+      <w:pPr>
+        <w:pStyle w:val="BITCodeBlock"/>
+        <w:rPr>
+          <w:lang w:val="en-GB"/>
+        </w:rPr>
+      </w:pPr>
+      <w:r>
+        <w:rPr>
+          <w:lang w:val="en-GB"/>
+        </w:rPr>
+        <w:t xml:space="preserve"> * Unbind the label from the input and disable the </w:t>
+      </w:r>
+      <w:proofErr w:type="spellStart"/>
+      <w:r>
+        <w:rPr>
+          <w:lang w:val="en-GB"/>
+        </w:rPr>
+        <w:t>buttonRunTask</w:t>
+      </w:r>
+      <w:proofErr w:type="spellEnd"/>
+      <w:r>
+        <w:rPr>
+          <w:lang w:val="en-GB"/>
+        </w:rPr>
+        <w:t>.</w:t>
+      </w:r>
+    </w:p>
+    <w:p>
+      <w:pPr>
+        <w:pStyle w:val="BITCodeBlock"/>
+        <w:rPr>
+          <w:lang w:val="en-GB"/>
+        </w:rPr>
+      </w:pPr>
+      <w:r>
+        <w:rPr>
+          <w:lang w:val="en-GB"/>
+        </w:rPr>
+        <w:t xml:space="preserve"> */</w:t>
+      </w:r>
+    </w:p>
+    <w:p>
+      <w:pPr>
+        <w:pStyle w:val="BITCodeBlock"/>
+        <w:rPr>
+          <w:lang w:val="en-GB"/>
+        </w:rPr>
+      </w:pPr>
+      <w:r>
+        <w:rPr>
+          <w:lang w:val="en-GB"/>
+        </w:rPr>
+        <w:t xml:space="preserve">private void </w:t>
+      </w:r>
+      <w:proofErr w:type="spellStart"/>
+      <w:proofErr w:type="gramStart"/>
+      <w:r>
+        <w:rPr>
+          <w:lang w:val="en-GB"/>
+        </w:rPr>
+        <w:t>unbindLabelToInputText</w:t>
+      </w:r>
+      <w:proofErr w:type="spellEnd"/>
+      <w:r>
+        <w:rPr>
+          <w:lang w:val="en-GB"/>
+        </w:rPr>
+        <w:t>(</w:t>
+      </w:r>
+      <w:proofErr w:type="gramEnd"/>
+      <w:r>
+        <w:rPr>
+          <w:lang w:val="en-GB"/>
+        </w:rPr>
+        <w:t>) {</w:t>
+      </w:r>
+    </w:p>
+    <w:p>
+      <w:pPr>
+        <w:pStyle w:val="BITCodeBlock"/>
+        <w:rPr>
+          <w:lang w:val="en-GB"/>
+        </w:rPr>
+      </w:pPr>
+      <w:r>
+        <w:rPr>
+          <w:lang w:val="en-GB"/>
+        </w:rPr>
+        <w:t xml:space="preserve">    </w:t>
+      </w:r>
+      <w:proofErr w:type="spellStart"/>
+      <w:proofErr w:type="gramStart"/>
+      <w:r>
+        <w:rPr>
+          <w:lang w:val="en-GB"/>
+        </w:rPr>
+        <w:t>label.textProperty</w:t>
+      </w:r>
+      <w:proofErr w:type="spellEnd"/>
+      <w:proofErr w:type="gramEnd"/>
+      <w:r>
+        <w:rPr>
+          <w:lang w:val="en-GB"/>
+        </w:rPr>
+        <w:t>().unbind();</w:t>
+      </w:r>
+    </w:p>
+    <w:p>
+      <w:pPr>
+        <w:pStyle w:val="BITCodeBlock"/>
+      </w:pPr>
+      <w:r>
+        <w:rPr>
+          <w:lang w:val="en-GB"/>
+        </w:rPr>
+        <w:t xml:space="preserve">    </w:t>
+      </w:r>
+      <w:proofErr w:type="spellStart"/>
+      <w:r>
+        <w:t>buttonRunTask.setDisable</w:t>
+      </w:r>
+      <w:proofErr w:type="spellEnd"/>
+      <w:r>
+        <w:t>(</w:t>
+      </w:r>
+      <w:proofErr w:type="spellStart"/>
+      <w:r>
+        <w:t>true</w:t>
+      </w:r>
+      <w:proofErr w:type="spellEnd"/>
+      <w:proofErr w:type="gramStart"/>
+      <w:r>
+        <w:t>);</w:t>
+      </w:r>
+      <w:proofErr w:type="gramEnd"/>
+    </w:p>
+    <w:p>
+      <w:pPr>
+        <w:pStyle w:val="BITCodeBlock"/>
+      </w:pPr>
+      <w:r>
+        <w:t>}</w:t>
+      </w:r>
+    </w:p>
+    <w:p>
+      <w:pPr>
+        <w:pStyle w:val="BITTextkrper"/>
+      </w:pPr>
+      <w:r>
+        <w:t>Ces 2 fonctions créer/retire le lien entre le texte du label « value » avec le champ texte (</w:t>
+      </w:r>
+      <w:proofErr w:type="spellStart"/>
+      <w:r>
+        <w:rPr>
+          <w:rStyle w:val="TXTCodeChars"/>
+        </w:rPr>
+        <w:t>textLabel</w:t>
+      </w:r>
+      <w:proofErr w:type="spellEnd"/>
+      <w:r>
+        <w:t>). Sans cette fonctionnalisée, un autre moyen serai d’utiliser un callback ce qui serai beaucoup moins efficient et dure à gérer.</w:t>
+      </w:r>
+    </w:p>
+    <w:p>
+      <w:pPr>
+        <w:pStyle w:val="BITTextkrper"/>
+      </w:pPr>
+    </w:p>
+    <w:p>
+      <w:pPr>
+        <w:pStyle w:val="BITCodeBlock"/>
+        <w:rPr>
+          <w:lang w:val="en-GB"/>
+        </w:rPr>
+      </w:pPr>
+      <w:r>
+        <w:rPr>
+          <w:lang w:val="en-GB"/>
+        </w:rPr>
+        <w:t>// Create a task to set the new string value</w:t>
+      </w:r>
+    </w:p>
+    <w:p>
+      <w:pPr>
+        <w:pStyle w:val="BITCodeBlock"/>
+        <w:rPr>
+          <w:lang w:val="en-GB"/>
+        </w:rPr>
+      </w:pPr>
+      <w:r>
+        <w:rPr>
+          <w:lang w:val="en-GB"/>
+        </w:rPr>
+        <w:t xml:space="preserve">Task&lt;Void&gt; </w:t>
+      </w:r>
+      <w:proofErr w:type="spellStart"/>
+      <w:r>
+        <w:rPr>
+          <w:lang w:val="en-GB"/>
+        </w:rPr>
+        <w:t>fetchTask</w:t>
+      </w:r>
+      <w:proofErr w:type="spellEnd"/>
+      <w:r>
+        <w:rPr>
+          <w:lang w:val="en-GB"/>
+        </w:rPr>
+        <w:t xml:space="preserve"> = new </w:t>
+      </w:r>
+      <w:proofErr w:type="gramStart"/>
+      <w:r>
+        <w:rPr>
+          <w:lang w:val="en-GB"/>
+        </w:rPr>
+        <w:t>Task(</w:t>
+      </w:r>
+      <w:proofErr w:type="gramEnd"/>
+      <w:r>
+        <w:rPr>
+          <w:lang w:val="en-GB"/>
+        </w:rPr>
+        <w:t>) {</w:t>
+      </w:r>
+    </w:p>
+    <w:p>
+      <w:pPr>
+        <w:pStyle w:val="BITCodeBlock"/>
+        <w:rPr>
+          <w:lang w:val="en-GB"/>
+        </w:rPr>
+      </w:pPr>
+      <w:r>
+        <w:rPr>
+          <w:lang w:val="en-GB"/>
+        </w:rPr>
+        <w:t xml:space="preserve">    @Override</w:t>
+      </w:r>
+    </w:p>
+    <w:p>
+      <w:pPr>
+        <w:pStyle w:val="BITCodeBlock"/>
+        <w:rPr>
+          <w:lang w:val="en-GB"/>
+        </w:rPr>
+      </w:pPr>
+      <w:r>
+        <w:rPr>
+          <w:lang w:val="en-GB"/>
+        </w:rPr>
+        <w:t xml:space="preserve">    protected Void </w:t>
+      </w:r>
+      <w:proofErr w:type="gramStart"/>
+      <w:r>
+        <w:rPr>
+          <w:lang w:val="en-GB"/>
+        </w:rPr>
+        <w:t>call(</w:t>
+      </w:r>
+      <w:proofErr w:type="gramEnd"/>
+      <w:r>
+        <w:rPr>
+          <w:lang w:val="en-GB"/>
+        </w:rPr>
+        <w:t>) throws Exception {</w:t>
+      </w:r>
+    </w:p>
+    <w:p>
+      <w:pPr>
+        <w:pStyle w:val="BITCodeBlock"/>
+        <w:rPr>
+          <w:lang w:val="en-GB"/>
+        </w:rPr>
+      </w:pPr>
+      <w:r>
+        <w:rPr>
+          <w:lang w:val="en-GB"/>
+        </w:rPr>
+        <w:t xml:space="preserve">        // Simulate a long operation (1 second)</w:t>
+      </w:r>
+    </w:p>
+    <w:p>
+      <w:pPr>
+        <w:pStyle w:val="BITCodeBlock"/>
+        <w:rPr>
+          <w:lang w:val="en-GB"/>
+        </w:rPr>
+      </w:pPr>
+      <w:r>
+        <w:rPr>
+          <w:lang w:val="en-GB"/>
+        </w:rPr>
+        <w:t xml:space="preserve">        </w:t>
+      </w:r>
+      <w:proofErr w:type="spellStart"/>
+      <w:proofErr w:type="gramStart"/>
+      <w:r>
+        <w:rPr>
+          <w:lang w:val="en-GB"/>
+        </w:rPr>
+        <w:t>wrk.fetchData</w:t>
+      </w:r>
+      <w:proofErr w:type="spellEnd"/>
+      <w:proofErr w:type="gramEnd"/>
+      <w:r>
+        <w:rPr>
+          <w:lang w:val="en-GB"/>
+        </w:rPr>
+        <w:t>();</w:t>
+      </w:r>
+    </w:p>
+    <w:p>
+      <w:pPr>
+        <w:pStyle w:val="BITCodeBlock"/>
+        <w:rPr>
+          <w:lang w:val="en-GB"/>
+        </w:rPr>
+      </w:pPr>
+      <w:r>
+        <w:rPr>
+          <w:lang w:val="en-GB"/>
+        </w:rPr>
+        <w:t xml:space="preserve">        return </w:t>
+      </w:r>
+      <w:proofErr w:type="gramStart"/>
+      <w:r>
+        <w:rPr>
+          <w:lang w:val="en-GB"/>
+        </w:rPr>
+        <w:t>null;</w:t>
+      </w:r>
+      <w:proofErr w:type="gramEnd"/>
+    </w:p>
+    <w:p>
+      <w:pPr>
+        <w:pStyle w:val="BITCodeBlock"/>
+        <w:rPr>
+          <w:lang w:val="en-GB"/>
+        </w:rPr>
+      </w:pPr>
+      <w:r>
+        <w:rPr>
+          <w:lang w:val="en-GB"/>
+        </w:rPr>
+        <w:t xml:space="preserve">    }</w:t>
+      </w:r>
+    </w:p>
+    <w:p>
+      <w:pPr>
+        <w:pStyle w:val="BITCodeBlock"/>
+        <w:rPr>
+          <w:lang w:val="en-GB"/>
+        </w:rPr>
+      </w:pPr>
+      <w:r>
+        <w:rPr>
+          <w:lang w:val="en-GB"/>
+        </w:rPr>
+        <w:t>};</w:t>
+      </w:r>
+    </w:p>
+    <w:p>
+      <w:pPr>
+        <w:pStyle w:val="BITCodeBlock"/>
+        <w:rPr>
+          <w:lang w:val="en-GB"/>
+        </w:rPr>
+      </w:pPr>
+    </w:p>
+    <w:p>
+      <w:pPr>
+        <w:pStyle w:val="BITCodeBlock"/>
+        <w:rPr>
+          <w:lang w:val="en-GB"/>
+        </w:rPr>
+      </w:pPr>
+      <w:r>
+        <w:rPr>
+          <w:lang w:val="en-GB"/>
+        </w:rPr>
+        <w:t>// On task success, rebind the text</w:t>
+      </w:r>
+    </w:p>
+    <w:p>
+      <w:pPr>
+        <w:pStyle w:val="BITCodeBlock"/>
+        <w:rPr>
+          <w:lang w:val="en-GB"/>
+        </w:rPr>
+      </w:pPr>
+      <w:proofErr w:type="spellStart"/>
+      <w:r>
+        <w:rPr>
+          <w:lang w:val="en-GB"/>
+        </w:rPr>
+        <w:t>fetchTask.setOnSucceeded</w:t>
+      </w:r>
+      <w:proofErr w:type="spellEnd"/>
+      <w:r>
+        <w:rPr>
+          <w:lang w:val="en-GB"/>
+        </w:rPr>
+        <w:t>((</w:t>
+      </w:r>
+      <w:proofErr w:type="spellStart"/>
+      <w:r>
+        <w:rPr>
+          <w:lang w:val="en-GB"/>
+        </w:rPr>
+        <w:t>WorkerStateEvent</w:t>
+      </w:r>
+      <w:proofErr w:type="spellEnd"/>
+      <w:r>
+        <w:rPr>
+          <w:lang w:val="en-GB"/>
+        </w:rPr>
+        <w:t xml:space="preserve"> e) -&gt; {</w:t>
+      </w:r>
+    </w:p>
+    <w:p>
+      <w:pPr>
+        <w:pStyle w:val="BITCodeBlock"/>
+        <w:rPr>
+          <w:lang w:val="en-GB"/>
+        </w:rPr>
+      </w:pPr>
+      <w:r>
+        <w:rPr>
+          <w:lang w:val="en-GB"/>
+        </w:rPr>
+        <w:t xml:space="preserve">    </w:t>
+      </w:r>
+      <w:proofErr w:type="spellStart"/>
+      <w:proofErr w:type="gramStart"/>
+      <w:r>
+        <w:rPr>
+          <w:lang w:val="en-GB"/>
+        </w:rPr>
+        <w:t>bindLabelToInputText</w:t>
+      </w:r>
+      <w:proofErr w:type="spellEnd"/>
+      <w:r>
+        <w:rPr>
+          <w:lang w:val="en-GB"/>
+        </w:rPr>
+        <w:t>(</w:t>
+      </w:r>
+      <w:proofErr w:type="gramEnd"/>
+      <w:r>
+        <w:rPr>
+          <w:lang w:val="en-GB"/>
+        </w:rPr>
+        <w:t>);</w:t>
+      </w:r>
+    </w:p>
+    <w:p>
+      <w:pPr>
+        <w:pStyle w:val="BITCodeBlock"/>
+        <w:rPr>
+          <w:lang w:val="en-GB"/>
+        </w:rPr>
+      </w:pPr>
+      <w:r>
+        <w:rPr>
+          <w:lang w:val="en-GB"/>
+        </w:rPr>
+        <w:t>});</w:t>
+      </w:r>
+    </w:p>
+    <w:p>
+      <w:pPr>
+        <w:pStyle w:val="BITCodeBlock"/>
+        <w:rPr>
+          <w:lang w:val="en-GB"/>
+        </w:rPr>
+      </w:pPr>
+    </w:p>
+    <w:p>
+      <w:pPr>
+        <w:pStyle w:val="BITCodeBlock"/>
+        <w:rPr>
+          <w:lang w:val="en-GB"/>
+        </w:rPr>
+      </w:pPr>
+      <w:r>
+        <w:rPr>
+          <w:lang w:val="en-GB"/>
+        </w:rPr>
+        <w:t>// Start the task</w:t>
+      </w:r>
+    </w:p>
+    <w:p>
+      <w:pPr>
+        <w:pStyle w:val="BITCodeBlock"/>
+        <w:rPr>
+          <w:lang w:val="en-GB"/>
+        </w:rPr>
+      </w:pPr>
+      <w:r>
+        <w:rPr>
+          <w:lang w:val="en-GB"/>
+        </w:rPr>
+        <w:t>new Thread(</w:t>
+      </w:r>
+      <w:proofErr w:type="spellStart"/>
+      <w:r>
+        <w:rPr>
+          <w:lang w:val="en-GB"/>
+        </w:rPr>
+        <w:t>fetchTask</w:t>
+      </w:r>
+      <w:proofErr w:type="spellEnd"/>
+      <w:proofErr w:type="gramStart"/>
+      <w:r>
+        <w:rPr>
+          <w:lang w:val="en-GB"/>
+        </w:rPr>
+        <w:t>).start</w:t>
+      </w:r>
+      <w:proofErr w:type="gramEnd"/>
+      <w:r>
+        <w:rPr>
+          <w:lang w:val="en-GB"/>
+        </w:rPr>
+        <w:t>();</w:t>
+      </w:r>
+    </w:p>
+    <w:p>
+      <w:pPr>
+        <w:pStyle w:val="BITTextkrper"/>
+      </w:pPr>
+      <w:r>
+        <w:t>La création d’une tâche (</w:t>
+      </w:r>
+      <w:proofErr w:type="spellStart"/>
+      <w:r>
+        <w:rPr>
+          <w:rStyle w:val="TXTCodeChars"/>
+        </w:rPr>
+        <w:t>Task</w:t>
+      </w:r>
+      <w:proofErr w:type="spellEnd"/>
+      <w:r>
+        <w:t>) dans ce cas permet d’ajouter des callbacks pour l’exécution de la tâche. Ici, après que le Worker à récupérer les données, le texte est lié au champ de texte. Comme vous pouvez le voir, la tâche est lancée via la création et exécution d’un nouveau thread.</w:t>
+      </w:r>
+    </w:p>
+    <w:p>
+      <w:pPr>
+        <w:pStyle w:val="Titre3"/>
+      </w:pPr>
+      <w:r>
+        <w:t>Récapitulatifs</w:t>
+      </w:r>
+    </w:p>
+    <w:p>
+      <w:pPr>
+        <w:pStyle w:val="BITTabelleBullet"/>
+      </w:pPr>
+      <w:proofErr w:type="spellStart"/>
+      <w:r>
+        <w:rPr>
+          <w:rStyle w:val="TXTCodeChars"/>
+        </w:rPr>
         <w:t>Platform.runLater</w:t>
       </w:r>
       <w:proofErr w:type="spellEnd"/>
       <w:r>
-        <w:t xml:space="preserve"> </w:t>
+        <w:t xml:space="preserve"> permet d’interagir avec le thread JavaFX.</w:t>
+      </w:r>
+    </w:p>
+    <w:p>
+      <w:pPr>
+        <w:pStyle w:val="BITTabelleBullet"/>
+      </w:pPr>
+      <w:r>
+        <w:t xml:space="preserve">Les </w:t>
+      </w:r>
+      <w:r>
+        <w:rPr>
+          <w:rStyle w:val="TXTCodeChars"/>
+        </w:rPr>
+        <w:t>Bindings</w:t>
+      </w:r>
+      <w:r>
+        <w:t xml:space="preserve"> permettent de lier les valeurs avec entre elle.</w:t>
+      </w:r>
+    </w:p>
+    <w:p>
+      <w:pPr>
+        <w:pStyle w:val="BITTabelleBullet"/>
+      </w:pPr>
+      <w:r>
+        <w:t xml:space="preserve">Les </w:t>
       </w:r>
       <w:proofErr w:type="spellStart"/>
       <w:r>
-        <w:t>because</w:t>
+        <w:rPr>
+          <w:rStyle w:val="TXTCodeChars"/>
+        </w:rPr>
+        <w:t>Task</w:t>
       </w:r>
       <w:proofErr w:type="spellEnd"/>
       <w:r>
-        <w:t xml:space="preserve"> </w:t>
-      </w:r>
-      <w:proofErr w:type="spellStart"/>
-      <w:r>
-        <w:t>it</w:t>
-      </w:r>
-      <w:proofErr w:type="spellEnd"/>
-      <w:r>
-        <w:t xml:space="preserve"> </w:t>
-      </w:r>
-      <w:proofErr w:type="spellStart"/>
-      <w:r>
-        <w:t>will</w:t>
-      </w:r>
-      <w:proofErr w:type="spellEnd"/>
-      <w:r>
-        <w:t xml:space="preserve"> </w:t>
-      </w:r>
-      <w:proofErr w:type="spellStart"/>
-      <w:r>
-        <w:t>be</w:t>
-      </w:r>
-      <w:proofErr w:type="spellEnd"/>
-      <w:r>
-        <w:t xml:space="preserve"> </w:t>
-      </w:r>
-      <w:proofErr w:type="spellStart"/>
-      <w:r>
-        <w:t>called</w:t>
-      </w:r>
-      <w:proofErr w:type="spellEnd"/>
-      <w:r>
-        <w:t xml:space="preserve"> by an </w:t>
-      </w:r>
-      <w:proofErr w:type="spellStart"/>
-      <w:r>
-        <w:t>external</w:t>
-      </w:r>
-      <w:proofErr w:type="spellEnd"/>
-      <w:r>
-        <w:t xml:space="preserve"> thread.</w:t>
-      </w:r>
-    </w:p>
-    <w:p>
-      <w:pPr>
-        <w:pStyle w:val="BITCodeBlock"/>
-      </w:pPr>
-      <w:r>
-        <w:t xml:space="preserve">    </w:t>
-      </w:r>
-      <w:proofErr w:type="spellStart"/>
-      <w:r>
-        <w:t>Platform.runLater</w:t>
-      </w:r>
-      <w:proofErr w:type="spellEnd"/>
-      <w:r>
-        <w:t xml:space="preserve">(() -&gt; </w:t>
-      </w:r>
-      <w:proofErr w:type="spellStart"/>
-      <w:r>
-        <w:t>listTask.getItems</w:t>
-      </w:r>
-      <w:proofErr w:type="spellEnd"/>
-      <w:r>
-        <w:t>().</w:t>
-      </w:r>
-      <w:proofErr w:type="spellStart"/>
-      <w:r>
-        <w:t>setAll</w:t>
-      </w:r>
-      <w:proofErr w:type="spellEnd"/>
-      <w:r>
-        <w:t>(values));</w:t>
-      </w:r>
-    </w:p>
-    <w:p>
-      <w:pPr>
-        <w:pStyle w:val="BITCodeBlock"/>
-      </w:pPr>
-      <w:r>
-        <w:t>}</w:t>
-      </w:r>
-    </w:p>
-    <w:p>
-      <w:pPr>
-        <w:pStyle w:val="BITTextkrper"/>
-      </w:pPr>
-      <w:r>
-        <w:t xml:space="preserve">Lors de la mise à jour de la liste de l’application, l’utilisation du </w:t>
-      </w:r>
-      <w:proofErr w:type="spellStart"/>
-      <w:r>
-        <w:rPr>
-          <w:rStyle w:val="TXTCodeChars"/>
-        </w:rPr>
-        <w:t>Platform.runLater</w:t>
-      </w:r>
-      <w:proofErr w:type="spellEnd"/>
-      <w:r>
-        <w:t xml:space="preserve"> permet à un second thread de modifier le contenu de la liste. Sans ce </w:t>
-      </w:r>
-      <w:proofErr w:type="spellStart"/>
-      <w:r>
-        <w:rPr>
-          <w:rStyle w:val="TXTCodeChars"/>
-        </w:rPr>
-        <w:t>Platform.runLater</w:t>
-      </w:r>
-      <w:proofErr w:type="spellEnd"/>
-      <w:r>
-        <w:t xml:space="preserve">, la mise à jour de la liste pourrai créer </w:t>
-      </w:r>
-      <w:proofErr w:type="gramStart"/>
-      <w:r>
-        <w:t xml:space="preserve">un </w:t>
-      </w:r>
-      <w:proofErr w:type="spellStart"/>
-      <w:r>
-        <w:rPr>
-          <w:rStyle w:val="TXTCodeChars"/>
-        </w:rPr>
-        <w:t>java</w:t>
-      </w:r>
-      <w:proofErr w:type="gramEnd"/>
-      <w:r>
-        <w:rPr>
-          <w:rStyle w:val="TXTCodeChars"/>
-        </w:rPr>
-        <w:t>.lang.IllegalStateException</w:t>
-      </w:r>
-      <w:proofErr w:type="spellEnd"/>
-      <w:r>
-        <w:t>. Cette erreur n’apparait pas à chaque clique mais arrivera au bout d’un moment.</w:t>
-      </w:r>
-    </w:p>
-    <w:p>
-      <w:pPr>
-        <w:pStyle w:val="BITTextkrper"/>
-      </w:pPr>
-    </w:p>
-    <w:p>
-      <w:pPr>
-        <w:pStyle w:val="BITCodeBlock"/>
-      </w:pPr>
-      <w:r>
-        <w:t>/**</w:t>
-      </w:r>
-    </w:p>
-    <w:p>
-      <w:pPr>
-        <w:pStyle w:val="BITCodeBlock"/>
-      </w:pPr>
-      <w:r>
-        <w:t xml:space="preserve"> * </w:t>
-      </w:r>
-      <w:proofErr w:type="spellStart"/>
-      <w:r>
-        <w:t>Bind</w:t>
-      </w:r>
-      <w:proofErr w:type="spellEnd"/>
-      <w:r>
-        <w:t xml:space="preserve"> the label to the input and enable the </w:t>
-      </w:r>
-      <w:proofErr w:type="spellStart"/>
-      <w:r>
-        <w:t>buttonRunTask</w:t>
-      </w:r>
-      <w:proofErr w:type="spellEnd"/>
-      <w:r>
-        <w:t>.</w:t>
-      </w:r>
-    </w:p>
-    <w:p>
-      <w:pPr>
-        <w:pStyle w:val="BITCodeBlock"/>
-      </w:pPr>
-      <w:r>
-        <w:t xml:space="preserve"> */</w:t>
-      </w:r>
-    </w:p>
-    <w:p>
-      <w:pPr>
-        <w:pStyle w:val="BITCodeBlock"/>
-      </w:pPr>
-      <w:proofErr w:type="spellStart"/>
-      <w:r>
-        <w:t>private</w:t>
-      </w:r>
-      <w:proofErr w:type="spellEnd"/>
-      <w:r>
-        <w:t xml:space="preserve"> </w:t>
-      </w:r>
-      <w:proofErr w:type="spellStart"/>
-      <w:r>
-        <w:t>void</w:t>
-      </w:r>
-      <w:proofErr w:type="spellEnd"/>
-      <w:r>
-        <w:t xml:space="preserve"> </w:t>
-      </w:r>
-      <w:proofErr w:type="spellStart"/>
-      <w:r>
-        <w:t>bindLabelToInputText</w:t>
-      </w:r>
-      <w:proofErr w:type="spellEnd"/>
-      <w:r>
-        <w:t>() {</w:t>
-      </w:r>
-    </w:p>
-    <w:p>
-      <w:pPr>
-        <w:pStyle w:val="BITCodeBlock"/>
-      </w:pPr>
-      <w:r>
-        <w:t xml:space="preserve">    </w:t>
-      </w:r>
-      <w:proofErr w:type="spellStart"/>
-      <w:r>
-        <w:t>label.textProperty</w:t>
-      </w:r>
-      <w:proofErr w:type="spellEnd"/>
-      <w:r>
-        <w:t>().</w:t>
-      </w:r>
-      <w:proofErr w:type="spellStart"/>
-      <w:r>
-        <w:t>bind</w:t>
-      </w:r>
-      <w:proofErr w:type="spellEnd"/>
-      <w:r>
-        <w:t>(</w:t>
-      </w:r>
-      <w:proofErr w:type="spellStart"/>
-      <w:r>
-        <w:t>textLabel.textProperty</w:t>
-      </w:r>
-      <w:proofErr w:type="spellEnd"/>
-      <w:r>
-        <w:t>());</w:t>
-      </w:r>
-    </w:p>
-    <w:p>
-      <w:pPr>
-        <w:pStyle w:val="BITCodeBlock"/>
-      </w:pPr>
-      <w:r>
-        <w:t xml:space="preserve">    </w:t>
-      </w:r>
-      <w:proofErr w:type="spellStart"/>
-      <w:r>
-        <w:t>buttonRunTask.setDisable</w:t>
-      </w:r>
-      <w:proofErr w:type="spellEnd"/>
-      <w:r>
-        <w:t>(false);</w:t>
-      </w:r>
-    </w:p>
-    <w:p>
-      <w:pPr>
-        <w:pStyle w:val="BITCodeBlock"/>
-      </w:pPr>
-      <w:r>
-        <w:t>}</w:t>
-      </w:r>
-    </w:p>
-    <w:p>
-      <w:pPr>
-        <w:pStyle w:val="BITCodeBlock"/>
-      </w:pPr>
-    </w:p>
-    <w:p>
-      <w:pPr>
-        <w:pStyle w:val="BITCodeBlock"/>
-      </w:pPr>
-      <w:r>
-        <w:t>/**</w:t>
-      </w:r>
-    </w:p>
-    <w:p>
-      <w:pPr>
-        <w:pStyle w:val="BITCodeBlock"/>
-      </w:pPr>
-      <w:r>
-        <w:t xml:space="preserve"> * </w:t>
-      </w:r>
-      <w:proofErr w:type="spellStart"/>
-      <w:r>
-        <w:t>Unbind</w:t>
-      </w:r>
-      <w:proofErr w:type="spellEnd"/>
-      <w:r>
-        <w:t xml:space="preserve"> the label </w:t>
-      </w:r>
-      <w:proofErr w:type="spellStart"/>
-      <w:r>
-        <w:t>from</w:t>
-      </w:r>
-      <w:proofErr w:type="spellEnd"/>
-      <w:r>
-        <w:t xml:space="preserve"> the input and </w:t>
-      </w:r>
-      <w:proofErr w:type="spellStart"/>
-      <w:r>
-        <w:t>disable</w:t>
-      </w:r>
-      <w:proofErr w:type="spellEnd"/>
-      <w:r>
-        <w:t xml:space="preserve"> the </w:t>
-      </w:r>
-      <w:proofErr w:type="spellStart"/>
-      <w:r>
-        <w:t>buttonRunTask</w:t>
-      </w:r>
-      <w:proofErr w:type="spellEnd"/>
-      <w:r>
-        <w:t>.</w:t>
-      </w:r>
-    </w:p>
-    <w:p>
-      <w:pPr>
-        <w:pStyle w:val="BITCodeBlock"/>
-      </w:pPr>
-      <w:r>
-        <w:t xml:space="preserve"> */</w:t>
-      </w:r>
-    </w:p>
-    <w:p>
-      <w:pPr>
-        <w:pStyle w:val="BITCodeBlock"/>
-      </w:pPr>
-      <w:proofErr w:type="spellStart"/>
-      <w:r>
-        <w:t>private</w:t>
-      </w:r>
-      <w:proofErr w:type="spellEnd"/>
-      <w:r>
-        <w:t xml:space="preserve"> </w:t>
-      </w:r>
-      <w:proofErr w:type="spellStart"/>
-      <w:r>
-        <w:t>void</w:t>
-      </w:r>
-      <w:proofErr w:type="spellEnd"/>
-      <w:r>
-        <w:t xml:space="preserve"> </w:t>
-      </w:r>
-      <w:proofErr w:type="spellStart"/>
-      <w:r>
-        <w:t>unbindLabelToInputText</w:t>
-      </w:r>
-      <w:proofErr w:type="spellEnd"/>
-      <w:r>
-        <w:t>() {</w:t>
-      </w:r>
-    </w:p>
-    <w:p>
-      <w:pPr>
-        <w:pStyle w:val="BITCodeBlock"/>
-      </w:pPr>
-      <w:r>
-        <w:t xml:space="preserve">    </w:t>
-      </w:r>
-      <w:proofErr w:type="spellStart"/>
-      <w:r>
-        <w:t>label.textProperty</w:t>
-      </w:r>
-      <w:proofErr w:type="spellEnd"/>
-      <w:r>
-        <w:t>().</w:t>
-      </w:r>
-      <w:proofErr w:type="spellStart"/>
-      <w:r>
-        <w:t>unbind</w:t>
-      </w:r>
-      <w:proofErr w:type="spellEnd"/>
-      <w:r>
-        <w:t>();</w:t>
-      </w:r>
-    </w:p>
-    <w:p>
-      <w:pPr>
-        <w:pStyle w:val="BITCodeBlock"/>
-      </w:pPr>
-      <w:r>
-        <w:t xml:space="preserve">    </w:t>
-      </w:r>
-      <w:proofErr w:type="spellStart"/>
-      <w:r>
-        <w:t>buttonRunTask.setDisable</w:t>
-      </w:r>
-      <w:proofErr w:type="spellEnd"/>
-      <w:r>
-        <w:t>(</w:t>
-      </w:r>
-      <w:proofErr w:type="spellStart"/>
-      <w:r>
-        <w:t>true</w:t>
-      </w:r>
-      <w:proofErr w:type="spellEnd"/>
-      <w:r>
-        <w:t>);</w:t>
-      </w:r>
-    </w:p>
-    <w:p>
-      <w:pPr>
-        <w:pStyle w:val="BITCodeBlock"/>
-      </w:pPr>
-      <w:r>
-        <w:t>}</w:t>
-      </w:r>
-    </w:p>
-    <w:p>
-      <w:pPr>
-        <w:pStyle w:val="BITTextkrper"/>
-      </w:pPr>
-      <w:r>
-        <w:t>Ces 2 fonctions créer/retire le lien entre le texte du label « value » avec le champ texte (</w:t>
-      </w:r>
-      <w:proofErr w:type="spellStart"/>
-      <w:r>
-        <w:rPr>
-          <w:rStyle w:val="TXTCodeChars"/>
-        </w:rPr>
-        <w:t>textLabel</w:t>
-      </w:r>
-      <w:proofErr w:type="spellEnd"/>
-      <w:r>
-        <w:t>). Sans cette fonctionnalisée, un autre moyen serai d’utiliser un callback ce qui serai beaucoup moins efficient et dure à gérer.</w:t>
-      </w:r>
-    </w:p>
-    <w:p>
-      <w:pPr>
-        <w:pStyle w:val="BITTextkrper"/>
-      </w:pPr>
-    </w:p>
-    <w:p>
-      <w:pPr>
-        <w:pStyle w:val="BITCodeBlock"/>
-      </w:pPr>
-      <w:r>
-        <w:t xml:space="preserve">// </w:t>
-      </w:r>
-      <w:proofErr w:type="spellStart"/>
-      <w:r>
-        <w:t>Create</w:t>
-      </w:r>
-      <w:proofErr w:type="spellEnd"/>
-      <w:r>
-        <w:t xml:space="preserve"> a </w:t>
-      </w:r>
-      <w:proofErr w:type="spellStart"/>
-      <w:r>
-        <w:t>task</w:t>
-      </w:r>
-      <w:proofErr w:type="spellEnd"/>
-      <w:r>
-        <w:t xml:space="preserve"> to set the new string value</w:t>
-      </w:r>
-    </w:p>
-    <w:p>
-      <w:pPr>
-        <w:pStyle w:val="BITCodeBlock"/>
-      </w:pPr>
-      <w:proofErr w:type="spellStart"/>
-      <w:r>
-        <w:t>Task</w:t>
-      </w:r>
-      <w:proofErr w:type="spellEnd"/>
-      <w:r>
-        <w:t>&lt;</w:t>
-      </w:r>
-      <w:proofErr w:type="spellStart"/>
-      <w:r>
-        <w:t>Void</w:t>
-      </w:r>
-      <w:proofErr w:type="spellEnd"/>
-      <w:r>
-        <w:t xml:space="preserve">&gt; </w:t>
-      </w:r>
-      <w:proofErr w:type="spellStart"/>
-      <w:r>
-        <w:t>fetchTask</w:t>
-      </w:r>
-      <w:proofErr w:type="spellEnd"/>
-      <w:r>
-        <w:t xml:space="preserve"> = new </w:t>
-      </w:r>
-      <w:proofErr w:type="spellStart"/>
-      <w:r>
-        <w:t>Task</w:t>
-      </w:r>
-      <w:proofErr w:type="spellEnd"/>
-      <w:r>
-        <w:t>() {</w:t>
-      </w:r>
-    </w:p>
-    <w:p>
-      <w:pPr>
-        <w:pStyle w:val="BITCodeBlock"/>
-      </w:pPr>
-      <w:r>
-        <w:t xml:space="preserve">    @Override</w:t>
-      </w:r>
-    </w:p>
-    <w:p>
-      <w:pPr>
-        <w:pStyle w:val="BITCodeBlock"/>
-      </w:pPr>
-      <w:r>
-        <w:t xml:space="preserve">    </w:t>
-      </w:r>
-      <w:proofErr w:type="spellStart"/>
-      <w:r>
-        <w:t>protected</w:t>
-      </w:r>
-      <w:proofErr w:type="spellEnd"/>
-      <w:r>
-        <w:t xml:space="preserve"> </w:t>
-      </w:r>
-      <w:proofErr w:type="spellStart"/>
-      <w:r>
-        <w:t>Void</w:t>
-      </w:r>
-      <w:proofErr w:type="spellEnd"/>
-      <w:r>
-        <w:t xml:space="preserve"> call() </w:t>
-      </w:r>
-      <w:proofErr w:type="spellStart"/>
-      <w:r>
-        <w:t>throws</w:t>
-      </w:r>
-      <w:proofErr w:type="spellEnd"/>
-      <w:r>
-        <w:t xml:space="preserve"> Exception {</w:t>
-      </w:r>
-    </w:p>
-    <w:p>
-      <w:pPr>
-        <w:pStyle w:val="BITCodeBlock"/>
-      </w:pPr>
-      <w:r>
-        <w:t xml:space="preserve">        // </w:t>
-      </w:r>
-      <w:proofErr w:type="spellStart"/>
-      <w:r>
-        <w:t>Simulate</w:t>
-      </w:r>
-      <w:proofErr w:type="spellEnd"/>
-      <w:r>
-        <w:t xml:space="preserve"> a long </w:t>
-      </w:r>
-      <w:proofErr w:type="spellStart"/>
-      <w:r>
-        <w:t>operation</w:t>
-      </w:r>
-      <w:proofErr w:type="spellEnd"/>
-      <w:r>
-        <w:t xml:space="preserve"> (1 second)</w:t>
-      </w:r>
-    </w:p>
-    <w:p>
-      <w:pPr>
-        <w:pStyle w:val="BITCodeBlock"/>
-      </w:pPr>
-      <w:r>
-        <w:t xml:space="preserve">        </w:t>
-      </w:r>
-      <w:proofErr w:type="spellStart"/>
-      <w:r>
-        <w:t>wrk.fetchData</w:t>
-      </w:r>
-      <w:proofErr w:type="spellEnd"/>
-      <w:r>
-        <w:t>();</w:t>
-      </w:r>
-    </w:p>
-    <w:p>
-      <w:pPr>
-        <w:pStyle w:val="BITCodeBlock"/>
-      </w:pPr>
-      <w:r>
-        <w:t xml:space="preserve">        return </w:t>
-      </w:r>
-      <w:proofErr w:type="spellStart"/>
-      <w:r>
-        <w:t>null</w:t>
-      </w:r>
-      <w:proofErr w:type="spellEnd"/>
-      <w:r>
-        <w:t>;</w:t>
-      </w:r>
-    </w:p>
-    <w:p>
-      <w:pPr>
-        <w:pStyle w:val="BITCodeBlock"/>
-      </w:pPr>
-      <w:r>
-        <w:t xml:space="preserve">    }</w:t>
-      </w:r>
-    </w:p>
-    <w:p>
-      <w:pPr>
-        <w:pStyle w:val="BITCodeBlock"/>
-      </w:pPr>
-      <w:r>
-        <w:t>};</w:t>
-      </w:r>
-    </w:p>
-    <w:p>
-      <w:pPr>
-        <w:pStyle w:val="BITCodeBlock"/>
-      </w:pPr>
-    </w:p>
-    <w:p>
-      <w:pPr>
-        <w:pStyle w:val="BITCodeBlock"/>
-      </w:pPr>
-      <w:r>
-        <w:t xml:space="preserve">// On </w:t>
-      </w:r>
-      <w:proofErr w:type="spellStart"/>
-      <w:r>
-        <w:t>task</w:t>
-      </w:r>
-      <w:proofErr w:type="spellEnd"/>
-      <w:r>
-        <w:t xml:space="preserve"> </w:t>
-      </w:r>
-      <w:proofErr w:type="spellStart"/>
-      <w:r>
-        <w:t>success</w:t>
-      </w:r>
-      <w:proofErr w:type="spellEnd"/>
-      <w:r>
-        <w:t xml:space="preserve">, </w:t>
-      </w:r>
-      <w:proofErr w:type="spellStart"/>
-      <w:r>
-        <w:t>rebind</w:t>
-      </w:r>
-      <w:proofErr w:type="spellEnd"/>
-      <w:r>
-        <w:t xml:space="preserve"> the </w:t>
-      </w:r>
-      <w:proofErr w:type="spellStart"/>
-      <w:r>
-        <w:t>text</w:t>
-      </w:r>
-      <w:proofErr w:type="spellEnd"/>
-    </w:p>
-    <w:p>
-      <w:pPr>
-        <w:pStyle w:val="BITCodeBlock"/>
-      </w:pPr>
-      <w:proofErr w:type="spellStart"/>
-      <w:r>
-        <w:t>fetchTask.setOnSucceeded</w:t>
-      </w:r>
-      <w:proofErr w:type="spellEnd"/>
-      <w:r>
-        <w:t>((</w:t>
-      </w:r>
-      <w:proofErr w:type="spellStart"/>
-      <w:r>
-        <w:t>WorkerStateEvent</w:t>
-      </w:r>
-      <w:proofErr w:type="spellEnd"/>
-      <w:r>
-        <w:t xml:space="preserve"> e) -&gt; {</w:t>
-      </w:r>
-    </w:p>
-    <w:p>
-      <w:pPr>
-        <w:pStyle w:val="BITCodeBlock"/>
-      </w:pPr>
-      <w:r>
-        <w:t xml:space="preserve">    </w:t>
-      </w:r>
-      <w:proofErr w:type="spellStart"/>
-      <w:r>
-        <w:t>bindLabelToInputText</w:t>
-      </w:r>
-      <w:proofErr w:type="spellEnd"/>
-      <w:r>
-        <w:t>();</w:t>
-      </w:r>
-    </w:p>
-    <w:p>
-      <w:pPr>
-        <w:pStyle w:val="BITCodeBlock"/>
-      </w:pPr>
-      <w:r>
-        <w:t>});</w:t>
-      </w:r>
-    </w:p>
-    <w:p>
-      <w:pPr>
-        <w:pStyle w:val="BITCodeBlock"/>
-      </w:pPr>
-    </w:p>
-    <w:p>
-      <w:pPr>
-        <w:pStyle w:val="BITCodeBlock"/>
-      </w:pPr>
-      <w:r>
-        <w:t xml:space="preserve">// Start the </w:t>
-      </w:r>
-      <w:proofErr w:type="spellStart"/>
-      <w:r>
-        <w:t>task</w:t>
-      </w:r>
-      <w:proofErr w:type="spellEnd"/>
-    </w:p>
-    <w:p>
-      <w:pPr>
-        <w:pStyle w:val="BITCodeBlock"/>
-      </w:pPr>
-      <w:r>
-        <w:t>new Thread(</w:t>
-      </w:r>
-      <w:proofErr w:type="spellStart"/>
-      <w:r>
-        <w:t>fetchTask</w:t>
-      </w:r>
-      <w:proofErr w:type="spellEnd"/>
-      <w:r>
-        <w:t>).start();</w:t>
-      </w:r>
-    </w:p>
-    <w:p>
-      <w:pPr>
-        <w:pStyle w:val="BITTextkrper"/>
-      </w:pPr>
-      <w:r>
-        <w:t>La création d’une tâche (</w:t>
-      </w:r>
-      <w:proofErr w:type="spellStart"/>
-      <w:r>
-        <w:rPr>
-          <w:rStyle w:val="TXTCodeChars"/>
-        </w:rPr>
-        <w:t>Task</w:t>
-      </w:r>
-      <w:proofErr w:type="spellEnd"/>
-      <w:r>
-        <w:t>) dans ce cas permet d’ajouter des callbacks pour l’exécution de la tâche. Ici, après que le Worker à récupérer les données, le texte est lié au champ de texte. Comme vous pouvez le voir, la tâche est lancée via la création et exécution d’un nouveau thread.</w:t>
-      </w:r>
-    </w:p>
-    <w:p>
-      <w:pPr>
-        <w:pStyle w:val="Heading3"/>
-      </w:pPr>
-      <w:r>
-        <w:t>Récapitulatifs</w:t>
-      </w:r>
-    </w:p>
-    <w:p>
-      <w:pPr>
-        <w:pStyle w:val="BITTabelleBullet"/>
-      </w:pPr>
-      <w:proofErr w:type="spellStart"/>
-      <w:r>
-        <w:rPr>
-          <w:rStyle w:val="TXTCodeChars"/>
-        </w:rPr>
-        <w:t>Platform.runLater</w:t>
-      </w:r>
-      <w:proofErr w:type="spellEnd"/>
-      <w:r>
-        <w:t xml:space="preserve"> permet d’interagir avec le thread JavaFX.</w:t>
-      </w:r>
-    </w:p>
-    <w:p>
-      <w:pPr>
-        <w:pStyle w:val="BITTabelleBullet"/>
-      </w:pPr>
-      <w:r>
-        <w:t xml:space="preserve">Les </w:t>
-      </w:r>
-      <w:r>
-        <w:rPr>
-          <w:rStyle w:val="TXTCodeChars"/>
-        </w:rPr>
-        <w:t>Bindings</w:t>
-      </w:r>
-      <w:r>
-        <w:t xml:space="preserve"> permettent de lier les valeurs avec entre elle.</w:t>
-      </w:r>
-    </w:p>
-    <w:p>
-      <w:pPr>
-        <w:pStyle w:val="BITTabelleBullet"/>
-      </w:pPr>
-      <w:r>
-        <w:t xml:space="preserve">Les </w:t>
-      </w:r>
-      <w:proofErr w:type="spellStart"/>
-      <w:r>
-        <w:rPr>
-          <w:rStyle w:val="TXTCodeChars"/>
-        </w:rPr>
-        <w:t>Task</w:t>
-      </w:r>
-      <w:proofErr w:type="spellEnd"/>
-      <w:r>
         <w:t xml:space="preserve"> permettent une gestion avancée des Threads et un meilleur contrôle de flux.</w:t>
       </w:r>
     </w:p>
     <w:p>
       <w:pPr>
-        <w:pStyle w:val="Heading2"/>
+        <w:pStyle w:val="Titre2"/>
       </w:pPr>
       <w:bookmarkStart w:id="23" w:name="_Toc167170307"/>
-      <w:bookmarkStart w:id="24" w:name="_Toc167376622"/>
+      <w:bookmarkStart w:id="24" w:name="_Toc168314272"/>
       <w:r>
         <w:t>Moving-TT</w:t>
       </w:r>
@@ -6323,7 +6379,7 @@
     </w:p>
     <w:p>
       <w:pPr>
-        <w:pStyle w:val="Heading3"/>
+        <w:pStyle w:val="Titre3"/>
       </w:pPr>
       <w:r>
         <w:t>Fonctionnement</w:t>
@@ -6346,7 +6402,7 @@
           <w:noProof/>
         </w:rPr>
         <w:drawing>
-          <wp:inline distT="0" distB="0" distL="0" distR="0" wp14:anchorId="0E61DCC5" wp14:editId="07D7EA02">
+          <wp:inline distT="0" distB="0" distL="0" distR="0" wp14:anchorId="0E61DCC5" wp14:editId="695B02FB">
             <wp:extent cx="2976282" cy="2336468"/>
             <wp:effectExtent l="0" t="0" r="0" b="635"/>
             <wp:docPr id="310107265" name="Picture 4" descr="A screen shot of a computer&#10;&#10;Description automatically generated"/>
@@ -6390,7 +6446,7 @@
     </w:p>
     <w:p>
       <w:pPr>
-        <w:pStyle w:val="Heading3"/>
+        <w:pStyle w:val="Titre3"/>
       </w:pPr>
       <w:r>
         <w:lastRenderedPageBreak/>
@@ -6433,8 +6489,13 @@
       <w:pPr>
         <w:pStyle w:val="BITCodeBlock"/>
       </w:pPr>
-      <w:r>
-        <w:t xml:space="preserve">public </w:t>
+      <w:proofErr w:type="gramStart"/>
+      <w:r>
+        <w:t>public</w:t>
+      </w:r>
+      <w:proofErr w:type="gramEnd"/>
+      <w:r>
+        <w:t xml:space="preserve"> </w:t>
       </w:r>
       <w:proofErr w:type="spellStart"/>
       <w:r>
@@ -6450,62 +6511,91 @@
       </w:r>
       <w:proofErr w:type="spellEnd"/>
       <w:r>
-        <w:t xml:space="preserve">(double x, </w:t>
-      </w:r>
+        <w:t>(double x, double y) {</w:t>
+      </w:r>
+    </w:p>
+    <w:p>
+      <w:pPr>
+        <w:pStyle w:val="BITCodeBlock"/>
+        <w:rPr>
+          <w:lang w:val="en-GB"/>
+        </w:rPr>
+      </w:pPr>
+      <w:r>
+        <w:t xml:space="preserve">    </w:t>
+      </w:r>
+      <w:proofErr w:type="spellStart"/>
       <w:proofErr w:type="gramStart"/>
       <w:r>
-        <w:t>double y</w:t>
-      </w:r>
+        <w:rPr>
+          <w:lang w:val="en-GB"/>
+        </w:rPr>
+        <w:t>arrow.setLayoutX</w:t>
+      </w:r>
+      <w:proofErr w:type="spellEnd"/>
       <w:proofErr w:type="gramEnd"/>
       <w:r>
-        <w:t>) {</w:t>
+        <w:rPr>
+          <w:lang w:val="en-GB"/>
+        </w:rPr>
+        <w:t>(x);</w:t>
       </w:r>
     </w:p>
     <w:p>
       <w:pPr>
         <w:pStyle w:val="BITCodeBlock"/>
-      </w:pPr>
-      <w:r>
+        <w:rPr>
+          <w:lang w:val="en-GB"/>
+        </w:rPr>
+      </w:pPr>
+      <w:r>
+        <w:rPr>
+          <w:lang w:val="en-GB"/>
+        </w:rPr>
         <w:t xml:space="preserve">    </w:t>
       </w:r>
       <w:proofErr w:type="spellStart"/>
-      <w:r>
-        <w:t>arrow.setLayoutX</w:t>
+      <w:proofErr w:type="gramStart"/>
+      <w:r>
+        <w:rPr>
+          <w:lang w:val="en-GB"/>
+        </w:rPr>
+        <w:t>arrow.setLayoutY</w:t>
       </w:r>
       <w:proofErr w:type="spellEnd"/>
-      <w:r>
-        <w:t>(x);</w:t>
+      <w:proofErr w:type="gramEnd"/>
+      <w:r>
+        <w:rPr>
+          <w:lang w:val="en-GB"/>
+        </w:rPr>
+        <w:t>(y);</w:t>
       </w:r>
     </w:p>
     <w:p>
       <w:pPr>
         <w:pStyle w:val="BITCodeBlock"/>
-      </w:pPr>
-      <w:r>
-        <w:t xml:space="preserve">    </w:t>
-      </w:r>
-      <w:proofErr w:type="spellStart"/>
-      <w:r>
-        <w:t>arrow.setLayoutY</w:t>
-      </w:r>
-      <w:proofErr w:type="spellEnd"/>
-      <w:r>
-        <w:t>(y);</w:t>
+        <w:rPr>
+          <w:lang w:val="en-GB"/>
+        </w:rPr>
+      </w:pPr>
+      <w:r>
+        <w:rPr>
+          <w:lang w:val="en-GB"/>
+        </w:rPr>
+        <w:t>}</w:t>
       </w:r>
     </w:p>
     <w:p>
       <w:pPr>
         <w:pStyle w:val="BITCodeBlock"/>
-      </w:pPr>
-      <w:r>
-        <w:t>}</w:t>
-      </w:r>
-    </w:p>
-    <w:p>
-      <w:pPr>
-        <w:pStyle w:val="BITCodeBlock"/>
-      </w:pPr>
-      <w:r>
+        <w:rPr>
+          <w:lang w:val="en-GB"/>
+        </w:rPr>
+      </w:pPr>
+      <w:r>
+        <w:rPr>
+          <w:lang w:val="en-GB"/>
+        </w:rPr>
         <w:br/>
         <w:t>/**</w:t>
       </w:r>
@@ -6513,204 +6603,65 @@
     <w:p>
       <w:pPr>
         <w:pStyle w:val="BITCodeBlock"/>
-      </w:pPr>
-      <w:r>
-        <w:t xml:space="preserve"> * Set the </w:t>
-      </w:r>
-      <w:proofErr w:type="spellStart"/>
-      <w:r>
-        <w:t>arrow</w:t>
-      </w:r>
-      <w:proofErr w:type="spellEnd"/>
-      <w:r>
-        <w:t xml:space="preserve"> rotation in </w:t>
-      </w:r>
-      <w:proofErr w:type="spellStart"/>
-      <w:r>
-        <w:t>degree</w:t>
-      </w:r>
-      <w:proofErr w:type="spellEnd"/>
-      <w:r>
-        <w:t>.</w:t>
+        <w:rPr>
+          <w:lang w:val="en-GB"/>
+        </w:rPr>
+      </w:pPr>
+      <w:r>
+        <w:rPr>
+          <w:lang w:val="en-GB"/>
+        </w:rPr>
+        <w:t xml:space="preserve"> * Set the arrow rotation in degree.</w:t>
       </w:r>
     </w:p>
     <w:p>
       <w:pPr>
         <w:pStyle w:val="BITCodeBlock"/>
-      </w:pPr>
-      <w:r>
+        <w:rPr>
+          <w:lang w:val="en-GB"/>
+        </w:rPr>
+      </w:pPr>
+      <w:r>
+        <w:rPr>
+          <w:lang w:val="en-GB"/>
+        </w:rPr>
         <w:t xml:space="preserve"> */</w:t>
       </w:r>
     </w:p>
     <w:p>
       <w:pPr>
         <w:pStyle w:val="BITCodeBlock"/>
-      </w:pPr>
-      <w:r>
-        <w:t xml:space="preserve">public </w:t>
-      </w:r>
-      <w:proofErr w:type="spellStart"/>
-      <w:r>
-        <w:t>void</w:t>
-      </w:r>
-      <w:proofErr w:type="spellEnd"/>
-      <w:r>
-        <w:t xml:space="preserve"> </w:t>
-      </w:r>
-      <w:proofErr w:type="spellStart"/>
-      <w:r>
-        <w:t>setArrowRotation</w:t>
-      </w:r>
-      <w:proofErr w:type="spellEnd"/>
-      <w:r>
-        <w:t>(double angle) {</w:t>
-      </w:r>
-    </w:p>
-    <w:p>
-      <w:pPr>
-        <w:pStyle w:val="BITCodeBlock"/>
-      </w:pPr>
-      <w:r>
-        <w:t xml:space="preserve">    </w:t>
-      </w:r>
-      <w:proofErr w:type="spellStart"/>
-      <w:r>
-        <w:t>arrow.setRotate</w:t>
-      </w:r>
-      <w:proofErr w:type="spellEnd"/>
-      <w:r>
-        <w:t>(angle);</w:t>
-      </w:r>
-    </w:p>
-    <w:p>
-      <w:pPr>
-        <w:pStyle w:val="BITCodeBlock"/>
-      </w:pPr>
-      <w:r>
-        <w:t>}</w:t>
-      </w:r>
-    </w:p>
-    <w:p>
-      <w:pPr>
-        <w:pStyle w:val="BITTextkrper"/>
-      </w:pPr>
-      <w:r>
-        <w:t xml:space="preserve">Ceci est le code permettant de déplacer et tourer une </w:t>
-      </w:r>
-      <w:proofErr w:type="spellStart"/>
-      <w:r>
-        <w:rPr>
-          <w:rStyle w:val="TXTCodeChars"/>
-        </w:rPr>
-        <w:t>ImageView</w:t>
-      </w:r>
-      <w:proofErr w:type="spellEnd"/>
-      <w:r>
-        <w:t xml:space="preserve"> nommée </w:t>
-      </w:r>
-      <w:proofErr w:type="spellStart"/>
-      <w:r>
-        <w:rPr>
-          <w:rStyle w:val="TXTCodeChars"/>
-        </w:rPr>
-        <w:t>arrow</w:t>
-      </w:r>
-      <w:proofErr w:type="spellEnd"/>
-      <w:r>
-        <w:t xml:space="preserve">. La modification de ces valeurs ne demande pas de </w:t>
-      </w:r>
-      <w:proofErr w:type="spellStart"/>
-      <w:r>
-        <w:rPr>
-          <w:rStyle w:val="TXTCodeChars"/>
-        </w:rPr>
-        <w:t>Platform.runLater</w:t>
-      </w:r>
-      <w:proofErr w:type="spellEnd"/>
-      <w:r>
-        <w:t xml:space="preserve">. </w:t>
-      </w:r>
-    </w:p>
-    <w:p>
-      <w:pPr>
-        <w:pStyle w:val="BITTextkrper"/>
-      </w:pPr>
-    </w:p>
-    <w:p>
-      <w:pPr>
-        <w:pStyle w:val="BITCodeBlock"/>
-      </w:pPr>
-      <w:r>
-        <w:t>// Update position</w:t>
-      </w:r>
-    </w:p>
-    <w:p>
-      <w:pPr>
-        <w:pStyle w:val="BITCodeBlock"/>
-      </w:pPr>
-      <w:r>
-        <w:t>/</w:t>
-      </w:r>
-      <w:proofErr w:type="gramStart"/>
-      <w:r>
-        <w:t>/  sin</w:t>
-      </w:r>
-      <w:proofErr w:type="gramEnd"/>
-      <w:r>
-        <w:t xml:space="preserve">(x)        = SIN </w:t>
-      </w:r>
-      <w:proofErr w:type="spellStart"/>
-      <w:r>
-        <w:t>from</w:t>
-      </w:r>
-      <w:proofErr w:type="spellEnd"/>
-      <w:r>
-        <w:t xml:space="preserve"> -1 to 1</w:t>
-      </w:r>
-    </w:p>
-    <w:p>
-      <w:pPr>
-        <w:pStyle w:val="BITCodeBlock"/>
-      </w:pPr>
-      <w:r>
-        <w:t>/</w:t>
-      </w:r>
-      <w:proofErr w:type="gramStart"/>
-      <w:r>
-        <w:t>/  sin</w:t>
-      </w:r>
-      <w:proofErr w:type="gramEnd"/>
-      <w:r>
-        <w:t xml:space="preserve">(x)+1      = SIN </w:t>
-      </w:r>
-      <w:proofErr w:type="spellStart"/>
-      <w:r>
-        <w:t>from</w:t>
-      </w:r>
-      <w:proofErr w:type="spellEnd"/>
-      <w:r>
-        <w:t xml:space="preserve">  0 to 2</w:t>
-      </w:r>
-    </w:p>
-    <w:p>
-      <w:pPr>
-        <w:pStyle w:val="BITCodeBlock"/>
-      </w:pPr>
-      <w:r>
-        <w:t xml:space="preserve">// (sin(x)+1)/2   = SIN </w:t>
+        <w:rPr>
+          <w:lang w:val="en-GB"/>
+        </w:rPr>
+      </w:pPr>
+      <w:r>
+        <w:rPr>
+          <w:lang w:val="en-GB"/>
+        </w:rPr>
+        <w:t xml:space="preserve">public void </w:t>
       </w:r>
       <w:proofErr w:type="spellStart"/>
       <w:proofErr w:type="gramStart"/>
       <w:r>
-        <w:t>from</w:t>
+        <w:rPr>
+          <w:lang w:val="en-GB"/>
+        </w:rPr>
+        <w:t>setArrowRotation</w:t>
       </w:r>
       <w:proofErr w:type="spellEnd"/>
       <w:r>
-        <w:t xml:space="preserve">  0</w:t>
+        <w:rPr>
+          <w:lang w:val="en-GB"/>
+        </w:rPr>
+        <w:t>(</w:t>
       </w:r>
       <w:proofErr w:type="gramEnd"/>
       <w:r>
-        <w:t xml:space="preserve"> to 1</w:t>
+        <w:rPr>
+          <w:lang w:val="en-GB"/>
+        </w:rPr>
+        <w:t>double angle) {</w:t>
       </w:r>
     </w:p>
     <w:p>
@@ -6718,159 +6669,447 @@
         <w:pStyle w:val="BITCodeBlock"/>
       </w:pPr>
       <w:r>
-        <w:t xml:space="preserve">// (sin(x)+1)/2*n = SIN </w:t>
+        <w:rPr>
+          <w:lang w:val="en-GB"/>
+        </w:rPr>
+        <w:t xml:space="preserve">    </w:t>
       </w:r>
       <w:proofErr w:type="spellStart"/>
       <w:proofErr w:type="gramStart"/>
       <w:r>
-        <w:t>from</w:t>
+        <w:t>arrow.setRotate</w:t>
       </w:r>
       <w:proofErr w:type="spellEnd"/>
-      <w:r>
-        <w:t xml:space="preserve">  0</w:t>
-      </w:r>
       <w:proofErr w:type="gramEnd"/>
       <w:r>
+        <w:t>(angle);</w:t>
+      </w:r>
+    </w:p>
+    <w:p>
+      <w:pPr>
+        <w:pStyle w:val="BITCodeBlock"/>
+      </w:pPr>
+      <w:r>
+        <w:t>}</w:t>
+      </w:r>
+    </w:p>
+    <w:p>
+      <w:pPr>
+        <w:pStyle w:val="BITTextkrper"/>
+      </w:pPr>
+      <w:r>
+        <w:t xml:space="preserve">Ceci est le code permettant de déplacer et tourer une </w:t>
+      </w:r>
+      <w:proofErr w:type="spellStart"/>
+      <w:r>
+        <w:rPr>
+          <w:rStyle w:val="TXTCodeChars"/>
+        </w:rPr>
+        <w:t>ImageView</w:t>
+      </w:r>
+      <w:proofErr w:type="spellEnd"/>
+      <w:r>
+        <w:t xml:space="preserve"> nommée </w:t>
+      </w:r>
+      <w:proofErr w:type="spellStart"/>
+      <w:r>
+        <w:rPr>
+          <w:rStyle w:val="TXTCodeChars"/>
+        </w:rPr>
+        <w:t>arrow</w:t>
+      </w:r>
+      <w:proofErr w:type="spellEnd"/>
+      <w:r>
+        <w:t xml:space="preserve">. La modification de ces valeurs ne demande pas de </w:t>
+      </w:r>
+      <w:proofErr w:type="spellStart"/>
+      <w:r>
+        <w:rPr>
+          <w:rStyle w:val="TXTCodeChars"/>
+        </w:rPr>
+        <w:t>Platform.runLater</w:t>
+      </w:r>
+      <w:proofErr w:type="spellEnd"/>
+      <w:r>
+        <w:t xml:space="preserve">. </w:t>
+      </w:r>
+    </w:p>
+    <w:p>
+      <w:pPr>
+        <w:pStyle w:val="BITTextkrper"/>
+      </w:pPr>
+    </w:p>
+    <w:p>
+      <w:pPr>
+        <w:pStyle w:val="BITCodeBlock"/>
+      </w:pPr>
+      <w:r>
+        <w:t>// Update position</w:t>
+      </w:r>
+    </w:p>
+    <w:p>
+      <w:pPr>
+        <w:pStyle w:val="BITCodeBlock"/>
+        <w:rPr>
+          <w:lang w:val="en-GB"/>
+        </w:rPr>
+      </w:pPr>
+      <w:r>
+        <w:rPr>
+          <w:lang w:val="en-GB"/>
+        </w:rPr>
+        <w:t>/</w:t>
+      </w:r>
+      <w:proofErr w:type="gramStart"/>
+      <w:r>
+        <w:rPr>
+          <w:lang w:val="en-GB"/>
+        </w:rPr>
+        <w:t>/  sin</w:t>
+      </w:r>
+      <w:proofErr w:type="gramEnd"/>
+      <w:r>
+        <w:rPr>
+          <w:lang w:val="en-GB"/>
+        </w:rPr>
+        <w:t>(x)        = SIN from -1 to 1</w:t>
+      </w:r>
+    </w:p>
+    <w:p>
+      <w:pPr>
+        <w:pStyle w:val="BITCodeBlock"/>
+        <w:rPr>
+          <w:lang w:val="en-GB"/>
+        </w:rPr>
+      </w:pPr>
+      <w:r>
+        <w:rPr>
+          <w:lang w:val="en-GB"/>
+        </w:rPr>
+        <w:t>/</w:t>
+      </w:r>
+      <w:proofErr w:type="gramStart"/>
+      <w:r>
+        <w:rPr>
+          <w:lang w:val="en-GB"/>
+        </w:rPr>
+        <w:t>/  sin</w:t>
+      </w:r>
+      <w:proofErr w:type="gramEnd"/>
+      <w:r>
+        <w:rPr>
+          <w:lang w:val="en-GB"/>
+        </w:rPr>
+        <w:t>(x)+1      = SIN from  0 to 2</w:t>
+      </w:r>
+    </w:p>
+    <w:p>
+      <w:pPr>
+        <w:pStyle w:val="BITCodeBlock"/>
+        <w:rPr>
+          <w:lang w:val="en-GB"/>
+        </w:rPr>
+      </w:pPr>
+      <w:r>
+        <w:rPr>
+          <w:lang w:val="en-GB"/>
+        </w:rPr>
+        <w:t xml:space="preserve">// (sin(x)+1)/2   = SIN </w:t>
+      </w:r>
+      <w:proofErr w:type="gramStart"/>
+      <w:r>
+        <w:rPr>
+          <w:lang w:val="en-GB"/>
+        </w:rPr>
+        <w:t>from  0</w:t>
+      </w:r>
+      <w:proofErr w:type="gramEnd"/>
+      <w:r>
+        <w:rPr>
+          <w:lang w:val="en-GB"/>
+        </w:rPr>
+        <w:t xml:space="preserve"> to 1</w:t>
+      </w:r>
+    </w:p>
+    <w:p>
+      <w:pPr>
+        <w:pStyle w:val="BITCodeBlock"/>
+        <w:rPr>
+          <w:lang w:val="en-GB"/>
+        </w:rPr>
+      </w:pPr>
+      <w:r>
+        <w:rPr>
+          <w:lang w:val="en-GB"/>
+        </w:rPr>
+        <w:t xml:space="preserve">// (sin(x)+1)/2*n = SIN </w:t>
+      </w:r>
+      <w:proofErr w:type="gramStart"/>
+      <w:r>
+        <w:rPr>
+          <w:lang w:val="en-GB"/>
+        </w:rPr>
+        <w:t>from  0</w:t>
+      </w:r>
+      <w:proofErr w:type="gramEnd"/>
+      <w:r>
+        <w:rPr>
+          <w:lang w:val="en-GB"/>
+        </w:rPr>
         <w:t xml:space="preserve"> to N</w:t>
       </w:r>
     </w:p>
     <w:p>
       <w:pPr>
         <w:pStyle w:val="BITCodeBlock"/>
-      </w:pPr>
-      <w:r>
+        <w:rPr>
+          <w:lang w:val="en-GB"/>
+        </w:rPr>
+      </w:pPr>
+      <w:r>
+        <w:rPr>
+          <w:lang w:val="en-GB"/>
+        </w:rPr>
         <w:t xml:space="preserve">double angle = start * </w:t>
       </w:r>
       <w:proofErr w:type="spellStart"/>
       <w:r>
+        <w:rPr>
+          <w:lang w:val="en-GB"/>
+        </w:rPr>
         <w:t>Math.PI</w:t>
       </w:r>
       <w:proofErr w:type="spellEnd"/>
       <w:r>
-        <w:t xml:space="preserve"> * 2 / SEC_PER_ROT;</w:t>
-      </w:r>
+        <w:rPr>
+          <w:lang w:val="en-GB"/>
+        </w:rPr>
+        <w:t xml:space="preserve"> * 2 / SEC_PER_</w:t>
+      </w:r>
+      <w:proofErr w:type="gramStart"/>
+      <w:r>
+        <w:rPr>
+          <w:lang w:val="en-GB"/>
+        </w:rPr>
+        <w:t>ROT;</w:t>
+      </w:r>
+      <w:proofErr w:type="gramEnd"/>
     </w:p>
     <w:p>
       <w:pPr>
         <w:pStyle w:val="BITCodeBlock"/>
-      </w:pPr>
-      <w:r>
+        <w:rPr>
+          <w:lang w:val="en-GB"/>
+        </w:rPr>
+      </w:pPr>
+      <w:r>
+        <w:rPr>
+          <w:lang w:val="en-GB"/>
+        </w:rPr>
         <w:t xml:space="preserve">double </w:t>
       </w:r>
       <w:proofErr w:type="spellStart"/>
       <w:r>
+        <w:rPr>
+          <w:lang w:val="en-GB"/>
+        </w:rPr>
         <w:t>xMult</w:t>
       </w:r>
       <w:proofErr w:type="spellEnd"/>
       <w:r>
+        <w:rPr>
+          <w:lang w:val="en-GB"/>
+        </w:rPr>
         <w:t xml:space="preserve"> = </w:t>
       </w:r>
       <w:proofErr w:type="spellStart"/>
-      <w:r>
+      <w:proofErr w:type="gramStart"/>
+      <w:r>
+        <w:rPr>
+          <w:lang w:val="en-GB"/>
+        </w:rPr>
         <w:t>ctrl.getLayerWidth</w:t>
       </w:r>
       <w:proofErr w:type="spellEnd"/>
-      <w:r>
+      <w:proofErr w:type="gramEnd"/>
+      <w:r>
+        <w:rPr>
+          <w:lang w:val="en-GB"/>
+        </w:rPr>
         <w:t xml:space="preserve">() - </w:t>
       </w:r>
       <w:proofErr w:type="spellStart"/>
       <w:r>
+        <w:rPr>
+          <w:lang w:val="en-GB"/>
+        </w:rPr>
         <w:t>ctrl.getArrowWidth</w:t>
       </w:r>
       <w:proofErr w:type="spellEnd"/>
       <w:r>
+        <w:rPr>
+          <w:lang w:val="en-GB"/>
+        </w:rPr>
         <w:t>();</w:t>
       </w:r>
     </w:p>
     <w:p>
       <w:pPr>
         <w:pStyle w:val="BITCodeBlock"/>
-      </w:pPr>
-      <w:r>
+        <w:rPr>
+          <w:lang w:val="en-GB"/>
+        </w:rPr>
+      </w:pPr>
+      <w:r>
+        <w:rPr>
+          <w:lang w:val="en-GB"/>
+        </w:rPr>
         <w:t xml:space="preserve">double </w:t>
       </w:r>
       <w:proofErr w:type="spellStart"/>
       <w:r>
+        <w:rPr>
+          <w:lang w:val="en-GB"/>
+        </w:rPr>
         <w:t>yMult</w:t>
       </w:r>
       <w:proofErr w:type="spellEnd"/>
       <w:r>
+        <w:rPr>
+          <w:lang w:val="en-GB"/>
+        </w:rPr>
         <w:t xml:space="preserve"> = </w:t>
       </w:r>
       <w:proofErr w:type="spellStart"/>
-      <w:r>
+      <w:proofErr w:type="gramStart"/>
+      <w:r>
+        <w:rPr>
+          <w:lang w:val="en-GB"/>
+        </w:rPr>
         <w:t>ctrl.getLayerHeight</w:t>
       </w:r>
       <w:proofErr w:type="spellEnd"/>
-      <w:r>
+      <w:proofErr w:type="gramEnd"/>
+      <w:r>
+        <w:rPr>
+          <w:lang w:val="en-GB"/>
+        </w:rPr>
         <w:t xml:space="preserve">() - </w:t>
       </w:r>
       <w:proofErr w:type="spellStart"/>
       <w:r>
+        <w:rPr>
+          <w:lang w:val="en-GB"/>
+        </w:rPr>
         <w:t>ctrl.getArrowHeight</w:t>
       </w:r>
       <w:proofErr w:type="spellEnd"/>
       <w:r>
+        <w:rPr>
+          <w:lang w:val="en-GB"/>
+        </w:rPr>
         <w:t>();</w:t>
       </w:r>
     </w:p>
     <w:p>
       <w:pPr>
         <w:pStyle w:val="BITCodeBlock"/>
-      </w:pPr>
-      <w:r>
+        <w:rPr>
+          <w:lang w:val="en-GB"/>
+        </w:rPr>
+      </w:pPr>
+      <w:r>
+        <w:rPr>
+          <w:lang w:val="en-GB"/>
+        </w:rPr>
         <w:t>x = (</w:t>
       </w:r>
       <w:proofErr w:type="spellStart"/>
       <w:r>
+        <w:rPr>
+          <w:lang w:val="en-GB"/>
+        </w:rPr>
         <w:t>Math.sin</w:t>
       </w:r>
       <w:proofErr w:type="spellEnd"/>
       <w:r>
+        <w:rPr>
+          <w:lang w:val="en-GB"/>
+        </w:rPr>
         <w:t xml:space="preserve">(angle) + 1) / 2 * </w:t>
       </w:r>
       <w:proofErr w:type="spellStart"/>
-      <w:r>
+      <w:proofErr w:type="gramStart"/>
+      <w:r>
+        <w:rPr>
+          <w:lang w:val="en-GB"/>
+        </w:rPr>
         <w:t>xMult</w:t>
       </w:r>
       <w:proofErr w:type="spellEnd"/>
       <w:r>
+        <w:rPr>
+          <w:lang w:val="en-GB"/>
+        </w:rPr>
         <w:t>;</w:t>
       </w:r>
+      <w:proofErr w:type="gramEnd"/>
     </w:p>
     <w:p>
       <w:pPr>
         <w:pStyle w:val="BITCodeBlock"/>
-      </w:pPr>
-      <w:r>
+        <w:rPr>
+          <w:lang w:val="en-GB"/>
+        </w:rPr>
+      </w:pPr>
+      <w:r>
+        <w:rPr>
+          <w:lang w:val="en-GB"/>
+        </w:rPr>
         <w:t>y = (</w:t>
       </w:r>
       <w:proofErr w:type="spellStart"/>
       <w:r>
+        <w:rPr>
+          <w:lang w:val="en-GB"/>
+        </w:rPr>
         <w:t>Math.cos</w:t>
       </w:r>
       <w:proofErr w:type="spellEnd"/>
       <w:r>
+        <w:rPr>
+          <w:lang w:val="en-GB"/>
+        </w:rPr>
         <w:t xml:space="preserve">(angle) + 1) / 2 * </w:t>
       </w:r>
       <w:proofErr w:type="spellStart"/>
-      <w:r>
+      <w:proofErr w:type="gramStart"/>
+      <w:r>
+        <w:rPr>
+          <w:lang w:val="en-GB"/>
+        </w:rPr>
         <w:t>yMult</w:t>
       </w:r>
       <w:proofErr w:type="spellEnd"/>
       <w:r>
+        <w:rPr>
+          <w:lang w:val="en-GB"/>
+        </w:rPr>
         <w:t>;</w:t>
       </w:r>
+      <w:proofErr w:type="gramEnd"/>
     </w:p>
     <w:p>
       <w:pPr>
         <w:pStyle w:val="BITCodeBlock"/>
       </w:pPr>
       <w:proofErr w:type="spellStart"/>
+      <w:proofErr w:type="gramStart"/>
       <w:r>
         <w:t>ctrl.setArrowPosition</w:t>
       </w:r>
       <w:proofErr w:type="spellEnd"/>
+      <w:proofErr w:type="gramEnd"/>
       <w:r>
         <w:t>(x, y);</w:t>
       </w:r>
@@ -6912,81 +7151,247 @@
     <w:p>
       <w:pPr>
         <w:pStyle w:val="BITCodeBlock"/>
-      </w:pPr>
-      <w:r>
-        <w:t xml:space="preserve">// </w:t>
+        <w:rPr>
+          <w:lang w:val="en-GB"/>
+        </w:rPr>
+      </w:pPr>
+      <w:r>
+        <w:rPr>
+          <w:lang w:val="en-GB"/>
+        </w:rPr>
+        <w:t xml:space="preserve">// Sleep to reach </w:t>
+      </w:r>
+      <w:proofErr w:type="gramStart"/>
+      <w:r>
+        <w:rPr>
+          <w:lang w:val="en-GB"/>
+        </w:rPr>
+        <w:t>a</w:t>
+      </w:r>
+      <w:proofErr w:type="gramEnd"/>
+      <w:r>
+        <w:rPr>
+          <w:lang w:val="en-GB"/>
+        </w:rPr>
+        <w:t xml:space="preserve"> FPS goal</w:t>
+      </w:r>
+    </w:p>
+    <w:p>
+      <w:pPr>
+        <w:pStyle w:val="BITCodeBlock"/>
+        <w:rPr>
+          <w:lang w:val="en-GB"/>
+        </w:rPr>
+      </w:pPr>
+      <w:r>
+        <w:rPr>
+          <w:lang w:val="en-GB"/>
+        </w:rPr>
+        <w:t xml:space="preserve">double now = </w:t>
       </w:r>
       <w:proofErr w:type="spellStart"/>
-      <w:r>
-        <w:t>Sleep</w:t>
+      <w:proofErr w:type="gramStart"/>
+      <w:r>
+        <w:rPr>
+          <w:lang w:val="en-GB"/>
+        </w:rPr>
+        <w:t>getTime</w:t>
       </w:r>
       <w:proofErr w:type="spellEnd"/>
       <w:r>
-        <w:t xml:space="preserve"> to </w:t>
+        <w:rPr>
+          <w:lang w:val="en-GB"/>
+        </w:rPr>
+        <w:t>(</w:t>
+      </w:r>
+      <w:proofErr w:type="gramEnd"/>
+      <w:r>
+        <w:rPr>
+          <w:lang w:val="en-GB"/>
+        </w:rPr>
+        <w:t>);</w:t>
+      </w:r>
+    </w:p>
+    <w:p>
+      <w:pPr>
+        <w:pStyle w:val="BITCodeBlock"/>
+        <w:rPr>
+          <w:lang w:val="en-GB"/>
+        </w:rPr>
+      </w:pPr>
+      <w:r>
+        <w:rPr>
+          <w:lang w:val="en-GB"/>
+        </w:rPr>
+        <w:t xml:space="preserve">long </w:t>
       </w:r>
       <w:proofErr w:type="spellStart"/>
       <w:r>
-        <w:t>reach</w:t>
+        <w:rPr>
+          <w:lang w:val="en-GB"/>
+        </w:rPr>
+        <w:t>sleepMS</w:t>
       </w:r>
       <w:proofErr w:type="spellEnd"/>
       <w:r>
-        <w:t xml:space="preserve"> a FPS goal</w:t>
-      </w:r>
+        <w:rPr>
+          <w:lang w:val="en-GB"/>
+        </w:rPr>
+        <w:t xml:space="preserve"> = </w:t>
+      </w:r>
+      <w:proofErr w:type="spellStart"/>
+      <w:r>
+        <w:rPr>
+          <w:lang w:val="en-GB"/>
+        </w:rPr>
+        <w:t>Math.round</w:t>
+      </w:r>
+      <w:proofErr w:type="spellEnd"/>
+      <w:r>
+        <w:rPr>
+          <w:lang w:val="en-GB"/>
+        </w:rPr>
+        <w:t>((1.0/FPS - (now - start)) * 1000</w:t>
+      </w:r>
+      <w:proofErr w:type="gramStart"/>
+      <w:r>
+        <w:rPr>
+          <w:lang w:val="en-GB"/>
+        </w:rPr>
+        <w:t>);</w:t>
+      </w:r>
+      <w:proofErr w:type="gramEnd"/>
     </w:p>
     <w:p>
       <w:pPr>
         <w:pStyle w:val="BITCodeBlock"/>
-      </w:pPr>
-      <w:r>
-        <w:t xml:space="preserve">double </w:t>
+        <w:rPr>
+          <w:lang w:val="en-GB"/>
+        </w:rPr>
+      </w:pPr>
+      <w:r>
+        <w:rPr>
+          <w:lang w:val="en-GB"/>
+        </w:rPr>
+        <w:t>if (</w:t>
       </w:r>
       <w:proofErr w:type="spellStart"/>
       <w:r>
-        <w:t>now</w:t>
+        <w:rPr>
+          <w:lang w:val="en-GB"/>
+        </w:rPr>
+        <w:t>sleepMS</w:t>
       </w:r>
       <w:proofErr w:type="spellEnd"/>
       <w:r>
-        <w:t xml:space="preserve"> = </w:t>
+        <w:rPr>
+          <w:lang w:val="en-GB"/>
+        </w:rPr>
+        <w:t xml:space="preserve"> &gt; 0) {</w:t>
+      </w:r>
+    </w:p>
+    <w:p>
+      <w:pPr>
+        <w:pStyle w:val="BITCodeBlock"/>
+        <w:rPr>
+          <w:lang w:val="en-GB"/>
+        </w:rPr>
+      </w:pPr>
+      <w:r>
+        <w:rPr>
+          <w:lang w:val="en-GB"/>
+        </w:rPr>
+        <w:t xml:space="preserve">    try {</w:t>
+      </w:r>
+    </w:p>
+    <w:p>
+      <w:pPr>
+        <w:pStyle w:val="BITCodeBlock"/>
+        <w:rPr>
+          <w:lang w:val="en-GB"/>
+        </w:rPr>
+      </w:pPr>
+      <w:r>
+        <w:rPr>
+          <w:lang w:val="en-GB"/>
+        </w:rPr>
+        <w:t xml:space="preserve">        </w:t>
       </w:r>
       <w:proofErr w:type="spellStart"/>
       <w:r>
-        <w:t>getTime</w:t>
+        <w:rPr>
+          <w:lang w:val="en-GB"/>
+        </w:rPr>
+        <w:t>Thread.sleep</w:t>
       </w:r>
       <w:proofErr w:type="spellEnd"/>
       <w:r>
-        <w:t>();</w:t>
-      </w:r>
+        <w:rPr>
+          <w:lang w:val="en-GB"/>
+        </w:rPr>
+        <w:t>(</w:t>
+      </w:r>
+      <w:proofErr w:type="spellStart"/>
+      <w:r>
+        <w:rPr>
+          <w:lang w:val="en-GB"/>
+        </w:rPr>
+        <w:t>sleepMS</w:t>
+      </w:r>
+      <w:proofErr w:type="spellEnd"/>
+      <w:proofErr w:type="gramStart"/>
+      <w:r>
+        <w:rPr>
+          <w:lang w:val="en-GB"/>
+        </w:rPr>
+        <w:t>);</w:t>
+      </w:r>
+      <w:proofErr w:type="gramEnd"/>
     </w:p>
     <w:p>
       <w:pPr>
         <w:pStyle w:val="BITCodeBlock"/>
       </w:pPr>
       <w:r>
-        <w:t xml:space="preserve">long </w:t>
+        <w:rPr>
+          <w:lang w:val="en-GB"/>
+        </w:rPr>
+        <w:t xml:space="preserve">    </w:t>
+      </w:r>
+      <w:r>
+        <w:t>} catch (</w:t>
       </w:r>
       <w:proofErr w:type="spellStart"/>
       <w:r>
-        <w:t>sleepMS</w:t>
+        <w:t>InterruptedException</w:t>
       </w:r>
       <w:proofErr w:type="spellEnd"/>
       <w:r>
-        <w:t xml:space="preserve"> = </w:t>
+        <w:t xml:space="preserve"> e) {</w:t>
+      </w:r>
+    </w:p>
+    <w:p>
+      <w:pPr>
+        <w:pStyle w:val="BITCodeBlock"/>
+      </w:pPr>
+      <w:r>
+        <w:t xml:space="preserve">        </w:t>
       </w:r>
       <w:proofErr w:type="spellStart"/>
       <w:r>
-        <w:t>Math.round</w:t>
+        <w:t>System.err.println</w:t>
       </w:r>
       <w:proofErr w:type="spellEnd"/>
       <w:r>
-        <w:t>((1.0/FPS - (</w:t>
+        <w:t>("</w:t>
       </w:r>
       <w:proofErr w:type="spellStart"/>
       <w:r>
-        <w:t>now</w:t>
+        <w:t>Unreachable</w:t>
       </w:r>
       <w:proofErr w:type="spellEnd"/>
       <w:r>
-        <w:t xml:space="preserve"> - start)) * 1000);</w:t>
+        <w:t>");</w:t>
       </w:r>
     </w:p>
     <w:p>
@@ -6994,15 +7399,7 @@
         <w:pStyle w:val="BITCodeBlock"/>
       </w:pPr>
       <w:r>
-        <w:t>if (</w:t>
-      </w:r>
-      <w:proofErr w:type="spellStart"/>
-      <w:r>
-        <w:t>sleepMS</w:t>
-      </w:r>
-      <w:proofErr w:type="spellEnd"/>
-      <w:r>
-        <w:t xml:space="preserve"> &gt; 0) {</w:t>
+        <w:t xml:space="preserve">    }</w:t>
       </w:r>
     </w:p>
     <w:p>
@@ -7010,94 +7407,6 @@
         <w:pStyle w:val="BITCodeBlock"/>
       </w:pPr>
       <w:r>
-        <w:t xml:space="preserve">    </w:t>
-      </w:r>
-      <w:proofErr w:type="spellStart"/>
-      <w:r>
-        <w:t>try</w:t>
-      </w:r>
-      <w:proofErr w:type="spellEnd"/>
-      <w:r>
-        <w:t xml:space="preserve"> {</w:t>
-      </w:r>
-    </w:p>
-    <w:p>
-      <w:pPr>
-        <w:pStyle w:val="BITCodeBlock"/>
-      </w:pPr>
-      <w:r>
-        <w:t xml:space="preserve">        </w:t>
-      </w:r>
-      <w:proofErr w:type="spellStart"/>
-      <w:r>
-        <w:t>Thread.sleep</w:t>
-      </w:r>
-      <w:proofErr w:type="spellEnd"/>
-      <w:r>
-        <w:t>(</w:t>
-      </w:r>
-      <w:proofErr w:type="spellStart"/>
-      <w:r>
-        <w:t>sleepMS</w:t>
-      </w:r>
-      <w:proofErr w:type="spellEnd"/>
-      <w:r>
-        <w:t>);</w:t>
-      </w:r>
-    </w:p>
-    <w:p>
-      <w:pPr>
-        <w:pStyle w:val="BITCodeBlock"/>
-      </w:pPr>
-      <w:r>
-        <w:t xml:space="preserve">    } catch (</w:t>
-      </w:r>
-      <w:proofErr w:type="spellStart"/>
-      <w:r>
-        <w:t>InterruptedException</w:t>
-      </w:r>
-      <w:proofErr w:type="spellEnd"/>
-      <w:r>
-        <w:t xml:space="preserve"> e) {</w:t>
-      </w:r>
-    </w:p>
-    <w:p>
-      <w:pPr>
-        <w:pStyle w:val="BITCodeBlock"/>
-      </w:pPr>
-      <w:r>
-        <w:t xml:space="preserve">        </w:t>
-      </w:r>
-      <w:proofErr w:type="spellStart"/>
-      <w:r>
-        <w:t>System.err.println</w:t>
-      </w:r>
-      <w:proofErr w:type="spellEnd"/>
-      <w:r>
-        <w:t>("</w:t>
-      </w:r>
-      <w:proofErr w:type="spellStart"/>
-      <w:r>
-        <w:t>Unreachable</w:t>
-      </w:r>
-      <w:proofErr w:type="spellEnd"/>
-      <w:r>
-        <w:t>");</w:t>
-      </w:r>
-    </w:p>
-    <w:p>
-      <w:pPr>
-        <w:pStyle w:val="BITCodeBlock"/>
-      </w:pPr>
-      <w:r>
-        <w:t xml:space="preserve">    }</w:t>
-      </w:r>
-    </w:p>
-    <w:p>
-      <w:pPr>
-        <w:pStyle w:val="BITCodeBlock"/>
-      </w:pPr>
-      <w:r>
         <w:t xml:space="preserve">} </w:t>
       </w:r>
     </w:p>
@@ -7111,7 +7420,7 @@
     </w:p>
     <w:p>
       <w:pPr>
-        <w:pStyle w:val="Heading3"/>
+        <w:pStyle w:val="Titre3"/>
       </w:pPr>
       <w:r>
         <w:lastRenderedPageBreak/>
@@ -7146,12 +7455,12 @@
     </w:p>
     <w:p>
       <w:pPr>
-        <w:pStyle w:val="Heading1"/>
+        <w:pStyle w:val="Titre1"/>
         <w:rPr>
           <w:lang w:val="fr-CH"/>
         </w:rPr>
       </w:pPr>
-      <w:bookmarkStart w:id="25" w:name="_Toc167376623"/>
+      <w:bookmarkStart w:id="25" w:name="_Toc168314273"/>
       <w:r>
         <w:rPr>
           <w:lang w:val="fr-CH"/>
@@ -7159,7 +7468,7 @@
         <w:lastRenderedPageBreak/>
         <w:t>Analyse</w:t>
       </w:r>
-      <w:bookmarkEnd w:id="14"/>
+      <w:bookmarkEnd w:id="15"/>
       <w:bookmarkEnd w:id="25"/>
     </w:p>
     <w:p>
@@ -7180,12 +7489,14 @@
     </w:p>
     <w:p>
       <w:pPr>
-        <w:pStyle w:val="Heading2"/>
+        <w:pStyle w:val="Titre2"/>
       </w:pPr>
       <w:bookmarkStart w:id="26" w:name="_Toc114965598"/>
+      <w:bookmarkStart w:id="27" w:name="_Toc168314274"/>
       <w:r>
         <w:t>Analyse de l’état désiré</w:t>
       </w:r>
+      <w:bookmarkEnd w:id="27"/>
     </w:p>
     <w:p>
       <w:pPr>
@@ -7238,7 +7549,7 @@
     </w:p>
     <w:tbl>
       <w:tblPr>
-        <w:tblStyle w:val="TableGrid"/>
+        <w:tblStyle w:val="Grilledutableau"/>
         <w:tblW w:w="0" w:type="auto"/>
         <w:tblBorders>
           <w:top w:val="none" w:sz="0" w:space="0" w:color="auto"/>
@@ -7380,10 +7691,9 @@
     </w:tbl>
     <w:p>
       <w:pPr>
-        <w:pStyle w:val="Heading3"/>
-      </w:pPr>
-      <w:bookmarkStart w:id="27" w:name="_Toc250790975"/>
-      <w:bookmarkStart w:id="28" w:name="_Toc167376625"/>
+        <w:pStyle w:val="Titre3"/>
+      </w:pPr>
+      <w:bookmarkStart w:id="28" w:name="_Toc250790975"/>
       <w:bookmarkEnd w:id="26"/>
       <w:r>
         <w:t>Fonctionnement de la connexion</w:t>
@@ -7391,7 +7701,7 @@
     </w:p>
     <w:tbl>
       <w:tblPr>
-        <w:tblStyle w:val="TableGrid"/>
+        <w:tblStyle w:val="Grilledutableau"/>
         <w:tblW w:w="0" w:type="auto"/>
         <w:tblBorders>
           <w:top w:val="none" w:sz="0" w:space="0" w:color="auto"/>
@@ -7465,7 +7775,7 @@
                 <w:noProof/>
               </w:rPr>
               <w:drawing>
-                <wp:inline distT="0" distB="0" distL="0" distR="0" wp14:anchorId="59EBD90A" wp14:editId="72DEF8A1">
+                <wp:inline distT="0" distB="0" distL="0" distR="0" wp14:anchorId="59EBD90A" wp14:editId="1E0CBA7D">
                   <wp:extent cx="2412035" cy="2026920"/>
                   <wp:effectExtent l="0" t="0" r="1270" b="5080"/>
                   <wp:docPr id="88829133" name="Picture 3" descr="A diagram of a computer&#10;&#10;Description automatically generated"/>
@@ -7512,7 +7822,7 @@
     </w:tbl>
     <w:p>
       <w:pPr>
-        <w:pStyle w:val="Heading3"/>
+        <w:pStyle w:val="Titre3"/>
       </w:pPr>
       <w:r>
         <w:lastRenderedPageBreak/>
@@ -7521,7 +7831,7 @@
     </w:p>
     <w:tbl>
       <w:tblPr>
-        <w:tblStyle w:val="TableGrid"/>
+        <w:tblStyle w:val="Grilledutableau"/>
         <w:tblW w:w="0" w:type="auto"/>
         <w:tblBorders>
           <w:top w:val="none" w:sz="0" w:space="0" w:color="auto"/>
@@ -7591,7 +7901,7 @@
                 <w:noProof/>
               </w:rPr>
               <w:drawing>
-                <wp:inline distT="0" distB="0" distL="0" distR="0" wp14:anchorId="0E359BB4" wp14:editId="74AB094B">
+                <wp:inline distT="0" distB="0" distL="0" distR="0" wp14:anchorId="0E359BB4" wp14:editId="05475ECE">
                   <wp:extent cx="2458953" cy="2225040"/>
                   <wp:effectExtent l="0" t="0" r="5080" b="0"/>
                   <wp:docPr id="1268780904" name="Picture 4" descr="A diagram of a diagram&#10;&#10;Description automatically generated"/>
@@ -7638,7 +7948,7 @@
     </w:tbl>
     <w:p>
       <w:pPr>
-        <w:pStyle w:val="Heading3"/>
+        <w:pStyle w:val="Titre3"/>
       </w:pPr>
       <w:r>
         <w:t>Sauvegarde de paramètres</w:t>
@@ -7685,7 +7995,7 @@
     </w:p>
     <w:tbl>
       <w:tblPr>
-        <w:tblStyle w:val="TableGrid"/>
+        <w:tblStyle w:val="Grilledutableau"/>
         <w:tblW w:w="0" w:type="auto"/>
         <w:tblBorders>
           <w:top w:val="none" w:sz="0" w:space="0" w:color="auto"/>
@@ -7771,7 +8081,7 @@
                 <w:noProof/>
               </w:rPr>
               <w:drawing>
-                <wp:inline distT="0" distB="0" distL="0" distR="0" wp14:anchorId="62509AB1" wp14:editId="4AEED181">
+                <wp:inline distT="0" distB="0" distL="0" distR="0" wp14:anchorId="62509AB1" wp14:editId="419B7E41">
                   <wp:extent cx="2725050" cy="2155767"/>
                   <wp:effectExtent l="0" t="0" r="5715" b="3810"/>
                   <wp:docPr id="1053089133" name="Picture 5" descr="A diagram of a process&#10;&#10;Description automatically generated"/>
@@ -7818,7 +8128,7 @@
     </w:tbl>
     <w:p>
       <w:pPr>
-        <w:pStyle w:val="Heading3"/>
+        <w:pStyle w:val="Titre3"/>
       </w:pPr>
       <w:r>
         <w:lastRenderedPageBreak/>
@@ -7827,7 +8137,7 @@
     </w:p>
     <w:tbl>
       <w:tblPr>
-        <w:tblStyle w:val="TableGrid"/>
+        <w:tblStyle w:val="Grilledutableau"/>
         <w:tblW w:w="0" w:type="auto"/>
         <w:tblLook w:val="04A0" w:firstRow="1" w:lastRow="0" w:firstColumn="1" w:lastColumn="0" w:noHBand="0" w:noVBand="1"/>
       </w:tblPr>
@@ -7892,7 +8202,7 @@
                 <w:noProof/>
               </w:rPr>
               <w:drawing>
-                <wp:inline distT="0" distB="0" distL="0" distR="0" wp14:anchorId="4CCEADF1" wp14:editId="39E57A11">
+                <wp:inline distT="0" distB="0" distL="0" distR="0" wp14:anchorId="4CCEADF1" wp14:editId="5B6B6200">
                   <wp:extent cx="2735036" cy="1748481"/>
                   <wp:effectExtent l="0" t="0" r="0" b="4445"/>
                   <wp:docPr id="2132561241" name="Picture 6" descr="A diagram of a computer&#10;&#10;Description automatically generated"/>
@@ -7939,13 +8249,14 @@
     </w:tbl>
     <w:p>
       <w:pPr>
-        <w:pStyle w:val="Heading2"/>
-      </w:pPr>
+        <w:pStyle w:val="Titre2"/>
+      </w:pPr>
+      <w:bookmarkStart w:id="29" w:name="_Toc168314275"/>
       <w:r>
         <w:t>Variantes</w:t>
       </w:r>
-      <w:bookmarkEnd w:id="27"/>
       <w:bookmarkEnd w:id="28"/>
+      <w:bookmarkEnd w:id="29"/>
     </w:p>
     <w:p>
       <w:pPr>
@@ -7975,7 +8286,7 @@
     </w:p>
     <w:p>
       <w:pPr>
-        <w:pStyle w:val="Heading3"/>
+        <w:pStyle w:val="Titre3"/>
       </w:pPr>
       <w:r>
         <w:t>Variante 1</w:t>
@@ -8028,8 +8339,116 @@
         <w:pStyle w:val="BITCodeBlock"/>
       </w:pPr>
       <w:r>
-        <w:t>type</w:t>
-      </w:r>
+        <w:t>type Road:</w:t>
+      </w:r>
+    </w:p>
+    <w:p>
+      <w:pPr>
+        <w:pStyle w:val="BITCodeBlock"/>
+      </w:pPr>
+      <w:r>
+        <w:t xml:space="preserve">    </w:t>
+      </w:r>
+      <w:proofErr w:type="spellStart"/>
+      <w:r>
+        <w:t>getType</w:t>
+      </w:r>
+      <w:proofErr w:type="spellEnd"/>
+      <w:r>
+        <w:t xml:space="preserve">(): </w:t>
+      </w:r>
+      <w:proofErr w:type="spellStart"/>
+      <w:r>
+        <w:t>RoadType</w:t>
+      </w:r>
+      <w:proofErr w:type="spellEnd"/>
+    </w:p>
+    <w:p>
+      <w:pPr>
+        <w:pStyle w:val="BITCodeBlock"/>
+      </w:pPr>
+    </w:p>
+    <w:p>
+      <w:pPr>
+        <w:pStyle w:val="BITCodeBlock"/>
+      </w:pPr>
+      <w:r>
+        <w:t xml:space="preserve">class </w:t>
+      </w:r>
+      <w:proofErr w:type="spellStart"/>
+      <w:r>
+        <w:t>StraightRoad</w:t>
+      </w:r>
+      <w:proofErr w:type="spellEnd"/>
+      <w:r>
+        <w:t xml:space="preserve"> </w:t>
+      </w:r>
+      <w:proofErr w:type="spellStart"/>
+      <w:r>
+        <w:t>impl</w:t>
+      </w:r>
+      <w:proofErr w:type="spellEnd"/>
+      <w:r>
+        <w:t xml:space="preserve"> Road;</w:t>
+      </w:r>
+    </w:p>
+    <w:p>
+      <w:pPr>
+        <w:pStyle w:val="BITCodeBlock"/>
+      </w:pPr>
+      <w:r>
+        <w:t xml:space="preserve">    </w:t>
+      </w:r>
+      <w:proofErr w:type="spellStart"/>
+      <w:r>
+        <w:t>getType</w:t>
+      </w:r>
+      <w:proofErr w:type="spellEnd"/>
+      <w:r>
+        <w:t xml:space="preserve">(): </w:t>
+      </w:r>
+      <w:proofErr w:type="spellStart"/>
+      <w:r>
+        <w:t>RoadType</w:t>
+      </w:r>
+      <w:proofErr w:type="spellEnd"/>
+      <w:r>
+        <w:t xml:space="preserve"> = return STRAIGHT_ROAD</w:t>
+      </w:r>
+    </w:p>
+    <w:p>
+      <w:pPr>
+        <w:pStyle w:val="BITCodeBlock"/>
+      </w:pPr>
+      <w:r>
+        <w:t xml:space="preserve">    // ...</w:t>
+      </w:r>
+    </w:p>
+    <w:p>
+      <w:pPr>
+        <w:pStyle w:val="BITCodeBlock"/>
+      </w:pPr>
+    </w:p>
+    <w:p>
+      <w:pPr>
+        <w:pStyle w:val="BITCodeBlock"/>
+      </w:pPr>
+      <w:r>
+        <w:t xml:space="preserve">class </w:t>
+      </w:r>
+      <w:proofErr w:type="spellStart"/>
+      <w:r>
+        <w:t>Crossoad</w:t>
+      </w:r>
+      <w:proofErr w:type="spellEnd"/>
+      <w:r>
+        <w:t xml:space="preserve"> </w:t>
+      </w:r>
+      <w:proofErr w:type="spellStart"/>
+      <w:r>
+        <w:t>impl</w:t>
+      </w:r>
+      <w:proofErr w:type="spellEnd"/>
       <w:r>
         <w:t xml:space="preserve"> Road:</w:t>
       </w:r>
@@ -8054,26 +8473,58 @@
         <w:t>RoadType</w:t>
       </w:r>
       <w:proofErr w:type="spellEnd"/>
+      <w:r>
+        <w:t xml:space="preserve"> = return CROSSROAD</w:t>
+      </w:r>
     </w:p>
     <w:p>
       <w:pPr>
         <w:pStyle w:val="BITCodeBlock"/>
       </w:pPr>
+      <w:r>
+        <w:t xml:space="preserve">    // ...</w:t>
+      </w:r>
     </w:p>
     <w:p>
       <w:pPr>
         <w:pStyle w:val="BITCodeBlock"/>
       </w:pPr>
-      <w:r>
-        <w:t xml:space="preserve">class StraightRoad </w:t>
+    </w:p>
+    <w:p>
+      <w:pPr>
+        <w:pStyle w:val="BITCodeBlock"/>
+      </w:pPr>
+      <w:r>
+        <w:t>circuit: List&lt;Road&gt; = { ... }</w:t>
+      </w:r>
+    </w:p>
+    <w:p>
+      <w:pPr>
+        <w:pStyle w:val="BITCodeBlock"/>
+      </w:pPr>
+    </w:p>
+    <w:p>
+      <w:pPr>
+        <w:pStyle w:val="BITCodeBlock"/>
+      </w:pPr>
+      <w:r>
+        <w:t>for rd in circuit:</w:t>
+      </w:r>
+    </w:p>
+    <w:p>
+      <w:pPr>
+        <w:pStyle w:val="BITCodeBlock"/>
+      </w:pPr>
+      <w:r>
+        <w:t xml:space="preserve">    if </w:t>
       </w:r>
       <w:proofErr w:type="spellStart"/>
       <w:r>
-        <w:t>impl</w:t>
+        <w:t>rd.getType</w:t>
       </w:r>
       <w:proofErr w:type="spellEnd"/>
       <w:r>
-        <w:t xml:space="preserve"> Road;</w:t>
+        <w:t>() == CROSSROAD:</w:t>
       </w:r>
     </w:p>
     <w:p>
@@ -8081,198 +8532,142 @@
         <w:pStyle w:val="BITCodeBlock"/>
       </w:pPr>
       <w:r>
+        <w:t xml:space="preserve">        rd = (Crossroad) rd;</w:t>
+      </w:r>
+    </w:p>
+    <w:p>
+      <w:pPr>
+        <w:pStyle w:val="BITCodeBlock"/>
+      </w:pPr>
+      <w:r>
+        <w:t xml:space="preserve">        // Show </w:t>
+      </w:r>
+      <w:proofErr w:type="spellStart"/>
+      <w:r>
+        <w:t>crossroad</w:t>
+      </w:r>
+      <w:proofErr w:type="spellEnd"/>
+    </w:p>
+    <w:p>
+      <w:pPr>
+        <w:pStyle w:val="BITCodeBlock"/>
+        <w:rPr>
+          <w:lang w:val="en-GB"/>
+        </w:rPr>
+      </w:pPr>
+      <w:r>
+        <w:rPr>
+          <w:lang w:val="en-GB"/>
+        </w:rPr>
         <w:t xml:space="preserve">    </w:t>
       </w:r>
       <w:proofErr w:type="spellStart"/>
       <w:r>
-        <w:t>getType</w:t>
+        <w:rPr>
+          <w:lang w:val="en-GB"/>
+        </w:rPr>
+        <w:t>elif</w:t>
       </w:r>
       <w:proofErr w:type="spellEnd"/>
       <w:r>
-        <w:t xml:space="preserve">(): </w:t>
+        <w:rPr>
+          <w:lang w:val="en-GB"/>
+        </w:rPr>
+        <w:t xml:space="preserve"> </w:t>
       </w:r>
       <w:proofErr w:type="spellStart"/>
-      <w:r>
-        <w:t>RoadType</w:t>
+      <w:proofErr w:type="gramStart"/>
+      <w:r>
+        <w:rPr>
+          <w:lang w:val="en-GB"/>
+        </w:rPr>
+        <w:t>rd.getType</w:t>
       </w:r>
       <w:proofErr w:type="spellEnd"/>
-      <w:r>
-        <w:t xml:space="preserve"> = return STRAIGHT_ROAD</w:t>
+      <w:proofErr w:type="gramEnd"/>
+      <w:r>
+        <w:rPr>
+          <w:lang w:val="en-GB"/>
+        </w:rPr>
+        <w:t>() == STRAIGHT_ROAD:</w:t>
       </w:r>
     </w:p>
     <w:p>
       <w:pPr>
         <w:pStyle w:val="BITCodeBlock"/>
-      </w:pPr>
-      <w:r>
-        <w:t xml:space="preserve">    // ...</w:t>
-      </w:r>
+        <w:rPr>
+          <w:lang w:val="en-GB"/>
+        </w:rPr>
+      </w:pPr>
+      <w:r>
+        <w:rPr>
+          <w:lang w:val="en-GB"/>
+        </w:rPr>
+        <w:t xml:space="preserve">        </w:t>
+      </w:r>
+      <w:proofErr w:type="spellStart"/>
+      <w:r>
+        <w:rPr>
+          <w:lang w:val="en-GB"/>
+        </w:rPr>
+        <w:t>rd</w:t>
+      </w:r>
+      <w:proofErr w:type="spellEnd"/>
+      <w:r>
+        <w:rPr>
+          <w:lang w:val="en-GB"/>
+        </w:rPr>
+        <w:t xml:space="preserve"> = (</w:t>
+      </w:r>
+      <w:proofErr w:type="spellStart"/>
+      <w:r>
+        <w:rPr>
+          <w:lang w:val="en-GB"/>
+        </w:rPr>
+        <w:t>StraightRoad</w:t>
+      </w:r>
+      <w:proofErr w:type="spellEnd"/>
+      <w:r>
+        <w:rPr>
+          <w:lang w:val="en-GB"/>
+        </w:rPr>
+        <w:t xml:space="preserve">) </w:t>
+      </w:r>
+      <w:proofErr w:type="spellStart"/>
+      <w:proofErr w:type="gramStart"/>
+      <w:r>
+        <w:rPr>
+          <w:lang w:val="en-GB"/>
+        </w:rPr>
+        <w:t>rd</w:t>
+      </w:r>
+      <w:proofErr w:type="spellEnd"/>
+      <w:r>
+        <w:rPr>
+          <w:lang w:val="en-GB"/>
+        </w:rPr>
+        <w:t>;</w:t>
+      </w:r>
+      <w:proofErr w:type="gramEnd"/>
     </w:p>
     <w:p>
       <w:pPr>
         <w:pStyle w:val="BITCodeBlock"/>
-      </w:pPr>
-    </w:p>
-    <w:p>
-      <w:pPr>
-        <w:pStyle w:val="BITCodeBlock"/>
-      </w:pPr>
-      <w:r>
-        <w:t xml:space="preserve">class </w:t>
+        <w:rPr>
+          <w:lang w:val="en-GB"/>
+        </w:rPr>
+      </w:pPr>
+      <w:r>
+        <w:rPr>
+          <w:lang w:val="en-GB"/>
+        </w:rPr>
+        <w:t xml:space="preserve">        // Show </w:t>
       </w:r>
       <w:proofErr w:type="spellStart"/>
       <w:r>
-        <w:t>Crossoad</w:t>
-      </w:r>
-      <w:proofErr w:type="spellEnd"/>
-      <w:r>
-        <w:t xml:space="preserve"> </w:t>
-      </w:r>
-      <w:proofErr w:type="spellStart"/>
-      <w:r>
-        <w:t>impl</w:t>
-      </w:r>
-      <w:proofErr w:type="spellEnd"/>
-      <w:r>
-        <w:t xml:space="preserve"> Road:</w:t>
-      </w:r>
-    </w:p>
-    <w:p>
-      <w:pPr>
-        <w:pStyle w:val="BITCodeBlock"/>
-      </w:pPr>
-      <w:r>
-        <w:t xml:space="preserve">    </w:t>
-      </w:r>
-      <w:proofErr w:type="spellStart"/>
-      <w:r>
-        <w:t>getType</w:t>
-      </w:r>
-      <w:proofErr w:type="spellEnd"/>
-      <w:r>
-        <w:t xml:space="preserve">(): </w:t>
-      </w:r>
-      <w:proofErr w:type="spellStart"/>
-      <w:r>
-        <w:t>RoadType</w:t>
-      </w:r>
-      <w:proofErr w:type="spellEnd"/>
-      <w:r>
-        <w:t xml:space="preserve"> = return CROSSROAD</w:t>
-      </w:r>
-    </w:p>
-    <w:p>
-      <w:pPr>
-        <w:pStyle w:val="BITCodeBlock"/>
-      </w:pPr>
-      <w:r>
-        <w:t xml:space="preserve">    // ...</w:t>
-      </w:r>
-    </w:p>
-    <w:p>
-      <w:pPr>
-        <w:pStyle w:val="BITCodeBlock"/>
-      </w:pPr>
-    </w:p>
-    <w:p>
-      <w:pPr>
-        <w:pStyle w:val="BITCodeBlock"/>
-      </w:pPr>
-      <w:r>
-        <w:t>circuit: List&lt;Road&gt; = { ... }</w:t>
-      </w:r>
-    </w:p>
-    <w:p>
-      <w:pPr>
-        <w:pStyle w:val="BITCodeBlock"/>
-      </w:pPr>
-    </w:p>
-    <w:p>
-      <w:pPr>
-        <w:pStyle w:val="BITCodeBlock"/>
-      </w:pPr>
-      <w:r>
-        <w:t>for rd in circuit:</w:t>
-      </w:r>
-    </w:p>
-    <w:p>
-      <w:pPr>
-        <w:pStyle w:val="BITCodeBlock"/>
-      </w:pPr>
-      <w:r>
-        <w:t xml:space="preserve">    if </w:t>
-      </w:r>
-      <w:proofErr w:type="spellStart"/>
-      <w:r>
-        <w:t>rd.getType</w:t>
-      </w:r>
-      <w:proofErr w:type="spellEnd"/>
-      <w:r>
-        <w:t>() == CROSSROAD:</w:t>
-      </w:r>
-    </w:p>
-    <w:p>
-      <w:pPr>
-        <w:pStyle w:val="BITCodeBlock"/>
-      </w:pPr>
-      <w:r>
-        <w:t xml:space="preserve">        rd = (Crossroad) rd;</w:t>
-      </w:r>
-    </w:p>
-    <w:p>
-      <w:pPr>
-        <w:pStyle w:val="BITCodeBlock"/>
-      </w:pPr>
-      <w:r>
-        <w:t xml:space="preserve">        // Show </w:t>
-      </w:r>
-      <w:proofErr w:type="spellStart"/>
-      <w:r>
-        <w:t>crossroad</w:t>
-      </w:r>
-      <w:proofErr w:type="spellEnd"/>
-    </w:p>
-    <w:p>
-      <w:pPr>
-        <w:pStyle w:val="BITCodeBlock"/>
-      </w:pPr>
-      <w:r>
-        <w:t xml:space="preserve">    </w:t>
-      </w:r>
-      <w:proofErr w:type="spellStart"/>
-      <w:r>
-        <w:t>elif</w:t>
-      </w:r>
-      <w:proofErr w:type="spellEnd"/>
-      <w:r>
-        <w:t xml:space="preserve"> </w:t>
-      </w:r>
-      <w:proofErr w:type="spellStart"/>
-      <w:r>
-        <w:t>rd.getType</w:t>
-      </w:r>
-      <w:proofErr w:type="spellEnd"/>
-      <w:r>
-        <w:t>() == STRAIGHT_ROAD:</w:t>
-      </w:r>
-    </w:p>
-    <w:p>
-      <w:pPr>
-        <w:pStyle w:val="BITCodeBlock"/>
-      </w:pPr>
-      <w:r>
-        <w:t xml:space="preserve">        rd = (StraightRoad) rd;</w:t>
-      </w:r>
-    </w:p>
-    <w:p>
-      <w:pPr>
-        <w:pStyle w:val="BITCodeBlock"/>
-      </w:pPr>
-      <w:r>
-        <w:t xml:space="preserve">        // Show </w:t>
-      </w:r>
-      <w:proofErr w:type="spellStart"/>
-      <w:r>
+        <w:rPr>
+          <w:lang w:val="en-GB"/>
+        </w:rPr>
         <w:t>straight_road</w:t>
       </w:r>
       <w:proofErr w:type="spellEnd"/>
@@ -8407,7 +8802,7 @@
     </w:p>
     <w:p>
       <w:pPr>
-        <w:pStyle w:val="Heading3"/>
+        <w:pStyle w:val="Titre3"/>
       </w:pPr>
       <w:r>
         <w:t>Variante 2</w:t>
@@ -8424,321 +8819,557 @@
     <w:p>
       <w:pPr>
         <w:pStyle w:val="BITCodeBlock"/>
-      </w:pPr>
-      <w:r>
-        <w:t xml:space="preserve">    getProps(): List&lt;Pair&lt;Label, </w:t>
+        <w:rPr>
+          <w:lang w:val="en-GB"/>
+        </w:rPr>
+      </w:pPr>
+      <w:r>
+        <w:rPr>
+          <w:lang w:val="en-GB"/>
+        </w:rPr>
+        <w:t xml:space="preserve">    </w:t>
       </w:r>
       <w:proofErr w:type="spellStart"/>
-      <w:r>
-        <w:t>Props</w:t>
+      <w:proofErr w:type="gramStart"/>
+      <w:r>
+        <w:rPr>
+          <w:lang w:val="en-GB"/>
+        </w:rPr>
+        <w:t>getProps</w:t>
       </w:r>
       <w:proofErr w:type="spellEnd"/>
       <w:r>
-        <w:t>&gt;&gt;</w:t>
+        <w:rPr>
+          <w:lang w:val="en-GB"/>
+        </w:rPr>
+        <w:t>(</w:t>
+      </w:r>
+      <w:proofErr w:type="gramEnd"/>
+      <w:r>
+        <w:rPr>
+          <w:lang w:val="en-GB"/>
+        </w:rPr>
+        <w:t>): List&lt;Pair&lt;Label, Props&gt;&gt;</w:t>
       </w:r>
     </w:p>
     <w:p>
       <w:pPr>
         <w:pStyle w:val="BITCodeBlock"/>
+        <w:rPr>
+          <w:lang w:val="en-GB"/>
+        </w:rPr>
       </w:pPr>
     </w:p>
     <w:p>
       <w:pPr>
         <w:pStyle w:val="BITCodeBlock"/>
-      </w:pPr>
-      <w:r>
-        <w:t xml:space="preserve">class StraightRoad </w:t>
+        <w:rPr>
+          <w:lang w:val="en-GB"/>
+        </w:rPr>
+      </w:pPr>
+      <w:r>
+        <w:rPr>
+          <w:lang w:val="en-GB"/>
+        </w:rPr>
+        <w:t xml:space="preserve">class </w:t>
       </w:r>
       <w:proofErr w:type="spellStart"/>
       <w:r>
+        <w:rPr>
+          <w:lang w:val="en-GB"/>
+        </w:rPr>
+        <w:t>StraightRoad</w:t>
+      </w:r>
+      <w:proofErr w:type="spellEnd"/>
+      <w:r>
+        <w:rPr>
+          <w:lang w:val="en-GB"/>
+        </w:rPr>
+        <w:t xml:space="preserve"> </w:t>
+      </w:r>
+      <w:proofErr w:type="spellStart"/>
+      <w:r>
+        <w:rPr>
+          <w:lang w:val="en-GB"/>
+        </w:rPr>
         <w:t>impl</w:t>
       </w:r>
       <w:proofErr w:type="spellEnd"/>
       <w:r>
+        <w:rPr>
+          <w:lang w:val="en-GB"/>
+        </w:rPr>
         <w:t xml:space="preserve"> Road:</w:t>
       </w:r>
     </w:p>
     <w:p>
       <w:pPr>
         <w:pStyle w:val="BITCodeBlock"/>
-      </w:pPr>
-      <w:r>
-        <w:t xml:space="preserve">    getProps(): List&lt;Pair&lt;Label, </w:t>
+        <w:rPr>
+          <w:lang w:val="en-GB"/>
+        </w:rPr>
+      </w:pPr>
+      <w:r>
+        <w:rPr>
+          <w:lang w:val="en-GB"/>
+        </w:rPr>
+        <w:t xml:space="preserve">    </w:t>
       </w:r>
       <w:proofErr w:type="spellStart"/>
-      <w:r>
-        <w:t>Props</w:t>
+      <w:proofErr w:type="gramStart"/>
+      <w:r>
+        <w:rPr>
+          <w:lang w:val="en-GB"/>
+        </w:rPr>
+        <w:t>getProps</w:t>
       </w:r>
       <w:proofErr w:type="spellEnd"/>
       <w:r>
-        <w:t xml:space="preserve">&gt;&gt; = </w:t>
+        <w:rPr>
+          <w:lang w:val="en-GB"/>
+        </w:rPr>
+        <w:t>(</w:t>
+      </w:r>
+      <w:proofErr w:type="gramEnd"/>
+      <w:r>
+        <w:rPr>
+          <w:lang w:val="en-GB"/>
+        </w:rPr>
+        <w:t xml:space="preserve">): List&lt;Pair&lt;Label, Props&gt;&gt; = </w:t>
       </w:r>
     </w:p>
     <w:p>
       <w:pPr>
         <w:pStyle w:val="BITCodeBlock"/>
-      </w:pPr>
-      <w:r>
-        <w:t xml:space="preserve">        return // Road </w:t>
+        <w:rPr>
+          <w:lang w:val="en-GB"/>
+        </w:rPr>
+      </w:pPr>
+      <w:r>
+        <w:rPr>
+          <w:lang w:val="en-GB"/>
+        </w:rPr>
+        <w:t xml:space="preserve">        return // Road props here...</w:t>
+      </w:r>
+    </w:p>
+    <w:p>
+      <w:pPr>
+        <w:pStyle w:val="BITCodeBlock"/>
+        <w:rPr>
+          <w:lang w:val="en-GB"/>
+        </w:rPr>
+      </w:pPr>
+    </w:p>
+    <w:p>
+      <w:pPr>
+        <w:pStyle w:val="BITCodeBlock"/>
+        <w:rPr>
+          <w:lang w:val="en-GB"/>
+        </w:rPr>
+      </w:pPr>
+      <w:r>
+        <w:rPr>
+          <w:lang w:val="en-GB"/>
+        </w:rPr>
+        <w:t xml:space="preserve">class Crossroad </w:t>
       </w:r>
       <w:proofErr w:type="spellStart"/>
       <w:r>
-        <w:t>props</w:t>
+        <w:rPr>
+          <w:lang w:val="en-GB"/>
+        </w:rPr>
+        <w:t>impl</w:t>
       </w:r>
       <w:proofErr w:type="spellEnd"/>
       <w:r>
+        <w:rPr>
+          <w:lang w:val="en-GB"/>
+        </w:rPr>
+        <w:t xml:space="preserve"> Road:</w:t>
+      </w:r>
+    </w:p>
+    <w:p>
+      <w:pPr>
+        <w:pStyle w:val="BITCodeBlock"/>
+        <w:rPr>
+          <w:lang w:val="en-GB"/>
+        </w:rPr>
+      </w:pPr>
+      <w:r>
+        <w:rPr>
+          <w:lang w:val="en-GB"/>
+        </w:rPr>
+        <w:t xml:space="preserve">    </w:t>
+      </w:r>
+      <w:proofErr w:type="spellStart"/>
+      <w:proofErr w:type="gramStart"/>
+      <w:r>
+        <w:rPr>
+          <w:lang w:val="en-GB"/>
+        </w:rPr>
+        <w:t>getProps</w:t>
+      </w:r>
+      <w:proofErr w:type="spellEnd"/>
+      <w:r>
+        <w:rPr>
+          <w:lang w:val="en-GB"/>
+        </w:rPr>
+        <w:t>(</w:t>
+      </w:r>
+      <w:proofErr w:type="gramEnd"/>
+      <w:r>
+        <w:rPr>
+          <w:lang w:val="en-GB"/>
+        </w:rPr>
+        <w:t xml:space="preserve">): List&lt;Pair&lt;Label, Props&gt;&gt; = </w:t>
+      </w:r>
+    </w:p>
+    <w:p>
+      <w:pPr>
+        <w:pStyle w:val="BITCodeBlock"/>
+        <w:rPr>
+          <w:lang w:val="en-GB"/>
+        </w:rPr>
+      </w:pPr>
+      <w:r>
+        <w:rPr>
+          <w:lang w:val="en-GB"/>
+        </w:rPr>
+        <w:t xml:space="preserve">        return // Crossroad props here ...</w:t>
+      </w:r>
+    </w:p>
+    <w:p>
+      <w:pPr>
+        <w:pStyle w:val="BITCodeBlock"/>
+        <w:rPr>
+          <w:lang w:val="en-GB"/>
+        </w:rPr>
+      </w:pPr>
+    </w:p>
+    <w:p>
+      <w:pPr>
+        <w:pStyle w:val="BITCodeBlock"/>
+        <w:rPr>
+          <w:lang w:val="en-GB"/>
+        </w:rPr>
+      </w:pPr>
+      <w:r>
+        <w:rPr>
+          <w:lang w:val="en-GB"/>
+        </w:rPr>
+        <w:t xml:space="preserve">circuit: List&lt;Road&gt; = </w:t>
+      </w:r>
+      <w:proofErr w:type="gramStart"/>
+      <w:r>
+        <w:rPr>
+          <w:lang w:val="en-GB"/>
+        </w:rPr>
+        <w:t>{ ...</w:t>
+      </w:r>
+      <w:proofErr w:type="gramEnd"/>
+      <w:r>
+        <w:rPr>
+          <w:lang w:val="en-GB"/>
+        </w:rPr>
+        <w:t xml:space="preserve"> }</w:t>
+      </w:r>
+    </w:p>
+    <w:p>
+      <w:pPr>
+        <w:pStyle w:val="BITCodeBlock"/>
+        <w:rPr>
+          <w:lang w:val="en-GB"/>
+        </w:rPr>
+      </w:pPr>
+    </w:p>
+    <w:p>
+      <w:pPr>
+        <w:pStyle w:val="BITCodeBlock"/>
+        <w:rPr>
+          <w:lang w:val="en-GB"/>
+        </w:rPr>
+      </w:pPr>
+      <w:r>
+        <w:rPr>
+          <w:lang w:val="en-GB"/>
+        </w:rPr>
+        <w:t xml:space="preserve">for </w:t>
+      </w:r>
+      <w:proofErr w:type="spellStart"/>
+      <w:r>
+        <w:rPr>
+          <w:lang w:val="en-GB"/>
+        </w:rPr>
+        <w:t>rd</w:t>
+      </w:r>
+      <w:proofErr w:type="spellEnd"/>
+      <w:r>
+        <w:rPr>
+          <w:lang w:val="en-GB"/>
+        </w:rPr>
+        <w:t xml:space="preserve"> in circuit:</w:t>
+      </w:r>
+    </w:p>
+    <w:p>
+      <w:pPr>
+        <w:pStyle w:val="BITCodeBlock"/>
+        <w:rPr>
+          <w:lang w:val="en-GB"/>
+        </w:rPr>
+      </w:pPr>
+      <w:r>
+        <w:rPr>
+          <w:lang w:val="en-GB"/>
+        </w:rPr>
+        <w:t xml:space="preserve">    (label, property) = </w:t>
+      </w:r>
+      <w:proofErr w:type="spellStart"/>
+      <w:proofErr w:type="gramStart"/>
+      <w:r>
+        <w:rPr>
+          <w:lang w:val="en-GB"/>
+        </w:rPr>
+        <w:t>rd.getProps</w:t>
+      </w:r>
+      <w:proofErr w:type="spellEnd"/>
+      <w:proofErr w:type="gramEnd"/>
+      <w:r>
+        <w:rPr>
+          <w:lang w:val="en-GB"/>
+        </w:rPr>
+        <w:t>()</w:t>
+      </w:r>
+    </w:p>
+    <w:p>
+      <w:pPr>
+        <w:pStyle w:val="BITCodeBlock"/>
+        <w:rPr>
+          <w:lang w:val="en-GB"/>
+        </w:rPr>
+      </w:pPr>
+      <w:r>
+        <w:rPr>
+          <w:lang w:val="en-GB"/>
+        </w:rPr>
+        <w:t xml:space="preserve">    </w:t>
+      </w:r>
+    </w:p>
+    <w:p>
+      <w:pPr>
+        <w:pStyle w:val="BITCodeBlock"/>
+        <w:rPr>
+          <w:lang w:val="en-GB"/>
+        </w:rPr>
+      </w:pPr>
+      <w:r>
+        <w:rPr>
+          <w:lang w:val="en-GB"/>
+        </w:rPr>
+        <w:t xml:space="preserve">    </w:t>
+      </w:r>
+      <w:proofErr w:type="spellStart"/>
+      <w:r>
+        <w:rPr>
+          <w:lang w:val="en-GB"/>
+        </w:rPr>
+        <w:t>JFX_HBox</w:t>
+      </w:r>
+      <w:proofErr w:type="spellEnd"/>
+      <w:r>
+        <w:rPr>
+          <w:lang w:val="en-GB"/>
+        </w:rPr>
         <w:t xml:space="preserve"> </w:t>
       </w:r>
       <w:proofErr w:type="spellStart"/>
       <w:r>
-        <w:t>here</w:t>
+        <w:rPr>
+          <w:lang w:val="en-GB"/>
+        </w:rPr>
+        <w:t>hbox</w:t>
       </w:r>
       <w:proofErr w:type="spellEnd"/>
       <w:r>
-        <w:t>...</w:t>
+        <w:rPr>
+          <w:lang w:val="en-GB"/>
+        </w:rPr>
+        <w:t xml:space="preserve"> = new </w:t>
+      </w:r>
+      <w:proofErr w:type="spellStart"/>
+      <w:r>
+        <w:rPr>
+          <w:lang w:val="en-GB"/>
+        </w:rPr>
+        <w:t>JFX_</w:t>
+      </w:r>
+      <w:proofErr w:type="gramStart"/>
+      <w:r>
+        <w:rPr>
+          <w:lang w:val="en-GB"/>
+        </w:rPr>
+        <w:t>HBox</w:t>
+      </w:r>
+      <w:proofErr w:type="spellEnd"/>
+      <w:r>
+        <w:rPr>
+          <w:lang w:val="en-GB"/>
+        </w:rPr>
+        <w:t>(</w:t>
+      </w:r>
+      <w:proofErr w:type="gramEnd"/>
+      <w:r>
+        <w:rPr>
+          <w:lang w:val="en-GB"/>
+        </w:rPr>
+        <w:t>)</w:t>
       </w:r>
     </w:p>
     <w:p>
       <w:pPr>
         <w:pStyle w:val="BITCodeBlock"/>
-      </w:pPr>
+        <w:rPr>
+          <w:lang w:val="en-GB"/>
+        </w:rPr>
+      </w:pPr>
+      <w:r>
+        <w:rPr>
+          <w:lang w:val="en-GB"/>
+        </w:rPr>
+        <w:t xml:space="preserve">    </w:t>
+      </w:r>
+      <w:proofErr w:type="spellStart"/>
+      <w:proofErr w:type="gramStart"/>
+      <w:r>
+        <w:rPr>
+          <w:lang w:val="en-GB"/>
+        </w:rPr>
+        <w:t>hbox.add</w:t>
+      </w:r>
+      <w:proofErr w:type="spellEnd"/>
+      <w:r>
+        <w:rPr>
+          <w:lang w:val="en-GB"/>
+        </w:rPr>
+        <w:t>(</w:t>
+      </w:r>
+      <w:proofErr w:type="gramEnd"/>
+      <w:r>
+        <w:rPr>
+          <w:lang w:val="en-GB"/>
+        </w:rPr>
+        <w:t xml:space="preserve">new </w:t>
+      </w:r>
+      <w:proofErr w:type="spellStart"/>
+      <w:r>
+        <w:rPr>
+          <w:lang w:val="en-GB"/>
+        </w:rPr>
+        <w:t>JFX_Label</w:t>
+      </w:r>
+      <w:proofErr w:type="spellEnd"/>
+      <w:r>
+        <w:rPr>
+          <w:lang w:val="en-GB"/>
+        </w:rPr>
+        <w:t>(label))</w:t>
+      </w:r>
     </w:p>
     <w:p>
       <w:pPr>
         <w:pStyle w:val="BITCodeBlock"/>
-      </w:pPr>
-      <w:r>
-        <w:t xml:space="preserve">class Crossroad </w:t>
+        <w:rPr>
+          <w:lang w:val="en-GB"/>
+        </w:rPr>
+      </w:pPr>
+      <w:r>
+        <w:rPr>
+          <w:lang w:val="en-GB"/>
+        </w:rPr>
+        <w:t xml:space="preserve">    </w:t>
       </w:r>
       <w:proofErr w:type="spellStart"/>
-      <w:r>
-        <w:t>impl</w:t>
+      <w:proofErr w:type="gramStart"/>
+      <w:r>
+        <w:rPr>
+          <w:lang w:val="en-GB"/>
+        </w:rPr>
+        <w:t>hbox.add</w:t>
       </w:r>
       <w:proofErr w:type="spellEnd"/>
       <w:r>
-        <w:t xml:space="preserve"> Road:</w:t>
+        <w:rPr>
+          <w:lang w:val="en-GB"/>
+        </w:rPr>
+        <w:t>(</w:t>
+      </w:r>
+      <w:proofErr w:type="gramEnd"/>
+      <w:r>
+        <w:rPr>
+          <w:lang w:val="en-GB"/>
+        </w:rPr>
+        <w:t xml:space="preserve">new </w:t>
+      </w:r>
+      <w:proofErr w:type="spellStart"/>
+      <w:r>
+        <w:rPr>
+          <w:lang w:val="en-GB"/>
+        </w:rPr>
+        <w:t>JFX_TextField</w:t>
+      </w:r>
+      <w:proofErr w:type="spellEnd"/>
+      <w:r>
+        <w:rPr>
+          <w:lang w:val="en-GB"/>
+        </w:rPr>
+        <w:t>().</w:t>
+      </w:r>
+      <w:proofErr w:type="spellStart"/>
+      <w:r>
+        <w:rPr>
+          <w:lang w:val="en-GB"/>
+        </w:rPr>
+        <w:t>bindValue</w:t>
+      </w:r>
+      <w:proofErr w:type="spellEnd"/>
+      <w:r>
+        <w:rPr>
+          <w:lang w:val="en-GB"/>
+        </w:rPr>
+        <w:t>(property))</w:t>
       </w:r>
     </w:p>
     <w:p>
       <w:pPr>
         <w:pStyle w:val="BITCodeBlock"/>
-      </w:pPr>
-      <w:r>
-        <w:t xml:space="preserve">    getProps(): List&lt;Pair&lt;Label, </w:t>
+        <w:rPr>
+          <w:lang w:val="en-GB"/>
+        </w:rPr>
+      </w:pPr>
+    </w:p>
+    <w:p>
+      <w:pPr>
+        <w:pStyle w:val="BITCodeBlock"/>
+      </w:pPr>
+      <w:r>
+        <w:rPr>
+          <w:lang w:val="en-GB"/>
+        </w:rPr>
+        <w:t xml:space="preserve">    </w:t>
       </w:r>
       <w:proofErr w:type="spellStart"/>
       <w:r>
-        <w:t>Props</w:t>
+        <w:t>editMenu.add</w:t>
       </w:r>
       <w:proofErr w:type="spellEnd"/>
       <w:r>
-        <w:t xml:space="preserve">&gt;&gt; = </w:t>
-      </w:r>
-    </w:p>
-    <w:p>
-      <w:pPr>
-        <w:pStyle w:val="BITCodeBlock"/>
-      </w:pPr>
-      <w:r>
-        <w:t xml:space="preserve">        return // Crossroad </w:t>
+        <w:t>(</w:t>
       </w:r>
       <w:proofErr w:type="spellStart"/>
       <w:r>
-        <w:t>props</w:t>
+        <w:t>hbox</w:t>
       </w:r>
       <w:proofErr w:type="spellEnd"/>
       <w:r>
-        <w:t xml:space="preserve"> </w:t>
-      </w:r>
-      <w:proofErr w:type="spellStart"/>
-      <w:r>
-        <w:t>here</w:t>
-      </w:r>
-      <w:proofErr w:type="spellEnd"/>
-      <w:r>
-        <w:t xml:space="preserve"> ...</w:t>
-      </w:r>
-    </w:p>
-    <w:p>
-      <w:pPr>
-        <w:pStyle w:val="BITCodeBlock"/>
-      </w:pPr>
-    </w:p>
-    <w:p>
-      <w:pPr>
-        <w:pStyle w:val="BITCodeBlock"/>
-      </w:pPr>
-      <w:r>
-        <w:t>circuit: List&lt;Road&gt; = { ... }</w:t>
-      </w:r>
-    </w:p>
-    <w:p>
-      <w:pPr>
-        <w:pStyle w:val="BITCodeBlock"/>
-      </w:pPr>
-    </w:p>
-    <w:p>
-      <w:pPr>
-        <w:pStyle w:val="BITCodeBlock"/>
-      </w:pPr>
-      <w:r>
-        <w:t>for rd in circuit:</w:t>
-      </w:r>
-    </w:p>
-    <w:p>
-      <w:pPr>
-        <w:pStyle w:val="BITCodeBlock"/>
-      </w:pPr>
-      <w:r>
-        <w:t xml:space="preserve">    (label, </w:t>
-      </w:r>
-      <w:proofErr w:type="spellStart"/>
-      <w:r>
-        <w:t>property</w:t>
-      </w:r>
-      <w:proofErr w:type="spellEnd"/>
-      <w:r>
-        <w:t xml:space="preserve">) = </w:t>
-      </w:r>
-      <w:proofErr w:type="spellStart"/>
-      <w:r>
-        <w:t>rd.getProps</w:t>
-      </w:r>
-      <w:proofErr w:type="spellEnd"/>
-      <w:r>
-        <w:t>()</w:t>
-      </w:r>
-    </w:p>
-    <w:p>
-      <w:pPr>
-        <w:pStyle w:val="BITCodeBlock"/>
-      </w:pPr>
-      <w:r>
-        <w:t xml:space="preserve">    </w:t>
-      </w:r>
-    </w:p>
-    <w:p>
-      <w:pPr>
-        <w:pStyle w:val="BITCodeBlock"/>
-      </w:pPr>
-      <w:r>
-        <w:t xml:space="preserve">    </w:t>
-      </w:r>
-      <w:proofErr w:type="spellStart"/>
-      <w:r>
-        <w:t>JFX_HBox</w:t>
-      </w:r>
-      <w:proofErr w:type="spellEnd"/>
-      <w:r>
-        <w:t xml:space="preserve"> </w:t>
-      </w:r>
-      <w:proofErr w:type="spellStart"/>
-      <w:r>
-        <w:t>hbox</w:t>
-      </w:r>
-      <w:proofErr w:type="spellEnd"/>
-      <w:r>
-        <w:t xml:space="preserve"> = new </w:t>
-      </w:r>
-      <w:proofErr w:type="spellStart"/>
-      <w:r>
-        <w:t>JFX_HBox</w:t>
-      </w:r>
-      <w:proofErr w:type="spellEnd"/>
-      <w:r>
-        <w:t>()</w:t>
-      </w:r>
-    </w:p>
-    <w:p>
-      <w:pPr>
-        <w:pStyle w:val="BITCodeBlock"/>
-      </w:pPr>
-      <w:r>
-        <w:t xml:space="preserve">    </w:t>
-      </w:r>
-      <w:proofErr w:type="spellStart"/>
-      <w:r>
-        <w:t>hbox.add</w:t>
-      </w:r>
-      <w:proofErr w:type="spellEnd"/>
-      <w:r>
-        <w:t xml:space="preserve">(new </w:t>
-      </w:r>
-      <w:proofErr w:type="spellStart"/>
-      <w:r>
-        <w:t>JFX_Label</w:t>
-      </w:r>
-      <w:proofErr w:type="spellEnd"/>
-      <w:r>
-        <w:t>(label))</w:t>
-      </w:r>
-    </w:p>
-    <w:p>
-      <w:pPr>
-        <w:pStyle w:val="BITCodeBlock"/>
-      </w:pPr>
-      <w:r>
-        <w:t xml:space="preserve">    </w:t>
-      </w:r>
-      <w:proofErr w:type="spellStart"/>
-      <w:r>
-        <w:t>hbox.add</w:t>
-      </w:r>
-      <w:proofErr w:type="spellEnd"/>
-      <w:r>
-        <w:t xml:space="preserve">(new </w:t>
-      </w:r>
-      <w:proofErr w:type="spellStart"/>
-      <w:r>
-        <w:t>JFX_TextField</w:t>
-      </w:r>
-      <w:proofErr w:type="spellEnd"/>
-      <w:r>
-        <w:t>().</w:t>
-      </w:r>
-      <w:proofErr w:type="spellStart"/>
-      <w:r>
-        <w:t>bindValue</w:t>
-      </w:r>
-      <w:proofErr w:type="spellEnd"/>
-      <w:r>
-        <w:t>(</w:t>
-      </w:r>
-      <w:proofErr w:type="spellStart"/>
-      <w:r>
-        <w:t>property</w:t>
-      </w:r>
-      <w:proofErr w:type="spellEnd"/>
-      <w:r>
-        <w:t>))</w:t>
-      </w:r>
-    </w:p>
-    <w:p>
-      <w:pPr>
-        <w:pStyle w:val="BITCodeBlock"/>
-      </w:pPr>
-    </w:p>
-    <w:p>
-      <w:pPr>
-        <w:pStyle w:val="BITCodeBlock"/>
-      </w:pPr>
-      <w:r>
-        <w:t xml:space="preserve">    </w:t>
-      </w:r>
-      <w:proofErr w:type="spellStart"/>
-      <w:r>
-        <w:t>editMenu.add</w:t>
-      </w:r>
-      <w:proofErr w:type="spellEnd"/>
-      <w:r>
-        <w:t>(</w:t>
-      </w:r>
-      <w:proofErr w:type="spellStart"/>
-      <w:r>
-        <w:t>hbox</w:t>
-      </w:r>
-      <w:proofErr w:type="spellEnd"/>
-      <w:r>
         <w:t>)</w:t>
       </w:r>
     </w:p>
@@ -8849,14 +9480,12 @@
     </w:p>
     <w:p>
       <w:pPr>
-        <w:pStyle w:val="Heading3"/>
-      </w:pPr>
-      <w:bookmarkStart w:id="29" w:name="_Toc250790976"/>
-      <w:bookmarkStart w:id="30" w:name="_Toc167376626"/>
+        <w:pStyle w:val="Titre3"/>
+      </w:pPr>
+      <w:bookmarkStart w:id="30" w:name="_Toc250790976"/>
       <w:r>
         <w:t>Choix de variante</w:t>
       </w:r>
-      <w:bookmarkEnd w:id="29"/>
       <w:bookmarkEnd w:id="30"/>
     </w:p>
     <w:p>
@@ -8928,7 +9557,7 @@
     </w:p>
     <w:tbl>
       <w:tblPr>
-        <w:tblStyle w:val="GridTable5Dark"/>
+        <w:tblStyle w:val="TableauGrille5Fonc"/>
         <w:tblW w:w="0" w:type="auto"/>
         <w:tblLayout w:type="fixed"/>
         <w:tblLook w:val="04A0" w:firstRow="1" w:lastRow="0" w:firstColumn="1" w:lastColumn="0" w:noHBand="0" w:noVBand="1"/>
@@ -9487,21 +10116,8 @@
                 <w:color w:val="auto"/>
                 <w:szCs w:val="24"/>
               </w:rPr>
-              <w:t xml:space="preserve">risque + </w:t>
+              <w:t>risque + debug</w:t>
             </w:r>
-            <w:proofErr w:type="spellStart"/>
-            <w:r>
-              <w:rPr>
-                <w:rStyle w:val="Hinweistext"/>
-                <w:rFonts w:cs="Times New Roman"/>
-                <w:i w:val="0"/>
-                <w:vanish w:val="0"/>
-                <w:color w:val="auto"/>
-                <w:szCs w:val="24"/>
-              </w:rPr>
-              <w:t>debug</w:t>
-            </w:r>
-            <w:proofErr w:type="spellEnd"/>
             <w:r>
               <w:rPr>
                 <w:rStyle w:val="Hinweistext"/>
@@ -9802,7 +10418,7 @@
     </w:p>
     <w:p>
       <w:pPr>
-        <w:pStyle w:val="Heading2"/>
+        <w:pStyle w:val="Titre2"/>
         <w:numPr>
           <w:ilvl w:val="1"/>
           <w:numId w:val="16"/>
@@ -9810,7 +10426,7 @@
       </w:pPr>
       <w:bookmarkStart w:id="31" w:name="_Toc250790979"/>
       <w:bookmarkStart w:id="32" w:name="_Toc114965614"/>
-      <w:bookmarkStart w:id="33" w:name="_Toc167376629"/>
+      <w:bookmarkStart w:id="33" w:name="_Toc168314276"/>
       <w:r>
         <w:t>Sécurité de l’information et protection des données</w:t>
       </w:r>
@@ -9863,10 +10479,13 @@
       <w:r>
         <w:t>.</w:t>
       </w:r>
-    </w:p>
-    <w:p>
-      <w:pPr>
-        <w:pStyle w:val="Heading1"/>
+      <w:r>
+        <w:t xml:space="preserve"> Perte des données décentralisé, maintenance, …</w:t>
+      </w:r>
+    </w:p>
+    <w:p>
+      <w:pPr>
+        <w:pStyle w:val="Titre1"/>
         <w:numPr>
           <w:ilvl w:val="0"/>
           <w:numId w:val="16"/>
@@ -9876,7 +10495,7 @@
         </w:rPr>
       </w:pPr>
       <w:bookmarkStart w:id="35" w:name="_Toc250790980"/>
-      <w:bookmarkStart w:id="36" w:name="_Toc167376630"/>
+      <w:bookmarkStart w:id="36" w:name="_Toc168314277"/>
       <w:bookmarkEnd w:id="34"/>
       <w:r>
         <w:rPr>
@@ -9886,24 +10505,24 @@
         <w:t>Concept</w:t>
       </w:r>
       <w:bookmarkEnd w:id="35"/>
+      <w:r>
+        <w:rPr>
+          <w:lang w:val="fr-CH"/>
+        </w:rPr>
+        <w:t>ion</w:t>
+      </w:r>
       <w:bookmarkEnd w:id="36"/>
-      <w:r>
-        <w:rPr>
-          <w:lang w:val="fr-CH"/>
-        </w:rPr>
-        <w:t>ion</w:t>
-      </w:r>
-    </w:p>
-    <w:p>
-      <w:pPr>
-        <w:pStyle w:val="Heading2"/>
+    </w:p>
+    <w:p>
+      <w:pPr>
+        <w:pStyle w:val="Titre2"/>
         <w:numPr>
           <w:ilvl w:val="1"/>
           <w:numId w:val="16"/>
         </w:numPr>
       </w:pPr>
       <w:bookmarkStart w:id="37" w:name="_Toc250790981"/>
-      <w:bookmarkStart w:id="38" w:name="_Toc167376631"/>
+      <w:bookmarkStart w:id="38" w:name="_Toc168314278"/>
       <w:r>
         <w:t>Exigences du système</w:t>
       </w:r>
@@ -9953,14 +10572,14 @@
     </w:p>
     <w:p>
       <w:pPr>
-        <w:pStyle w:val="Heading2"/>
+        <w:pStyle w:val="Titre2"/>
         <w:numPr>
           <w:ilvl w:val="1"/>
           <w:numId w:val="16"/>
         </w:numPr>
       </w:pPr>
       <w:bookmarkStart w:id="39" w:name="_Toc250790982"/>
-      <w:bookmarkStart w:id="40" w:name="_Toc167376632"/>
+      <w:bookmarkStart w:id="40" w:name="_Toc168314279"/>
       <w:r>
         <w:t>Architecture du système</w:t>
       </w:r>
@@ -9983,7 +10602,7 @@
     </w:p>
     <w:p>
       <w:pPr>
-        <w:pStyle w:val="Heading3"/>
+        <w:pStyle w:val="Titre3"/>
       </w:pPr>
       <w:r>
         <w:t>L’application cliente</w:t>
@@ -9996,11 +10615,16 @@
       <w:r>
         <w:t xml:space="preserve">L’application cliente est développée en Java avec l’utilisation de la librairie graphique JavaFX. </w:t>
       </w:r>
-      <w:r>
-        <w:t xml:space="preserve">JavaFX est une </w:t>
-      </w:r>
       <w:proofErr w:type="spellStart"/>
       <w:r>
+        <w:t>JavaFX</w:t>
+      </w:r>
+      <w:proofErr w:type="spellEnd"/>
+      <w:r>
+        <w:t xml:space="preserve"> est une </w:t>
+      </w:r>
+      <w:proofErr w:type="spellStart"/>
+      <w:r>
         <w:t>bibliothéque</w:t>
       </w:r>
       <w:proofErr w:type="spellEnd"/>
@@ -10010,7 +10634,7 @@
     </w:p>
     <w:p>
       <w:pPr>
-        <w:pStyle w:val="Heading3"/>
+        <w:pStyle w:val="Titre3"/>
       </w:pPr>
       <w:r>
         <w:t xml:space="preserve">La base de </w:t>
@@ -10027,40 +10651,53 @@
     <w:p>
       <w:pPr>
         <w:pStyle w:val="BITTODO"/>
-      </w:pPr>
-      <w:r>
-        <w:t>TODO</w:t>
-      </w:r>
-      <w:r>
-        <w:t xml:space="preserve"> : </w:t>
+        <w:rPr>
+          <w:lang w:val="en-GB"/>
+        </w:rPr>
+      </w:pPr>
+      <w:proofErr w:type="gramStart"/>
+      <w:r>
+        <w:rPr>
+          <w:lang w:val="en-GB"/>
+        </w:rPr>
+        <w:t>TODO :</w:t>
+      </w:r>
+      <w:proofErr w:type="gramEnd"/>
+      <w:r>
+        <w:rPr>
+          <w:lang w:val="en-GB"/>
+        </w:rPr>
+        <w:t xml:space="preserve"> </w:t>
       </w:r>
       <w:proofErr w:type="spellStart"/>
       <w:r>
+        <w:rPr>
+          <w:lang w:val="en-GB"/>
+        </w:rPr>
         <w:t>Filll</w:t>
       </w:r>
       <w:proofErr w:type="spellEnd"/>
       <w:r>
-        <w:t xml:space="preserve"> info about the </w:t>
-      </w:r>
-      <w:proofErr w:type="spellStart"/>
-      <w:r>
-        <w:t>database</w:t>
-      </w:r>
-      <w:proofErr w:type="spellEnd"/>
-    </w:p>
-    <w:p>
-      <w:pPr>
-        <w:pStyle w:val="Heading2"/>
+        <w:rPr>
+          <w:lang w:val="en-GB"/>
+        </w:rPr>
+        <w:t xml:space="preserve"> info about the database</w:t>
+      </w:r>
+    </w:p>
+    <w:p>
+      <w:pPr>
+        <w:pStyle w:val="Titre2"/>
         <w:numPr>
           <w:ilvl w:val="1"/>
           <w:numId w:val="16"/>
         </w:numPr>
       </w:pPr>
       <w:bookmarkStart w:id="41" w:name="_Toc250790984"/>
-      <w:bookmarkStart w:id="42" w:name="_Toc167376634"/>
+      <w:bookmarkStart w:id="42" w:name="_Toc168314280"/>
       <w:r>
         <w:t>Maquettes</w:t>
       </w:r>
+      <w:bookmarkEnd w:id="42"/>
     </w:p>
     <w:p>
       <w:pPr>
@@ -10080,7 +10717,7 @@
         </w:rPr>
         <w:lastRenderedPageBreak/>
         <w:drawing>
-          <wp:inline distT="0" distB="0" distL="0" distR="0" wp14:anchorId="56B215AB" wp14:editId="7DF4525F">
+          <wp:inline distT="0" distB="0" distL="0" distR="0" wp14:anchorId="56B215AB" wp14:editId="3DAE1BC0">
             <wp:extent cx="5760085" cy="3666490"/>
             <wp:effectExtent l="0" t="0" r="5715" b="3810"/>
             <wp:docPr id="182302945" name="Picture 7" descr="A screenshot of a computer&#10;&#10;Description automatically generated"/>
@@ -10146,21 +10783,22 @@
     </w:p>
     <w:p>
       <w:pPr>
-        <w:pStyle w:val="Heading2"/>
+        <w:pStyle w:val="Titre2"/>
         <w:numPr>
           <w:ilvl w:val="1"/>
           <w:numId w:val="16"/>
         </w:numPr>
       </w:pPr>
+      <w:bookmarkStart w:id="43" w:name="_Toc168314281"/>
       <w:r>
         <w:t>Concept d‘implémentation</w:t>
       </w:r>
       <w:bookmarkEnd w:id="41"/>
-      <w:bookmarkEnd w:id="42"/>
-    </w:p>
-    <w:p>
-      <w:pPr>
-        <w:pStyle w:val="Heading3"/>
+      <w:bookmarkEnd w:id="43"/>
+    </w:p>
+    <w:p>
+      <w:pPr>
+        <w:pStyle w:val="Titre3"/>
       </w:pPr>
       <w:r>
         <w:t>Diagramme de classe</w:t>
@@ -10175,7 +10813,7 @@
           <w:noProof/>
         </w:rPr>
         <w:drawing>
-          <wp:inline distT="0" distB="0" distL="0" distR="0" wp14:anchorId="74DC5781" wp14:editId="22E58D1B">
+          <wp:inline distT="0" distB="0" distL="0" distR="0" wp14:anchorId="74DC5781" wp14:editId="7204D00B">
             <wp:extent cx="4767308" cy="2667716"/>
             <wp:effectExtent l="0" t="0" r="0" b="0"/>
             <wp:docPr id="1282159260" name="Picture 8" descr="A diagram of a software company&#10;&#10;Description automatically generated with medium confidence"/>
@@ -10240,7 +10878,7 @@
     </w:p>
     <w:p>
       <w:pPr>
-        <w:pStyle w:val="Heading3"/>
+        <w:pStyle w:val="Titre3"/>
       </w:pPr>
       <w:r>
         <w:lastRenderedPageBreak/>
@@ -10249,7 +10887,7 @@
     </w:p>
     <w:tbl>
       <w:tblPr>
-        <w:tblStyle w:val="TableGrid"/>
+        <w:tblStyle w:val="Grilledutableau"/>
         <w:tblW w:w="0" w:type="auto"/>
         <w:tblLook w:val="04A0" w:firstRow="1" w:lastRow="0" w:firstColumn="1" w:lastColumn="0" w:noHBand="0" w:noVBand="1"/>
       </w:tblPr>
@@ -10289,7 +10927,7 @@
                 <w:noProof/>
               </w:rPr>
               <w:drawing>
-                <wp:inline distT="0" distB="0" distL="0" distR="0" wp14:anchorId="4E062399" wp14:editId="50C2A57F">
+                <wp:inline distT="0" distB="0" distL="0" distR="0" wp14:anchorId="4E062399" wp14:editId="5A75BDF2">
                   <wp:extent cx="2699657" cy="2173773"/>
                   <wp:effectExtent l="0" t="0" r="5715" b="0"/>
                   <wp:docPr id="1254735334" name="Picture 9" descr="A screenshot of a computer&#10;&#10;Description automatically generated"/>
@@ -10336,18 +10974,15 @@
     </w:tbl>
     <w:p>
       <w:pPr>
-        <w:pStyle w:val="Heading3"/>
-      </w:pPr>
-      <w:r>
-        <w:t xml:space="preserve">Sauvegarder les </w:t>
-      </w:r>
-      <w:r>
-        <w:t>paramètres</w:t>
+        <w:pStyle w:val="Titre3"/>
+      </w:pPr>
+      <w:r>
+        <w:t>Sauvegarder les paramètres</w:t>
       </w:r>
     </w:p>
     <w:tbl>
       <w:tblPr>
-        <w:tblStyle w:val="TableGrid"/>
+        <w:tblStyle w:val="Grilledutableau"/>
         <w:tblW w:w="0" w:type="auto"/>
         <w:tblLook w:val="04A0" w:firstRow="1" w:lastRow="0" w:firstColumn="1" w:lastColumn="0" w:noHBand="0" w:noVBand="1"/>
       </w:tblPr>
@@ -10387,7 +11022,7 @@
                 <w:noProof/>
               </w:rPr>
               <w:drawing>
-                <wp:inline distT="0" distB="0" distL="0" distR="0" wp14:anchorId="493ABC80" wp14:editId="7DFF934B">
+                <wp:inline distT="0" distB="0" distL="0" distR="0" wp14:anchorId="493ABC80" wp14:editId="7A34E658">
                   <wp:extent cx="2699385" cy="2076838"/>
                   <wp:effectExtent l="0" t="0" r="5715" b="6350"/>
                   <wp:docPr id="244957207" name="Picture 10" descr="A screenshot of a diagram&#10;&#10;Description automatically generated"/>
@@ -10434,7 +11069,7 @@
     </w:tbl>
     <w:p>
       <w:pPr>
-        <w:pStyle w:val="Heading3"/>
+        <w:pStyle w:val="Titre3"/>
       </w:pPr>
       <w:r>
         <w:lastRenderedPageBreak/>
@@ -10446,7 +11081,7 @@
     </w:p>
     <w:tbl>
       <w:tblPr>
-        <w:tblStyle w:val="TableGrid"/>
+        <w:tblStyle w:val="Grilledutableau"/>
         <w:tblW w:w="0" w:type="auto"/>
         <w:tblLook w:val="04A0" w:firstRow="1" w:lastRow="0" w:firstColumn="1" w:lastColumn="0" w:noHBand="0" w:noVBand="1"/>
       </w:tblPr>
@@ -10486,7 +11121,7 @@
                 <w:noProof/>
               </w:rPr>
               <w:drawing>
-                <wp:inline distT="0" distB="0" distL="0" distR="0" wp14:anchorId="3E277AFB" wp14:editId="106140CC">
+                <wp:inline distT="0" distB="0" distL="0" distR="0" wp14:anchorId="3E277AFB" wp14:editId="57BFF55D">
                   <wp:extent cx="2690948" cy="2331105"/>
                   <wp:effectExtent l="0" t="0" r="1905" b="5715"/>
                   <wp:docPr id="1580727528" name="Picture 11" descr="A screenshot of a computer&#10;&#10;Description automatically generated"/>
@@ -10538,19 +11173,19 @@
     </w:p>
     <w:p>
       <w:pPr>
-        <w:pStyle w:val="Heading2"/>
+        <w:pStyle w:val="Titre2"/>
         <w:numPr>
           <w:ilvl w:val="1"/>
           <w:numId w:val="16"/>
         </w:numPr>
       </w:pPr>
-      <w:bookmarkStart w:id="43" w:name="_Toc250790986"/>
-      <w:bookmarkStart w:id="44" w:name="_Toc167376636"/>
+      <w:bookmarkStart w:id="44" w:name="_Toc250790986"/>
+      <w:bookmarkStart w:id="45" w:name="_Toc168314282"/>
       <w:r>
         <w:t>Concept de tests</w:t>
       </w:r>
-      <w:bookmarkEnd w:id="43"/>
       <w:bookmarkEnd w:id="44"/>
+      <w:bookmarkEnd w:id="45"/>
     </w:p>
     <w:p>
       <w:pPr>
@@ -10590,15 +11225,31 @@
         <w:pStyle w:val="BITTODO"/>
       </w:pPr>
       <w:r>
-        <w:t xml:space="preserve">Test </w:t>
+        <w:t>Vue du client</w:t>
+      </w:r>
+    </w:p>
+    <w:p>
+      <w:pPr>
+        <w:pStyle w:val="BITTODO"/>
+      </w:pPr>
+      <w:r>
+        <w:t>- Login (succès, erreur)</w:t>
+      </w:r>
+    </w:p>
+    <w:p>
+      <w:pPr>
+        <w:pStyle w:val="BITTODO"/>
+      </w:pPr>
+      <w:r>
+        <w:t xml:space="preserve">- Chaque </w:t>
       </w:r>
       <w:proofErr w:type="spellStart"/>
       <w:r>
-        <w:t>blackbox</w:t>
+        <w:t>fonctionalité</w:t>
       </w:r>
       <w:proofErr w:type="spellEnd"/>
       <w:r>
-        <w:t xml:space="preserve"> pour l’interface et fonctionnement global de l’application</w:t>
+        <w:t xml:space="preserve"> de la page de Simulation</w:t>
       </w:r>
     </w:p>
     <w:p>
@@ -10606,58 +11257,25 @@
         <w:pStyle w:val="BITTODO"/>
       </w:pPr>
       <w:r>
-        <w:t xml:space="preserve">Test </w:t>
-      </w:r>
+        <w:t xml:space="preserve">  - Aussi le carrefour</w:t>
+      </w:r>
+    </w:p>
+    <w:p>
+      <w:pPr>
+        <w:pStyle w:val="BITTODO"/>
+      </w:pPr>
       <w:proofErr w:type="spellStart"/>
       <w:r>
-        <w:t>whitebox</w:t>
+        <w:t>Suffisemment</w:t>
       </w:r>
       <w:proofErr w:type="spellEnd"/>
       <w:r>
-        <w:t xml:space="preserve"> pour </w:t>
-      </w:r>
-      <w:proofErr w:type="gramStart"/>
-      <w:r>
-        <w:t>les composant</w:t>
-      </w:r>
-      <w:proofErr w:type="gramEnd"/>
-      <w:r>
-        <w:t xml:space="preserve"> de l’application (test unitaire)</w:t>
-      </w:r>
-      <w:r>
-        <w:t>. E</w:t>
-      </w:r>
-      <w:r>
-        <w:t xml:space="preserve">nfin le code est toujours </w:t>
-      </w:r>
-      <w:proofErr w:type="spellStart"/>
-      <w:r>
-        <w:t>blackbox</w:t>
-      </w:r>
-      <w:proofErr w:type="spellEnd"/>
-      <w:r>
-        <w:t xml:space="preserve"> mais l’</w:t>
-      </w:r>
-      <w:proofErr w:type="spellStart"/>
-      <w:r>
-        <w:t>applicaiton</w:t>
-      </w:r>
-      <w:proofErr w:type="spellEnd"/>
-      <w:r>
-        <w:t xml:space="preserve"> en sois est </w:t>
-      </w:r>
-      <w:proofErr w:type="spellStart"/>
-      <w:r>
-        <w:t>whitebox</w:t>
-      </w:r>
-      <w:proofErr w:type="spellEnd"/>
-      <w:r>
-        <w:t>…</w:t>
-      </w:r>
-    </w:p>
-    <w:p>
-      <w:pPr>
-        <w:pStyle w:val="Heading1"/>
+        <w:t xml:space="preserve"> d'explication</w:t>
+      </w:r>
+    </w:p>
+    <w:p>
+      <w:pPr>
+        <w:pStyle w:val="Titre1"/>
         <w:numPr>
           <w:ilvl w:val="0"/>
           <w:numId w:val="16"/>
@@ -10666,8 +11284,8 @@
           <w:lang w:val="fr-CH"/>
         </w:rPr>
       </w:pPr>
-      <w:bookmarkStart w:id="45" w:name="_Toc250790988"/>
-      <w:bookmarkStart w:id="46" w:name="_Toc167376638"/>
+      <w:bookmarkStart w:id="46" w:name="_Toc250790988"/>
+      <w:bookmarkStart w:id="47" w:name="_Toc168314283"/>
       <w:r>
         <w:rPr>
           <w:lang w:val="fr-CH"/>
@@ -10675,24 +11293,24 @@
         <w:lastRenderedPageBreak/>
         <w:t>Réalisation</w:t>
       </w:r>
-      <w:bookmarkEnd w:id="45"/>
       <w:bookmarkEnd w:id="46"/>
-    </w:p>
-    <w:p>
-      <w:pPr>
-        <w:pStyle w:val="Heading2"/>
+      <w:bookmarkEnd w:id="47"/>
+    </w:p>
+    <w:p>
+      <w:pPr>
+        <w:pStyle w:val="Titre2"/>
         <w:numPr>
           <w:ilvl w:val="1"/>
           <w:numId w:val="16"/>
         </w:numPr>
       </w:pPr>
-      <w:bookmarkStart w:id="47" w:name="_Toc250790989"/>
-      <w:bookmarkStart w:id="48" w:name="_Toc167376639"/>
+      <w:bookmarkStart w:id="48" w:name="_Toc250790989"/>
+      <w:bookmarkStart w:id="49" w:name="_Toc168314284"/>
       <w:r>
         <w:t>Spécifications détaillées</w:t>
       </w:r>
-      <w:bookmarkEnd w:id="47"/>
       <w:bookmarkEnd w:id="48"/>
+      <w:bookmarkEnd w:id="49"/>
     </w:p>
     <w:p>
       <w:pPr>
@@ -10701,19 +11319,19 @@
     </w:p>
     <w:p>
       <w:pPr>
-        <w:pStyle w:val="Heading2"/>
+        <w:pStyle w:val="Titre2"/>
         <w:numPr>
           <w:ilvl w:val="1"/>
           <w:numId w:val="16"/>
         </w:numPr>
       </w:pPr>
-      <w:bookmarkStart w:id="49" w:name="_Toc250790990"/>
-      <w:bookmarkStart w:id="50" w:name="_Toc167376640"/>
+      <w:bookmarkStart w:id="50" w:name="_Toc250790990"/>
+      <w:bookmarkStart w:id="51" w:name="_Toc168314285"/>
       <w:r>
         <w:t>Design du système</w:t>
       </w:r>
-      <w:bookmarkEnd w:id="49"/>
       <w:bookmarkEnd w:id="50"/>
+      <w:bookmarkEnd w:id="51"/>
     </w:p>
     <w:p>
       <w:pPr>
@@ -10722,15 +11340,15 @@
     </w:p>
     <w:p>
       <w:pPr>
-        <w:pStyle w:val="Heading2"/>
+        <w:pStyle w:val="Titre2"/>
         <w:numPr>
           <w:ilvl w:val="1"/>
           <w:numId w:val="16"/>
         </w:numPr>
       </w:pPr>
-      <w:bookmarkStart w:id="51" w:name="_Toc114965606"/>
-      <w:bookmarkStart w:id="52" w:name="_Toc250790991"/>
-      <w:bookmarkStart w:id="53" w:name="_Toc167376641"/>
+      <w:bookmarkStart w:id="52" w:name="_Toc114965606"/>
+      <w:bookmarkStart w:id="53" w:name="_Toc250790991"/>
+      <w:bookmarkStart w:id="54" w:name="_Toc168314286"/>
       <w:r>
         <w:t>C</w:t>
       </w:r>
@@ -10741,9 +11359,9 @@
       <w:r>
         <w:t>xyz</w:t>
       </w:r>
-      <w:bookmarkEnd w:id="51"/>
       <w:bookmarkEnd w:id="52"/>
       <w:bookmarkEnd w:id="53"/>
+      <w:bookmarkEnd w:id="54"/>
       <w:proofErr w:type="spellEnd"/>
     </w:p>
     <w:p>
@@ -10754,7 +11372,7 @@
           <w:szCs w:val="22"/>
         </w:rPr>
       </w:pPr>
-      <w:bookmarkStart w:id="54" w:name="_Toc114965607"/>
+      <w:bookmarkStart w:id="55" w:name="_Toc114965607"/>
       <w:r>
         <w:rPr>
           <w:rStyle w:val="Hinweistext"/>
@@ -10774,7 +11392,36 @@
     </w:p>
     <w:p>
       <w:pPr>
-        <w:pStyle w:val="Heading1"/>
+        <w:pStyle w:val="Titre1"/>
+        <w:rPr>
+          <w:lang w:val="fr-CH"/>
+        </w:rPr>
+      </w:pPr>
+      <w:r>
+        <w:rPr>
+          <w:lang w:val="fr-CH"/>
+        </w:rPr>
+        <w:lastRenderedPageBreak/>
+        <w:t>Différence entre la conception e</w:t>
+      </w:r>
+      <w:r>
+        <w:rPr>
+          <w:lang w:val="fr-CH"/>
+        </w:rPr>
+        <w:t>t la réalisation</w:t>
+      </w:r>
+    </w:p>
+    <w:p>
+      <w:pPr>
+        <w:pStyle w:val="BITTODO"/>
+      </w:pPr>
+      <w:r>
+        <w:t>Trouver des choses à dire…</w:t>
+      </w:r>
+    </w:p>
+    <w:p>
+      <w:pPr>
+        <w:pStyle w:val="Titre1"/>
         <w:numPr>
           <w:ilvl w:val="0"/>
           <w:numId w:val="16"/>
@@ -10783,8 +11430,8 @@
           <w:lang w:val="fr-CH"/>
         </w:rPr>
       </w:pPr>
-      <w:bookmarkStart w:id="55" w:name="_Toc250790992"/>
-      <w:bookmarkStart w:id="56" w:name="_Toc167376642"/>
+      <w:bookmarkStart w:id="56" w:name="_Toc250790992"/>
+      <w:bookmarkStart w:id="57" w:name="_Toc168314287"/>
       <w:r>
         <w:rPr>
           <w:lang w:val="fr-CH"/>
@@ -10792,25 +11439,25 @@
         <w:lastRenderedPageBreak/>
         <w:t>Test</w:t>
       </w:r>
-      <w:bookmarkEnd w:id="54"/>
       <w:bookmarkEnd w:id="55"/>
       <w:bookmarkEnd w:id="56"/>
-    </w:p>
-    <w:p>
-      <w:pPr>
-        <w:pStyle w:val="Heading2"/>
+      <w:bookmarkEnd w:id="57"/>
+    </w:p>
+    <w:p>
+      <w:pPr>
+        <w:pStyle w:val="Titre2"/>
         <w:numPr>
           <w:ilvl w:val="1"/>
           <w:numId w:val="16"/>
         </w:numPr>
       </w:pPr>
-      <w:bookmarkStart w:id="57" w:name="_Toc250790993"/>
-      <w:bookmarkStart w:id="58" w:name="_Toc167376643"/>
+      <w:bookmarkStart w:id="58" w:name="_Toc250790993"/>
+      <w:bookmarkStart w:id="59" w:name="_Toc168314288"/>
       <w:r>
         <w:t>Procédure de test</w:t>
       </w:r>
-      <w:bookmarkEnd w:id="57"/>
       <w:bookmarkEnd w:id="58"/>
+      <w:bookmarkEnd w:id="59"/>
     </w:p>
     <w:p>
       <w:pPr>
@@ -10855,19 +11502,19 @@
     </w:p>
     <w:p>
       <w:pPr>
-        <w:pStyle w:val="Heading2"/>
+        <w:pStyle w:val="Titre2"/>
         <w:numPr>
           <w:ilvl w:val="1"/>
           <w:numId w:val="16"/>
         </w:numPr>
       </w:pPr>
-      <w:bookmarkStart w:id="59" w:name="_Toc250790994"/>
-      <w:bookmarkStart w:id="60" w:name="_Toc167376644"/>
+      <w:bookmarkStart w:id="60" w:name="_Toc250790994"/>
+      <w:bookmarkStart w:id="61" w:name="_Toc168314289"/>
       <w:r>
         <w:t>Protocol de test</w:t>
       </w:r>
-      <w:bookmarkEnd w:id="59"/>
       <w:bookmarkEnd w:id="60"/>
+      <w:bookmarkEnd w:id="61"/>
     </w:p>
     <w:tbl>
       <w:tblPr>
@@ -11148,19 +11795,19 @@
     </w:p>
     <w:p>
       <w:pPr>
-        <w:pStyle w:val="Heading2"/>
+        <w:pStyle w:val="Titre2"/>
         <w:numPr>
           <w:ilvl w:val="1"/>
           <w:numId w:val="16"/>
         </w:numPr>
       </w:pPr>
-      <w:bookmarkStart w:id="61" w:name="_Toc250790995"/>
-      <w:bookmarkStart w:id="62" w:name="_Toc167376645"/>
+      <w:bookmarkStart w:id="62" w:name="_Toc250790995"/>
+      <w:bookmarkStart w:id="63" w:name="_Toc168314290"/>
       <w:r>
         <w:t>Signature du protocole de test</w:t>
       </w:r>
-      <w:bookmarkEnd w:id="61"/>
       <w:bookmarkEnd w:id="62"/>
+      <w:bookmarkEnd w:id="63"/>
     </w:p>
     <w:tbl>
       <w:tblPr>
@@ -11310,13 +11957,13 @@
     </w:p>
     <w:p>
       <w:pPr>
-        <w:pStyle w:val="Heading1"/>
+        <w:pStyle w:val="Titre1"/>
         <w:rPr>
           <w:lang w:val="fr-CH"/>
         </w:rPr>
       </w:pPr>
-      <w:bookmarkStart w:id="63" w:name="_Toc250790996"/>
-      <w:bookmarkStart w:id="64" w:name="_Toc167376646"/>
+      <w:bookmarkStart w:id="64" w:name="_Toc250790996"/>
+      <w:bookmarkStart w:id="65" w:name="_Toc168314291"/>
       <w:r>
         <w:rPr>
           <w:lang w:val="fr-CH"/>
@@ -11324,7 +11971,7 @@
         <w:lastRenderedPageBreak/>
         <w:t>Conclusion</w:t>
       </w:r>
-      <w:bookmarkEnd w:id="64"/>
+      <w:bookmarkEnd w:id="65"/>
     </w:p>
     <w:p>
       <w:pPr>
@@ -11390,13 +12037,13 @@
     </w:p>
     <w:p>
       <w:pPr>
-        <w:pStyle w:val="Heading2"/>
-      </w:pPr>
-      <w:bookmarkStart w:id="65" w:name="_Toc167376647"/>
+        <w:pStyle w:val="Titre2"/>
+      </w:pPr>
+      <w:bookmarkStart w:id="66" w:name="_Toc168314292"/>
       <w:r>
         <w:t>Améliorations possibles</w:t>
       </w:r>
-      <w:bookmarkEnd w:id="65"/>
+      <w:bookmarkEnd w:id="66"/>
     </w:p>
     <w:p>
       <w:pPr>
@@ -11558,13 +12205,13 @@
     </w:p>
     <w:p>
       <w:pPr>
-        <w:pStyle w:val="Heading2"/>
-      </w:pPr>
-      <w:bookmarkStart w:id="66" w:name="_Toc167376648"/>
+        <w:pStyle w:val="Titre2"/>
+      </w:pPr>
+      <w:bookmarkStart w:id="67" w:name="_Toc168314293"/>
       <w:r>
         <w:t>Auto-évaluation</w:t>
       </w:r>
-      <w:bookmarkEnd w:id="66"/>
+      <w:bookmarkEnd w:id="67"/>
     </w:p>
     <w:p>
       <w:pPr>
@@ -11651,7 +12298,7 @@
     </w:p>
     <w:p>
       <w:pPr>
-        <w:pStyle w:val="Heading1"/>
+        <w:pStyle w:val="Titre1"/>
         <w:numPr>
           <w:ilvl w:val="0"/>
           <w:numId w:val="16"/>
@@ -11660,7 +12307,7 @@
           <w:lang w:val="fr-CH"/>
         </w:rPr>
       </w:pPr>
-      <w:bookmarkStart w:id="67" w:name="_Toc167376649"/>
+      <w:bookmarkStart w:id="68" w:name="_Toc168314294"/>
       <w:r>
         <w:rPr>
           <w:lang w:val="fr-CH"/>
@@ -11674,8 +12321,8 @@
         </w:rPr>
         <w:t>iste des sources et références</w:t>
       </w:r>
-      <w:bookmarkEnd w:id="63"/>
-      <w:bookmarkEnd w:id="67"/>
+      <w:bookmarkEnd w:id="64"/>
+      <w:bookmarkEnd w:id="68"/>
     </w:p>
     <w:p>
       <w:pPr>
@@ -11722,6 +12369,28 @@
     <w:p>
       <w:pPr>
         <w:spacing w:before="0" w:after="0"/>
+        <w:rPr>
+          <w:szCs w:val="22"/>
+        </w:rPr>
+      </w:pPr>
+      <w:r>
+        <w:rPr>
+          <w:szCs w:val="22"/>
+        </w:rPr>
+        <w:t xml:space="preserve">Aussi notions en modules </w:t>
+      </w:r>
+      <w:proofErr w:type="spellStart"/>
+      <w:r>
+        <w:rPr>
+          <w:szCs w:val="22"/>
+        </w:rPr>
+        <w:t>etc</w:t>
+      </w:r>
+      <w:proofErr w:type="spellEnd"/>
+    </w:p>
+    <w:p>
+      <w:pPr>
+        <w:spacing w:before="0" w:after="0"/>
       </w:pPr>
       <w:r>
         <w:rPr>
@@ -11732,7 +12401,7 @@
     </w:p>
     <w:p>
       <w:pPr>
-        <w:pStyle w:val="Heading1"/>
+        <w:pStyle w:val="Titre1"/>
         <w:numPr>
           <w:ilvl w:val="0"/>
           <w:numId w:val="16"/>
@@ -11741,9 +12410,9 @@
           <w:lang w:val="fr-CH"/>
         </w:rPr>
       </w:pPr>
-      <w:bookmarkStart w:id="68" w:name="_Toc114965612"/>
-      <w:bookmarkStart w:id="69" w:name="_Toc250790997"/>
-      <w:bookmarkStart w:id="70" w:name="_Toc167376650"/>
+      <w:bookmarkStart w:id="69" w:name="_Toc114965612"/>
+      <w:bookmarkStart w:id="70" w:name="_Toc250790997"/>
+      <w:bookmarkStart w:id="71" w:name="_Toc168314295"/>
       <w:r>
         <w:rPr>
           <w:lang w:val="fr-CH"/>
@@ -11763,15 +12432,15 @@
         </w:rPr>
         <w:t>r</w:t>
       </w:r>
-      <w:bookmarkEnd w:id="68"/>
+      <w:bookmarkEnd w:id="69"/>
       <w:r>
         <w:rPr>
           <w:lang w:val="fr-CH"/>
         </w:rPr>
         <w:t>e</w:t>
       </w:r>
-      <w:bookmarkEnd w:id="69"/>
       <w:bookmarkEnd w:id="70"/>
+      <w:bookmarkEnd w:id="71"/>
       <w:r>
         <w:rPr>
           <w:lang w:val="fr-CH"/>
@@ -12006,7 +12675,7 @@
     </w:p>
     <w:p>
       <w:pPr>
-        <w:pStyle w:val="Heading1"/>
+        <w:pStyle w:val="Titre1"/>
         <w:numPr>
           <w:ilvl w:val="0"/>
           <w:numId w:val="16"/>
@@ -12015,8 +12684,8 @@
           <w:lang w:val="fr-CH"/>
         </w:rPr>
       </w:pPr>
-      <w:bookmarkStart w:id="71" w:name="_Toc250790998"/>
-      <w:bookmarkStart w:id="72" w:name="_Toc167376651"/>
+      <w:bookmarkStart w:id="72" w:name="_Toc250790998"/>
+      <w:bookmarkStart w:id="73" w:name="_Toc168314296"/>
       <w:r>
         <w:rPr>
           <w:lang w:val="fr-CH"/>
@@ -12024,8 +12693,8 @@
         <w:lastRenderedPageBreak/>
         <w:t>Signatures</w:t>
       </w:r>
-      <w:bookmarkEnd w:id="71"/>
       <w:bookmarkEnd w:id="72"/>
+      <w:bookmarkEnd w:id="73"/>
     </w:p>
     <w:p>
       <w:pPr>
@@ -12240,7 +12909,7 @@
     </w:p>
     <w:p>
       <w:pPr>
-        <w:pStyle w:val="Heading1"/>
+        <w:pStyle w:val="Titre1"/>
         <w:numPr>
           <w:ilvl w:val="0"/>
           <w:numId w:val="16"/>
@@ -12249,8 +12918,8 @@
           <w:lang w:val="fr-CH"/>
         </w:rPr>
       </w:pPr>
-      <w:bookmarkStart w:id="73" w:name="_Toc250790999"/>
-      <w:bookmarkStart w:id="74" w:name="_Toc167376652"/>
+      <w:bookmarkStart w:id="74" w:name="_Toc250790999"/>
+      <w:bookmarkStart w:id="75" w:name="_Toc168314297"/>
       <w:r>
         <w:rPr>
           <w:lang w:val="fr-CH"/>
@@ -12258,8 +12927,8 @@
         <w:lastRenderedPageBreak/>
         <w:t>Annexes</w:t>
       </w:r>
-      <w:bookmarkEnd w:id="73"/>
       <w:bookmarkEnd w:id="74"/>
+      <w:bookmarkEnd w:id="75"/>
     </w:p>
     <w:p>
       <w:pPr>
@@ -12519,7 +13188,7 @@
 <w:ftr xmlns:wpc="http://schemas.microsoft.com/office/word/2010/wordprocessingCanvas" xmlns:cx="http://schemas.microsoft.com/office/drawing/2014/chartex" xmlns:cx1="http://schemas.microsoft.com/office/drawing/2015/9/8/chartex" xmlns:cx2="http://schemas.microsoft.com/office/drawing/2015/10/21/chartex" xmlns:cx3="http://schemas.microsoft.com/office/drawing/2016/5/9/chartex" xmlns:cx4="http://schemas.microsoft.com/office/drawing/2016/5/10/chartex" xmlns:cx5="http://schemas.microsoft.com/office/drawing/2016/5/11/chartex" xmlns:cx6="http://schemas.microsoft.com/office/drawing/2016/5/12/chartex" xmlns:cx7="http://schemas.microsoft.com/office/drawing/2016/5/13/chartex" xmlns:cx8="http://schemas.microsoft.com/office/drawing/2016/5/14/chartex" xmlns:mc="http://schemas.openxmlformats.org/markup-compatibility/2006" xmlns:aink="http://schemas.microsoft.com/office/drawing/2016/ink" xmlns:am3d="http://schemas.microsoft.com/office/drawing/2017/model3d" xmlns:o="urn:schemas-microsoft-com:office:office" xmlns:oel="http://schemas.microsoft.com/office/2019/extlst" xmlns:r="http://schemas.openxmlformats.org/officeDocument/2006/relationships" xmlns:m="http://schemas.openxmlformats.org/officeDocument/2006/math" xmlns:v="urn:schemas-microsoft-com:vml" xmlns:wp14="http://schemas.microsoft.com/office/word/2010/wordprocessingDrawing" xmlns:wp="http://schemas.openxmlformats.org/drawingml/2006/wordprocessingDrawing" xmlns:w10="urn:schemas-microsoft-com:office:word" xmlns:w="http://schemas.openxmlformats.org/wordprocessingml/2006/main" xmlns:w14="http://schemas.microsoft.com/office/word/2010/wordml" xmlns:w15="http://schemas.microsoft.com/office/word/2012/wordml" xmlns:w16cex="http://schemas.microsoft.com/office/word/2018/wordml/cex" xmlns:w16cid="http://schemas.microsoft.com/office/word/2016/wordml/cid" xmlns:w16="http://schemas.microsoft.com/office/word/2018/wordml" xmlns:w16sdtdh="http://schemas.microsoft.com/office/word/2020/wordml/sdtdatahash" xmlns:w16se="http://schemas.microsoft.com/office/word/2015/wordml/symex" xmlns:wpg="http://schemas.microsoft.com/office/word/2010/wordprocessingGroup" xmlns:wpi="http://schemas.microsoft.com/office/word/2010/wordprocessingInk" xmlns:wne="http://schemas.microsoft.com/office/word/2006/wordml" xmlns:wps="http://schemas.microsoft.com/office/word/2010/wordprocessingShape" mc:Ignorable="w14 w15 w16se w16cid w16 w16cex w16sdtdh wp14">
   <w:p>
     <w:pPr>
-      <w:pStyle w:val="Footer"/>
+      <w:pStyle w:val="Pieddepage"/>
     </w:pPr>
   </w:p>
 </w:ftr>
@@ -12553,7 +13222,7 @@
         </w:tcPr>
         <w:tbl>
           <w:tblPr>
-            <w:tblStyle w:val="TableGrid"/>
+            <w:tblStyle w:val="Grilledutableau"/>
             <w:tblW w:w="9781" w:type="dxa"/>
             <w:tblBorders>
               <w:top w:val="none" w:sz="0" w:space="0" w:color="auto"/>
@@ -12583,6 +13252,7 @@
                 <w:dataBinding w:prefixMappings="xmlns:ns0='http://purl.org/dc/elements/1.1/' xmlns:ns1='http://schemas.openxmlformats.org/package/2006/metadata/core-properties' " w:xpath="/ns1:coreProperties[1]/ns0:creator[1]" w:storeItemID="{6C3C8BC8-F283-45AE-878A-BAB7291924A1}"/>
                 <w:text/>
               </w:sdtPr>
+              <w:sdtEndPr/>
               <w:sdtContent>
                 <w:tc>
                   <w:tcPr>
@@ -12702,7 +13372,7 @@
                   <w:fldChar w:fldCharType="separate"/>
                 </w:r>
                 <w:r>
-                  <w:t>24.05.2024 10:43</w:t>
+                  <w:t>24.05.2024 13:10</w:t>
                 </w:r>
                 <w:r>
                   <w:fldChar w:fldCharType="end"/>
@@ -12725,7 +13395,7 @@
   </w:tbl>
   <w:p>
     <w:pPr>
-      <w:pStyle w:val="Footer"/>
+      <w:pStyle w:val="Pieddepage"/>
     </w:pPr>
   </w:p>
 </w:ftr>
@@ -12735,7 +13405,7 @@
 <w:ftr xmlns:wpc="http://schemas.microsoft.com/office/word/2010/wordprocessingCanvas" xmlns:cx="http://schemas.microsoft.com/office/drawing/2014/chartex" xmlns:cx1="http://schemas.microsoft.com/office/drawing/2015/9/8/chartex" xmlns:cx2="http://schemas.microsoft.com/office/drawing/2015/10/21/chartex" xmlns:cx3="http://schemas.microsoft.com/office/drawing/2016/5/9/chartex" xmlns:cx4="http://schemas.microsoft.com/office/drawing/2016/5/10/chartex" xmlns:cx5="http://schemas.microsoft.com/office/drawing/2016/5/11/chartex" xmlns:cx6="http://schemas.microsoft.com/office/drawing/2016/5/12/chartex" xmlns:cx7="http://schemas.microsoft.com/office/drawing/2016/5/13/chartex" xmlns:cx8="http://schemas.microsoft.com/office/drawing/2016/5/14/chartex" xmlns:mc="http://schemas.openxmlformats.org/markup-compatibility/2006" xmlns:aink="http://schemas.microsoft.com/office/drawing/2016/ink" xmlns:am3d="http://schemas.microsoft.com/office/drawing/2017/model3d" xmlns:o="urn:schemas-microsoft-com:office:office" xmlns:oel="http://schemas.microsoft.com/office/2019/extlst" xmlns:r="http://schemas.openxmlformats.org/officeDocument/2006/relationships" xmlns:m="http://schemas.openxmlformats.org/officeDocument/2006/math" xmlns:v="urn:schemas-microsoft-com:vml" xmlns:wp14="http://schemas.microsoft.com/office/word/2010/wordprocessingDrawing" xmlns:wp="http://schemas.openxmlformats.org/drawingml/2006/wordprocessingDrawing" xmlns:w10="urn:schemas-microsoft-com:office:word" xmlns:w="http://schemas.openxmlformats.org/wordprocessingml/2006/main" xmlns:w14="http://schemas.microsoft.com/office/word/2010/wordml" xmlns:w15="http://schemas.microsoft.com/office/word/2012/wordml" xmlns:w16cex="http://schemas.microsoft.com/office/word/2018/wordml/cex" xmlns:w16cid="http://schemas.microsoft.com/office/word/2016/wordml/cid" xmlns:w16="http://schemas.microsoft.com/office/word/2018/wordml" xmlns:w16sdtdh="http://schemas.microsoft.com/office/word/2020/wordml/sdtdatahash" xmlns:w16se="http://schemas.microsoft.com/office/word/2015/wordml/symex" xmlns:wpg="http://schemas.microsoft.com/office/word/2010/wordprocessingGroup" xmlns:wpi="http://schemas.microsoft.com/office/word/2010/wordprocessingInk" xmlns:wne="http://schemas.microsoft.com/office/word/2006/wordml" xmlns:wps="http://schemas.microsoft.com/office/word/2010/wordprocessingShape" mc:Ignorable="w14 w15 w16se w16cid w16 w16cex w16sdtdh wp14">
   <w:p>
     <w:pPr>
-      <w:pStyle w:val="Footer"/>
+      <w:pStyle w:val="Pieddepage"/>
     </w:pPr>
     <w:r>
       <w:fldChar w:fldCharType="begin"/>
@@ -12841,7 +13511,7 @@
         </w:tcPr>
         <w:tbl>
           <w:tblPr>
-            <w:tblStyle w:val="TableGrid"/>
+            <w:tblStyle w:val="Grilledutableau"/>
             <w:tblW w:w="0" w:type="auto"/>
             <w:tblBorders>
               <w:top w:val="none" w:sz="0" w:space="0" w:color="auto"/>
@@ -12868,6 +13538,7 @@
                 <w:dataBinding w:prefixMappings="xmlns:ns0='http://purl.org/dc/elements/1.1/' xmlns:ns1='http://schemas.openxmlformats.org/package/2006/metadata/core-properties' " w:xpath="/ns1:coreProperties[1]/ns0:creator[1]" w:storeItemID="{6C3C8BC8-F283-45AE-878A-BAB7291924A1}"/>
                 <w:text/>
               </w:sdtPr>
+              <w:sdtEndPr/>
               <w:sdtContent>
                 <w:tc>
                   <w:tcPr>
@@ -12981,7 +13652,7 @@
                   <w:fldChar w:fldCharType="separate"/>
                 </w:r>
                 <w:r>
-                  <w:t>24.05.2024 10:43</w:t>
+                  <w:t>24.05.2024 13:10</w:t>
                 </w:r>
                 <w:r>
                   <w:fldChar w:fldCharType="end"/>
@@ -13033,7 +13704,7 @@
         </w:tcPr>
         <w:tbl>
           <w:tblPr>
-            <w:tblStyle w:val="TableGrid"/>
+            <w:tblStyle w:val="Grilledutableau"/>
             <w:tblW w:w="0" w:type="auto"/>
             <w:tblBorders>
               <w:top w:val="none" w:sz="0" w:space="0" w:color="auto"/>
@@ -13052,8 +13723,8 @@
             <w:gridCol w:w="3393"/>
           </w:tblGrid>
           <w:tr>
-            <w:bookmarkStart w:id="75" w:name="tm_pfad" w:displacedByCustomXml="next"/>
-            <w:bookmarkStart w:id="76" w:name="_Hlk112468646" w:displacedByCustomXml="next"/>
+            <w:bookmarkStart w:id="76" w:name="tm_pfad" w:displacedByCustomXml="next"/>
+            <w:bookmarkStart w:id="77" w:name="_Hlk112468646" w:displacedByCustomXml="next"/>
             <w:sdt>
               <w:sdtPr>
                 <w:alias w:val="Auteur "/>
@@ -13062,6 +13733,7 @@
                 <w:dataBinding w:prefixMappings="xmlns:ns0='http://purl.org/dc/elements/1.1/' xmlns:ns1='http://schemas.openxmlformats.org/package/2006/metadata/core-properties' " w:xpath="/ns1:coreProperties[1]/ns0:creator[1]" w:storeItemID="{6C3C8BC8-F283-45AE-878A-BAB7291924A1}"/>
                 <w:text/>
               </w:sdtPr>
+              <w:sdtEndPr/>
               <w:sdtContent>
                 <w:tc>
                   <w:tcPr>
@@ -13175,7 +13847,7 @@
                   <w:fldChar w:fldCharType="separate"/>
                 </w:r>
                 <w:r>
-                  <w:t>24.05.2024 10:43</w:t>
+                  <w:t>24.05.2024 13:10</w:t>
                 </w:r>
                 <w:r>
                   <w:fldChar w:fldCharType="end"/>
@@ -13184,7 +13856,7 @@
             </w:tc>
           </w:tr>
         </w:tbl>
-        <w:bookmarkEnd w:id="75"/>
+        <w:bookmarkEnd w:id="76"/>
         <w:p>
           <w:pPr>
             <w:pStyle w:val="CDBPfad"/>
@@ -13202,7 +13874,7 @@
         </w:p>
       </w:tc>
     </w:tr>
-    <w:bookmarkEnd w:id="76"/>
+    <w:bookmarkEnd w:id="77"/>
   </w:tbl>
   <w:p>
     <w:pPr>
@@ -13239,7 +13911,7 @@
 <w:hdr xmlns:wpc="http://schemas.microsoft.com/office/word/2010/wordprocessingCanvas" xmlns:cx="http://schemas.microsoft.com/office/drawing/2014/chartex" xmlns:cx1="http://schemas.microsoft.com/office/drawing/2015/9/8/chartex" xmlns:cx2="http://schemas.microsoft.com/office/drawing/2015/10/21/chartex" xmlns:cx3="http://schemas.microsoft.com/office/drawing/2016/5/9/chartex" xmlns:cx4="http://schemas.microsoft.com/office/drawing/2016/5/10/chartex" xmlns:cx5="http://schemas.microsoft.com/office/drawing/2016/5/11/chartex" xmlns:cx6="http://schemas.microsoft.com/office/drawing/2016/5/12/chartex" xmlns:cx7="http://schemas.microsoft.com/office/drawing/2016/5/13/chartex" xmlns:cx8="http://schemas.microsoft.com/office/drawing/2016/5/14/chartex" xmlns:mc="http://schemas.openxmlformats.org/markup-compatibility/2006" xmlns:aink="http://schemas.microsoft.com/office/drawing/2016/ink" xmlns:am3d="http://schemas.microsoft.com/office/drawing/2017/model3d" xmlns:o="urn:schemas-microsoft-com:office:office" xmlns:oel="http://schemas.microsoft.com/office/2019/extlst" xmlns:r="http://schemas.openxmlformats.org/officeDocument/2006/relationships" xmlns:m="http://schemas.openxmlformats.org/officeDocument/2006/math" xmlns:v="urn:schemas-microsoft-com:vml" xmlns:wp14="http://schemas.microsoft.com/office/word/2010/wordprocessingDrawing" xmlns:wp="http://schemas.openxmlformats.org/drawingml/2006/wordprocessingDrawing" xmlns:w10="urn:schemas-microsoft-com:office:word" xmlns:w="http://schemas.openxmlformats.org/wordprocessingml/2006/main" xmlns:w14="http://schemas.microsoft.com/office/word/2010/wordml" xmlns:w15="http://schemas.microsoft.com/office/word/2012/wordml" xmlns:w16cex="http://schemas.microsoft.com/office/word/2018/wordml/cex" xmlns:w16cid="http://schemas.microsoft.com/office/word/2016/wordml/cid" xmlns:w16="http://schemas.microsoft.com/office/word/2018/wordml" xmlns:w16sdtdh="http://schemas.microsoft.com/office/word/2020/wordml/sdtdatahash" xmlns:w16se="http://schemas.microsoft.com/office/word/2015/wordml/symex" xmlns:wpg="http://schemas.microsoft.com/office/word/2010/wordprocessingGroup" xmlns:wpi="http://schemas.microsoft.com/office/word/2010/wordprocessingInk" xmlns:wne="http://schemas.microsoft.com/office/word/2006/wordml" xmlns:wps="http://schemas.microsoft.com/office/word/2010/wordprocessingShape" mc:Ignorable="w14 w15 w16se w16cid w16 w16cex w16sdtdh wp14">
   <w:p>
     <w:pPr>
-      <w:pStyle w:val="Header"/>
+      <w:pStyle w:val="En-tte"/>
     </w:pPr>
   </w:p>
 </w:hdr>
@@ -13249,7 +13921,7 @@
 <w:hdr xmlns:wpc="http://schemas.microsoft.com/office/word/2010/wordprocessingCanvas" xmlns:cx="http://schemas.microsoft.com/office/drawing/2014/chartex" xmlns:cx1="http://schemas.microsoft.com/office/drawing/2015/9/8/chartex" xmlns:cx2="http://schemas.microsoft.com/office/drawing/2015/10/21/chartex" xmlns:cx3="http://schemas.microsoft.com/office/drawing/2016/5/9/chartex" xmlns:cx4="http://schemas.microsoft.com/office/drawing/2016/5/10/chartex" xmlns:cx5="http://schemas.microsoft.com/office/drawing/2016/5/11/chartex" xmlns:cx6="http://schemas.microsoft.com/office/drawing/2016/5/12/chartex" xmlns:cx7="http://schemas.microsoft.com/office/drawing/2016/5/13/chartex" xmlns:cx8="http://schemas.microsoft.com/office/drawing/2016/5/14/chartex" xmlns:mc="http://schemas.openxmlformats.org/markup-compatibility/2006" xmlns:aink="http://schemas.microsoft.com/office/drawing/2016/ink" xmlns:am3d="http://schemas.microsoft.com/office/drawing/2017/model3d" xmlns:o="urn:schemas-microsoft-com:office:office" xmlns:oel="http://schemas.microsoft.com/office/2019/extlst" xmlns:r="http://schemas.openxmlformats.org/officeDocument/2006/relationships" xmlns:m="http://schemas.openxmlformats.org/officeDocument/2006/math" xmlns:v="urn:schemas-microsoft-com:vml" xmlns:wp14="http://schemas.microsoft.com/office/word/2010/wordprocessingDrawing" xmlns:wp="http://schemas.openxmlformats.org/drawingml/2006/wordprocessingDrawing" xmlns:w10="urn:schemas-microsoft-com:office:word" xmlns:w="http://schemas.openxmlformats.org/wordprocessingml/2006/main" xmlns:w14="http://schemas.microsoft.com/office/word/2010/wordml" xmlns:w15="http://schemas.microsoft.com/office/word/2012/wordml" xmlns:w16cex="http://schemas.microsoft.com/office/word/2018/wordml/cex" xmlns:w16cid="http://schemas.microsoft.com/office/word/2016/wordml/cid" xmlns:w16="http://schemas.microsoft.com/office/word/2018/wordml" xmlns:w16sdtdh="http://schemas.microsoft.com/office/word/2020/wordml/sdtdatahash" xmlns:w16se="http://schemas.microsoft.com/office/word/2015/wordml/symex" xmlns:wpg="http://schemas.microsoft.com/office/word/2010/wordprocessingGroup" xmlns:wpi="http://schemas.microsoft.com/office/word/2010/wordprocessingInk" xmlns:wne="http://schemas.microsoft.com/office/word/2006/wordml" xmlns:wps="http://schemas.microsoft.com/office/word/2010/wordprocessingShape" mc:Ignorable="w14 w15 w16se w16cid w16 w16cex w16sdtdh wp14">
   <w:p>
     <w:pPr>
-      <w:pStyle w:val="Header"/>
+      <w:pStyle w:val="En-tte"/>
     </w:pPr>
   </w:p>
 </w:hdr>
@@ -13259,7 +13931,7 @@
 <w:hdr xmlns:wpc="http://schemas.microsoft.com/office/word/2010/wordprocessingCanvas" xmlns:cx="http://schemas.microsoft.com/office/drawing/2014/chartex" xmlns:cx1="http://schemas.microsoft.com/office/drawing/2015/9/8/chartex" xmlns:cx2="http://schemas.microsoft.com/office/drawing/2015/10/21/chartex" xmlns:cx3="http://schemas.microsoft.com/office/drawing/2016/5/9/chartex" xmlns:cx4="http://schemas.microsoft.com/office/drawing/2016/5/10/chartex" xmlns:cx5="http://schemas.microsoft.com/office/drawing/2016/5/11/chartex" xmlns:cx6="http://schemas.microsoft.com/office/drawing/2016/5/12/chartex" xmlns:cx7="http://schemas.microsoft.com/office/drawing/2016/5/13/chartex" xmlns:cx8="http://schemas.microsoft.com/office/drawing/2016/5/14/chartex" xmlns:mc="http://schemas.openxmlformats.org/markup-compatibility/2006" xmlns:aink="http://schemas.microsoft.com/office/drawing/2016/ink" xmlns:am3d="http://schemas.microsoft.com/office/drawing/2017/model3d" xmlns:o="urn:schemas-microsoft-com:office:office" xmlns:oel="http://schemas.microsoft.com/office/2019/extlst" xmlns:r="http://schemas.openxmlformats.org/officeDocument/2006/relationships" xmlns:m="http://schemas.openxmlformats.org/officeDocument/2006/math" xmlns:v="urn:schemas-microsoft-com:vml" xmlns:wp14="http://schemas.microsoft.com/office/word/2010/wordprocessingDrawing" xmlns:wp="http://schemas.openxmlformats.org/drawingml/2006/wordprocessingDrawing" xmlns:w10="urn:schemas-microsoft-com:office:word" xmlns:w="http://schemas.openxmlformats.org/wordprocessingml/2006/main" xmlns:w14="http://schemas.microsoft.com/office/word/2010/wordml" xmlns:w15="http://schemas.microsoft.com/office/word/2012/wordml" xmlns:w16cex="http://schemas.microsoft.com/office/word/2018/wordml/cex" xmlns:w16cid="http://schemas.microsoft.com/office/word/2016/wordml/cid" xmlns:w16="http://schemas.microsoft.com/office/word/2018/wordml" xmlns:w16sdtdh="http://schemas.microsoft.com/office/word/2020/wordml/sdtdatahash" xmlns:w16se="http://schemas.microsoft.com/office/word/2015/wordml/symex" xmlns:wpg="http://schemas.microsoft.com/office/word/2010/wordprocessingGroup" xmlns:wpi="http://schemas.microsoft.com/office/word/2010/wordprocessingInk" xmlns:wne="http://schemas.microsoft.com/office/word/2006/wordml" xmlns:wps="http://schemas.microsoft.com/office/word/2010/wordprocessingShape" mc:Ignorable="w14 w15 w16se w16cid w16 w16cex w16sdtdh wp14">
   <w:p>
     <w:pPr>
-      <w:pStyle w:val="Header"/>
+      <w:pStyle w:val="En-tte"/>
     </w:pPr>
   </w:p>
 </w:hdr>
@@ -13494,7 +14166,7 @@
   </w:p>
   <w:p>
     <w:pPr>
-      <w:pStyle w:val="Header"/>
+      <w:pStyle w:val="En-tte"/>
       <w:tabs>
         <w:tab w:val="left" w:pos="5550"/>
       </w:tabs>
@@ -13846,7 +14518,7 @@
     <w:lvl w:ilvl="0">
       <w:start w:val="1"/>
       <w:numFmt w:val="decimal"/>
-      <w:pStyle w:val="Heading1"/>
+      <w:pStyle w:val="Titre1"/>
       <w:lvlText w:val="%1"/>
       <w:lvlJc w:val="left"/>
       <w:pPr>
@@ -13862,7 +14534,7 @@
     <w:lvl w:ilvl="1">
       <w:start w:val="1"/>
       <w:numFmt w:val="decimal"/>
-      <w:pStyle w:val="Heading2"/>
+      <w:pStyle w:val="Titre2"/>
       <w:lvlText w:val="%1.%2"/>
       <w:lvlJc w:val="left"/>
       <w:pPr>
@@ -13875,7 +14547,7 @@
     <w:lvl w:ilvl="2">
       <w:start w:val="1"/>
       <w:numFmt w:val="decimal"/>
-      <w:pStyle w:val="Heading3"/>
+      <w:pStyle w:val="Titre3"/>
       <w:lvlText w:val="%1.%2.%3"/>
       <w:lvlJc w:val="left"/>
       <w:pPr>
@@ -13888,7 +14560,7 @@
     <w:lvl w:ilvl="3">
       <w:start w:val="1"/>
       <w:numFmt w:val="decimal"/>
-      <w:pStyle w:val="Heading4"/>
+      <w:pStyle w:val="Titre4"/>
       <w:lvlText w:val="%1.%2.%3.%4"/>
       <w:lvlJc w:val="left"/>
       <w:pPr>
@@ -13901,7 +14573,7 @@
     <w:lvl w:ilvl="4">
       <w:start w:val="1"/>
       <w:numFmt w:val="decimal"/>
-      <w:pStyle w:val="Heading5"/>
+      <w:pStyle w:val="Titre5"/>
       <w:lvlText w:val="%1.%2.%3.%4.%5"/>
       <w:lvlJc w:val="left"/>
       <w:pPr>
@@ -13914,7 +14586,7 @@
     <w:lvl w:ilvl="5">
       <w:start w:val="1"/>
       <w:numFmt w:val="decimal"/>
-      <w:pStyle w:val="Heading6"/>
+      <w:pStyle w:val="Titre6"/>
       <w:lvlText w:val="%1.%2.%3.%4.%5.%6"/>
       <w:lvlJc w:val="left"/>
       <w:pPr>
@@ -13927,7 +14599,7 @@
     <w:lvl w:ilvl="6">
       <w:start w:val="1"/>
       <w:numFmt w:val="decimal"/>
-      <w:pStyle w:val="Heading7"/>
+      <w:pStyle w:val="Titre7"/>
       <w:lvlText w:val="%1.%2.%3.%4.%5.%6.%7"/>
       <w:lvlJc w:val="left"/>
       <w:pPr>
@@ -13940,7 +14612,7 @@
     <w:lvl w:ilvl="7">
       <w:start w:val="1"/>
       <w:numFmt w:val="decimal"/>
-      <w:pStyle w:val="Heading8"/>
+      <w:pStyle w:val="Titre8"/>
       <w:lvlText w:val="%1.%2.%3.%4.%5.%6.%7.%8"/>
       <w:lvlJc w:val="left"/>
       <w:pPr>
@@ -13953,7 +14625,7 @@
     <w:lvl w:ilvl="8">
       <w:start w:val="1"/>
       <w:numFmt w:val="decimal"/>
-      <w:pStyle w:val="Heading9"/>
+      <w:pStyle w:val="Titre9"/>
       <w:lvlText w:val="%1.%2.%3.%4.%5.%6.%7.%8.%9"/>
       <w:lvlJc w:val="left"/>
       <w:pPr>
@@ -16558,7 +17230,7 @@
       <w:lang w:val="fr-CH" w:eastAsia="de-DE"/>
     </w:rPr>
   </w:style>
-  <w:style w:type="paragraph" w:styleId="Heading1">
+  <w:style w:type="paragraph" w:styleId="Titre1">
     <w:name w:val="heading 1"/>
     <w:basedOn w:val="Normal"/>
     <w:next w:val="BITTextkrper"/>
@@ -16586,7 +17258,7 @@
       <w:lang w:val="de-DE"/>
     </w:rPr>
   </w:style>
-  <w:style w:type="paragraph" w:styleId="Heading2">
+  <w:style w:type="paragraph" w:styleId="Titre2">
     <w:name w:val="heading 2"/>
     <w:basedOn w:val="Normal"/>
     <w:next w:val="BITTextkrper"/>
@@ -16610,7 +17282,7 @@
       <w:sz w:val="28"/>
     </w:rPr>
   </w:style>
-  <w:style w:type="paragraph" w:styleId="Heading3">
+  <w:style w:type="paragraph" w:styleId="Titre3">
     <w:name w:val="heading 3"/>
     <w:basedOn w:val="Normal"/>
     <w:next w:val="BITTextkrper"/>
@@ -16632,7 +17304,7 @@
       <w:sz w:val="22"/>
     </w:rPr>
   </w:style>
-  <w:style w:type="paragraph" w:styleId="Heading4">
+  <w:style w:type="paragraph" w:styleId="Titre4">
     <w:name w:val="heading 4"/>
     <w:basedOn w:val="Normal"/>
     <w:next w:val="BITTextkrper"/>
@@ -16654,7 +17326,7 @@
       <w:szCs w:val="28"/>
     </w:rPr>
   </w:style>
-  <w:style w:type="paragraph" w:styleId="Heading5">
+  <w:style w:type="paragraph" w:styleId="Titre5">
     <w:name w:val="heading 5"/>
     <w:basedOn w:val="Normal"/>
     <w:next w:val="BITTextkrper"/>
@@ -16677,7 +17349,7 @@
       <w:szCs w:val="26"/>
     </w:rPr>
   </w:style>
-  <w:style w:type="paragraph" w:styleId="Heading6">
+  <w:style w:type="paragraph" w:styleId="Titre6">
     <w:name w:val="heading 6"/>
     <w:basedOn w:val="Normal"/>
     <w:next w:val="Normal"/>
@@ -16698,7 +17370,7 @@
       <w:szCs w:val="22"/>
     </w:rPr>
   </w:style>
-  <w:style w:type="paragraph" w:styleId="Heading7">
+  <w:style w:type="paragraph" w:styleId="Titre7">
     <w:name w:val="heading 7"/>
     <w:basedOn w:val="Normal"/>
     <w:next w:val="Normal"/>
@@ -16716,7 +17388,7 @@
       <w:sz w:val="22"/>
     </w:rPr>
   </w:style>
-  <w:style w:type="paragraph" w:styleId="Heading8">
+  <w:style w:type="paragraph" w:styleId="Titre8">
     <w:name w:val="heading 8"/>
     <w:basedOn w:val="Normal"/>
     <w:next w:val="Normal"/>
@@ -16735,7 +17407,7 @@
       <w:sz w:val="22"/>
     </w:rPr>
   </w:style>
-  <w:style w:type="paragraph" w:styleId="Heading9">
+  <w:style w:type="paragraph" w:styleId="Titre9">
     <w:name w:val="heading 9"/>
     <w:basedOn w:val="Normal"/>
     <w:next w:val="Normal"/>
@@ -16755,12 +17427,13 @@
       <w:szCs w:val="22"/>
     </w:rPr>
   </w:style>
-  <w:style w:type="character" w:default="1" w:styleId="DefaultParagraphFont">
+  <w:style w:type="character" w:default="1" w:styleId="Policepardfaut">
     <w:name w:val="Default Paragraph Font"/>
     <w:uiPriority w:val="1"/>
+    <w:semiHidden/>
     <w:unhideWhenUsed/>
   </w:style>
-  <w:style w:type="table" w:default="1" w:styleId="TableNormal">
+  <w:style w:type="table" w:default="1" w:styleId="TableauNormal">
     <w:name w:val="Normal Table"/>
     <w:uiPriority w:val="99"/>
     <w:semiHidden/>
@@ -16775,7 +17448,7 @@
       </w:tblCellMar>
     </w:tblPr>
   </w:style>
-  <w:style w:type="numbering" w:default="1" w:styleId="NoList">
+  <w:style w:type="numbering" w:default="1" w:styleId="Aucuneliste">
     <w:name w:val="No List"/>
     <w:uiPriority w:val="99"/>
     <w:semiHidden/>
@@ -16792,7 +17465,7 @@
       <w:sz w:val="22"/>
     </w:rPr>
   </w:style>
-  <w:style w:type="paragraph" w:styleId="Header">
+  <w:style w:type="paragraph" w:styleId="En-tte">
     <w:name w:val="header"/>
     <w:basedOn w:val="Normal"/>
     <w:rsid w:val="006F1A78"/>
@@ -16806,7 +17479,7 @@
       <w:lang w:eastAsia="de-CH"/>
     </w:rPr>
   </w:style>
-  <w:style w:type="paragraph" w:styleId="Footer">
+  <w:style w:type="paragraph" w:styleId="Pieddepage">
     <w:name w:val="footer"/>
     <w:basedOn w:val="Normal"/>
     <w:rsid w:val="006F1A78"/>
@@ -16844,7 +17517,7 @@
       <w:sz w:val="15"/>
     </w:rPr>
   </w:style>
-  <w:style w:type="paragraph" w:styleId="Title">
+  <w:style w:type="paragraph" w:styleId="Titre">
     <w:name w:val="Title"/>
     <w:basedOn w:val="Normal"/>
     <w:next w:val="Normal"/>
@@ -16863,9 +17536,9 @@
       <w:szCs w:val="32"/>
     </w:rPr>
   </w:style>
-  <w:style w:type="paragraph" w:styleId="Subtitle">
+  <w:style w:type="paragraph" w:styleId="Sous-titre">
     <w:name w:val="Subtitle"/>
-    <w:basedOn w:val="Title"/>
+    <w:basedOn w:val="Titre"/>
     <w:next w:val="Normal"/>
     <w:qFormat/>
     <w:rsid w:val="006F1A78"/>
@@ -16915,10 +17588,10 @@
   </w:style>
   <w:style w:type="paragraph" w:customStyle="1" w:styleId="CDBHierarchie">
     <w:name w:val="CDB_Hierarchie"/>
-    <w:basedOn w:val="Header"/>
+    <w:basedOn w:val="En-tte"/>
     <w:rsid w:val="006F1A78"/>
   </w:style>
-  <w:style w:type="paragraph" w:styleId="TOC4">
+  <w:style w:type="paragraph" w:styleId="TM4">
     <w:name w:val="toc 4"/>
     <w:basedOn w:val="Normal"/>
     <w:next w:val="Normal"/>
@@ -17046,7 +17719,7 @@
       <w:lang w:eastAsia="en-US"/>
     </w:rPr>
   </w:style>
-  <w:style w:type="paragraph" w:styleId="TOC1">
+  <w:style w:type="paragraph" w:styleId="TM1">
     <w:name w:val="toc 1"/>
     <w:basedOn w:val="Normal"/>
     <w:next w:val="Normal"/>
@@ -17065,7 +17738,7 @@
       <w:sz w:val="22"/>
     </w:rPr>
   </w:style>
-  <w:style w:type="paragraph" w:styleId="TOC2">
+  <w:style w:type="paragraph" w:styleId="TM2">
     <w:name w:val="toc 2"/>
     <w:basedOn w:val="Normal"/>
     <w:next w:val="Normal"/>
@@ -17107,7 +17780,7 @@
       <w:bCs/>
     </w:rPr>
   </w:style>
-  <w:style w:type="paragraph" w:styleId="TOC3">
+  <w:style w:type="paragraph" w:styleId="TM3">
     <w:name w:val="toc 3"/>
     <w:basedOn w:val="Normal"/>
     <w:next w:val="Normal"/>
@@ -17124,9 +17797,9 @@
       <w:sz w:val="22"/>
     </w:rPr>
   </w:style>
-  <w:style w:type="character" w:styleId="Hyperlink">
+  <w:style w:type="character" w:styleId="Lienhypertexte">
     <w:name w:val="Hyperlink"/>
-    <w:basedOn w:val="DefaultParagraphFont"/>
+    <w:basedOn w:val="Policepardfaut"/>
     <w:uiPriority w:val="99"/>
     <w:rsid w:val="006F1A78"/>
     <w:rPr>
@@ -17134,7 +17807,7 @@
       <w:u w:val="single"/>
     </w:rPr>
   </w:style>
-  <w:style w:type="paragraph" w:styleId="Caption">
+  <w:style w:type="paragraph" w:styleId="Lgende">
     <w:name w:val="caption"/>
     <w:basedOn w:val="Normal"/>
     <w:next w:val="BITTextkrper"/>
@@ -17181,7 +17854,7 @@
   </w:style>
   <w:style w:type="character" w:customStyle="1" w:styleId="BITTextkrperfettChar">
     <w:name w:val="_BIT_Textkörper_fett Char"/>
-    <w:basedOn w:val="DefaultParagraphFont"/>
+    <w:basedOn w:val="Policepardfaut"/>
     <w:rsid w:val="006F1A78"/>
     <w:rPr>
       <w:rFonts w:ascii="Arial" w:hAnsi="Arial"/>
@@ -17193,7 +17866,7 @@
   </w:style>
   <w:style w:type="character" w:customStyle="1" w:styleId="BITTextkrperkursivChar">
     <w:name w:val="_BIT_Textkörper_kursiv Char"/>
-    <w:basedOn w:val="DefaultParagraphFont"/>
+    <w:basedOn w:val="Policepardfaut"/>
     <w:rsid w:val="006F1A78"/>
     <w:rPr>
       <w:rFonts w:ascii="Arial" w:hAnsi="Arial"/>
@@ -17242,7 +17915,7 @@
       <w:sz w:val="22"/>
     </w:rPr>
   </w:style>
-  <w:style w:type="paragraph" w:styleId="TOC5">
+  <w:style w:type="paragraph" w:styleId="TM5">
     <w:name w:val="toc 5"/>
     <w:basedOn w:val="Normal"/>
     <w:next w:val="Normal"/>
@@ -17253,7 +17926,7 @@
       <w:ind w:left="800"/>
     </w:pPr>
   </w:style>
-  <w:style w:type="paragraph" w:styleId="TOC6">
+  <w:style w:type="paragraph" w:styleId="TM6">
     <w:name w:val="toc 6"/>
     <w:basedOn w:val="Normal"/>
     <w:next w:val="Normal"/>
@@ -17264,7 +17937,7 @@
       <w:ind w:left="1000"/>
     </w:pPr>
   </w:style>
-  <w:style w:type="paragraph" w:styleId="TOC7">
+  <w:style w:type="paragraph" w:styleId="TM7">
     <w:name w:val="toc 7"/>
     <w:basedOn w:val="Normal"/>
     <w:next w:val="Normal"/>
@@ -17275,7 +17948,7 @@
       <w:ind w:left="1200"/>
     </w:pPr>
   </w:style>
-  <w:style w:type="paragraph" w:styleId="TOC8">
+  <w:style w:type="paragraph" w:styleId="TM8">
     <w:name w:val="toc 8"/>
     <w:basedOn w:val="Normal"/>
     <w:next w:val="Normal"/>
@@ -17286,7 +17959,7 @@
       <w:ind w:left="1400"/>
     </w:pPr>
   </w:style>
-  <w:style w:type="paragraph" w:styleId="TOC9">
+  <w:style w:type="paragraph" w:styleId="TM9">
     <w:name w:val="toc 9"/>
     <w:basedOn w:val="Normal"/>
     <w:next w:val="Normal"/>
@@ -17352,7 +18025,7 @@
   </w:style>
   <w:style w:type="character" w:customStyle="1" w:styleId="Hinweistext">
     <w:name w:val="Hinweistext"/>
-    <w:basedOn w:val="DefaultParagraphFont"/>
+    <w:basedOn w:val="Policepardfaut"/>
     <w:rsid w:val="00D344D9"/>
     <w:rPr>
       <w:rFonts w:ascii="Arial" w:hAnsi="Arial" w:cs="Arial"/>
@@ -17384,7 +18057,7 @@
   </w:style>
   <w:style w:type="paragraph" w:customStyle="1" w:styleId="TitelohneNummer">
     <w:name w:val="Titel ohne Nummer"/>
-    <w:basedOn w:val="Title"/>
+    <w:basedOn w:val="Titre"/>
     <w:next w:val="BITTextkrper"/>
     <w:rsid w:val="005479BD"/>
     <w:pPr>
@@ -17435,7 +18108,7 @@
   </w:style>
   <w:style w:type="character" w:customStyle="1" w:styleId="Verzeichnisberschrift2Char">
     <w:name w:val="Verzeichnisüberschrift 2 Char"/>
-    <w:basedOn w:val="DefaultParagraphFont"/>
+    <w:basedOn w:val="Policepardfaut"/>
     <w:link w:val="Verzeichnisberschrift2"/>
     <w:rsid w:val="008E791F"/>
     <w:rPr>
@@ -17446,9 +18119,9 @@
       <w:lang w:val="de-CH" w:eastAsia="de-DE" w:bidi="ar-SA"/>
     </w:rPr>
   </w:style>
-  <w:style w:type="table" w:styleId="TableGrid">
+  <w:style w:type="table" w:styleId="Grilledutableau">
     <w:name w:val="Table Grid"/>
-    <w:basedOn w:val="TableNormal"/>
+    <w:basedOn w:val="TableauNormal"/>
     <w:rsid w:val="00391E8B"/>
     <w:pPr>
       <w:spacing w:before="60" w:after="60"/>
@@ -17464,10 +18137,10 @@
       </w:tblBorders>
     </w:tblPr>
   </w:style>
-  <w:style w:type="paragraph" w:styleId="BalloonText">
+  <w:style w:type="paragraph" w:styleId="Textedebulles">
     <w:name w:val="Balloon Text"/>
     <w:basedOn w:val="Normal"/>
-    <w:link w:val="BalloonTextChar"/>
+    <w:link w:val="TextedebullesCar"/>
     <w:uiPriority w:val="99"/>
     <w:semiHidden/>
     <w:unhideWhenUsed/>
@@ -17481,10 +18154,10 @@
       <w:szCs w:val="16"/>
     </w:rPr>
   </w:style>
-  <w:style w:type="character" w:customStyle="1" w:styleId="BalloonTextChar">
-    <w:name w:val="Balloon Text Char"/>
-    <w:basedOn w:val="DefaultParagraphFont"/>
-    <w:link w:val="BalloonText"/>
+  <w:style w:type="character" w:customStyle="1" w:styleId="TextedebullesCar">
+    <w:name w:val="Texte de bulles Car"/>
+    <w:basedOn w:val="Policepardfaut"/>
+    <w:link w:val="Textedebulles"/>
     <w:uiPriority w:val="99"/>
     <w:semiHidden/>
     <w:rsid w:val="00383EAE"/>
@@ -17515,7 +18188,7 @@
   </w:style>
   <w:style w:type="character" w:customStyle="1" w:styleId="Puce1Car">
     <w:name w:val="Puce 1 Car"/>
-    <w:basedOn w:val="DefaultParagraphFont"/>
+    <w:basedOn w:val="Policepardfaut"/>
     <w:link w:val="Puce1"/>
     <w:rsid w:val="00030FFE"/>
     <w:rPr>
@@ -17525,9 +18198,9 @@
       <w:lang w:val="fr-FR" w:eastAsia="en-US"/>
     </w:rPr>
   </w:style>
-  <w:style w:type="character" w:styleId="PlaceholderText">
+  <w:style w:type="character" w:styleId="Textedelespacerserv">
     <w:name w:val="Placeholder Text"/>
-    <w:basedOn w:val="DefaultParagraphFont"/>
+    <w:basedOn w:val="Policepardfaut"/>
     <w:uiPriority w:val="99"/>
     <w:semiHidden/>
     <w:rsid w:val="00920673"/>
@@ -17535,9 +18208,9 @@
       <w:color w:val="808080"/>
     </w:rPr>
   </w:style>
-  <w:style w:type="table" w:styleId="TableGridLight">
+  <w:style w:type="table" w:styleId="Grilledetableauclaire">
     <w:name w:val="Grid Table Light"/>
-    <w:basedOn w:val="TableNormal"/>
+    <w:basedOn w:val="TableauNormal"/>
     <w:uiPriority w:val="40"/>
     <w:rsid w:val="002A7487"/>
     <w:tblPr>
@@ -17551,9 +18224,9 @@
       </w:tblBorders>
     </w:tblPr>
   </w:style>
-  <w:style w:type="table" w:styleId="PlainTable2">
+  <w:style w:type="table" w:styleId="Tableausimple2">
     <w:name w:val="Plain Table 2"/>
-    <w:basedOn w:val="TableNormal"/>
+    <w:basedOn w:val="TableauNormal"/>
     <w:uiPriority w:val="42"/>
     <w:rsid w:val="002A7487"/>
     <w:tblPr>
@@ -17628,9 +18301,9 @@
       </w:tcPr>
     </w:tblStylePr>
   </w:style>
-  <w:style w:type="table" w:styleId="GridTable4-Accent2">
+  <w:style w:type="table" w:styleId="TableauGrille4-Accentuation2">
     <w:name w:val="Grid Table 4 Accent 2"/>
-    <w:basedOn w:val="TableNormal"/>
+    <w:basedOn w:val="TableauNormal"/>
     <w:uiPriority w:val="49"/>
     <w:rsid w:val="002A7487"/>
     <w:tblPr>
@@ -17721,7 +18394,7 @@
   </w:style>
   <w:style w:type="character" w:customStyle="1" w:styleId="TXTCodeChars">
     <w:name w:val="_TXT_CodeChars"/>
-    <w:basedOn w:val="DefaultParagraphFont"/>
+    <w:basedOn w:val="Policepardfaut"/>
     <w:uiPriority w:val="1"/>
     <w:qFormat/>
     <w:rsid w:val="00DC1FDB"/>
@@ -17746,9 +18419,9 @@
       <w:szCs w:val="22"/>
     </w:rPr>
   </w:style>
-  <w:style w:type="table" w:styleId="GridTable1LightAccent2">
+  <w:style w:type="table" w:styleId="TableauGrille1Clair-Accentuation2">
     <w:name w:val="Grid Table 1 Light Accent 2"/>
-    <w:basedOn w:val="TableNormal"/>
+    <w:basedOn w:val="TableauNormal"/>
     <w:uiPriority w:val="46"/>
     <w:rsid w:val="00942429"/>
     <w:tblPr>
@@ -17800,9 +18473,9 @@
       </w:rPr>
     </w:tblStylePr>
   </w:style>
-  <w:style w:type="table" w:styleId="GridTable2">
+  <w:style w:type="table" w:styleId="TableauGrille2">
     <w:name w:val="Grid Table 2"/>
-    <w:basedOn w:val="TableNormal"/>
+    <w:basedOn w:val="TableauNormal"/>
     <w:uiPriority w:val="47"/>
     <w:rsid w:val="00942429"/>
     <w:tblPr>
@@ -17872,9 +18545,9 @@
       </w:tcPr>
     </w:tblStylePr>
   </w:style>
-  <w:style w:type="table" w:styleId="GridTable2-Accent5">
+  <w:style w:type="table" w:styleId="TableauGrille2-Accentuation5">
     <w:name w:val="Grid Table 2 Accent 5"/>
-    <w:basedOn w:val="TableNormal"/>
+    <w:basedOn w:val="TableauNormal"/>
     <w:uiPriority w:val="47"/>
     <w:rsid w:val="00942429"/>
     <w:tblPr>
@@ -17944,9 +18617,9 @@
       </w:tcPr>
     </w:tblStylePr>
   </w:style>
-  <w:style w:type="table" w:styleId="GridTable5Dark-Accent1">
+  <w:style w:type="table" w:styleId="TableauGrille5Fonc-Accentuation1">
     <w:name w:val="Grid Table 5 Dark Accent 1"/>
-    <w:basedOn w:val="TableNormal"/>
+    <w:basedOn w:val="TableauNormal"/>
     <w:uiPriority w:val="50"/>
     <w:rsid w:val="00942429"/>
     <w:tblPr>
@@ -18047,9 +18720,9 @@
       </w:tcPr>
     </w:tblStylePr>
   </w:style>
-  <w:style w:type="table" w:styleId="GridTable5Dark-Accent2">
+  <w:style w:type="table" w:styleId="TableauGrille5Fonc-Accentuation2">
     <w:name w:val="Grid Table 5 Dark Accent 2"/>
-    <w:basedOn w:val="TableNormal"/>
+    <w:basedOn w:val="TableauNormal"/>
     <w:uiPriority w:val="50"/>
     <w:rsid w:val="00942429"/>
     <w:tblPr>
@@ -18150,9 +18823,9 @@
       </w:tcPr>
     </w:tblStylePr>
   </w:style>
-  <w:style w:type="table" w:styleId="GridTable5Dark">
+  <w:style w:type="table" w:styleId="TableauGrille5Fonc">
     <w:name w:val="Grid Table 5 Dark"/>
-    <w:basedOn w:val="TableNormal"/>
+    <w:basedOn w:val="TableauNormal"/>
     <w:uiPriority w:val="50"/>
     <w:rsid w:val="00942429"/>
     <w:tblPr>
@@ -18281,7 +18954,7 @@
           </w:pPr>
           <w:r>
             <w:rPr>
-              <w:rStyle w:val="PlaceholderText"/>
+              <w:rStyle w:val="Textedelespacerserv"/>
             </w:rPr>
             <w:t>[Auteur ]</w:t>
           </w:r>
@@ -18297,9 +18970,9 @@
   <w:font w:name="Symbol">
     <w:panose1 w:val="05050102010706020507"/>
     <w:charset w:val="02"/>
-    <w:family w:val="decorative"/>
+    <w:family w:val="roman"/>
     <w:pitch w:val="variable"/>
-    <w:sig w:usb0="00000003" w:usb1="10000000" w:usb2="00000000" w:usb3="00000000" w:csb0="80000001" w:csb1="00000000"/>
+    <w:sig w:usb0="00000000" w:usb1="10000000" w:usb2="00000000" w:usb3="00000000" w:csb0="80000000" w:csb1="00000000"/>
   </w:font>
   <w:font w:name="Times New Roman">
     <w:panose1 w:val="02020603050405020304"/>
@@ -18313,14 +18986,14 @@
     <w:charset w:val="00"/>
     <w:family w:val="modern"/>
     <w:pitch w:val="fixed"/>
-    <w:sig w:usb0="E0002AFF" w:usb1="C0007843" w:usb2="00000009" w:usb3="00000000" w:csb0="000001FF" w:csb1="00000000"/>
+    <w:sig w:usb0="E0002EFF" w:usb1="C0007843" w:usb2="00000009" w:usb3="00000000" w:csb0="000001FF" w:csb1="00000000"/>
   </w:font>
   <w:font w:name="Wingdings">
     <w:panose1 w:val="05000000000000000000"/>
-    <w:charset w:val="4D"/>
-    <w:family w:val="decorative"/>
+    <w:charset w:val="02"/>
+    <w:family w:val="auto"/>
     <w:pitch w:val="variable"/>
-    <w:sig w:usb0="00000003" w:usb1="00000000" w:usb2="00000000" w:usb3="00000000" w:csb0="80000001" w:csb1="00000000"/>
+    <w:sig w:usb0="00000000" w:usb1="10000000" w:usb2="00000000" w:usb3="00000000" w:csb0="80000000" w:csb1="00000000"/>
   </w:font>
   <w:font w:name="Arial">
     <w:panose1 w:val="020B0604020202020204"/>
@@ -18341,21 +19014,21 @@
     <w:charset w:val="00"/>
     <w:family w:val="modern"/>
     <w:pitch w:val="fixed"/>
-    <w:sig w:usb0="E10002FF" w:usb1="4000FCFF" w:usb2="00000009" w:usb3="00000000" w:csb0="0000019F" w:csb1="00000000"/>
+    <w:sig w:usb0="E00006FF" w:usb1="0000FCFF" w:usb2="00000001" w:usb3="00000000" w:csb0="0000019F" w:csb1="00000000"/>
   </w:font>
   <w:font w:name="Helvetica">
-    <w:panose1 w:val="00000000000000000000"/>
+    <w:panose1 w:val="020B0604020202020204"/>
     <w:charset w:val="00"/>
-    <w:family w:val="auto"/>
+    <w:family w:val="swiss"/>
     <w:pitch w:val="variable"/>
-    <w:sig w:usb0="E00002FF" w:usb1="5000785B" w:usb2="00000000" w:usb3="00000000" w:csb0="0000019F" w:csb1="00000000"/>
+    <w:sig w:usb0="E0002EFF" w:usb1="C000785B" w:usb2="00000009" w:usb3="00000000" w:csb0="000001FF" w:csb1="00000000"/>
   </w:font>
   <w:font w:name="Calibri">
     <w:panose1 w:val="020F0502020204030204"/>
     <w:charset w:val="00"/>
     <w:family w:val="swiss"/>
     <w:pitch w:val="variable"/>
-    <w:sig w:usb0="E4002EFF" w:usb1="C200247B" w:usb2="00000009" w:usb3="00000000" w:csb0="000001FF" w:csb1="00000000"/>
+    <w:sig w:usb0="E4002EFF" w:usb1="C000247B" w:usb2="00000009" w:usb3="00000000" w:csb0="000001FF" w:csb1="00000000"/>
   </w:font>
   <w:font w:name="Cambria">
     <w:panose1 w:val="02040503050406030204"/>
@@ -18365,14 +19038,12 @@
     <w:sig w:usb0="E00006FF" w:usb1="420024FF" w:usb2="02000000" w:usb3="00000000" w:csb0="0000019F" w:csb1="00000000"/>
   </w:font>
   <w:font w:name="Aptos">
-    <w:panose1 w:val="020B0004020202020204"/>
     <w:charset w:val="00"/>
     <w:family w:val="swiss"/>
     <w:pitch w:val="variable"/>
     <w:sig w:usb0="20000287" w:usb1="00000003" w:usb2="00000000" w:usb3="00000000" w:csb0="0000019F" w:csb1="00000000"/>
   </w:font>
   <w:font w:name="Aptos Display">
-    <w:panose1 w:val="020B0004020202020204"/>
     <w:charset w:val="00"/>
     <w:family w:val="swiss"/>
     <w:pitch w:val="variable"/>
@@ -18399,6 +19070,7 @@
   <w:rsids>
     <w:rsidRoot w:val="00540217"/>
     <w:rsid w:val="00186045"/>
+    <w:rsid w:val="002A53A0"/>
     <w:rsid w:val="00307334"/>
     <w:rsid w:val="00337C30"/>
     <w:rsid w:val="00540217"/>
@@ -18423,7 +19095,7 @@
   <w:themeFontLang w:val="fr-CH"/>
   <w:clrSchemeMapping w:bg1="light1" w:t1="dark1" w:bg2="light2" w:t2="dark2" w:accent1="accent1" w:accent2="accent2" w:accent3="accent3" w:accent4="accent4" w:accent5="accent5" w:accent6="accent6" w:hyperlink="hyperlink" w:followedHyperlink="followedHyperlink"/>
   <w:decimalSymbol w:val="."/>
-  <w:listSeparator w:val=","/>
+  <w:listSeparator w:val=";"/>
   <w15:chartTrackingRefBased/>
 </w:settings>
 </file>
@@ -18833,13 +19505,13 @@
       <w:szCs w:val="3276"/>
     </w:rPr>
   </w:style>
-  <w:style w:type="character" w:default="1" w:styleId="DefaultParagraphFont">
+  <w:style w:type="character" w:default="1" w:styleId="Policepardfaut">
     <w:name w:val="Default Paragraph Font"/>
     <w:uiPriority w:val="1"/>
     <w:semiHidden/>
     <w:unhideWhenUsed/>
   </w:style>
-  <w:style w:type="table" w:default="1" w:styleId="TableNormal">
+  <w:style w:type="table" w:default="1" w:styleId="TableauNormal">
     <w:name w:val="Normal Table"/>
     <w:uiPriority w:val="99"/>
     <w:semiHidden/>
@@ -18854,15 +19526,15 @@
       </w:tblCellMar>
     </w:tblPr>
   </w:style>
-  <w:style w:type="numbering" w:default="1" w:styleId="NoList">
+  <w:style w:type="numbering" w:default="1" w:styleId="Aucuneliste">
     <w:name w:val="No List"/>
     <w:uiPriority w:val="99"/>
     <w:semiHidden/>
     <w:unhideWhenUsed/>
   </w:style>
-  <w:style w:type="character" w:styleId="PlaceholderText">
+  <w:style w:type="character" w:styleId="Textedelespacerserv">
     <w:name w:val="Placeholder Text"/>
-    <w:basedOn w:val="DefaultParagraphFont"/>
+    <w:basedOn w:val="Policepardfaut"/>
     <w:uiPriority w:val="99"/>
     <w:semiHidden/>
     <w:rsid w:val="00540217"/>
